--- a/A1 project.docx
+++ b/A1 project.docx
@@ -1048,15 +1048,13 @@
         </w:rPr>
         <w:t xml:space="preserve">We will discuss the partitioning threshold and </w:t>
       </w:r>
-      <w:proofErr w:type="spellStart"/>
-      <w:r>
-        <w:rPr>
-          <w:sz w:val="20"/>
-          <w:szCs w:val="20"/>
-        </w:rPr>
-        <w:t>it’s</w:t>
-      </w:r>
-      <w:proofErr w:type="spellEnd"/>
+      <w:r>
+        <w:rPr>
+          <w:sz w:val="20"/>
+          <w:szCs w:val="20"/>
+        </w:rPr>
+        <w:t>its</w:t>
+      </w:r>
       <w:r>
         <w:rPr>
           <w:sz w:val="20"/>
@@ -1184,11 +1182,858 @@
           <w:szCs w:val="20"/>
           <w:lang w:val="en-US"/>
         </w:rPr>
-        <w:t>df</w:t>
-      </w:r>
-    </w:p>
-    <w:p>
-      <w:pPr>
+        <w:t>The paper investigates 5 different classification models, which were all trained using the same procedure. The list of models is: Random Forest (RF), Naïve Bayes (NB), Adaptive Boosting (AdaBoost), SVM with a radial basis function (RBF) kernel, and K-Nearest Neighbors (KNN).</w:t>
+      </w:r>
+      <w:r>
+        <w:rPr>
+          <w:rFonts w:ascii="Times New Roman" w:hAnsi="Times New Roman" w:cs="Times New Roman"/>
+          <w:sz w:val="20"/>
+          <w:szCs w:val="20"/>
+          <w:lang w:val="en-US"/>
+        </w:rPr>
+        <w:t xml:space="preserve"> The authors did not explicitly explain why each of the above models were chosen, as opposed to others, however, given the context and aim of the paper these models were selected as they represent the cutting edge / state of the art in classification. </w:t>
+      </w:r>
+    </w:p>
+    <w:p>
+      <w:pPr>
+        <w:rPr>
+          <w:rFonts w:ascii="Times New Roman" w:hAnsi="Times New Roman" w:cs="Times New Roman"/>
+          <w:sz w:val="20"/>
+          <w:szCs w:val="20"/>
+          <w:lang w:val="en-US"/>
+        </w:rPr>
+      </w:pPr>
+    </w:p>
+    <w:p>
+      <w:pPr>
+        <w:rPr>
+          <w:rFonts w:ascii="Times New Roman" w:hAnsi="Times New Roman" w:cs="Times New Roman"/>
+          <w:sz w:val="20"/>
+          <w:szCs w:val="20"/>
+          <w:lang w:val="en-US"/>
+        </w:rPr>
+      </w:pPr>
+      <w:r>
+        <w:rPr>
+          <w:rFonts w:ascii="Times New Roman" w:hAnsi="Times New Roman" w:cs="Times New Roman"/>
+          <w:sz w:val="20"/>
+          <w:szCs w:val="20"/>
+          <w:lang w:val="en-US"/>
+        </w:rPr>
+        <w:t xml:space="preserve">Moreover, the aim was to identify which model would perform the best for the given task, and this selection of models is a good representation of the classification space. </w:t>
+      </w:r>
+    </w:p>
+    <w:p>
+      <w:pPr>
+        <w:rPr>
+          <w:rFonts w:ascii="Times New Roman" w:hAnsi="Times New Roman" w:cs="Times New Roman"/>
+          <w:sz w:val="20"/>
+          <w:szCs w:val="20"/>
+          <w:lang w:val="en-US"/>
+        </w:rPr>
+      </w:pPr>
+    </w:p>
+    <w:p>
+      <w:pPr>
+        <w:rPr>
+          <w:rFonts w:ascii="Times New Roman" w:hAnsi="Times New Roman" w:cs="Times New Roman"/>
+          <w:sz w:val="20"/>
+          <w:szCs w:val="20"/>
+          <w:lang w:val="en-US"/>
+        </w:rPr>
+      </w:pPr>
+      <w:proofErr w:type="gramStart"/>
+      <w:r>
+        <w:rPr>
+          <w:rFonts w:ascii="Times New Roman" w:hAnsi="Times New Roman" w:cs="Times New Roman"/>
+          <w:sz w:val="20"/>
+          <w:szCs w:val="20"/>
+          <w:lang w:val="en-US"/>
+        </w:rPr>
+        <w:t>In order for</w:t>
+      </w:r>
+      <w:proofErr w:type="gramEnd"/>
+      <w:r>
+        <w:rPr>
+          <w:rFonts w:ascii="Times New Roman" w:hAnsi="Times New Roman" w:cs="Times New Roman"/>
+          <w:sz w:val="20"/>
+          <w:szCs w:val="20"/>
+          <w:lang w:val="en-US"/>
+        </w:rPr>
+        <w:t xml:space="preserve"> classification models to be applied into the dataset, the continuous numeric target variables, shares, had to be transformed into a categorical variable. </w:t>
+      </w:r>
+      <w:r>
+        <w:rPr>
+          <w:rFonts w:ascii="Times New Roman" w:hAnsi="Times New Roman" w:cs="Times New Roman"/>
+          <w:sz w:val="20"/>
+          <w:szCs w:val="20"/>
+          <w:lang w:val="en-US"/>
+        </w:rPr>
+        <w:t xml:space="preserve">The authors selected the threshold value to be 1400, meaning values greater than or larger than this value </w:t>
+      </w:r>
+      <w:proofErr w:type="gramStart"/>
+      <w:r>
+        <w:rPr>
+          <w:rFonts w:ascii="Times New Roman" w:hAnsi="Times New Roman" w:cs="Times New Roman"/>
+          <w:sz w:val="20"/>
+          <w:szCs w:val="20"/>
+          <w:lang w:val="en-US"/>
+        </w:rPr>
+        <w:t>were</w:t>
+      </w:r>
+      <w:proofErr w:type="gramEnd"/>
+      <w:r>
+        <w:rPr>
+          <w:rFonts w:ascii="Times New Roman" w:hAnsi="Times New Roman" w:cs="Times New Roman"/>
+          <w:sz w:val="20"/>
+          <w:szCs w:val="20"/>
+          <w:lang w:val="en-US"/>
+        </w:rPr>
+        <w:t xml:space="preserve"> classified as popular and values smaller were classified as unpopular. </w:t>
+      </w:r>
+    </w:p>
+    <w:p>
+      <w:pPr>
+        <w:rPr>
+          <w:rFonts w:ascii="Times New Roman" w:hAnsi="Times New Roman" w:cs="Times New Roman"/>
+          <w:sz w:val="20"/>
+          <w:szCs w:val="20"/>
+          <w:lang w:val="en-US"/>
+        </w:rPr>
+      </w:pPr>
+    </w:p>
+    <w:p>
+      <w:pPr>
+        <w:rPr>
+          <w:rFonts w:ascii="Times New Roman" w:hAnsi="Times New Roman" w:cs="Times New Roman"/>
+          <w:sz w:val="20"/>
+          <w:szCs w:val="20"/>
+          <w:lang w:val="en-US"/>
+        </w:rPr>
+      </w:pPr>
+      <w:r>
+        <w:rPr>
+          <w:rFonts w:ascii="Times New Roman" w:hAnsi="Times New Roman" w:cs="Times New Roman"/>
+          <w:sz w:val="20"/>
+          <w:szCs w:val="20"/>
+          <w:lang w:val="en-US"/>
+        </w:rPr>
+        <w:t xml:space="preserve">Many of these models require a hyperparameter, which is a parameter that must be chosen before the model can be trained. In the case of K-Nearest Neighbors classifier the hyperparameter is the number of neighbors that will be considered for each data point. For AdaBoost and Random Forest, the hyperparameter is the number of trees. The authors fine-tuned / optimized these parameters using a grid search. Which is the process of </w:t>
+      </w:r>
+      <w:r>
+        <w:rPr>
+          <w:rFonts w:ascii="Times New Roman" w:hAnsi="Times New Roman" w:cs="Times New Roman"/>
+          <w:sz w:val="20"/>
+          <w:szCs w:val="20"/>
+          <w:lang w:val="en-US"/>
+        </w:rPr>
+        <w:t>iterating</w:t>
+      </w:r>
+      <w:r>
+        <w:rPr>
+          <w:rFonts w:ascii="Times New Roman" w:hAnsi="Times New Roman" w:cs="Times New Roman"/>
+          <w:sz w:val="20"/>
+          <w:szCs w:val="20"/>
+          <w:lang w:val="en-US"/>
+        </w:rPr>
+        <w:t xml:space="preserve"> over a set of predefined </w:t>
+      </w:r>
+      <w:r>
+        <w:rPr>
+          <w:rFonts w:ascii="Times New Roman" w:hAnsi="Times New Roman" w:cs="Times New Roman"/>
+          <w:sz w:val="20"/>
+          <w:szCs w:val="20"/>
+          <w:lang w:val="en-US"/>
+        </w:rPr>
+        <w:t>hyperparameter</w:t>
+      </w:r>
+      <w:r>
+        <w:rPr>
+          <w:rFonts w:ascii="Times New Roman" w:hAnsi="Times New Roman" w:cs="Times New Roman"/>
+          <w:sz w:val="20"/>
+          <w:szCs w:val="20"/>
+          <w:lang w:val="en-US"/>
+        </w:rPr>
+        <w:t xml:space="preserve"> values, training the model with each element of the set</w:t>
+      </w:r>
+      <w:r>
+        <w:rPr>
+          <w:rFonts w:ascii="Times New Roman" w:hAnsi="Times New Roman" w:cs="Times New Roman"/>
+          <w:sz w:val="20"/>
+          <w:szCs w:val="20"/>
+          <w:lang w:val="en-US"/>
+        </w:rPr>
+        <w:t>,</w:t>
+      </w:r>
+      <w:r>
+        <w:rPr>
+          <w:rFonts w:ascii="Times New Roman" w:hAnsi="Times New Roman" w:cs="Times New Roman"/>
+          <w:sz w:val="20"/>
+          <w:szCs w:val="20"/>
+          <w:lang w:val="en-US"/>
+        </w:rPr>
+        <w:t xml:space="preserve"> and then testing the performance of that model. The result of this is finding the value of the </w:t>
+      </w:r>
+      <w:r>
+        <w:rPr>
+          <w:rFonts w:ascii="Times New Roman" w:hAnsi="Times New Roman" w:cs="Times New Roman"/>
+          <w:sz w:val="20"/>
+          <w:szCs w:val="20"/>
+          <w:lang w:val="en-US"/>
+        </w:rPr>
+        <w:t>hyperparameter</w:t>
+      </w:r>
+      <w:r>
+        <w:rPr>
+          <w:rFonts w:ascii="Times New Roman" w:hAnsi="Times New Roman" w:cs="Times New Roman"/>
+          <w:sz w:val="20"/>
+          <w:szCs w:val="20"/>
+          <w:lang w:val="en-US"/>
+        </w:rPr>
+        <w:t xml:space="preserve"> that </w:t>
+      </w:r>
+      <w:r>
+        <w:rPr>
+          <w:rFonts w:ascii="Times New Roman" w:hAnsi="Times New Roman" w:cs="Times New Roman"/>
+          <w:sz w:val="20"/>
+          <w:szCs w:val="20"/>
+          <w:lang w:val="en-US"/>
+        </w:rPr>
+        <w:t xml:space="preserve">gives the best performance. Without this step, the authors might have arbitrarily chosen the values of the hyperparameters which could have led to suboptimal, poor preforming models. </w:t>
+      </w:r>
+    </w:p>
+    <w:p>
+      <w:pPr>
+        <w:rPr>
+          <w:rFonts w:ascii="Times New Roman" w:hAnsi="Times New Roman" w:cs="Times New Roman"/>
+          <w:sz w:val="20"/>
+          <w:szCs w:val="20"/>
+          <w:lang w:val="en-US"/>
+        </w:rPr>
+      </w:pPr>
+    </w:p>
+    <w:p>
+      <w:pPr>
+        <w:rPr>
+          <w:rFonts w:ascii="Times New Roman" w:hAnsi="Times New Roman" w:cs="Times New Roman"/>
+          <w:sz w:val="20"/>
+          <w:szCs w:val="20"/>
+          <w:lang w:val="en-US"/>
+        </w:rPr>
+      </w:pPr>
+      <w:r>
+        <w:rPr>
+          <w:rFonts w:ascii="Times New Roman" w:hAnsi="Times New Roman" w:cs="Times New Roman"/>
+          <w:sz w:val="20"/>
+          <w:szCs w:val="20"/>
+          <w:lang w:val="en-US"/>
+        </w:rPr>
+        <w:t>The authors also demonstrate good practices</w:t>
+      </w:r>
+      <w:r>
+        <w:rPr>
+          <w:rFonts w:ascii="Times New Roman" w:hAnsi="Times New Roman" w:cs="Times New Roman"/>
+          <w:sz w:val="20"/>
+          <w:szCs w:val="20"/>
+          <w:lang w:val="en-US"/>
+        </w:rPr>
+        <w:t xml:space="preserve"> for model training by</w:t>
+      </w:r>
+      <w:r>
+        <w:rPr>
+          <w:rFonts w:ascii="Times New Roman" w:hAnsi="Times New Roman" w:cs="Times New Roman"/>
+          <w:sz w:val="20"/>
+          <w:szCs w:val="20"/>
+          <w:lang w:val="en-US"/>
+        </w:rPr>
+        <w:t xml:space="preserve"> using disjoint testing and training data sets. They decided </w:t>
+      </w:r>
+      <w:r>
+        <w:rPr>
+          <w:rFonts w:ascii="Times New Roman" w:hAnsi="Times New Roman" w:cs="Times New Roman"/>
+          <w:sz w:val="20"/>
+          <w:szCs w:val="20"/>
+          <w:lang w:val="en-US"/>
+        </w:rPr>
+        <w:t xml:space="preserve">to employ </w:t>
+      </w:r>
+      <w:r>
+        <w:rPr>
+          <w:rFonts w:ascii="Times New Roman" w:hAnsi="Times New Roman" w:cs="Times New Roman"/>
+          <w:sz w:val="20"/>
+          <w:szCs w:val="20"/>
+          <w:lang w:val="en-US"/>
+        </w:rPr>
+        <w:t xml:space="preserve">a commonly used split of 70% training data and 30% testing data. </w:t>
+      </w:r>
+      <w:r>
+        <w:rPr>
+          <w:rFonts w:ascii="Times New Roman" w:hAnsi="Times New Roman" w:cs="Times New Roman"/>
+          <w:sz w:val="20"/>
+          <w:szCs w:val="20"/>
+          <w:lang w:val="en-US"/>
+        </w:rPr>
+        <w:t>In which the entire data set is randomly partitioned into two sets</w:t>
+      </w:r>
+      <w:r>
+        <w:rPr>
+          <w:rFonts w:ascii="Times New Roman" w:hAnsi="Times New Roman" w:cs="Times New Roman"/>
+          <w:sz w:val="20"/>
+          <w:szCs w:val="20"/>
+          <w:lang w:val="en-US"/>
+        </w:rPr>
+        <w:t>, with the above ratios</w:t>
+      </w:r>
+      <w:r>
+        <w:rPr>
+          <w:rFonts w:ascii="Times New Roman" w:hAnsi="Times New Roman" w:cs="Times New Roman"/>
+          <w:sz w:val="20"/>
+          <w:szCs w:val="20"/>
+          <w:lang w:val="en-US"/>
+        </w:rPr>
+        <w:t xml:space="preserve">. </w:t>
+      </w:r>
+      <w:r>
+        <w:rPr>
+          <w:rFonts w:ascii="Times New Roman" w:hAnsi="Times New Roman" w:cs="Times New Roman"/>
+          <w:sz w:val="20"/>
+          <w:szCs w:val="20"/>
+          <w:lang w:val="en-US"/>
+        </w:rPr>
+        <w:t>T</w:t>
+      </w:r>
+      <w:r>
+        <w:rPr>
+          <w:rFonts w:ascii="Times New Roman" w:hAnsi="Times New Roman" w:cs="Times New Roman"/>
+          <w:sz w:val="20"/>
+          <w:szCs w:val="20"/>
+          <w:lang w:val="en-US"/>
+        </w:rPr>
+        <w:t xml:space="preserve">he </w:t>
+      </w:r>
+      <w:r>
+        <w:rPr>
+          <w:rFonts w:ascii="Times New Roman" w:hAnsi="Times New Roman" w:cs="Times New Roman"/>
+          <w:sz w:val="20"/>
+          <w:szCs w:val="20"/>
+          <w:lang w:val="en-US"/>
+        </w:rPr>
+        <w:t xml:space="preserve">validation set can be used to understand the model’s performance on </w:t>
+      </w:r>
+      <w:r>
+        <w:rPr>
+          <w:rFonts w:ascii="Times New Roman" w:hAnsi="Times New Roman" w:cs="Times New Roman"/>
+          <w:sz w:val="20"/>
+          <w:szCs w:val="20"/>
+          <w:lang w:val="en-US"/>
+        </w:rPr>
+        <w:t>unseen data, which will be the case when then model is deployed</w:t>
+      </w:r>
+      <w:r>
+        <w:rPr>
+          <w:rFonts w:ascii="Times New Roman" w:hAnsi="Times New Roman" w:cs="Times New Roman"/>
+          <w:sz w:val="20"/>
+          <w:szCs w:val="20"/>
+          <w:lang w:val="en-US"/>
+        </w:rPr>
+        <w:t xml:space="preserve"> into the real world</w:t>
+      </w:r>
+      <w:r>
+        <w:rPr>
+          <w:rFonts w:ascii="Times New Roman" w:hAnsi="Times New Roman" w:cs="Times New Roman"/>
+          <w:sz w:val="20"/>
+          <w:szCs w:val="20"/>
+          <w:lang w:val="en-US"/>
+        </w:rPr>
+        <w:t xml:space="preserve">. Additionally, comparing the model’s predictive performance on the training data versus the testing data can reveal whether the model </w:t>
+      </w:r>
+      <w:proofErr w:type="gramStart"/>
+      <w:r>
+        <w:rPr>
+          <w:rFonts w:ascii="Times New Roman" w:hAnsi="Times New Roman" w:cs="Times New Roman"/>
+          <w:sz w:val="20"/>
+          <w:szCs w:val="20"/>
+          <w:lang w:val="en-US"/>
+        </w:rPr>
+        <w:t>tends</w:t>
+      </w:r>
+      <w:proofErr w:type="gramEnd"/>
+    </w:p>
+    <w:p>
+      <w:pPr>
+        <w:rPr>
+          <w:rFonts w:ascii="Times New Roman" w:hAnsi="Times New Roman" w:cs="Times New Roman"/>
+          <w:sz w:val="20"/>
+          <w:szCs w:val="20"/>
+          <w:lang w:val="en-US"/>
+        </w:rPr>
+      </w:pPr>
+      <w:r>
+        <w:rPr>
+          <w:rFonts w:ascii="Times New Roman" w:hAnsi="Times New Roman" w:cs="Times New Roman"/>
+          <w:sz w:val="20"/>
+          <w:szCs w:val="20"/>
+          <w:lang w:val="en-US"/>
+        </w:rPr>
+        <w:t>to overfit the training data, implying a poor choice of hyperparameters or too much flexibility in the model.</w:t>
+      </w:r>
+    </w:p>
+    <w:p>
+      <w:pPr>
+        <w:rPr>
+          <w:rFonts w:ascii="Times New Roman" w:hAnsi="Times New Roman" w:cs="Times New Roman"/>
+          <w:sz w:val="20"/>
+          <w:szCs w:val="20"/>
+          <w:lang w:val="en-US"/>
+        </w:rPr>
+      </w:pPr>
+    </w:p>
+    <w:p>
+      <w:pPr>
+        <w:jc w:val="center"/>
+        <w:rPr>
+          <w:rFonts w:ascii="Times New Roman" w:hAnsi="Times New Roman" w:cs="Times New Roman"/>
+          <w:i/>
+          <w:iCs/>
+          <w:sz w:val="20"/>
+          <w:szCs w:val="20"/>
+          <w:lang w:val="en-US"/>
+        </w:rPr>
+      </w:pPr>
+      <w:r>
+        <w:rPr>
+          <w:rFonts w:ascii="Times New Roman" w:hAnsi="Times New Roman" w:cs="Times New Roman"/>
+          <w:i/>
+          <w:iCs/>
+          <w:sz w:val="20"/>
+          <w:szCs w:val="20"/>
+          <w:lang w:val="en-US"/>
+        </w:rPr>
+        <w:t>Test-Train Data Split</w:t>
+      </w:r>
+    </w:p>
+    <w:p>
+      <w:pPr>
+        <w:rPr>
+          <w:rFonts w:ascii="Times New Roman" w:hAnsi="Times New Roman" w:cs="Times New Roman"/>
+          <w:sz w:val="20"/>
+          <w:szCs w:val="20"/>
+          <w:lang w:val="en-US"/>
+        </w:rPr>
+      </w:pPr>
+      <w:r>
+        <w:rPr>
+          <w:rFonts w:ascii="Times New Roman" w:hAnsi="Times New Roman" w:cs="Times New Roman"/>
+          <w:noProof/>
+          <w:sz w:val="20"/>
+          <w:szCs w:val="20"/>
+          <w:lang w:val="en-US"/>
+        </w:rPr>
+        <w:drawing>
+          <wp:inline distT="0" distB="0" distL="0" distR="0" wp14:anchorId="1E324586" wp14:editId="22E2FCB4">
+            <wp:extent cx="2640965" cy="528955"/>
+            <wp:effectExtent l="0" t="0" r="635" b="4445"/>
+            <wp:docPr id="2081255270" name="Picture 4"/>
+            <wp:cNvGraphicFramePr>
+              <a:graphicFrameLocks xmlns:a="http://schemas.openxmlformats.org/drawingml/2006/main" noChangeAspect="1"/>
+            </wp:cNvGraphicFramePr>
+            <a:graphic xmlns:a="http://schemas.openxmlformats.org/drawingml/2006/main">
+              <a:graphicData uri="http://schemas.openxmlformats.org/drawingml/2006/picture">
+                <pic:pic xmlns:pic="http://schemas.openxmlformats.org/drawingml/2006/picture">
+                  <pic:nvPicPr>
+                    <pic:cNvPr id="2081255270" name="Picture 2081255270"/>
+                    <pic:cNvPicPr/>
+                  </pic:nvPicPr>
+                  <pic:blipFill>
+                    <a:blip r:embed="rId7" cstate="print">
+                      <a:extLst>
+                        <a:ext uri="{28A0092B-C50C-407E-A947-70E740481C1C}">
+                          <a14:useLocalDpi xmlns:a14="http://schemas.microsoft.com/office/drawing/2010/main" val="0"/>
+                        </a:ext>
+                      </a:extLst>
+                    </a:blip>
+                    <a:stretch>
+                      <a:fillRect/>
+                    </a:stretch>
+                  </pic:blipFill>
+                  <pic:spPr>
+                    <a:xfrm>
+                      <a:off x="0" y="0"/>
+                      <a:ext cx="2640965" cy="528955"/>
+                    </a:xfrm>
+                    <a:prstGeom prst="rect">
+                      <a:avLst/>
+                    </a:prstGeom>
+                  </pic:spPr>
+                </pic:pic>
+              </a:graphicData>
+            </a:graphic>
+          </wp:inline>
+        </w:drawing>
+      </w:r>
+    </w:p>
+    <w:p>
+      <w:pPr>
+        <w:rPr>
+          <w:rFonts w:ascii="Times New Roman" w:hAnsi="Times New Roman" w:cs="Times New Roman"/>
+          <w:sz w:val="20"/>
+          <w:szCs w:val="20"/>
+          <w:lang w:val="en-US"/>
+        </w:rPr>
+      </w:pPr>
+    </w:p>
+    <w:p>
+      <w:pPr>
+        <w:rPr>
+          <w:rFonts w:ascii="Times New Roman" w:hAnsi="Times New Roman" w:cs="Times New Roman"/>
+          <w:sz w:val="20"/>
+          <w:szCs w:val="20"/>
+          <w:lang w:val="en-US"/>
+        </w:rPr>
+      </w:pPr>
+      <w:r>
+        <w:rPr>
+          <w:rFonts w:ascii="Times New Roman" w:hAnsi="Times New Roman" w:cs="Times New Roman"/>
+          <w:sz w:val="20"/>
+          <w:szCs w:val="20"/>
+          <w:lang w:val="en-US"/>
+        </w:rPr>
+        <w:t xml:space="preserve">For robust evaluation of the trained models, the authors used a rolling window analysis. This approach uses a training window of W consecutive </w:t>
+      </w:r>
+      <w:r>
+        <w:rPr>
+          <w:rFonts w:ascii="Times New Roman" w:hAnsi="Times New Roman" w:cs="Times New Roman"/>
+          <w:sz w:val="20"/>
+          <w:szCs w:val="20"/>
+          <w:lang w:val="en-US"/>
+        </w:rPr>
+        <w:t xml:space="preserve">datapoints, which is used to fit the model. Then L predictions are made, then the training window is updated by replacing the L oldest samples with L more recent ones. A new model is fit using the new window, and the process is repeated until the end of the data set is reached. </w:t>
+      </w:r>
+      <w:r>
+        <w:rPr>
+          <w:rFonts w:ascii="Times New Roman" w:hAnsi="Times New Roman" w:cs="Times New Roman"/>
+          <w:sz w:val="20"/>
+          <w:szCs w:val="20"/>
+          <w:lang w:val="en-US"/>
+        </w:rPr>
+        <w:t>A window size of W = 10000 and a prediction size of L = 1000 was chosen. Motivation for these specific values was not discuss</w:t>
+      </w:r>
+      <w:r>
+        <w:rPr>
+          <w:rFonts w:ascii="Times New Roman" w:hAnsi="Times New Roman" w:cs="Times New Roman"/>
+          <w:sz w:val="20"/>
+          <w:szCs w:val="20"/>
+          <w:lang w:val="en-US"/>
+        </w:rPr>
+        <w:t>ed</w:t>
+      </w:r>
+      <w:r>
+        <w:rPr>
+          <w:rFonts w:ascii="Times New Roman" w:hAnsi="Times New Roman" w:cs="Times New Roman"/>
+          <w:sz w:val="20"/>
+          <w:szCs w:val="20"/>
+          <w:lang w:val="en-US"/>
+        </w:rPr>
+        <w:t>.</w:t>
+      </w:r>
+      <w:r>
+        <w:rPr>
+          <w:rFonts w:ascii="Times New Roman" w:hAnsi="Times New Roman" w:cs="Times New Roman"/>
+          <w:sz w:val="20"/>
+          <w:szCs w:val="20"/>
+          <w:lang w:val="en-US"/>
+        </w:rPr>
+        <w:t xml:space="preserve"> </w:t>
+      </w:r>
+    </w:p>
+    <w:p>
+      <w:pPr>
+        <w:rPr>
+          <w:rFonts w:ascii="Times New Roman" w:hAnsi="Times New Roman" w:cs="Times New Roman"/>
+          <w:sz w:val="20"/>
+          <w:szCs w:val="20"/>
+          <w:lang w:val="en-US"/>
+        </w:rPr>
+      </w:pPr>
+    </w:p>
+    <w:p>
+      <w:pPr>
+        <w:rPr>
+          <w:rFonts w:ascii="Times New Roman" w:hAnsi="Times New Roman" w:cs="Times New Roman"/>
+          <w:sz w:val="20"/>
+          <w:szCs w:val="20"/>
+          <w:lang w:val="en-US"/>
+        </w:rPr>
+      </w:pPr>
+      <w:r>
+        <w:rPr>
+          <w:rFonts w:ascii="Times New Roman" w:hAnsi="Times New Roman" w:cs="Times New Roman"/>
+          <w:sz w:val="20"/>
+          <w:szCs w:val="20"/>
+          <w:lang w:val="en-US"/>
+        </w:rPr>
+        <w:tab/>
+      </w:r>
+    </w:p>
+    <w:p>
+      <w:pPr>
+        <w:jc w:val="center"/>
+        <w:rPr>
+          <w:rFonts w:ascii="Times New Roman" w:hAnsi="Times New Roman" w:cs="Times New Roman"/>
+          <w:i/>
+          <w:iCs/>
+          <w:sz w:val="20"/>
+          <w:szCs w:val="20"/>
+          <w:lang w:val="en-US"/>
+        </w:rPr>
+      </w:pPr>
+      <w:r>
+        <w:rPr>
+          <w:rFonts w:ascii="Times New Roman" w:hAnsi="Times New Roman" w:cs="Times New Roman"/>
+          <w:i/>
+          <w:iCs/>
+          <w:sz w:val="20"/>
+          <w:szCs w:val="20"/>
+          <w:lang w:val="en-US"/>
+        </w:rPr>
+        <w:t>Rolling Windows Analysis</w:t>
+      </w:r>
+    </w:p>
+    <w:p>
+      <w:pPr>
+        <w:rPr>
+          <w:rFonts w:ascii="Times New Roman" w:hAnsi="Times New Roman" w:cs="Times New Roman"/>
+          <w:sz w:val="20"/>
+          <w:szCs w:val="20"/>
+          <w:lang w:val="en-US"/>
+        </w:rPr>
+      </w:pPr>
+      <w:r>
+        <w:rPr>
+          <w:rFonts w:ascii="Times New Roman" w:hAnsi="Times New Roman" w:cs="Times New Roman"/>
+          <w:noProof/>
+          <w:sz w:val="20"/>
+          <w:szCs w:val="20"/>
+          <w:lang w:val="en-US"/>
+        </w:rPr>
+        <w:drawing>
+          <wp:inline distT="0" distB="0" distL="0" distR="0" wp14:anchorId="099CB4DA" wp14:editId="6DB0636B">
+            <wp:extent cx="2640965" cy="1174115"/>
+            <wp:effectExtent l="0" t="0" r="635" b="0"/>
+            <wp:docPr id="1023981531" name="Picture 3"/>
+            <wp:cNvGraphicFramePr>
+              <a:graphicFrameLocks xmlns:a="http://schemas.openxmlformats.org/drawingml/2006/main" noChangeAspect="1"/>
+            </wp:cNvGraphicFramePr>
+            <a:graphic xmlns:a="http://schemas.openxmlformats.org/drawingml/2006/main">
+              <a:graphicData uri="http://schemas.openxmlformats.org/drawingml/2006/picture">
+                <pic:pic xmlns:pic="http://schemas.openxmlformats.org/drawingml/2006/picture">
+                  <pic:nvPicPr>
+                    <pic:cNvPr id="1023981531" name="Picture 1023981531"/>
+                    <pic:cNvPicPr/>
+                  </pic:nvPicPr>
+                  <pic:blipFill>
+                    <a:blip r:embed="rId8" cstate="print">
+                      <a:extLst>
+                        <a:ext uri="{28A0092B-C50C-407E-A947-70E740481C1C}">
+                          <a14:useLocalDpi xmlns:a14="http://schemas.microsoft.com/office/drawing/2010/main" val="0"/>
+                        </a:ext>
+                      </a:extLst>
+                    </a:blip>
+                    <a:stretch>
+                      <a:fillRect/>
+                    </a:stretch>
+                  </pic:blipFill>
+                  <pic:spPr>
+                    <a:xfrm>
+                      <a:off x="0" y="0"/>
+                      <a:ext cx="2640965" cy="1174115"/>
+                    </a:xfrm>
+                    <a:prstGeom prst="rect">
+                      <a:avLst/>
+                    </a:prstGeom>
+                  </pic:spPr>
+                </pic:pic>
+              </a:graphicData>
+            </a:graphic>
+          </wp:inline>
+        </w:drawing>
+      </w:r>
+    </w:p>
+    <w:p>
+      <w:pPr>
+        <w:rPr>
+          <w:rFonts w:ascii="Times New Roman" w:hAnsi="Times New Roman" w:cs="Times New Roman"/>
+          <w:sz w:val="20"/>
+          <w:szCs w:val="20"/>
+          <w:lang w:val="en-US"/>
+        </w:rPr>
+      </w:pPr>
+    </w:p>
+    <w:p>
+      <w:pPr>
+        <w:rPr>
+          <w:rFonts w:ascii="Times New Roman" w:hAnsi="Times New Roman" w:cs="Times New Roman"/>
+          <w:sz w:val="20"/>
+          <w:szCs w:val="20"/>
+          <w:lang w:val="en-US"/>
+        </w:rPr>
+      </w:pPr>
+      <w:r>
+        <w:rPr>
+          <w:rFonts w:ascii="Times New Roman" w:hAnsi="Times New Roman" w:cs="Times New Roman"/>
+          <w:sz w:val="20"/>
+          <w:szCs w:val="20"/>
+          <w:lang w:val="en-US"/>
+        </w:rPr>
+        <w:t xml:space="preserve">We note that the authors did not </w:t>
+      </w:r>
+      <w:r>
+        <w:rPr>
+          <w:rFonts w:ascii="Times New Roman" w:hAnsi="Times New Roman" w:cs="Times New Roman"/>
+          <w:sz w:val="20"/>
+          <w:szCs w:val="20"/>
+          <w:lang w:val="en-US"/>
+        </w:rPr>
+        <w:t>perform</w:t>
+      </w:r>
+      <w:r>
+        <w:rPr>
+          <w:rFonts w:ascii="Times New Roman" w:hAnsi="Times New Roman" w:cs="Times New Roman"/>
+          <w:sz w:val="20"/>
+          <w:szCs w:val="20"/>
+          <w:lang w:val="en-US"/>
+        </w:rPr>
+        <w:t xml:space="preserve"> any feature selection, and all starting features from the original data set were used in the training of each model. </w:t>
+      </w:r>
+    </w:p>
+    <w:p>
+      <w:pPr>
+        <w:rPr>
+          <w:rFonts w:ascii="Times New Roman" w:hAnsi="Times New Roman" w:cs="Times New Roman"/>
+          <w:sz w:val="20"/>
+          <w:szCs w:val="20"/>
+          <w:lang w:val="en-US"/>
+        </w:rPr>
+      </w:pPr>
+    </w:p>
+    <w:p>
+      <w:pPr>
+        <w:rPr>
+          <w:rFonts w:ascii="Times New Roman" w:hAnsi="Times New Roman" w:cs="Times New Roman"/>
+          <w:sz w:val="20"/>
+          <w:szCs w:val="20"/>
+          <w:lang w:val="en-US"/>
+        </w:rPr>
+      </w:pPr>
+      <w:r>
+        <w:rPr>
+          <w:rFonts w:ascii="Times New Roman" w:hAnsi="Times New Roman" w:cs="Times New Roman"/>
+          <w:sz w:val="20"/>
+          <w:szCs w:val="20"/>
+          <w:lang w:val="en-US"/>
+        </w:rPr>
+        <w:t>After the models were trained</w:t>
+      </w:r>
+      <w:r>
+        <w:rPr>
+          <w:rFonts w:ascii="Times New Roman" w:hAnsi="Times New Roman" w:cs="Times New Roman"/>
+          <w:sz w:val="20"/>
+          <w:szCs w:val="20"/>
+          <w:lang w:val="en-US"/>
+        </w:rPr>
+        <w:t xml:space="preserve"> </w:t>
+      </w:r>
+      <w:r>
+        <w:rPr>
+          <w:rFonts w:ascii="Times New Roman" w:hAnsi="Times New Roman" w:cs="Times New Roman"/>
+          <w:sz w:val="20"/>
+          <w:szCs w:val="20"/>
+          <w:lang w:val="en-US"/>
+        </w:rPr>
+        <w:t xml:space="preserve">several performance metrics were calculated for each of models to evaluate their performance. </w:t>
+      </w:r>
+      <w:r>
+        <w:rPr>
+          <w:rFonts w:ascii="Times New Roman" w:hAnsi="Times New Roman" w:cs="Times New Roman"/>
+          <w:sz w:val="20"/>
+          <w:szCs w:val="20"/>
+          <w:lang w:val="en-US"/>
+        </w:rPr>
+        <w:t>The AUC, F1, precision, accuracy and recall</w:t>
+      </w:r>
+      <w:r>
+        <w:rPr>
+          <w:rFonts w:ascii="Times New Roman" w:hAnsi="Times New Roman" w:cs="Times New Roman"/>
+          <w:sz w:val="20"/>
+          <w:szCs w:val="20"/>
+          <w:lang w:val="en-US"/>
+        </w:rPr>
+        <w:t xml:space="preserve">. The results obtained are listed in the below table. </w:t>
+      </w:r>
+    </w:p>
+    <w:p>
+      <w:pPr>
+        <w:rPr>
+          <w:rFonts w:ascii="Times New Roman" w:hAnsi="Times New Roman" w:cs="Times New Roman"/>
+          <w:sz w:val="20"/>
+          <w:szCs w:val="20"/>
+          <w:lang w:val="en-US"/>
+        </w:rPr>
+      </w:pPr>
+    </w:p>
+    <w:p>
+      <w:pPr>
+        <w:rPr>
+          <w:rFonts w:ascii="Times New Roman" w:hAnsi="Times New Roman" w:cs="Times New Roman"/>
+          <w:i/>
+          <w:iCs/>
+          <w:sz w:val="20"/>
+          <w:szCs w:val="20"/>
+          <w:lang w:val="en-US"/>
+        </w:rPr>
+      </w:pPr>
+      <w:r>
+        <w:rPr>
+          <w:rFonts w:ascii="Times New Roman" w:hAnsi="Times New Roman" w:cs="Times New Roman"/>
+          <w:sz w:val="20"/>
+          <w:szCs w:val="20"/>
+          <w:lang w:val="en-US"/>
+        </w:rPr>
+        <w:t xml:space="preserve"> </w:t>
+      </w:r>
+      <w:r>
+        <w:rPr>
+          <w:rFonts w:ascii="Times New Roman" w:hAnsi="Times New Roman" w:cs="Times New Roman"/>
+          <w:sz w:val="20"/>
+          <w:szCs w:val="20"/>
+          <w:lang w:val="en-US"/>
+        </w:rPr>
+        <w:tab/>
+      </w:r>
+      <w:r>
+        <w:rPr>
+          <w:rFonts w:ascii="Times New Roman" w:hAnsi="Times New Roman" w:cs="Times New Roman"/>
+          <w:sz w:val="20"/>
+          <w:szCs w:val="20"/>
+          <w:lang w:val="en-US"/>
+        </w:rPr>
+        <w:tab/>
+      </w:r>
+      <w:r>
+        <w:rPr>
+          <w:rFonts w:ascii="Times New Roman" w:hAnsi="Times New Roman" w:cs="Times New Roman"/>
+          <w:i/>
+          <w:iCs/>
+          <w:sz w:val="20"/>
+          <w:szCs w:val="20"/>
+          <w:lang w:val="en-US"/>
+        </w:rPr>
+        <w:t>Model Evaluation</w:t>
+      </w:r>
+    </w:p>
+    <w:p>
+      <w:pPr>
+        <w:ind w:left="720" w:hanging="720"/>
         <w:rPr>
           <w:rFonts w:ascii="Times New Roman" w:hAnsi="Times New Roman" w:cs="Times New Roman"/>
           <w:sz w:val="22"/>
@@ -1196,16 +2041,555 @@
           <w:lang w:val="en-US"/>
         </w:rPr>
       </w:pPr>
-    </w:p>
-    <w:p>
-      <w:pPr>
-        <w:rPr>
-          <w:rFonts w:ascii="Times New Roman" w:hAnsi="Times New Roman" w:cs="Times New Roman"/>
+      <w:r>
+        <w:rPr>
+          <w:rFonts w:ascii="Times New Roman" w:hAnsi="Times New Roman" w:cs="Times New Roman"/>
+          <w:noProof/>
           <w:sz w:val="22"/>
           <w:szCs w:val="22"/>
           <w:lang w:val="en-US"/>
         </w:rPr>
-      </w:pPr>
+        <w:drawing>
+          <wp:inline distT="0" distB="0" distL="0" distR="0" wp14:anchorId="668556D2" wp14:editId="49B98858">
+            <wp:extent cx="3221462" cy="763732"/>
+            <wp:effectExtent l="0" t="0" r="4445" b="0"/>
+            <wp:docPr id="227618019" name="Picture 5"/>
+            <wp:cNvGraphicFramePr>
+              <a:graphicFrameLocks xmlns:a="http://schemas.openxmlformats.org/drawingml/2006/main" noChangeAspect="1"/>
+            </wp:cNvGraphicFramePr>
+            <a:graphic xmlns:a="http://schemas.openxmlformats.org/drawingml/2006/main">
+              <a:graphicData uri="http://schemas.openxmlformats.org/drawingml/2006/picture">
+                <pic:pic xmlns:pic="http://schemas.openxmlformats.org/drawingml/2006/picture">
+                  <pic:nvPicPr>
+                    <pic:cNvPr id="227618019" name="Picture 227618019"/>
+                    <pic:cNvPicPr/>
+                  </pic:nvPicPr>
+                  <pic:blipFill>
+                    <a:blip r:embed="rId9" cstate="print">
+                      <a:extLst>
+                        <a:ext uri="{28A0092B-C50C-407E-A947-70E740481C1C}">
+                          <a14:useLocalDpi xmlns:a14="http://schemas.microsoft.com/office/drawing/2010/main" val="0"/>
+                        </a:ext>
+                      </a:extLst>
+                    </a:blip>
+                    <a:stretch>
+                      <a:fillRect/>
+                    </a:stretch>
+                  </pic:blipFill>
+                  <pic:spPr>
+                    <a:xfrm>
+                      <a:off x="0" y="0"/>
+                      <a:ext cx="3266348" cy="774373"/>
+                    </a:xfrm>
+                    <a:prstGeom prst="rect">
+                      <a:avLst/>
+                    </a:prstGeom>
+                  </pic:spPr>
+                </pic:pic>
+              </a:graphicData>
+            </a:graphic>
+          </wp:inline>
+        </w:drawing>
+      </w:r>
+    </w:p>
+    <w:p>
+      <w:pPr>
+        <w:rPr>
+          <w:rFonts w:ascii="Times New Roman" w:hAnsi="Times New Roman" w:cs="Times New Roman"/>
+          <w:sz w:val="22"/>
+          <w:szCs w:val="22"/>
+          <w:lang w:val="en-US"/>
+        </w:rPr>
+      </w:pPr>
+    </w:p>
+    <w:p>
+      <w:pPr>
+        <w:rPr>
+          <w:rFonts w:ascii="Times New Roman" w:hAnsi="Times New Roman" w:cs="Times New Roman"/>
+          <w:sz w:val="20"/>
+          <w:szCs w:val="20"/>
+          <w:lang w:val="en-US"/>
+        </w:rPr>
+      </w:pPr>
+      <w:r>
+        <w:rPr>
+          <w:rFonts w:ascii="Times New Roman" w:hAnsi="Times New Roman" w:cs="Times New Roman"/>
+          <w:sz w:val="20"/>
+          <w:szCs w:val="20"/>
+          <w:lang w:val="en-US"/>
+        </w:rPr>
+        <w:t xml:space="preserve">We note that the metrics: accuracy, precision, recall, and F1 were all calculated with a probability threshold value of 0.5. Meaning that observations were classified as belonging to class 0 if the predicted probability was below 0.5. Whereas the AUC calculation is irrespective of this threshold value, as is the area under the ROC curve which iterates over the interval [0, 1]. </w:t>
+      </w:r>
+    </w:p>
+    <w:p>
+      <w:pPr>
+        <w:rPr>
+          <w:rFonts w:ascii="Times New Roman" w:hAnsi="Times New Roman" w:cs="Times New Roman"/>
+          <w:sz w:val="20"/>
+          <w:szCs w:val="20"/>
+          <w:lang w:val="en-US"/>
+        </w:rPr>
+      </w:pPr>
+    </w:p>
+    <w:p>
+      <w:pPr>
+        <w:rPr>
+          <w:rFonts w:ascii="Times New Roman" w:hAnsi="Times New Roman" w:cs="Times New Roman"/>
+          <w:sz w:val="20"/>
+          <w:szCs w:val="20"/>
+          <w:lang w:val="en-US"/>
+        </w:rPr>
+      </w:pPr>
+      <w:r>
+        <w:rPr>
+          <w:rFonts w:ascii="Times New Roman" w:hAnsi="Times New Roman" w:cs="Times New Roman"/>
+          <w:sz w:val="20"/>
+          <w:szCs w:val="20"/>
+          <w:lang w:val="en-US"/>
+        </w:rPr>
+        <w:t xml:space="preserve">The authors award RF as the highest overall performing model. </w:t>
+      </w:r>
+    </w:p>
+    <w:p>
+      <w:pPr>
+        <w:rPr>
+          <w:rFonts w:ascii="Times New Roman" w:hAnsi="Times New Roman" w:cs="Times New Roman"/>
+          <w:sz w:val="20"/>
+          <w:szCs w:val="20"/>
+          <w:lang w:val="en-US"/>
+        </w:rPr>
+      </w:pPr>
+    </w:p>
+    <w:p>
+      <w:pPr>
+        <w:rPr>
+          <w:rFonts w:ascii="Times New Roman" w:hAnsi="Times New Roman" w:cs="Times New Roman"/>
+          <w:sz w:val="28"/>
+          <w:szCs w:val="28"/>
+          <w:lang w:val="en-US"/>
+        </w:rPr>
+      </w:pPr>
+      <w:r>
+        <w:rPr>
+          <w:rFonts w:ascii="Times New Roman" w:hAnsi="Times New Roman" w:cs="Times New Roman"/>
+          <w:sz w:val="28"/>
+          <w:szCs w:val="28"/>
+          <w:lang w:val="en-US"/>
+        </w:rPr>
+        <w:t>4. Potential Problems</w:t>
+      </w:r>
+    </w:p>
+    <w:p>
+      <w:pPr>
+        <w:rPr>
+          <w:rFonts w:ascii="Times New Roman" w:hAnsi="Times New Roman" w:cs="Times New Roman"/>
+          <w:sz w:val="20"/>
+          <w:szCs w:val="20"/>
+          <w:lang w:val="en-US"/>
+        </w:rPr>
+      </w:pPr>
+    </w:p>
+    <w:p>
+      <w:pPr>
+        <w:rPr>
+          <w:rFonts w:ascii="Times New Roman" w:hAnsi="Times New Roman" w:cs="Times New Roman"/>
+          <w:sz w:val="20"/>
+          <w:szCs w:val="20"/>
+          <w:lang w:val="en-US"/>
+        </w:rPr>
+      </w:pPr>
+      <w:r>
+        <w:rPr>
+          <w:rFonts w:ascii="Times New Roman" w:hAnsi="Times New Roman" w:cs="Times New Roman"/>
+          <w:sz w:val="20"/>
+          <w:szCs w:val="20"/>
+          <w:lang w:val="en-US"/>
+        </w:rPr>
+        <w:t xml:space="preserve">Overall, we believe the author’s methodology to be very strong. Starting from the beginning by transforming the target into a balanced categorical variable, using testing a validation sets to mitigate overfitting and evaluate model performance, tuning model hyperparameters through grid searching, using rolling windows for </w:t>
+      </w:r>
+      <w:r>
+        <w:rPr>
+          <w:rFonts w:ascii="Times New Roman" w:hAnsi="Times New Roman" w:cs="Times New Roman"/>
+          <w:sz w:val="20"/>
+          <w:szCs w:val="20"/>
+          <w:lang w:val="en-US"/>
+        </w:rPr>
+        <w:t xml:space="preserve">robust </w:t>
+      </w:r>
+      <w:r>
+        <w:rPr>
+          <w:rFonts w:ascii="Times New Roman" w:hAnsi="Times New Roman" w:cs="Times New Roman"/>
+          <w:sz w:val="20"/>
+          <w:szCs w:val="20"/>
+          <w:lang w:val="en-US"/>
+        </w:rPr>
+        <w:t xml:space="preserve">analysis, and finally calculating meaning metrics to measure each model’s performance. </w:t>
+      </w:r>
+    </w:p>
+    <w:p>
+      <w:pPr>
+        <w:rPr>
+          <w:rFonts w:ascii="Times New Roman" w:hAnsi="Times New Roman" w:cs="Times New Roman"/>
+          <w:sz w:val="20"/>
+          <w:szCs w:val="20"/>
+          <w:lang w:val="en-US"/>
+        </w:rPr>
+      </w:pPr>
+    </w:p>
+    <w:p>
+      <w:pPr>
+        <w:rPr>
+          <w:rFonts w:ascii="Times New Roman" w:hAnsi="Times New Roman" w:cs="Times New Roman"/>
+          <w:sz w:val="20"/>
+          <w:szCs w:val="20"/>
+          <w:lang w:val="en-US"/>
+        </w:rPr>
+      </w:pPr>
+      <w:r>
+        <w:rPr>
+          <w:rFonts w:ascii="Times New Roman" w:hAnsi="Times New Roman" w:cs="Times New Roman"/>
+          <w:sz w:val="20"/>
+          <w:szCs w:val="20"/>
+          <w:lang w:val="en-US"/>
+        </w:rPr>
+        <w:t>Problems:</w:t>
+      </w:r>
+    </w:p>
+    <w:p>
+      <w:pPr>
+        <w:rPr>
+          <w:rFonts w:ascii="Times New Roman" w:hAnsi="Times New Roman" w:cs="Times New Roman"/>
+          <w:sz w:val="20"/>
+          <w:szCs w:val="20"/>
+          <w:lang w:val="en-US"/>
+        </w:rPr>
+      </w:pPr>
+    </w:p>
+    <w:p>
+      <w:pPr>
+        <w:pStyle w:val="ListParagraph"/>
+        <w:numPr>
+          <w:ilvl w:val="0"/>
+          <w:numId w:val="1"/>
+        </w:numPr>
+        <w:rPr>
+          <w:rFonts w:ascii="Times New Roman" w:hAnsi="Times New Roman" w:cs="Times New Roman"/>
+          <w:sz w:val="20"/>
+          <w:szCs w:val="20"/>
+          <w:lang w:val="en-US"/>
+        </w:rPr>
+      </w:pPr>
+      <w:r>
+        <w:rPr>
+          <w:rFonts w:ascii="Times New Roman" w:hAnsi="Times New Roman" w:cs="Times New Roman"/>
+          <w:sz w:val="20"/>
+          <w:szCs w:val="20"/>
+          <w:lang w:val="en-US"/>
+        </w:rPr>
+        <w:t xml:space="preserve">The value selected to be the threshold, did result in a balanced binary classification space. But the fact that there are only two classes limits the model predictive capabilities. </w:t>
+      </w:r>
+      <w:r>
+        <w:rPr>
+          <w:rFonts w:ascii="Times New Roman" w:hAnsi="Times New Roman" w:cs="Times New Roman"/>
+          <w:sz w:val="20"/>
+          <w:szCs w:val="20"/>
+          <w:lang w:val="en-US"/>
+        </w:rPr>
+        <w:t xml:space="preserve">Since the range of the target variable is very wide, simply partitioning at this value greatly reduces the information that can be extracted from the prediction. The task might be better suited for regression models. Furthermore, the binary nature of the new target excludes some other powerful models, like Linear discriminant analysis and multiclass logistic regression. Further exploration into different bin sizes could be used. </w:t>
+      </w:r>
+    </w:p>
+    <w:p>
+      <w:pPr>
+        <w:pStyle w:val="ListParagraph"/>
+        <w:rPr>
+          <w:rFonts w:ascii="Times New Roman" w:hAnsi="Times New Roman" w:cs="Times New Roman"/>
+          <w:sz w:val="20"/>
+          <w:szCs w:val="20"/>
+          <w:lang w:val="en-US"/>
+        </w:rPr>
+      </w:pPr>
+    </w:p>
+    <w:p>
+      <w:pPr>
+        <w:pStyle w:val="ListParagraph"/>
+        <w:numPr>
+          <w:ilvl w:val="0"/>
+          <w:numId w:val="1"/>
+        </w:numPr>
+        <w:rPr>
+          <w:rFonts w:ascii="Times New Roman" w:hAnsi="Times New Roman" w:cs="Times New Roman"/>
+          <w:sz w:val="20"/>
+          <w:szCs w:val="20"/>
+          <w:lang w:val="en-US"/>
+        </w:rPr>
+      </w:pPr>
+      <w:r>
+        <w:rPr>
+          <w:rFonts w:ascii="Times New Roman" w:hAnsi="Times New Roman" w:cs="Times New Roman"/>
+          <w:sz w:val="20"/>
+          <w:szCs w:val="20"/>
+          <w:lang w:val="en-US"/>
+        </w:rPr>
+        <w:t xml:space="preserve">The authors also did not use any dimensionality reduction techniques, nor did they use any feature selection techniques. This is not always a problem but, seeing as the data set has nearly 60 features, there could easily exist some redundant features that could be adding unnecessary noise to the final models. </w:t>
+      </w:r>
+    </w:p>
+    <w:p>
+      <w:pPr>
+        <w:pStyle w:val="ListParagraph"/>
+        <w:rPr>
+          <w:rFonts w:ascii="Times New Roman" w:hAnsi="Times New Roman" w:cs="Times New Roman"/>
+          <w:sz w:val="20"/>
+          <w:szCs w:val="20"/>
+          <w:lang w:val="en-US"/>
+        </w:rPr>
+      </w:pPr>
+    </w:p>
+    <w:p>
+      <w:pPr>
+        <w:pStyle w:val="ListParagraph"/>
+        <w:numPr>
+          <w:ilvl w:val="0"/>
+          <w:numId w:val="1"/>
+        </w:numPr>
+        <w:rPr>
+          <w:rFonts w:ascii="Times New Roman" w:hAnsi="Times New Roman" w:cs="Times New Roman"/>
+          <w:sz w:val="20"/>
+          <w:szCs w:val="20"/>
+          <w:lang w:val="en-US"/>
+        </w:rPr>
+      </w:pPr>
+      <w:r>
+        <w:rPr>
+          <w:rFonts w:ascii="Times New Roman" w:hAnsi="Times New Roman" w:cs="Times New Roman"/>
+          <w:sz w:val="20"/>
+          <w:szCs w:val="20"/>
+          <w:lang w:val="en-US"/>
+        </w:rPr>
+        <w:t xml:space="preserve">Rolling windows analysis might have been overkill. It has to do with time series which the data set is, but they took the union of all the predictions, and only trained models on small subset windows. This might have resulted in many poor models. Rather we should explore the results of these models without the rolling windows. </w:t>
+      </w:r>
+      <w:proofErr w:type="gramStart"/>
+      <w:r>
+        <w:rPr>
+          <w:rFonts w:ascii="Times New Roman" w:hAnsi="Times New Roman" w:cs="Times New Roman"/>
+          <w:sz w:val="20"/>
+          <w:szCs w:val="20"/>
+          <w:lang w:val="en-US"/>
+        </w:rPr>
+        <w:t>However</w:t>
+      </w:r>
+      <w:proofErr w:type="gramEnd"/>
+      <w:r>
+        <w:rPr>
+          <w:rFonts w:ascii="Times New Roman" w:hAnsi="Times New Roman" w:cs="Times New Roman"/>
+          <w:sz w:val="20"/>
+          <w:szCs w:val="20"/>
+          <w:lang w:val="en-US"/>
+        </w:rPr>
+        <w:t xml:space="preserve"> since is time series related and since this is news, and the target is popularity, we know that </w:t>
+      </w:r>
+      <w:proofErr w:type="spellStart"/>
+      <w:r>
+        <w:rPr>
+          <w:rFonts w:ascii="Times New Roman" w:hAnsi="Times New Roman" w:cs="Times New Roman"/>
+          <w:sz w:val="20"/>
+          <w:szCs w:val="20"/>
+          <w:lang w:val="en-US"/>
+        </w:rPr>
+        <w:t>whats</w:t>
+      </w:r>
+      <w:proofErr w:type="spellEnd"/>
+      <w:r>
+        <w:rPr>
+          <w:rFonts w:ascii="Times New Roman" w:hAnsi="Times New Roman" w:cs="Times New Roman"/>
+          <w:sz w:val="20"/>
+          <w:szCs w:val="20"/>
+          <w:lang w:val="en-US"/>
+        </w:rPr>
+        <w:t xml:space="preserve"> popular now will change, and so this will change the attributes that were popular. </w:t>
+      </w:r>
+      <w:proofErr w:type="gramStart"/>
+      <w:r>
+        <w:rPr>
+          <w:rFonts w:ascii="Times New Roman" w:hAnsi="Times New Roman" w:cs="Times New Roman"/>
+          <w:sz w:val="20"/>
+          <w:szCs w:val="20"/>
+          <w:lang w:val="en-US"/>
+        </w:rPr>
+        <w:t>So</w:t>
+      </w:r>
+      <w:proofErr w:type="gramEnd"/>
+      <w:r>
+        <w:rPr>
+          <w:rFonts w:ascii="Times New Roman" w:hAnsi="Times New Roman" w:cs="Times New Roman"/>
+          <w:sz w:val="20"/>
+          <w:szCs w:val="20"/>
+          <w:lang w:val="en-US"/>
+        </w:rPr>
+        <w:t xml:space="preserve"> we should experiment with rolling windows with larger windows, and smaller windows. </w:t>
+      </w:r>
+      <w:proofErr w:type="gramStart"/>
+      <w:r>
+        <w:rPr>
+          <w:rFonts w:ascii="Times New Roman" w:hAnsi="Times New Roman" w:cs="Times New Roman"/>
+          <w:sz w:val="20"/>
+          <w:szCs w:val="20"/>
+          <w:lang w:val="en-US"/>
+        </w:rPr>
+        <w:t>Also</w:t>
+      </w:r>
+      <w:proofErr w:type="gramEnd"/>
+      <w:r>
+        <w:rPr>
+          <w:rFonts w:ascii="Times New Roman" w:hAnsi="Times New Roman" w:cs="Times New Roman"/>
+          <w:sz w:val="20"/>
+          <w:szCs w:val="20"/>
+          <w:lang w:val="en-US"/>
+        </w:rPr>
+        <w:t xml:space="preserve"> there’s no trend with time, so the rolling windows analysis </w:t>
+      </w:r>
+      <w:r>
+        <w:rPr>
+          <w:rFonts w:ascii="Times New Roman" w:hAnsi="Times New Roman" w:cs="Times New Roman"/>
+          <w:sz w:val="20"/>
+          <w:szCs w:val="20"/>
+          <w:lang w:val="en-US"/>
+        </w:rPr>
+        <w:t>might be useless, k-fold cross validation could be a better solution. If there was a trend</w:t>
+      </w:r>
+    </w:p>
+    <w:p>
+      <w:pPr>
+        <w:pStyle w:val="ListParagraph"/>
+        <w:rPr>
+          <w:rFonts w:ascii="Times New Roman" w:hAnsi="Times New Roman" w:cs="Times New Roman"/>
+          <w:sz w:val="20"/>
+          <w:szCs w:val="20"/>
+          <w:lang w:val="en-US"/>
+        </w:rPr>
+      </w:pPr>
+    </w:p>
+    <w:p>
+      <w:pPr>
+        <w:pStyle w:val="ListParagraph"/>
+        <w:numPr>
+          <w:ilvl w:val="0"/>
+          <w:numId w:val="1"/>
+        </w:numPr>
+        <w:rPr>
+          <w:rFonts w:ascii="Times New Roman" w:hAnsi="Times New Roman" w:cs="Times New Roman"/>
+          <w:sz w:val="20"/>
+          <w:szCs w:val="20"/>
+          <w:lang w:val="en-US"/>
+        </w:rPr>
+      </w:pPr>
+      <w:r>
+        <w:rPr>
+          <w:rFonts w:ascii="Times New Roman" w:hAnsi="Times New Roman" w:cs="Times New Roman"/>
+          <w:sz w:val="20"/>
+          <w:szCs w:val="20"/>
+          <w:lang w:val="en-US"/>
+        </w:rPr>
+        <w:t>Grid search values</w:t>
+      </w:r>
+      <w:r>
+        <w:rPr>
+          <w:rFonts w:ascii="Times New Roman" w:hAnsi="Times New Roman" w:cs="Times New Roman"/>
+          <w:sz w:val="20"/>
+          <w:szCs w:val="20"/>
+          <w:lang w:val="en-US"/>
+        </w:rPr>
+        <w:t xml:space="preserve">, preforming a grid search is a tedious and computationally intensive practice. For this reason, it’s understandable that the authors only selected 6 values in their grid search sets. But we believe that they could have done a better job at fine tuning the hyperparameters. Maybe using grid sets with more values, and then doubling down and zooming in to really find the best values. </w:t>
+      </w:r>
+    </w:p>
+    <w:p>
+      <w:pPr>
+        <w:pStyle w:val="ListParagraph"/>
+        <w:rPr>
+          <w:rFonts w:ascii="Times New Roman" w:hAnsi="Times New Roman" w:cs="Times New Roman"/>
+          <w:sz w:val="20"/>
+          <w:szCs w:val="20"/>
+          <w:lang w:val="en-US"/>
+        </w:rPr>
+      </w:pPr>
+    </w:p>
+    <w:p>
+      <w:pPr>
+        <w:pStyle w:val="ListParagraph"/>
+        <w:numPr>
+          <w:ilvl w:val="0"/>
+          <w:numId w:val="1"/>
+        </w:numPr>
+        <w:rPr>
+          <w:rFonts w:ascii="Times New Roman" w:hAnsi="Times New Roman" w:cs="Times New Roman"/>
+          <w:sz w:val="20"/>
+          <w:szCs w:val="20"/>
+          <w:lang w:val="en-US"/>
+        </w:rPr>
+      </w:pPr>
+      <w:r>
+        <w:rPr>
+          <w:rFonts w:ascii="Times New Roman" w:hAnsi="Times New Roman" w:cs="Times New Roman"/>
+          <w:sz w:val="20"/>
+          <w:szCs w:val="20"/>
+          <w:lang w:val="en-US"/>
+        </w:rPr>
+        <w:t xml:space="preserve">Eliminating outliers. The authors did not remove any outliers from the data. This could be a </w:t>
+      </w:r>
+      <w:proofErr w:type="gramStart"/>
+      <w:r>
+        <w:rPr>
+          <w:rFonts w:ascii="Times New Roman" w:hAnsi="Times New Roman" w:cs="Times New Roman"/>
+          <w:sz w:val="20"/>
+          <w:szCs w:val="20"/>
+          <w:lang w:val="en-US"/>
+        </w:rPr>
+        <w:t>pretty significant</w:t>
+      </w:r>
+      <w:proofErr w:type="gramEnd"/>
+      <w:r>
+        <w:rPr>
+          <w:rFonts w:ascii="Times New Roman" w:hAnsi="Times New Roman" w:cs="Times New Roman"/>
+          <w:sz w:val="20"/>
+          <w:szCs w:val="20"/>
+          <w:lang w:val="en-US"/>
+        </w:rPr>
+        <w:t xml:space="preserve"> problem as there exist a substantial number of points that exist far beyond any reasonable number of standard deviations from the mean. The presence of these outliers could be disproportionately skewing the data. </w:t>
+      </w:r>
+    </w:p>
+    <w:p>
+      <w:pPr>
+        <w:pStyle w:val="ListParagraph"/>
+        <w:rPr>
+          <w:rFonts w:ascii="Times New Roman" w:hAnsi="Times New Roman" w:cs="Times New Roman"/>
+          <w:sz w:val="20"/>
+          <w:szCs w:val="20"/>
+          <w:lang w:val="en-US"/>
+        </w:rPr>
+      </w:pPr>
+    </w:p>
+    <w:p>
+      <w:pPr>
+        <w:pStyle w:val="ListParagraph"/>
+        <w:numPr>
+          <w:ilvl w:val="0"/>
+          <w:numId w:val="1"/>
+        </w:numPr>
+        <w:rPr>
+          <w:rFonts w:ascii="Times New Roman" w:hAnsi="Times New Roman" w:cs="Times New Roman"/>
+          <w:sz w:val="20"/>
+          <w:szCs w:val="20"/>
+          <w:lang w:val="en-US"/>
+        </w:rPr>
+      </w:pPr>
+      <w:r>
+        <w:rPr>
+          <w:rFonts w:ascii="Times New Roman" w:hAnsi="Times New Roman" w:cs="Times New Roman"/>
+          <w:sz w:val="20"/>
+          <w:szCs w:val="20"/>
+          <w:lang w:val="en-US"/>
+        </w:rPr>
+        <w:t xml:space="preserve">Grid search RF and AdaBoost, tuning for max depth. </w:t>
+      </w:r>
     </w:p>
     <w:sectPr>
       <w:pgSz w:w="11906" w:h="16838"/>
@@ -1253,6 +2637,103 @@
     </w:p>
   </w:footnote>
 </w:footnotes>
+</file>
+
+<file path=word/numbering.xml><?xml version="1.0" encoding="utf-8"?>
+<w:numbering xmlns:wpc="http://schemas.microsoft.com/office/word/2010/wordprocessingCanvas" xmlns:cx="http://schemas.microsoft.com/office/drawing/2014/chartex" xmlns:cx1="http://schemas.microsoft.com/office/drawing/2015/9/8/chartex" xmlns:cx2="http://schemas.microsoft.com/office/drawing/2015/10/21/chartex" xmlns:cx3="http://schemas.microsoft.com/office/drawing/2016/5/9/chartex" xmlns:cx4="http://schemas.microsoft.com/office/drawing/2016/5/10/chartex" xmlns:cx5="http://schemas.microsoft.com/office/drawing/2016/5/11/chartex" xmlns:cx6="http://schemas.microsoft.com/office/drawing/2016/5/12/chartex" xmlns:cx7="http://schemas.microsoft.com/office/drawing/2016/5/13/chartex" xmlns:cx8="http://schemas.microsoft.com/office/drawing/2016/5/14/chartex" xmlns:mc="http://schemas.openxmlformats.org/markup-compatibility/2006" xmlns:aink="http://schemas.microsoft.com/office/drawing/2016/ink" xmlns:am3d="http://schemas.microsoft.com/office/drawing/2017/model3d" xmlns:o="urn:schemas-microsoft-com:office:office" xmlns:oel="http://schemas.microsoft.com/office/2019/extlst" xmlns:r="http://schemas.openxmlformats.org/officeDocument/2006/relationships" xmlns:m="http://schemas.openxmlformats.org/officeDocument/2006/math" xmlns:v="urn:schemas-microsoft-com:vml" xmlns:wp14="http://schemas.microsoft.com/office/word/2010/wordprocessingDrawing" xmlns:wp="http://schemas.openxmlformats.org/drawingml/2006/wordprocessingDrawing" xmlns:w10="urn:schemas-microsoft-com:office:word" xmlns:w="http://schemas.openxmlformats.org/wordprocessingml/2006/main" xmlns:w14="http://schemas.microsoft.com/office/word/2010/wordml" xmlns:w15="http://schemas.microsoft.com/office/word/2012/wordml" xmlns:w16cex="http://schemas.microsoft.com/office/word/2018/wordml/cex" xmlns:w16cid="http://schemas.microsoft.com/office/word/2016/wordml/cid" xmlns:w16="http://schemas.microsoft.com/office/word/2018/wordml" xmlns:w16sdtdh="http://schemas.microsoft.com/office/word/2020/wordml/sdtdatahash" xmlns:w16se="http://schemas.microsoft.com/office/word/2015/wordml/symex" xmlns:wpg="http://schemas.microsoft.com/office/word/2010/wordprocessingGroup" xmlns:wpi="http://schemas.microsoft.com/office/word/2010/wordprocessingInk" xmlns:wne="http://schemas.microsoft.com/office/word/2006/wordml" xmlns:wps="http://schemas.microsoft.com/office/word/2010/wordprocessingShape" mc:Ignorable="w14 w15 w16se w16cid w16 w16cex w16sdtdh wp14">
+  <w:abstractNum w:abstractNumId="0" w15:restartNumberingAfterBreak="0">
+    <w:nsid w:val="45A47611"/>
+    <w:multiLevelType w:val="hybridMultilevel"/>
+    <w:tmpl w:val="6728D62A"/>
+    <w:lvl w:ilvl="0" w:tplc="0809000F">
+      <w:start w:val="1"/>
+      <w:numFmt w:val="decimal"/>
+      <w:lvlText w:val="%1."/>
+      <w:lvlJc w:val="left"/>
+      <w:pPr>
+        <w:ind w:left="720" w:hanging="360"/>
+      </w:pPr>
+      <w:rPr>
+        <w:rFonts w:hint="default"/>
+      </w:rPr>
+    </w:lvl>
+    <w:lvl w:ilvl="1" w:tplc="08090019" w:tentative="1">
+      <w:start w:val="1"/>
+      <w:numFmt w:val="lowerLetter"/>
+      <w:lvlText w:val="%2."/>
+      <w:lvlJc w:val="left"/>
+      <w:pPr>
+        <w:ind w:left="1440" w:hanging="360"/>
+      </w:pPr>
+    </w:lvl>
+    <w:lvl w:ilvl="2" w:tplc="0809001B" w:tentative="1">
+      <w:start w:val="1"/>
+      <w:numFmt w:val="lowerRoman"/>
+      <w:lvlText w:val="%3."/>
+      <w:lvlJc w:val="right"/>
+      <w:pPr>
+        <w:ind w:left="2160" w:hanging="180"/>
+      </w:pPr>
+    </w:lvl>
+    <w:lvl w:ilvl="3" w:tplc="0809000F" w:tentative="1">
+      <w:start w:val="1"/>
+      <w:numFmt w:val="decimal"/>
+      <w:lvlText w:val="%4."/>
+      <w:lvlJc w:val="left"/>
+      <w:pPr>
+        <w:ind w:left="2880" w:hanging="360"/>
+      </w:pPr>
+    </w:lvl>
+    <w:lvl w:ilvl="4" w:tplc="08090019" w:tentative="1">
+      <w:start w:val="1"/>
+      <w:numFmt w:val="lowerLetter"/>
+      <w:lvlText w:val="%5."/>
+      <w:lvlJc w:val="left"/>
+      <w:pPr>
+        <w:ind w:left="3600" w:hanging="360"/>
+      </w:pPr>
+    </w:lvl>
+    <w:lvl w:ilvl="5" w:tplc="0809001B" w:tentative="1">
+      <w:start w:val="1"/>
+      <w:numFmt w:val="lowerRoman"/>
+      <w:lvlText w:val="%6."/>
+      <w:lvlJc w:val="right"/>
+      <w:pPr>
+        <w:ind w:left="4320" w:hanging="180"/>
+      </w:pPr>
+    </w:lvl>
+    <w:lvl w:ilvl="6" w:tplc="0809000F" w:tentative="1">
+      <w:start w:val="1"/>
+      <w:numFmt w:val="decimal"/>
+      <w:lvlText w:val="%7."/>
+      <w:lvlJc w:val="left"/>
+      <w:pPr>
+        <w:ind w:left="5040" w:hanging="360"/>
+      </w:pPr>
+    </w:lvl>
+    <w:lvl w:ilvl="7" w:tplc="08090019" w:tentative="1">
+      <w:start w:val="1"/>
+      <w:numFmt w:val="lowerLetter"/>
+      <w:lvlText w:val="%8."/>
+      <w:lvlJc w:val="left"/>
+      <w:pPr>
+        <w:ind w:left="5760" w:hanging="360"/>
+      </w:pPr>
+    </w:lvl>
+    <w:lvl w:ilvl="8" w:tplc="0809001B" w:tentative="1">
+      <w:start w:val="1"/>
+      <w:numFmt w:val="lowerRoman"/>
+      <w:lvlText w:val="%9."/>
+      <w:lvlJc w:val="right"/>
+      <w:pPr>
+        <w:ind w:left="6480" w:hanging="180"/>
+      </w:pPr>
+    </w:lvl>
+  </w:abstractNum>
+  <w:num w:numId="1" w16cid:durableId="1063715450">
+    <w:abstractNumId w:val="0"/>
+  </w:num>
+</w:numbering>
 </file>
 
 <file path=word/styles.xml><?xml version="1.0" encoding="utf-8"?>

--- a/A1 project.docx
+++ b/A1 project.docx
@@ -2591,6 +2591,589 @@
         <w:t xml:space="preserve">Grid search RF and AdaBoost, tuning for max depth. </w:t>
       </w:r>
     </w:p>
+    <w:p>
+      <w:pPr>
+        <w:pStyle w:val="ListParagraph"/>
+        <w:rPr>
+          <w:rFonts w:ascii="Times New Roman" w:hAnsi="Times New Roman" w:cs="Times New Roman"/>
+          <w:sz w:val="20"/>
+          <w:szCs w:val="20"/>
+          <w:lang w:val="en-US"/>
+        </w:rPr>
+      </w:pPr>
+    </w:p>
+    <w:p>
+      <w:pPr>
+        <w:pStyle w:val="ListParagraph"/>
+        <w:numPr>
+          <w:ilvl w:val="0"/>
+          <w:numId w:val="1"/>
+        </w:numPr>
+        <w:rPr>
+          <w:rFonts w:ascii="Times New Roman" w:hAnsi="Times New Roman" w:cs="Times New Roman"/>
+          <w:sz w:val="20"/>
+          <w:szCs w:val="20"/>
+          <w:lang w:val="en-US"/>
+        </w:rPr>
+      </w:pPr>
+      <w:r>
+        <w:rPr>
+          <w:rFonts w:ascii="Times New Roman" w:hAnsi="Times New Roman" w:cs="Times New Roman"/>
+          <w:sz w:val="20"/>
+          <w:szCs w:val="20"/>
+          <w:lang w:val="en-US"/>
+        </w:rPr>
+        <w:t xml:space="preserve">Preforming </w:t>
+      </w:r>
+      <w:proofErr w:type="spellStart"/>
+      <w:r>
+        <w:rPr>
+          <w:rFonts w:ascii="Times New Roman" w:hAnsi="Times New Roman" w:cs="Times New Roman"/>
+          <w:sz w:val="20"/>
+          <w:szCs w:val="20"/>
+          <w:lang w:val="en-US"/>
+        </w:rPr>
+        <w:t>pca</w:t>
+      </w:r>
+      <w:proofErr w:type="spellEnd"/>
+      <w:r>
+        <w:rPr>
+          <w:rFonts w:ascii="Times New Roman" w:hAnsi="Times New Roman" w:cs="Times New Roman"/>
+          <w:sz w:val="20"/>
+          <w:szCs w:val="20"/>
+          <w:lang w:val="en-US"/>
+        </w:rPr>
+        <w:t xml:space="preserve"> before random forest for </w:t>
+      </w:r>
+      <w:proofErr w:type="spellStart"/>
+      <w:r>
+        <w:rPr>
+          <w:rFonts w:ascii="Times New Roman" w:hAnsi="Times New Roman" w:cs="Times New Roman"/>
+          <w:sz w:val="20"/>
+          <w:szCs w:val="20"/>
+          <w:lang w:val="en-US"/>
+        </w:rPr>
+        <w:t>potencially</w:t>
+      </w:r>
+      <w:proofErr w:type="spellEnd"/>
+      <w:r>
+        <w:rPr>
+          <w:rFonts w:ascii="Times New Roman" w:hAnsi="Times New Roman" w:cs="Times New Roman"/>
+          <w:sz w:val="20"/>
+          <w:szCs w:val="20"/>
+          <w:lang w:val="en-US"/>
+        </w:rPr>
+        <w:t xml:space="preserve"> better results </w:t>
+      </w:r>
+    </w:p>
+    <w:p>
+      <w:pPr>
+        <w:pStyle w:val="ListParagraph"/>
+        <w:rPr>
+          <w:rFonts w:ascii="Times New Roman" w:hAnsi="Times New Roman" w:cs="Times New Roman"/>
+          <w:sz w:val="20"/>
+          <w:szCs w:val="20"/>
+          <w:lang w:val="en-US"/>
+        </w:rPr>
+      </w:pPr>
+    </w:p>
+    <w:p>
+      <w:pPr>
+        <w:pStyle w:val="ListParagraph"/>
+        <w:numPr>
+          <w:ilvl w:val="0"/>
+          <w:numId w:val="1"/>
+        </w:numPr>
+        <w:rPr>
+          <w:rFonts w:ascii="Times New Roman" w:hAnsi="Times New Roman" w:cs="Times New Roman"/>
+          <w:sz w:val="20"/>
+          <w:szCs w:val="20"/>
+          <w:lang w:val="en-US"/>
+        </w:rPr>
+      </w:pPr>
+      <w:r>
+        <w:rPr>
+          <w:rFonts w:ascii="Times New Roman" w:hAnsi="Times New Roman" w:cs="Times New Roman"/>
+          <w:sz w:val="20"/>
+          <w:szCs w:val="20"/>
+          <w:lang w:val="en-US"/>
+        </w:rPr>
+        <w:t xml:space="preserve">Tuning more of the hyperparameters in the </w:t>
+      </w:r>
+      <w:proofErr w:type="spellStart"/>
+      <w:r>
+        <w:rPr>
+          <w:rFonts w:ascii="Times New Roman" w:hAnsi="Times New Roman" w:cs="Times New Roman"/>
+          <w:sz w:val="20"/>
+          <w:szCs w:val="20"/>
+          <w:lang w:val="en-US"/>
+        </w:rPr>
+        <w:t>svm</w:t>
+      </w:r>
+      <w:proofErr w:type="spellEnd"/>
+      <w:r>
+        <w:rPr>
+          <w:rFonts w:ascii="Times New Roman" w:hAnsi="Times New Roman" w:cs="Times New Roman"/>
+          <w:sz w:val="20"/>
+          <w:szCs w:val="20"/>
+          <w:lang w:val="en-US"/>
+        </w:rPr>
+        <w:t xml:space="preserve">. </w:t>
+      </w:r>
+    </w:p>
+    <w:p>
+      <w:pPr>
+        <w:pStyle w:val="ListParagraph"/>
+        <w:rPr>
+          <w:rFonts w:ascii="Times New Roman" w:hAnsi="Times New Roman" w:cs="Times New Roman"/>
+          <w:sz w:val="20"/>
+          <w:szCs w:val="20"/>
+          <w:lang w:val="en-US"/>
+        </w:rPr>
+      </w:pPr>
+    </w:p>
+    <w:p>
+      <w:pPr>
+        <w:rPr>
+          <w:rFonts w:ascii="Times New Roman" w:hAnsi="Times New Roman" w:cs="Times New Roman"/>
+          <w:sz w:val="20"/>
+          <w:szCs w:val="20"/>
+          <w:lang w:val="en-US"/>
+        </w:rPr>
+      </w:pPr>
+      <w:proofErr w:type="gramStart"/>
+      <w:r>
+        <w:rPr>
+          <w:rFonts w:ascii="Times New Roman" w:hAnsi="Times New Roman" w:cs="Times New Roman"/>
+          <w:sz w:val="20"/>
+          <w:szCs w:val="20"/>
+          <w:lang w:val="en-US"/>
+        </w:rPr>
+        <w:t>Really</w:t>
+      </w:r>
+      <w:proofErr w:type="gramEnd"/>
+      <w:r>
+        <w:rPr>
+          <w:rFonts w:ascii="Times New Roman" w:hAnsi="Times New Roman" w:cs="Times New Roman"/>
+          <w:sz w:val="20"/>
+          <w:szCs w:val="20"/>
+          <w:lang w:val="en-US"/>
+        </w:rPr>
+        <w:t xml:space="preserve"> we should boil it down to, better preprocessing of the data, this includes</w:t>
+      </w:r>
+    </w:p>
+    <w:p>
+      <w:pPr>
+        <w:pStyle w:val="ListParagraph"/>
+        <w:numPr>
+          <w:ilvl w:val="0"/>
+          <w:numId w:val="2"/>
+        </w:numPr>
+        <w:rPr>
+          <w:rFonts w:ascii="Times New Roman" w:hAnsi="Times New Roman" w:cs="Times New Roman"/>
+          <w:sz w:val="20"/>
+          <w:szCs w:val="20"/>
+          <w:lang w:val="en-US"/>
+        </w:rPr>
+      </w:pPr>
+      <w:r>
+        <w:rPr>
+          <w:rFonts w:ascii="Times New Roman" w:hAnsi="Times New Roman" w:cs="Times New Roman"/>
+          <w:sz w:val="20"/>
+          <w:szCs w:val="20"/>
+          <w:lang w:val="en-US"/>
+        </w:rPr>
+        <w:t xml:space="preserve">Removing outliers </w:t>
+      </w:r>
+    </w:p>
+    <w:p>
+      <w:pPr>
+        <w:pStyle w:val="ListParagraph"/>
+        <w:numPr>
+          <w:ilvl w:val="0"/>
+          <w:numId w:val="2"/>
+        </w:numPr>
+        <w:rPr>
+          <w:rFonts w:ascii="Times New Roman" w:hAnsi="Times New Roman" w:cs="Times New Roman"/>
+          <w:sz w:val="20"/>
+          <w:szCs w:val="20"/>
+          <w:lang w:val="en-US"/>
+        </w:rPr>
+      </w:pPr>
+      <w:r>
+        <w:rPr>
+          <w:rFonts w:ascii="Times New Roman" w:hAnsi="Times New Roman" w:cs="Times New Roman"/>
+          <w:sz w:val="20"/>
+          <w:szCs w:val="20"/>
+          <w:lang w:val="en-US"/>
+        </w:rPr>
+        <w:t>Potentially using more bins</w:t>
+      </w:r>
+    </w:p>
+    <w:p>
+      <w:pPr>
+        <w:pStyle w:val="ListParagraph"/>
+        <w:numPr>
+          <w:ilvl w:val="0"/>
+          <w:numId w:val="2"/>
+        </w:numPr>
+        <w:rPr>
+          <w:rFonts w:ascii="Times New Roman" w:hAnsi="Times New Roman" w:cs="Times New Roman"/>
+          <w:sz w:val="20"/>
+          <w:szCs w:val="20"/>
+          <w:lang w:val="en-US"/>
+        </w:rPr>
+      </w:pPr>
+      <w:r>
+        <w:rPr>
+          <w:rFonts w:ascii="Times New Roman" w:hAnsi="Times New Roman" w:cs="Times New Roman"/>
+          <w:sz w:val="20"/>
+          <w:szCs w:val="20"/>
+          <w:lang w:val="en-US"/>
+        </w:rPr>
+        <w:t xml:space="preserve">Potentially transforming the data with </w:t>
+      </w:r>
+      <w:proofErr w:type="spellStart"/>
+      <w:r>
+        <w:rPr>
+          <w:rFonts w:ascii="Times New Roman" w:hAnsi="Times New Roman" w:cs="Times New Roman"/>
+          <w:sz w:val="20"/>
+          <w:szCs w:val="20"/>
+          <w:lang w:val="en-US"/>
+        </w:rPr>
+        <w:t>pca</w:t>
+      </w:r>
+      <w:proofErr w:type="spellEnd"/>
+    </w:p>
+    <w:p>
+      <w:pPr>
+        <w:pStyle w:val="ListParagraph"/>
+        <w:numPr>
+          <w:ilvl w:val="0"/>
+          <w:numId w:val="2"/>
+        </w:numPr>
+        <w:rPr>
+          <w:rFonts w:ascii="Times New Roman" w:hAnsi="Times New Roman" w:cs="Times New Roman"/>
+          <w:sz w:val="20"/>
+          <w:szCs w:val="20"/>
+          <w:lang w:val="en-US"/>
+        </w:rPr>
+      </w:pPr>
+      <w:r>
+        <w:rPr>
+          <w:rFonts w:ascii="Times New Roman" w:hAnsi="Times New Roman" w:cs="Times New Roman"/>
+          <w:sz w:val="20"/>
+          <w:szCs w:val="20"/>
+          <w:lang w:val="en-US"/>
+        </w:rPr>
+        <w:t xml:space="preserve">For models that don’t do </w:t>
+      </w:r>
+      <w:proofErr w:type="spellStart"/>
+      <w:r>
+        <w:rPr>
+          <w:rFonts w:ascii="Times New Roman" w:hAnsi="Times New Roman" w:cs="Times New Roman"/>
+          <w:sz w:val="20"/>
+          <w:szCs w:val="20"/>
+          <w:lang w:val="en-US"/>
+        </w:rPr>
+        <w:t>automoatic</w:t>
+      </w:r>
+      <w:proofErr w:type="spellEnd"/>
+      <w:r>
+        <w:rPr>
+          <w:rFonts w:ascii="Times New Roman" w:hAnsi="Times New Roman" w:cs="Times New Roman"/>
+          <w:sz w:val="20"/>
+          <w:szCs w:val="20"/>
+          <w:lang w:val="en-US"/>
+        </w:rPr>
+        <w:t xml:space="preserve"> feature selection we should do feature selection </w:t>
+      </w:r>
+    </w:p>
+    <w:p>
+      <w:pPr>
+        <w:pStyle w:val="ListParagraph"/>
+        <w:numPr>
+          <w:ilvl w:val="0"/>
+          <w:numId w:val="2"/>
+        </w:numPr>
+        <w:rPr>
+          <w:rFonts w:ascii="Times New Roman" w:hAnsi="Times New Roman" w:cs="Times New Roman"/>
+          <w:sz w:val="20"/>
+          <w:szCs w:val="20"/>
+          <w:lang w:val="en-US"/>
+        </w:rPr>
+      </w:pPr>
+      <w:r>
+        <w:rPr>
+          <w:rFonts w:ascii="Times New Roman" w:hAnsi="Times New Roman" w:cs="Times New Roman"/>
+          <w:sz w:val="20"/>
+          <w:szCs w:val="20"/>
+          <w:lang w:val="en-US"/>
+        </w:rPr>
+        <w:t>Fine tune ALL hyperparameters for ALL models, not just some hyperparameters (bigger grid search)</w:t>
+      </w:r>
+    </w:p>
+    <w:p>
+      <w:pPr>
+        <w:pStyle w:val="ListParagraph"/>
+        <w:numPr>
+          <w:ilvl w:val="0"/>
+          <w:numId w:val="2"/>
+        </w:numPr>
+        <w:rPr>
+          <w:rFonts w:ascii="Times New Roman" w:hAnsi="Times New Roman" w:cs="Times New Roman"/>
+          <w:sz w:val="20"/>
+          <w:szCs w:val="20"/>
+          <w:lang w:val="en-US"/>
+        </w:rPr>
+      </w:pPr>
+      <w:r>
+        <w:rPr>
+          <w:rFonts w:ascii="Times New Roman" w:hAnsi="Times New Roman" w:cs="Times New Roman"/>
+          <w:sz w:val="20"/>
+          <w:szCs w:val="20"/>
+          <w:lang w:val="en-US"/>
+        </w:rPr>
+        <w:t xml:space="preserve">Get standard error estimates </w:t>
+      </w:r>
+      <w:proofErr w:type="spellStart"/>
+      <w:r>
+        <w:rPr>
+          <w:rFonts w:ascii="Times New Roman" w:hAnsi="Times New Roman" w:cs="Times New Roman"/>
+          <w:sz w:val="20"/>
+          <w:szCs w:val="20"/>
+          <w:lang w:val="en-US"/>
+        </w:rPr>
+        <w:t>for</w:t>
+      </w:r>
+      <w:proofErr w:type="spellEnd"/>
+      <w:r>
+        <w:rPr>
+          <w:rFonts w:ascii="Times New Roman" w:hAnsi="Times New Roman" w:cs="Times New Roman"/>
+          <w:sz w:val="20"/>
+          <w:szCs w:val="20"/>
+          <w:lang w:val="en-US"/>
+        </w:rPr>
+        <w:t xml:space="preserve"> the </w:t>
+      </w:r>
+      <w:proofErr w:type="gramStart"/>
+      <w:r>
+        <w:rPr>
+          <w:rFonts w:ascii="Times New Roman" w:hAnsi="Times New Roman" w:cs="Times New Roman"/>
+          <w:sz w:val="20"/>
+          <w:szCs w:val="20"/>
+          <w:lang w:val="en-US"/>
+        </w:rPr>
+        <w:t>predictions</w:t>
+      </w:r>
+      <w:proofErr w:type="gramEnd"/>
+      <w:r>
+        <w:rPr>
+          <w:rFonts w:ascii="Times New Roman" w:hAnsi="Times New Roman" w:cs="Times New Roman"/>
+          <w:sz w:val="20"/>
+          <w:szCs w:val="20"/>
+          <w:lang w:val="en-US"/>
+        </w:rPr>
+        <w:t xml:space="preserve"> </w:t>
+      </w:r>
+    </w:p>
+    <w:p>
+      <w:pPr>
+        <w:pStyle w:val="ListParagraph"/>
+        <w:numPr>
+          <w:ilvl w:val="0"/>
+          <w:numId w:val="2"/>
+        </w:numPr>
+        <w:rPr>
+          <w:rFonts w:ascii="Times New Roman" w:hAnsi="Times New Roman" w:cs="Times New Roman"/>
+          <w:sz w:val="20"/>
+          <w:szCs w:val="20"/>
+          <w:lang w:val="en-US"/>
+        </w:rPr>
+      </w:pPr>
+      <w:r>
+        <w:rPr>
+          <w:rFonts w:ascii="Times New Roman" w:hAnsi="Times New Roman" w:cs="Times New Roman"/>
+          <w:sz w:val="20"/>
+          <w:szCs w:val="20"/>
+          <w:lang w:val="en-US"/>
+        </w:rPr>
+        <w:t xml:space="preserve">Use a different method than rolling window </w:t>
+      </w:r>
+      <w:proofErr w:type="gramStart"/>
+      <w:r>
+        <w:rPr>
+          <w:rFonts w:ascii="Times New Roman" w:hAnsi="Times New Roman" w:cs="Times New Roman"/>
+          <w:sz w:val="20"/>
+          <w:szCs w:val="20"/>
+          <w:lang w:val="en-US"/>
+        </w:rPr>
+        <w:t>analysis</w:t>
+      </w:r>
+      <w:proofErr w:type="gramEnd"/>
+      <w:r>
+        <w:rPr>
+          <w:rFonts w:ascii="Times New Roman" w:hAnsi="Times New Roman" w:cs="Times New Roman"/>
+          <w:sz w:val="20"/>
+          <w:szCs w:val="20"/>
+          <w:lang w:val="en-US"/>
+        </w:rPr>
+        <w:t xml:space="preserve"> </w:t>
+      </w:r>
+    </w:p>
+    <w:p>
+      <w:pPr>
+        <w:pStyle w:val="ListParagraph"/>
+        <w:numPr>
+          <w:ilvl w:val="0"/>
+          <w:numId w:val="2"/>
+        </w:numPr>
+        <w:rPr>
+          <w:rFonts w:ascii="Times New Roman" w:hAnsi="Times New Roman" w:cs="Times New Roman"/>
+          <w:sz w:val="20"/>
+          <w:szCs w:val="20"/>
+          <w:lang w:val="en-US"/>
+        </w:rPr>
+      </w:pPr>
+      <w:r>
+        <w:rPr>
+          <w:rFonts w:ascii="Times New Roman" w:hAnsi="Times New Roman" w:cs="Times New Roman"/>
+          <w:sz w:val="20"/>
+          <w:szCs w:val="20"/>
+          <w:lang w:val="en-US"/>
+        </w:rPr>
+        <w:t>Do dim reduction for KNN</w:t>
+      </w:r>
+    </w:p>
+    <w:p>
+      <w:pPr>
+        <w:rPr>
+          <w:rFonts w:ascii="Times New Roman" w:hAnsi="Times New Roman" w:cs="Times New Roman"/>
+          <w:sz w:val="20"/>
+          <w:szCs w:val="20"/>
+          <w:lang w:val="en-US"/>
+        </w:rPr>
+      </w:pPr>
+    </w:p>
+    <w:p>
+      <w:pPr>
+        <w:rPr>
+          <w:rFonts w:ascii="Times New Roman" w:hAnsi="Times New Roman" w:cs="Times New Roman"/>
+          <w:sz w:val="20"/>
+          <w:szCs w:val="20"/>
+          <w:lang w:val="en-US"/>
+        </w:rPr>
+      </w:pPr>
+      <w:r>
+        <w:rPr>
+          <w:rFonts w:ascii="Times New Roman" w:hAnsi="Times New Roman" w:cs="Times New Roman"/>
+          <w:sz w:val="20"/>
+          <w:szCs w:val="20"/>
+          <w:lang w:val="en-US"/>
+        </w:rPr>
+        <w:t xml:space="preserve">The goal is really to improve on each of the models. And then to show </w:t>
+      </w:r>
+      <w:proofErr w:type="spellStart"/>
+      <w:r>
+        <w:rPr>
+          <w:rFonts w:ascii="Times New Roman" w:hAnsi="Times New Roman" w:cs="Times New Roman"/>
+          <w:sz w:val="20"/>
+          <w:szCs w:val="20"/>
+          <w:lang w:val="en-US"/>
+        </w:rPr>
+        <w:t>whats</w:t>
+      </w:r>
+      <w:proofErr w:type="spellEnd"/>
+      <w:r>
+        <w:rPr>
+          <w:rFonts w:ascii="Times New Roman" w:hAnsi="Times New Roman" w:cs="Times New Roman"/>
+          <w:sz w:val="20"/>
+          <w:szCs w:val="20"/>
+          <w:lang w:val="en-US"/>
+        </w:rPr>
+        <w:t xml:space="preserve"> the best. Because the above steps could boost the performance of all each of the models separately. </w:t>
+      </w:r>
+    </w:p>
+    <w:p>
+      <w:pPr>
+        <w:rPr>
+          <w:rFonts w:ascii="Times New Roman" w:hAnsi="Times New Roman" w:cs="Times New Roman"/>
+          <w:sz w:val="20"/>
+          <w:szCs w:val="20"/>
+          <w:lang w:val="en-US"/>
+        </w:rPr>
+      </w:pPr>
+    </w:p>
+    <w:p>
+      <w:pPr>
+        <w:rPr>
+          <w:rFonts w:ascii="Times New Roman" w:hAnsi="Times New Roman" w:cs="Times New Roman"/>
+          <w:sz w:val="20"/>
+          <w:szCs w:val="20"/>
+          <w:lang w:val="en-US"/>
+        </w:rPr>
+      </w:pPr>
+      <w:proofErr w:type="gramStart"/>
+      <w:r>
+        <w:rPr>
+          <w:rFonts w:ascii="Times New Roman" w:hAnsi="Times New Roman" w:cs="Times New Roman"/>
+          <w:sz w:val="20"/>
+          <w:szCs w:val="20"/>
+          <w:lang w:val="en-US"/>
+        </w:rPr>
+        <w:t>Also</w:t>
+      </w:r>
+      <w:proofErr w:type="gramEnd"/>
+      <w:r>
+        <w:rPr>
+          <w:rFonts w:ascii="Times New Roman" w:hAnsi="Times New Roman" w:cs="Times New Roman"/>
+          <w:sz w:val="20"/>
+          <w:szCs w:val="20"/>
+          <w:lang w:val="en-US"/>
+        </w:rPr>
+        <w:t xml:space="preserve"> I think we should scrap KNN and replace it with bagging or </w:t>
+      </w:r>
+      <w:proofErr w:type="spellStart"/>
+      <w:r>
+        <w:rPr>
+          <w:rFonts w:ascii="Times New Roman" w:hAnsi="Times New Roman" w:cs="Times New Roman"/>
+          <w:sz w:val="20"/>
+          <w:szCs w:val="20"/>
+          <w:lang w:val="en-US"/>
+        </w:rPr>
+        <w:t>smthing</w:t>
+      </w:r>
+      <w:proofErr w:type="spellEnd"/>
+      <w:r>
+        <w:rPr>
+          <w:rFonts w:ascii="Times New Roman" w:hAnsi="Times New Roman" w:cs="Times New Roman"/>
+          <w:sz w:val="20"/>
+          <w:szCs w:val="20"/>
+          <w:lang w:val="en-US"/>
+        </w:rPr>
+        <w:t xml:space="preserve">, because KNN is </w:t>
+      </w:r>
+      <w:proofErr w:type="spellStart"/>
+      <w:r>
+        <w:rPr>
+          <w:rFonts w:ascii="Times New Roman" w:hAnsi="Times New Roman" w:cs="Times New Roman"/>
+          <w:sz w:val="20"/>
+          <w:szCs w:val="20"/>
+          <w:lang w:val="en-US"/>
+        </w:rPr>
+        <w:t>kinda</w:t>
+      </w:r>
+      <w:proofErr w:type="spellEnd"/>
+      <w:r>
+        <w:rPr>
+          <w:rFonts w:ascii="Times New Roman" w:hAnsi="Times New Roman" w:cs="Times New Roman"/>
+          <w:sz w:val="20"/>
+          <w:szCs w:val="20"/>
+          <w:lang w:val="en-US"/>
+        </w:rPr>
+        <w:t xml:space="preserve"> ass, unless we do dim reduction. </w:t>
+      </w:r>
+    </w:p>
     <w:sectPr>
       <w:pgSz w:w="11906" w:h="16838"/>
       <w:pgMar w:top="1440" w:right="1440" w:bottom="1440" w:left="1440" w:header="708" w:footer="708" w:gutter="0"/>
@@ -2642,6 +3225,119 @@
 <file path=word/numbering.xml><?xml version="1.0" encoding="utf-8"?>
 <w:numbering xmlns:wpc="http://schemas.microsoft.com/office/word/2010/wordprocessingCanvas" xmlns:cx="http://schemas.microsoft.com/office/drawing/2014/chartex" xmlns:cx1="http://schemas.microsoft.com/office/drawing/2015/9/8/chartex" xmlns:cx2="http://schemas.microsoft.com/office/drawing/2015/10/21/chartex" xmlns:cx3="http://schemas.microsoft.com/office/drawing/2016/5/9/chartex" xmlns:cx4="http://schemas.microsoft.com/office/drawing/2016/5/10/chartex" xmlns:cx5="http://schemas.microsoft.com/office/drawing/2016/5/11/chartex" xmlns:cx6="http://schemas.microsoft.com/office/drawing/2016/5/12/chartex" xmlns:cx7="http://schemas.microsoft.com/office/drawing/2016/5/13/chartex" xmlns:cx8="http://schemas.microsoft.com/office/drawing/2016/5/14/chartex" xmlns:mc="http://schemas.openxmlformats.org/markup-compatibility/2006" xmlns:aink="http://schemas.microsoft.com/office/drawing/2016/ink" xmlns:am3d="http://schemas.microsoft.com/office/drawing/2017/model3d" xmlns:o="urn:schemas-microsoft-com:office:office" xmlns:oel="http://schemas.microsoft.com/office/2019/extlst" xmlns:r="http://schemas.openxmlformats.org/officeDocument/2006/relationships" xmlns:m="http://schemas.openxmlformats.org/officeDocument/2006/math" xmlns:v="urn:schemas-microsoft-com:vml" xmlns:wp14="http://schemas.microsoft.com/office/word/2010/wordprocessingDrawing" xmlns:wp="http://schemas.openxmlformats.org/drawingml/2006/wordprocessingDrawing" xmlns:w10="urn:schemas-microsoft-com:office:word" xmlns:w="http://schemas.openxmlformats.org/wordprocessingml/2006/main" xmlns:w14="http://schemas.microsoft.com/office/word/2010/wordml" xmlns:w15="http://schemas.microsoft.com/office/word/2012/wordml" xmlns:w16cex="http://schemas.microsoft.com/office/word/2018/wordml/cex" xmlns:w16cid="http://schemas.microsoft.com/office/word/2016/wordml/cid" xmlns:w16="http://schemas.microsoft.com/office/word/2018/wordml" xmlns:w16sdtdh="http://schemas.microsoft.com/office/word/2020/wordml/sdtdatahash" xmlns:w16se="http://schemas.microsoft.com/office/word/2015/wordml/symex" xmlns:wpg="http://schemas.microsoft.com/office/word/2010/wordprocessingGroup" xmlns:wpi="http://schemas.microsoft.com/office/word/2010/wordprocessingInk" xmlns:wne="http://schemas.microsoft.com/office/word/2006/wordml" xmlns:wps="http://schemas.microsoft.com/office/word/2010/wordprocessingShape" mc:Ignorable="w14 w15 w16se w16cid w16 w16cex w16sdtdh wp14">
   <w:abstractNum w:abstractNumId="0" w15:restartNumberingAfterBreak="0">
+    <w:nsid w:val="22606476"/>
+    <w:multiLevelType w:val="hybridMultilevel"/>
+    <w:tmpl w:val="EEE43526"/>
+    <w:lvl w:ilvl="0" w:tplc="C43475E2">
+      <w:start w:val="4"/>
+      <w:numFmt w:val="bullet"/>
+      <w:lvlText w:val="-"/>
+      <w:lvlJc w:val="left"/>
+      <w:pPr>
+        <w:ind w:left="720" w:hanging="360"/>
+      </w:pPr>
+      <w:rPr>
+        <w:rFonts w:ascii="Times New Roman" w:eastAsiaTheme="minorHAnsi" w:hAnsi="Times New Roman" w:cs="Times New Roman" w:hint="default"/>
+      </w:rPr>
+    </w:lvl>
+    <w:lvl w:ilvl="1" w:tplc="08090003" w:tentative="1">
+      <w:start w:val="1"/>
+      <w:numFmt w:val="bullet"/>
+      <w:lvlText w:val="o"/>
+      <w:lvlJc w:val="left"/>
+      <w:pPr>
+        <w:ind w:left="1440" w:hanging="360"/>
+      </w:pPr>
+      <w:rPr>
+        <w:rFonts w:ascii="Courier New" w:hAnsi="Courier New" w:cs="Courier New" w:hint="default"/>
+      </w:rPr>
+    </w:lvl>
+    <w:lvl w:ilvl="2" w:tplc="08090005" w:tentative="1">
+      <w:start w:val="1"/>
+      <w:numFmt w:val="bullet"/>
+      <w:lvlText w:val=""/>
+      <w:lvlJc w:val="left"/>
+      <w:pPr>
+        <w:ind w:left="2160" w:hanging="360"/>
+      </w:pPr>
+      <w:rPr>
+        <w:rFonts w:ascii="Wingdings" w:hAnsi="Wingdings" w:hint="default"/>
+      </w:rPr>
+    </w:lvl>
+    <w:lvl w:ilvl="3" w:tplc="08090001" w:tentative="1">
+      <w:start w:val="1"/>
+      <w:numFmt w:val="bullet"/>
+      <w:lvlText w:val=""/>
+      <w:lvlJc w:val="left"/>
+      <w:pPr>
+        <w:ind w:left="2880" w:hanging="360"/>
+      </w:pPr>
+      <w:rPr>
+        <w:rFonts w:ascii="Symbol" w:hAnsi="Symbol" w:hint="default"/>
+      </w:rPr>
+    </w:lvl>
+    <w:lvl w:ilvl="4" w:tplc="08090003" w:tentative="1">
+      <w:start w:val="1"/>
+      <w:numFmt w:val="bullet"/>
+      <w:lvlText w:val="o"/>
+      <w:lvlJc w:val="left"/>
+      <w:pPr>
+        <w:ind w:left="3600" w:hanging="360"/>
+      </w:pPr>
+      <w:rPr>
+        <w:rFonts w:ascii="Courier New" w:hAnsi="Courier New" w:cs="Courier New" w:hint="default"/>
+      </w:rPr>
+    </w:lvl>
+    <w:lvl w:ilvl="5" w:tplc="08090005" w:tentative="1">
+      <w:start w:val="1"/>
+      <w:numFmt w:val="bullet"/>
+      <w:lvlText w:val=""/>
+      <w:lvlJc w:val="left"/>
+      <w:pPr>
+        <w:ind w:left="4320" w:hanging="360"/>
+      </w:pPr>
+      <w:rPr>
+        <w:rFonts w:ascii="Wingdings" w:hAnsi="Wingdings" w:hint="default"/>
+      </w:rPr>
+    </w:lvl>
+    <w:lvl w:ilvl="6" w:tplc="08090001" w:tentative="1">
+      <w:start w:val="1"/>
+      <w:numFmt w:val="bullet"/>
+      <w:lvlText w:val=""/>
+      <w:lvlJc w:val="left"/>
+      <w:pPr>
+        <w:ind w:left="5040" w:hanging="360"/>
+      </w:pPr>
+      <w:rPr>
+        <w:rFonts w:ascii="Symbol" w:hAnsi="Symbol" w:hint="default"/>
+      </w:rPr>
+    </w:lvl>
+    <w:lvl w:ilvl="7" w:tplc="08090003" w:tentative="1">
+      <w:start w:val="1"/>
+      <w:numFmt w:val="bullet"/>
+      <w:lvlText w:val="o"/>
+      <w:lvlJc w:val="left"/>
+      <w:pPr>
+        <w:ind w:left="5760" w:hanging="360"/>
+      </w:pPr>
+      <w:rPr>
+        <w:rFonts w:ascii="Courier New" w:hAnsi="Courier New" w:cs="Courier New" w:hint="default"/>
+      </w:rPr>
+    </w:lvl>
+    <w:lvl w:ilvl="8" w:tplc="08090005" w:tentative="1">
+      <w:start w:val="1"/>
+      <w:numFmt w:val="bullet"/>
+      <w:lvlText w:val=""/>
+      <w:lvlJc w:val="left"/>
+      <w:pPr>
+        <w:ind w:left="6480" w:hanging="360"/>
+      </w:pPr>
+      <w:rPr>
+        <w:rFonts w:ascii="Wingdings" w:hAnsi="Wingdings" w:hint="default"/>
+      </w:rPr>
+    </w:lvl>
+  </w:abstractNum>
+  <w:abstractNum w:abstractNumId="1" w15:restartNumberingAfterBreak="0">
     <w:nsid w:val="45A47611"/>
     <w:multiLevelType w:val="hybridMultilevel"/>
     <w:tmpl w:val="6728D62A"/>
@@ -2731,6 +3427,9 @@
     </w:lvl>
   </w:abstractNum>
   <w:num w:numId="1" w16cid:durableId="1063715450">
+    <w:abstractNumId w:val="1"/>
+  </w:num>
+  <w:num w:numId="2" w16cid:durableId="1162434341">
     <w:abstractNumId w:val="0"/>
   </w:num>
 </w:numbering>

--- a/A1 project.docx
+++ b/A1 project.docx
@@ -7,16 +7,16 @@
         <w:jc w:val="center"/>
         <w:rPr>
           <w:rFonts w:ascii="Times New Roman" w:hAnsi="Times New Roman" w:cs="Times New Roman"/>
-          <w:sz w:val="36"/>
-          <w:szCs w:val="36"/>
-          <w:lang w:val="en-US"/>
-        </w:rPr>
-      </w:pPr>
-      <w:r>
-        <w:rPr>
-          <w:rFonts w:ascii="Times New Roman" w:hAnsi="Times New Roman" w:cs="Times New Roman"/>
-          <w:sz w:val="36"/>
-          <w:szCs w:val="36"/>
+          <w:sz w:val="22"/>
+          <w:szCs w:val="22"/>
+          <w:lang w:val="en-US"/>
+        </w:rPr>
+      </w:pPr>
+      <w:r>
+        <w:rPr>
+          <w:rFonts w:ascii="Times New Roman" w:hAnsi="Times New Roman" w:cs="Times New Roman"/>
+          <w:sz w:val="22"/>
+          <w:szCs w:val="22"/>
           <w:lang w:val="en-US"/>
         </w:rPr>
         <w:t>Data Science 316 A1 Project</w:t>
@@ -27,16 +27,16 @@
         <w:jc w:val="center"/>
         <w:rPr>
           <w:rFonts w:ascii="Times New Roman" w:hAnsi="Times New Roman" w:cs="Times New Roman"/>
-          <w:sz w:val="28"/>
-          <w:szCs w:val="28"/>
-          <w:lang w:val="en-US"/>
-        </w:rPr>
-      </w:pPr>
-      <w:r>
-        <w:rPr>
-          <w:rFonts w:ascii="Times New Roman" w:hAnsi="Times New Roman" w:cs="Times New Roman"/>
-          <w:sz w:val="28"/>
-          <w:szCs w:val="28"/>
+          <w:sz w:val="22"/>
+          <w:szCs w:val="22"/>
+          <w:lang w:val="en-US"/>
+        </w:rPr>
+      </w:pPr>
+      <w:r>
+        <w:rPr>
+          <w:rFonts w:ascii="Times New Roman" w:hAnsi="Times New Roman" w:cs="Times New Roman"/>
+          <w:sz w:val="22"/>
+          <w:szCs w:val="22"/>
           <w:lang w:val="en-US"/>
         </w:rPr>
         <w:t>Sebastien Meniere, Jaunré Lastname</w:t>
@@ -46,26 +46,26 @@
       <w:pPr>
         <w:rPr>
           <w:rFonts w:ascii="Times New Roman" w:hAnsi="Times New Roman" w:cs="Times New Roman"/>
-          <w:sz w:val="28"/>
-          <w:szCs w:val="28"/>
-          <w:lang w:val="en-US"/>
-        </w:rPr>
-      </w:pPr>
-    </w:p>
-    <w:p>
-      <w:pPr>
-        <w:rPr>
-          <w:rFonts w:ascii="Times New Roman" w:hAnsi="Times New Roman" w:cs="Times New Roman"/>
-          <w:sz w:val="28"/>
-          <w:szCs w:val="28"/>
-          <w:lang w:val="en-US"/>
-        </w:rPr>
-      </w:pPr>
-      <w:r>
-        <w:rPr>
-          <w:rFonts w:ascii="Times New Roman" w:hAnsi="Times New Roman" w:cs="Times New Roman"/>
-          <w:sz w:val="28"/>
-          <w:szCs w:val="28"/>
+          <w:sz w:val="22"/>
+          <w:szCs w:val="22"/>
+          <w:lang w:val="en-US"/>
+        </w:rPr>
+      </w:pPr>
+    </w:p>
+    <w:p>
+      <w:pPr>
+        <w:rPr>
+          <w:rFonts w:ascii="Times New Roman" w:hAnsi="Times New Roman" w:cs="Times New Roman"/>
+          <w:sz w:val="22"/>
+          <w:szCs w:val="22"/>
+          <w:lang w:val="en-US"/>
+        </w:rPr>
+      </w:pPr>
+      <w:r>
+        <w:rPr>
+          <w:rFonts w:ascii="Times New Roman" w:hAnsi="Times New Roman" w:cs="Times New Roman"/>
+          <w:sz w:val="22"/>
+          <w:szCs w:val="22"/>
           <w:lang w:val="en-US"/>
         </w:rPr>
         <w:t>1</w:t>
@@ -73,8 +73,8 @@
       <w:r>
         <w:rPr>
           <w:rFonts w:ascii="Times New Roman" w:hAnsi="Times New Roman" w:cs="Times New Roman"/>
-          <w:sz w:val="28"/>
-          <w:szCs w:val="28"/>
+          <w:sz w:val="22"/>
+          <w:szCs w:val="22"/>
           <w:lang w:val="en-US"/>
         </w:rPr>
         <w:t>.</w:t>
@@ -82,8 +82,8 @@
       <w:r>
         <w:rPr>
           <w:rFonts w:ascii="Times New Roman" w:hAnsi="Times New Roman" w:cs="Times New Roman"/>
-          <w:sz w:val="28"/>
-          <w:szCs w:val="28"/>
+          <w:sz w:val="22"/>
+          <w:szCs w:val="22"/>
           <w:lang w:val="en-US"/>
         </w:rPr>
         <w:t xml:space="preserve"> Introduction and Problem Statement</w:t>
@@ -93,524 +93,112 @@
       <w:pPr>
         <w:rPr>
           <w:rFonts w:ascii="Times New Roman" w:hAnsi="Times New Roman" w:cs="Times New Roman"/>
-          <w:sz w:val="28"/>
-          <w:szCs w:val="28"/>
-          <w:lang w:val="en-US"/>
-        </w:rPr>
-      </w:pPr>
-    </w:p>
-    <w:p>
-      <w:pPr>
-        <w:rPr>
-          <w:rFonts w:ascii="Times New Roman" w:hAnsi="Times New Roman" w:cs="Times New Roman"/>
-          <w:sz w:val="20"/>
-          <w:szCs w:val="20"/>
-          <w:lang w:val="en-US"/>
-        </w:rPr>
-      </w:pPr>
-      <w:r>
-        <w:rPr>
-          <w:rFonts w:ascii="Times New Roman" w:hAnsi="Times New Roman" w:cs="Times New Roman"/>
-          <w:sz w:val="20"/>
-          <w:szCs w:val="20"/>
-          <w:lang w:val="en-US"/>
-        </w:rPr>
-        <w:t xml:space="preserve">Online </w:t>
-      </w:r>
-      <w:r>
-        <w:rPr>
-          <w:rFonts w:ascii="Times New Roman" w:hAnsi="Times New Roman" w:cs="Times New Roman"/>
-          <w:sz w:val="20"/>
-          <w:szCs w:val="20"/>
-          <w:lang w:val="en-US"/>
-        </w:rPr>
-        <w:t>news</w:t>
-      </w:r>
-      <w:r>
-        <w:rPr>
-          <w:rFonts w:ascii="Times New Roman" w:hAnsi="Times New Roman" w:cs="Times New Roman"/>
-          <w:sz w:val="20"/>
-          <w:szCs w:val="20"/>
-          <w:lang w:val="en-US"/>
-        </w:rPr>
-        <w:t xml:space="preserve"> popularity prediction is a well-developed research field, with the aim to </w:t>
-      </w:r>
-      <w:r>
-        <w:rPr>
-          <w:rFonts w:ascii="Times New Roman" w:hAnsi="Times New Roman" w:cs="Times New Roman"/>
-          <w:sz w:val="20"/>
-          <w:szCs w:val="20"/>
-          <w:lang w:val="en-US"/>
-        </w:rPr>
-        <w:t>model</w:t>
-      </w:r>
-      <w:r>
-        <w:rPr>
-          <w:rFonts w:ascii="Times New Roman" w:hAnsi="Times New Roman" w:cs="Times New Roman"/>
-          <w:sz w:val="20"/>
-          <w:szCs w:val="20"/>
-          <w:lang w:val="en-US"/>
-        </w:rPr>
-        <w:t xml:space="preserve"> the underlying </w:t>
-      </w:r>
-      <w:r>
-        <w:rPr>
-          <w:rFonts w:ascii="Times New Roman" w:hAnsi="Times New Roman" w:cs="Times New Roman"/>
-          <w:sz w:val="20"/>
-          <w:szCs w:val="20"/>
-          <w:lang w:val="en-US"/>
-        </w:rPr>
-        <w:t xml:space="preserve">mechanisms influencing </w:t>
-      </w:r>
-      <w:r>
-        <w:rPr>
-          <w:rFonts w:ascii="Times New Roman" w:hAnsi="Times New Roman" w:cs="Times New Roman"/>
-          <w:sz w:val="20"/>
-          <w:szCs w:val="20"/>
-          <w:lang w:val="en-US"/>
-        </w:rPr>
-        <w:t>how digital media is distributed through online social networks</w:t>
-      </w:r>
-      <w:r>
-        <w:rPr>
-          <w:rFonts w:ascii="Times New Roman" w:hAnsi="Times New Roman" w:cs="Times New Roman"/>
-          <w:sz w:val="20"/>
-          <w:szCs w:val="20"/>
-          <w:lang w:val="en-US"/>
-        </w:rPr>
-        <w:t xml:space="preserve"> and</w:t>
-      </w:r>
-      <w:r>
-        <w:rPr>
-          <w:rFonts w:ascii="Times New Roman" w:hAnsi="Times New Roman" w:cs="Times New Roman"/>
-          <w:sz w:val="20"/>
-          <w:szCs w:val="20"/>
-          <w:lang w:val="en-US"/>
-        </w:rPr>
-        <w:t>,</w:t>
-      </w:r>
-      <w:r>
-        <w:rPr>
-          <w:rFonts w:ascii="Times New Roman" w:hAnsi="Times New Roman" w:cs="Times New Roman"/>
-          <w:sz w:val="20"/>
-          <w:szCs w:val="20"/>
-          <w:lang w:val="en-US"/>
-        </w:rPr>
-        <w:t xml:space="preserve"> to make predictions </w:t>
-      </w:r>
-      <w:r>
-        <w:rPr>
-          <w:rFonts w:ascii="Times New Roman" w:hAnsi="Times New Roman" w:cs="Times New Roman"/>
-          <w:sz w:val="20"/>
-          <w:szCs w:val="20"/>
-          <w:lang w:val="en-US"/>
-        </w:rPr>
-        <w:t xml:space="preserve">about </w:t>
-      </w:r>
-      <w:r>
-        <w:rPr>
-          <w:rFonts w:ascii="Times New Roman" w:hAnsi="Times New Roman" w:cs="Times New Roman"/>
-          <w:sz w:val="20"/>
-          <w:szCs w:val="20"/>
-          <w:lang w:val="en-US"/>
-        </w:rPr>
-        <w:t>news article popular</w:t>
-      </w:r>
-      <w:r>
-        <w:rPr>
-          <w:rFonts w:ascii="Times New Roman" w:hAnsi="Times New Roman" w:cs="Times New Roman"/>
-          <w:sz w:val="20"/>
-          <w:szCs w:val="20"/>
-          <w:lang w:val="en-US"/>
-        </w:rPr>
-        <w:t>ity prior to publication</w:t>
-      </w:r>
-      <w:r>
-        <w:rPr>
-          <w:rFonts w:ascii="Times New Roman" w:hAnsi="Times New Roman" w:cs="Times New Roman"/>
-          <w:sz w:val="20"/>
-          <w:szCs w:val="20"/>
-          <w:lang w:val="en-US"/>
-        </w:rPr>
-        <w:t xml:space="preserve">. </w:t>
-      </w:r>
-    </w:p>
-    <w:p>
-      <w:pPr>
-        <w:rPr>
-          <w:rFonts w:ascii="Times New Roman" w:hAnsi="Times New Roman" w:cs="Times New Roman"/>
-          <w:sz w:val="20"/>
-          <w:szCs w:val="20"/>
-          <w:lang w:val="en-US"/>
-        </w:rPr>
-      </w:pPr>
-    </w:p>
-    <w:p>
-      <w:pPr>
-        <w:rPr>
-          <w:rFonts w:ascii="Times New Roman" w:hAnsi="Times New Roman" w:cs="Times New Roman"/>
-          <w:sz w:val="20"/>
-          <w:szCs w:val="20"/>
-          <w:lang w:val="en-US"/>
-        </w:rPr>
-      </w:pPr>
-      <w:r>
-        <w:rPr>
-          <w:rFonts w:ascii="Times New Roman" w:hAnsi="Times New Roman" w:cs="Times New Roman"/>
-          <w:sz w:val="20"/>
-          <w:szCs w:val="20"/>
-          <w:lang w:val="en-US"/>
-        </w:rPr>
-        <w:t>Existing literature measures popularity through likes, shares, and views. Reliably predicting the popularity of a news article before it is published is of great importance to the news agencies</w:t>
-      </w:r>
-      <w:r>
-        <w:rPr>
-          <w:rFonts w:ascii="Times New Roman" w:hAnsi="Times New Roman" w:cs="Times New Roman"/>
-          <w:sz w:val="20"/>
-          <w:szCs w:val="20"/>
-          <w:lang w:val="en-US"/>
-        </w:rPr>
-        <w:t xml:space="preserve"> / providers. Allowing for data driven article optimization for improved popularity</w:t>
-      </w:r>
-      <w:r>
-        <w:rPr>
-          <w:rFonts w:ascii="Times New Roman" w:hAnsi="Times New Roman" w:cs="Times New Roman"/>
-          <w:sz w:val="20"/>
-          <w:szCs w:val="20"/>
-          <w:lang w:val="en-US"/>
-        </w:rPr>
-        <w:t>, competitive advantage</w:t>
-      </w:r>
-      <w:r>
-        <w:rPr>
-          <w:rFonts w:ascii="Times New Roman" w:hAnsi="Times New Roman" w:cs="Times New Roman"/>
-          <w:sz w:val="20"/>
-          <w:szCs w:val="20"/>
-          <w:lang w:val="en-US"/>
-        </w:rPr>
-        <w:t>s</w:t>
-      </w:r>
-      <w:r>
-        <w:rPr>
-          <w:rFonts w:ascii="Times New Roman" w:hAnsi="Times New Roman" w:cs="Times New Roman"/>
-          <w:sz w:val="20"/>
-          <w:szCs w:val="20"/>
-          <w:lang w:val="en-US"/>
-        </w:rPr>
-        <w:t xml:space="preserve"> over other publishers</w:t>
-      </w:r>
-      <w:r>
-        <w:rPr>
-          <w:rFonts w:ascii="Times New Roman" w:hAnsi="Times New Roman" w:cs="Times New Roman"/>
-          <w:sz w:val="20"/>
-          <w:szCs w:val="20"/>
-          <w:lang w:val="en-US"/>
-        </w:rPr>
-        <w:t xml:space="preserve">, </w:t>
-      </w:r>
-      <w:r>
-        <w:rPr>
-          <w:rFonts w:ascii="Times New Roman" w:hAnsi="Times New Roman" w:cs="Times New Roman"/>
-          <w:sz w:val="20"/>
-          <w:szCs w:val="20"/>
-          <w:lang w:val="en-US"/>
-        </w:rPr>
-        <w:t>higher user engagement</w:t>
-      </w:r>
-      <w:r>
-        <w:rPr>
-          <w:rFonts w:ascii="Times New Roman" w:hAnsi="Times New Roman" w:cs="Times New Roman"/>
-          <w:sz w:val="20"/>
-          <w:szCs w:val="20"/>
-          <w:lang w:val="en-US"/>
-        </w:rPr>
-        <w:t xml:space="preserve"> with articles</w:t>
-      </w:r>
-      <w:r>
-        <w:rPr>
-          <w:rFonts w:ascii="Times New Roman" w:hAnsi="Times New Roman" w:cs="Times New Roman"/>
-          <w:sz w:val="20"/>
-          <w:szCs w:val="20"/>
-          <w:lang w:val="en-US"/>
-        </w:rPr>
-        <w:t xml:space="preserve">, </w:t>
-      </w:r>
-      <w:r>
-        <w:rPr>
-          <w:rFonts w:ascii="Times New Roman" w:hAnsi="Times New Roman" w:cs="Times New Roman"/>
-          <w:sz w:val="20"/>
-          <w:szCs w:val="20"/>
-          <w:lang w:val="en-US"/>
-        </w:rPr>
-        <w:t xml:space="preserve">all of which could lead to greater </w:t>
-      </w:r>
-      <w:r>
-        <w:rPr>
-          <w:rFonts w:ascii="Times New Roman" w:hAnsi="Times New Roman" w:cs="Times New Roman"/>
-          <w:sz w:val="20"/>
-          <w:szCs w:val="20"/>
-          <w:lang w:val="en-US"/>
-        </w:rPr>
-        <w:t xml:space="preserve">industry success. </w:t>
-      </w:r>
-    </w:p>
-    <w:p>
-      <w:pPr>
-        <w:rPr>
-          <w:rFonts w:ascii="Times New Roman" w:hAnsi="Times New Roman" w:cs="Times New Roman"/>
-          <w:sz w:val="20"/>
-          <w:szCs w:val="20"/>
-          <w:lang w:val="en-US"/>
-        </w:rPr>
-      </w:pPr>
-    </w:p>
-    <w:p>
-      <w:pPr>
-        <w:rPr>
-          <w:rFonts w:ascii="Times New Roman" w:hAnsi="Times New Roman" w:cs="Times New Roman"/>
-          <w:sz w:val="20"/>
-          <w:szCs w:val="20"/>
-          <w:lang w:val="en-US"/>
-        </w:rPr>
-      </w:pPr>
-      <w:r>
-        <w:rPr>
-          <w:rFonts w:ascii="Times New Roman" w:hAnsi="Times New Roman" w:cs="Times New Roman"/>
-          <w:sz w:val="20"/>
-          <w:szCs w:val="20"/>
-          <w:lang w:val="en-US"/>
-        </w:rPr>
-        <w:t xml:space="preserve">Furthermore, an acute understanding of what news will be popular is valuable </w:t>
-      </w:r>
-      <w:r>
-        <w:rPr>
-          <w:rFonts w:ascii="Times New Roman" w:hAnsi="Times New Roman" w:cs="Times New Roman"/>
-          <w:sz w:val="20"/>
-          <w:szCs w:val="20"/>
-          <w:lang w:val="en-US"/>
-        </w:rPr>
-        <w:t xml:space="preserve">to many other sectors, including, consumer markets, political affair, marketing, and entertainment. This is because popular / trending news can have a strong influence on the public’s opinions, interests, and decision making. </w:t>
-      </w:r>
-    </w:p>
-    <w:p>
-      <w:pPr>
-        <w:rPr>
-          <w:rFonts w:ascii="Times New Roman" w:hAnsi="Times New Roman" w:cs="Times New Roman"/>
-          <w:sz w:val="20"/>
-          <w:szCs w:val="20"/>
-          <w:lang w:val="en-US"/>
-        </w:rPr>
-      </w:pPr>
-    </w:p>
-    <w:p>
-      <w:pPr>
-        <w:rPr>
-          <w:rFonts w:ascii="Times New Roman" w:hAnsi="Times New Roman" w:cs="Times New Roman"/>
-          <w:sz w:val="20"/>
-          <w:szCs w:val="20"/>
-          <w:lang w:val="en-US"/>
-        </w:rPr>
-      </w:pPr>
-      <w:r>
-        <w:rPr>
-          <w:rFonts w:ascii="Times New Roman" w:hAnsi="Times New Roman" w:cs="Times New Roman"/>
-          <w:sz w:val="20"/>
-          <w:szCs w:val="20"/>
-          <w:lang w:val="en-US"/>
-        </w:rPr>
-        <w:t xml:space="preserve">The difficulty in creating a robust predictive model in this context, is that there are many unknown, and unmeasured variables in the physical world that will influence which articles become popular. These could be, current political affairs, fashion trends, consumer fads. These factors are difficult to incorporate into training data sets, as they are time / period specific, and the information captured might not generalize to future events. </w:t>
-      </w:r>
-      <w:r>
-        <w:rPr>
-          <w:rFonts w:ascii="Times New Roman" w:hAnsi="Times New Roman" w:cs="Times New Roman"/>
-          <w:sz w:val="20"/>
-          <w:szCs w:val="20"/>
-          <w:lang w:val="en-US"/>
-        </w:rPr>
-        <w:t xml:space="preserve">Some of these confounding variables are not knowable before publication. </w:t>
-      </w:r>
-    </w:p>
-    <w:p>
-      <w:pPr>
-        <w:rPr>
-          <w:rFonts w:ascii="Times New Roman" w:hAnsi="Times New Roman" w:cs="Times New Roman"/>
-          <w:sz w:val="20"/>
-          <w:szCs w:val="20"/>
-          <w:lang w:val="en-US"/>
-        </w:rPr>
-      </w:pPr>
-    </w:p>
-    <w:p>
-      <w:pPr>
-        <w:rPr>
-          <w:rFonts w:ascii="Times New Roman" w:hAnsi="Times New Roman" w:cs="Times New Roman"/>
-          <w:sz w:val="20"/>
-          <w:szCs w:val="20"/>
-          <w:lang w:val="en-US"/>
-        </w:rPr>
-      </w:pPr>
-      <w:r>
-        <w:rPr>
-          <w:rFonts w:ascii="Times New Roman" w:hAnsi="Times New Roman" w:cs="Times New Roman"/>
-          <w:sz w:val="20"/>
-          <w:szCs w:val="20"/>
-          <w:lang w:val="en-US"/>
-        </w:rPr>
-        <w:t xml:space="preserve">The news affects how people act, and the way in which people act makes the news. This rapid, and constant feedback loop is increasingly difficult to model as people consume more media. </w:t>
-      </w:r>
+          <w:sz w:val="22"/>
+          <w:szCs w:val="22"/>
+          <w:lang w:val="en-US"/>
+        </w:rPr>
+      </w:pPr>
     </w:p>
     <w:p>
       <w:pPr>
         <w:pStyle w:val="NormalWeb"/>
         <w:rPr>
-          <w:sz w:val="20"/>
-          <w:szCs w:val="20"/>
-        </w:rPr>
-      </w:pPr>
-      <w:r>
-        <w:rPr>
-          <w:sz w:val="20"/>
-          <w:szCs w:val="20"/>
-          <w:lang w:val="en-US"/>
-        </w:rPr>
-        <w:t>In this project we will be investigating and evaluating the predictive</w:t>
-      </w:r>
-      <w:r>
-        <w:rPr>
-          <w:sz w:val="20"/>
-          <w:szCs w:val="20"/>
-          <w:lang w:val="en-US"/>
-        </w:rPr>
-        <w:t xml:space="preserve"> classification</w:t>
-      </w:r>
-      <w:r>
-        <w:rPr>
-          <w:sz w:val="20"/>
-          <w:szCs w:val="20"/>
-          <w:lang w:val="en-US"/>
-        </w:rPr>
-        <w:t xml:space="preserve"> models presented in the research of </w:t>
-      </w:r>
-      <w:r>
-        <w:rPr>
-          <w:sz w:val="20"/>
-          <w:szCs w:val="20"/>
-        </w:rPr>
-        <w:t xml:space="preserve">Fernande </w:t>
-      </w:r>
-      <w:r>
-        <w:rPr>
-          <w:sz w:val="20"/>
-          <w:szCs w:val="20"/>
-        </w:rPr>
-        <w:t>et. Al</w:t>
-      </w:r>
-      <w:r>
-        <w:rPr>
-          <w:sz w:val="20"/>
-          <w:szCs w:val="20"/>
-        </w:rPr>
-        <w:t>. We will also attempt to improve upon the model’s classification performance</w:t>
-      </w:r>
-      <w:r>
-        <w:rPr>
-          <w:sz w:val="20"/>
-          <w:szCs w:val="20"/>
-        </w:rPr>
-        <w:t xml:space="preserve">, and attempt to construct a high preforming and highly interpretable model. </w:t>
+          <w:rFonts w:eastAsiaTheme="minorHAnsi"/>
+          <w:sz w:val="22"/>
+          <w:szCs w:val="22"/>
+          <w:lang w:val="en-US" w:eastAsia="en-US"/>
+        </w:rPr>
+      </w:pPr>
+      <w:r>
+        <w:rPr>
+          <w:rFonts w:eastAsiaTheme="minorHAnsi"/>
+          <w:sz w:val="22"/>
+          <w:szCs w:val="22"/>
+          <w:lang w:val="en-US" w:eastAsia="en-US"/>
+        </w:rPr>
+        <w:t>Is it possible to construct an accurate and interpretable model to predict the popularity of news articles before they are published?</w:t>
       </w:r>
     </w:p>
     <w:p>
       <w:pPr>
         <w:pStyle w:val="NormalWeb"/>
         <w:rPr>
-          <w:sz w:val="20"/>
-          <w:szCs w:val="20"/>
-          <w:lang w:val="en-US"/>
-        </w:rPr>
-      </w:pPr>
-      <w:r>
-        <w:rPr>
-          <w:sz w:val="20"/>
-          <w:szCs w:val="20"/>
-        </w:rPr>
-        <w:t xml:space="preserve">ADD REFFS HERE </w:t>
-      </w:r>
-      <w:r>
-        <w:rPr>
-          <w:sz w:val="20"/>
-          <w:szCs w:val="20"/>
-        </w:rPr>
-        <w:sym w:font="Wingdings" w:char="F0DF"/>
-      </w:r>
-      <w:r>
-        <w:rPr>
-          <w:sz w:val="20"/>
-          <w:szCs w:val="20"/>
-        </w:rPr>
-        <w:sym w:font="Wingdings" w:char="F0E0"/>
+          <w:rFonts w:eastAsiaTheme="minorHAnsi"/>
+          <w:sz w:val="22"/>
+          <w:szCs w:val="22"/>
+          <w:lang w:val="en-US" w:eastAsia="en-US"/>
+        </w:rPr>
+      </w:pPr>
+      <w:r>
+        <w:rPr>
+          <w:rFonts w:eastAsiaTheme="minorHAnsi"/>
+          <w:sz w:val="22"/>
+          <w:szCs w:val="22"/>
+          <w:lang w:val="en-US" w:eastAsia="en-US"/>
+        </w:rPr>
+        <w:t>Online news popularity prediction is a crucial area of research, aiming to anticipate the dissemination of digital media through online social networks and forecast the popularity of news articles before publication. Metrics such as the number of likes, shares, and views are commonly used to measure popularity, with reliable predictions offering significant advantages to news agencies and providers. Anticipating the popularity of news articles allows for data-driven article optimization, competitive advantages in the media landscape, and enhanced user engagement, all of which could contribute to industry success.</w:t>
+      </w:r>
+      <w:r>
+        <w:rPr>
+          <w:rFonts w:eastAsiaTheme="minorHAnsi"/>
+          <w:sz w:val="22"/>
+          <w:szCs w:val="22"/>
+          <w:lang w:val="en-US" w:eastAsia="en-US"/>
+        </w:rPr>
+        <w:t xml:space="preserve"> </w:t>
+      </w:r>
+      <w:r>
+        <w:rPr>
+          <w:rFonts w:eastAsiaTheme="minorHAnsi"/>
+          <w:sz w:val="22"/>
+          <w:szCs w:val="22"/>
+          <w:lang w:val="en-US" w:eastAsia="en-US"/>
+        </w:rPr>
+        <w:t>Furthermore, an acute understanding of what news articles will be popular is valuable to many other sectors, including consumer markets, political affairs, marketing, and entertainment. Trending news influences the public’s opinions, interests, and decision-making. The difficulty in creating a robust predictive model in this context is obtaining data captures and explains the attributes that correlate with high popularity. There are too many unknown, and unmeasured variables in the physical world that will influence which articles become popular; current political affairs, fashion trends, and consumer fads could all impact popularity. These events are difficult to incorporate into training data sets, as they are time/period specific, and the information captured might not generalize to future events. The system is dynamic, rapidly changing, and reacting to real-world events. In this project, we will evaluate the predictive classification models proposed by Fernande et al. and aim to improve their performance. Specifically, we will focus on enhancing the model's classification accuracy, while maintaining interpretability.</w:t>
       </w:r>
     </w:p>
     <w:p>
       <w:pPr>
         <w:pStyle w:val="NormalWeb"/>
         <w:rPr>
-          <w:sz w:val="28"/>
-          <w:szCs w:val="28"/>
-        </w:rPr>
-      </w:pPr>
+          <w:sz w:val="22"/>
+          <w:szCs w:val="22"/>
+        </w:rPr>
+      </w:pPr>
+      <w:r>
+        <w:rPr>
+          <w:sz w:val="22"/>
+          <w:szCs w:val="22"/>
+        </w:rPr>
+        <w:t>2. Data Description</w:t>
+      </w:r>
     </w:p>
     <w:p>
       <w:pPr>
         <w:pStyle w:val="NormalWeb"/>
         <w:rPr>
-          <w:sz w:val="28"/>
-          <w:szCs w:val="28"/>
-        </w:rPr>
-      </w:pPr>
-    </w:p>
-    <w:p>
-      <w:pPr>
-        <w:pStyle w:val="NormalWeb"/>
-        <w:rPr>
-          <w:sz w:val="28"/>
-          <w:szCs w:val="28"/>
-        </w:rPr>
-      </w:pPr>
-      <w:r>
-        <w:rPr>
-          <w:sz w:val="28"/>
-          <w:szCs w:val="28"/>
-        </w:rPr>
-        <w:t>2. Data Description</w:t>
-      </w:r>
-    </w:p>
-    <w:p>
-      <w:pPr>
-        <w:pStyle w:val="NormalWeb"/>
-        <w:rPr>
-          <w:sz w:val="20"/>
-          <w:szCs w:val="20"/>
-        </w:rPr>
-      </w:pPr>
-      <w:r>
-        <w:rPr>
-          <w:sz w:val="20"/>
-          <w:szCs w:val="20"/>
-        </w:rPr>
-        <w:t xml:space="preserve">We acquired the data set from the UCI machine learning repository. The authors collected 39644 articles published by the reputable news organisation Mashable, over a two year time period. Each article was processed as to summarise some important characteristic. In total there are 61 features, that stem from 6 categories. </w:t>
+          <w:sz w:val="22"/>
+          <w:szCs w:val="22"/>
+        </w:rPr>
+      </w:pPr>
+      <w:r>
+        <w:rPr>
+          <w:sz w:val="22"/>
+          <w:szCs w:val="22"/>
+        </w:rPr>
+        <w:t>The dataset used in this study was obtained from the UCI Machine Learning Repository and consists of 39,644 articles published by the reputable news organization Mashable over two years. Each article was processed to extract 61 features, categorized into six distinct categories. These features encompass both numerical and ratio variables, where ratio variables typically range between 0 and 1, while numerical variables include both floating-point and integer values. Notably, the dataset contains no missing values, ensuring completeness for analysis.</w:t>
       </w:r>
     </w:p>
     <w:tbl>
       <w:tblPr>
         <w:tblStyle w:val="TableGrid"/>
         <w:tblpPr w:leftFromText="180" w:rightFromText="180" w:vertAnchor="text" w:horzAnchor="margin" w:tblpXSpec="right" w:tblpY="5"/>
-        <w:tblW w:w="4028" w:type="dxa"/>
+        <w:tblW w:w="8926" w:type="dxa"/>
         <w:tblLook w:val="04A0" w:firstRow="1" w:lastRow="0" w:firstColumn="1" w:lastColumn="0" w:noHBand="0" w:noVBand="1"/>
       </w:tblPr>
       <w:tblGrid>
-        <w:gridCol w:w="2127"/>
-        <w:gridCol w:w="1901"/>
+        <w:gridCol w:w="2547"/>
+        <w:gridCol w:w="6379"/>
       </w:tblGrid>
       <w:tr>
         <w:trPr>
@@ -618,7 +206,7 @@
         </w:trPr>
         <w:tc>
           <w:tcPr>
-            <w:tcW w:w="2127" w:type="dxa"/>
+            <w:tcW w:w="2547" w:type="dxa"/>
           </w:tcPr>
           <w:p>
             <w:pPr>
@@ -639,7 +227,7 @@
         </w:tc>
         <w:tc>
           <w:tcPr>
-            <w:tcW w:w="1901" w:type="dxa"/>
+            <w:tcW w:w="6379" w:type="dxa"/>
           </w:tcPr>
           <w:p>
             <w:pPr>
@@ -665,7 +253,7 @@
         </w:trPr>
         <w:tc>
           <w:tcPr>
-            <w:tcW w:w="2127" w:type="dxa"/>
+            <w:tcW w:w="2547" w:type="dxa"/>
           </w:tcPr>
           <w:p>
             <w:pPr>
@@ -686,50 +274,22 @@
         </w:tc>
         <w:tc>
           <w:tcPr>
-            <w:tcW w:w="1901" w:type="dxa"/>
+            <w:tcW w:w="6379" w:type="dxa"/>
           </w:tcPr>
           <w:p>
             <w:pPr>
               <w:pStyle w:val="NormalWeb"/>
               <w:rPr>
-                <w:sz w:val="16"/>
-                <w:szCs w:val="16"/>
+                <w:sz w:val="22"/>
+                <w:szCs w:val="22"/>
               </w:rPr>
             </w:pPr>
             <w:r>
               <w:rPr>
-                <w:sz w:val="16"/>
-                <w:szCs w:val="16"/>
+                <w:sz w:val="22"/>
+                <w:szCs w:val="22"/>
               </w:rPr>
-              <w:t xml:space="preserve">Number of words in article / title, </w:t>
-            </w:r>
-            <w:r>
-              <w:rPr>
-                <w:sz w:val="16"/>
-                <w:szCs w:val="16"/>
-              </w:rPr>
-              <w:t>A</w:t>
-            </w:r>
-            <w:r>
-              <w:rPr>
-                <w:sz w:val="16"/>
-                <w:szCs w:val="16"/>
-              </w:rPr>
-              <w:t xml:space="preserve">verage word length, </w:t>
-            </w:r>
-            <w:r>
-              <w:rPr>
-                <w:sz w:val="16"/>
-                <w:szCs w:val="16"/>
-              </w:rPr>
-              <w:t>R</w:t>
-            </w:r>
-            <w:r>
-              <w:rPr>
-                <w:sz w:val="16"/>
-                <w:szCs w:val="16"/>
-              </w:rPr>
-              <w:t>ate of unique / non-stop words</w:t>
+              <w:t>Number of words in article / title, Average word length, Rate of unique / non-stop words</w:t>
             </w:r>
           </w:p>
         </w:tc>
@@ -740,7 +300,7 @@
         </w:trPr>
         <w:tc>
           <w:tcPr>
-            <w:tcW w:w="2127" w:type="dxa"/>
+            <w:tcW w:w="2547" w:type="dxa"/>
           </w:tcPr>
           <w:p>
             <w:pPr>
@@ -761,20 +321,20 @@
         </w:tc>
         <w:tc>
           <w:tcPr>
-            <w:tcW w:w="1901" w:type="dxa"/>
+            <w:tcW w:w="6379" w:type="dxa"/>
           </w:tcPr>
           <w:p>
             <w:pPr>
               <w:pStyle w:val="NormalWeb"/>
               <w:rPr>
-                <w:sz w:val="16"/>
-                <w:szCs w:val="16"/>
+                <w:sz w:val="22"/>
+                <w:szCs w:val="22"/>
               </w:rPr>
             </w:pPr>
             <w:r>
               <w:rPr>
-                <w:sz w:val="16"/>
-                <w:szCs w:val="16"/>
+                <w:sz w:val="22"/>
+                <w:szCs w:val="22"/>
               </w:rPr>
               <w:t>Number of links, Number of Mashable article links</w:t>
             </w:r>
@@ -787,7 +347,7 @@
         </w:trPr>
         <w:tc>
           <w:tcPr>
-            <w:tcW w:w="2127" w:type="dxa"/>
+            <w:tcW w:w="2547" w:type="dxa"/>
           </w:tcPr>
           <w:p>
             <w:pPr>
@@ -808,20 +368,20 @@
         </w:tc>
         <w:tc>
           <w:tcPr>
-            <w:tcW w:w="1901" w:type="dxa"/>
+            <w:tcW w:w="6379" w:type="dxa"/>
           </w:tcPr>
           <w:p>
             <w:pPr>
               <w:pStyle w:val="NormalWeb"/>
               <w:rPr>
-                <w:sz w:val="16"/>
-                <w:szCs w:val="16"/>
+                <w:sz w:val="22"/>
+                <w:szCs w:val="22"/>
               </w:rPr>
             </w:pPr>
             <w:r>
               <w:rPr>
-                <w:sz w:val="16"/>
-                <w:szCs w:val="16"/>
+                <w:sz w:val="22"/>
+                <w:szCs w:val="22"/>
               </w:rPr>
               <w:t>Number of images / images</w:t>
             </w:r>
@@ -834,7 +394,7 @@
         </w:trPr>
         <w:tc>
           <w:tcPr>
-            <w:tcW w:w="2127" w:type="dxa"/>
+            <w:tcW w:w="2547" w:type="dxa"/>
           </w:tcPr>
           <w:p>
             <w:pPr>
@@ -855,20 +415,20 @@
         </w:tc>
         <w:tc>
           <w:tcPr>
-            <w:tcW w:w="1901" w:type="dxa"/>
+            <w:tcW w:w="6379" w:type="dxa"/>
           </w:tcPr>
           <w:p>
             <w:pPr>
               <w:pStyle w:val="NormalWeb"/>
               <w:rPr>
-                <w:sz w:val="16"/>
-                <w:szCs w:val="16"/>
+                <w:sz w:val="22"/>
+                <w:szCs w:val="22"/>
               </w:rPr>
             </w:pPr>
             <w:r>
               <w:rPr>
-                <w:sz w:val="16"/>
-                <w:szCs w:val="16"/>
+                <w:sz w:val="22"/>
+                <w:szCs w:val="22"/>
               </w:rPr>
               <w:t>Day of the week, Published on weekend</w:t>
             </w:r>
@@ -881,7 +441,7 @@
         </w:trPr>
         <w:tc>
           <w:tcPr>
-            <w:tcW w:w="2127" w:type="dxa"/>
+            <w:tcW w:w="2547" w:type="dxa"/>
           </w:tcPr>
           <w:p>
             <w:pPr>
@@ -902,20 +462,20 @@
         </w:tc>
         <w:tc>
           <w:tcPr>
-            <w:tcW w:w="1901" w:type="dxa"/>
+            <w:tcW w:w="6379" w:type="dxa"/>
           </w:tcPr>
           <w:p>
             <w:pPr>
               <w:pStyle w:val="NormalWeb"/>
               <w:rPr>
-                <w:sz w:val="16"/>
-                <w:szCs w:val="16"/>
+                <w:sz w:val="22"/>
+                <w:szCs w:val="22"/>
               </w:rPr>
             </w:pPr>
             <w:r>
               <w:rPr>
-                <w:sz w:val="16"/>
-                <w:szCs w:val="16"/>
+                <w:sz w:val="22"/>
+                <w:szCs w:val="22"/>
               </w:rPr>
               <w:t>Number of keywords, Article category</w:t>
             </w:r>
@@ -928,7 +488,7 @@
         </w:trPr>
         <w:tc>
           <w:tcPr>
-            <w:tcW w:w="2127" w:type="dxa"/>
+            <w:tcW w:w="2547" w:type="dxa"/>
           </w:tcPr>
           <w:p>
             <w:pPr>
@@ -949,20 +509,20 @@
         </w:tc>
         <w:tc>
           <w:tcPr>
-            <w:tcW w:w="1901" w:type="dxa"/>
+            <w:tcW w:w="6379" w:type="dxa"/>
           </w:tcPr>
           <w:p>
             <w:pPr>
               <w:pStyle w:val="NormalWeb"/>
               <w:rPr>
-                <w:sz w:val="16"/>
-                <w:szCs w:val="16"/>
+                <w:sz w:val="22"/>
+                <w:szCs w:val="22"/>
               </w:rPr>
             </w:pPr>
             <w:r>
               <w:rPr>
-                <w:sz w:val="16"/>
-                <w:szCs w:val="16"/>
+                <w:sz w:val="22"/>
+                <w:szCs w:val="22"/>
               </w:rPr>
               <w:t>Title subjectivity, Article text subjectivity, Title sentiment polarity</w:t>
             </w:r>
@@ -975,7 +535,7 @@
         </w:trPr>
         <w:tc>
           <w:tcPr>
-            <w:tcW w:w="2127" w:type="dxa"/>
+            <w:tcW w:w="2547" w:type="dxa"/>
           </w:tcPr>
           <w:p>
             <w:pPr>
@@ -996,20 +556,20 @@
         </w:tc>
         <w:tc>
           <w:tcPr>
-            <w:tcW w:w="1901" w:type="dxa"/>
+            <w:tcW w:w="6379" w:type="dxa"/>
           </w:tcPr>
           <w:p>
             <w:pPr>
               <w:pStyle w:val="NormalWeb"/>
               <w:rPr>
-                <w:sz w:val="16"/>
-                <w:szCs w:val="16"/>
+                <w:sz w:val="22"/>
+                <w:szCs w:val="22"/>
               </w:rPr>
             </w:pPr>
             <w:r>
               <w:rPr>
-                <w:sz w:val="16"/>
-                <w:szCs w:val="16"/>
+                <w:sz w:val="22"/>
+                <w:szCs w:val="22"/>
               </w:rPr>
               <w:t xml:space="preserve">Number of shares </w:t>
             </w:r>
@@ -1030,129 +590,102 @@
       <w:pPr>
         <w:pStyle w:val="NormalWeb"/>
         <w:rPr>
-          <w:sz w:val="20"/>
-          <w:szCs w:val="20"/>
-        </w:rPr>
-      </w:pPr>
-      <w:r>
-        <w:rPr>
-          <w:sz w:val="20"/>
-          <w:szCs w:val="20"/>
-        </w:rPr>
-        <w:t xml:space="preserve">All of the variables fall into two types, number and ratio. Where the ratio variables are generally continuous between 0 and 1. And number type variables are either floats or integers. There are no missing values in the data set. The target variable is an integer type, ranging from zero to eight hundred thousand. This means that it will have to be partitioned into bins such that we can use classification models for prediction. </w:t>
-      </w:r>
-      <w:r>
-        <w:rPr>
-          <w:sz w:val="20"/>
-          <w:szCs w:val="20"/>
-        </w:rPr>
-        <w:t xml:space="preserve">We will discuss the partitioning threshold and </w:t>
-      </w:r>
-      <w:r>
-        <w:rPr>
-          <w:sz w:val="20"/>
-          <w:szCs w:val="20"/>
-        </w:rPr>
-        <w:t>its</w:t>
-      </w:r>
-      <w:r>
-        <w:rPr>
-          <w:sz w:val="20"/>
-          <w:szCs w:val="20"/>
-        </w:rPr>
-        <w:t xml:space="preserve"> implications later. </w:t>
+          <w:sz w:val="22"/>
+          <w:szCs w:val="22"/>
+        </w:rPr>
+      </w:pPr>
+      <w:r>
+        <w:rPr>
+          <w:sz w:val="22"/>
+          <w:szCs w:val="22"/>
+        </w:rPr>
+        <w:t xml:space="preserve">The target variable in the dataset is of integer type, ranging from zero to eight hundred thousand. This variable will be partitioned into bins, enabling the use of classification models for prediction. </w:t>
       </w:r>
     </w:p>
     <w:p>
       <w:pPr>
         <w:pStyle w:val="NormalWeb"/>
         <w:rPr>
-          <w:sz w:val="20"/>
-          <w:szCs w:val="20"/>
-        </w:rPr>
-      </w:pPr>
-      <w:r>
-        <w:rPr>
-          <w:sz w:val="20"/>
-          <w:szCs w:val="20"/>
-        </w:rPr>
-        <w:t xml:space="preserve">We must also point out that there are some variables that will be omitted from </w:t>
-      </w:r>
-      <w:r>
-        <w:rPr>
-          <w:sz w:val="20"/>
-          <w:szCs w:val="20"/>
-        </w:rPr>
-        <w:t xml:space="preserve">model training process as they do contain any useful information, for example to </w:t>
-      </w:r>
-      <w:proofErr w:type="spellStart"/>
-      <w:r>
-        <w:rPr>
-          <w:sz w:val="20"/>
-          <w:szCs w:val="20"/>
-        </w:rPr>
-        <w:t>url</w:t>
-      </w:r>
-      <w:proofErr w:type="spellEnd"/>
-      <w:r>
-        <w:rPr>
-          <w:sz w:val="20"/>
-          <w:szCs w:val="20"/>
-        </w:rPr>
-        <w:t xml:space="preserve"> to the article page is non-informative.</w:t>
+          <w:sz w:val="22"/>
+          <w:szCs w:val="22"/>
+        </w:rPr>
+      </w:pPr>
+      <w:r>
+        <w:rPr>
+          <w:sz w:val="22"/>
+          <w:szCs w:val="22"/>
+        </w:rPr>
+        <w:lastRenderedPageBreak/>
+        <w:t>It is important to note that certain variables that are deemed non-informative, such as the URL to the article page, have been excluded from the model training process.</w:t>
+      </w:r>
+      <w:r>
+        <w:rPr>
+          <w:sz w:val="22"/>
+          <w:szCs w:val="22"/>
+        </w:rPr>
+        <w:t xml:space="preserve"> </w:t>
+      </w:r>
+      <w:r>
+        <w:rPr>
+          <w:sz w:val="22"/>
+          <w:szCs w:val="22"/>
+        </w:rPr>
+        <w:t>There are several outliers, where the number of shares was significantly larger than any reasonable amount of standard deviations from the mean.</w:t>
       </w:r>
     </w:p>
     <w:p>
       <w:pPr>
         <w:pStyle w:val="NormalWeb"/>
         <w:rPr>
-          <w:sz w:val="20"/>
-          <w:szCs w:val="20"/>
-        </w:rPr>
-      </w:pPr>
-      <w:r>
-        <w:rPr>
-          <w:sz w:val="20"/>
-          <w:szCs w:val="20"/>
-        </w:rPr>
-        <w:t xml:space="preserve">We did observe several outliers, these were observations where the number of shares was far larger than any reasonable amount of standard deviations from the mean. </w:t>
-      </w:r>
-    </w:p>
-    <w:p>
-      <w:pPr>
-        <w:pStyle w:val="NormalWeb"/>
-        <w:rPr>
-          <w:sz w:val="20"/>
-          <w:szCs w:val="20"/>
-        </w:rPr>
-      </w:pPr>
-    </w:p>
-    <w:p>
-      <w:pPr>
-        <w:pStyle w:val="NormalWeb"/>
-        <w:rPr>
-          <w:sz w:val="22"/>
-          <w:szCs w:val="22"/>
-        </w:rPr>
-      </w:pPr>
-    </w:p>
-    <w:p>
-      <w:pPr>
-        <w:rPr>
-          <w:rFonts w:ascii="Times New Roman" w:hAnsi="Times New Roman" w:cs="Times New Roman"/>
-          <w:sz w:val="28"/>
-          <w:szCs w:val="28"/>
-          <w:lang w:val="en-US"/>
-        </w:rPr>
-      </w:pPr>
-      <w:r>
-        <w:rPr>
-          <w:rFonts w:ascii="Times New Roman" w:hAnsi="Times New Roman" w:cs="Times New Roman"/>
-          <w:sz w:val="28"/>
-          <w:szCs w:val="28"/>
-          <w:lang w:val="en-US"/>
-        </w:rPr>
-        <w:lastRenderedPageBreak/>
+          <w:sz w:val="22"/>
+          <w:szCs w:val="22"/>
+        </w:rPr>
+      </w:pPr>
+      <w:r>
+        <w:rPr>
+          <w:sz w:val="22"/>
+          <w:szCs w:val="22"/>
+        </w:rPr>
+        <w:t xml:space="preserve">We would also like to point out some remarks about the data. Firstly, we found that most of the predictor variables are uncorrelated with the target in its continuous form. Partial dependence plots between these predictors and the target revealed little to no trends. Predictors with these properties might not be useful in predicting the response and could be a source of unwanted noise in model construction. </w:t>
+      </w:r>
+      <w:r>
+        <w:rPr>
+          <w:sz w:val="22"/>
+          <w:szCs w:val="22"/>
+        </w:rPr>
+        <w:t>T</w:t>
+      </w:r>
+      <w:r>
+        <w:rPr>
+          <w:sz w:val="22"/>
+          <w:szCs w:val="22"/>
+        </w:rPr>
+        <w:t>he data is sorted chronologically over two years. However, we found no evidence to suggest that the data is dependent on time. We omit the time feature, as the aim of the model is to make predictions about future publications.</w:t>
+      </w:r>
+      <w:r>
+        <w:rPr>
+          <w:sz w:val="22"/>
+          <w:szCs w:val="22"/>
+        </w:rPr>
+        <w:t xml:space="preserve"> Finally, we note that the data is highly complex and non-linear.</w:t>
+      </w:r>
+    </w:p>
+    <w:p>
+      <w:pPr>
+        <w:rPr>
+          <w:rFonts w:ascii="Times New Roman" w:hAnsi="Times New Roman" w:cs="Times New Roman"/>
+          <w:sz w:val="22"/>
+          <w:szCs w:val="22"/>
+          <w:lang w:val="en-US"/>
+        </w:rPr>
+      </w:pPr>
+      <w:r>
+        <w:rPr>
+          <w:rFonts w:ascii="Times New Roman" w:hAnsi="Times New Roman" w:cs="Times New Roman"/>
+          <w:sz w:val="22"/>
+          <w:szCs w:val="22"/>
+          <w:lang w:val="en-US"/>
+        </w:rPr>
         <w:t>3. The Current Approach</w:t>
       </w:r>
     </w:p>
@@ -1160,162 +693,84 @@
       <w:pPr>
         <w:rPr>
           <w:rFonts w:ascii="Times New Roman" w:hAnsi="Times New Roman" w:cs="Times New Roman"/>
-          <w:sz w:val="28"/>
-          <w:szCs w:val="28"/>
-          <w:lang w:val="en-US"/>
-        </w:rPr>
-      </w:pPr>
-    </w:p>
-    <w:p>
-      <w:pPr>
-        <w:rPr>
-          <w:rFonts w:ascii="Times New Roman" w:hAnsi="Times New Roman" w:cs="Times New Roman"/>
-          <w:sz w:val="20"/>
-          <w:szCs w:val="20"/>
-          <w:lang w:val="en-US"/>
-        </w:rPr>
-      </w:pPr>
-      <w:r>
-        <w:rPr>
-          <w:rFonts w:ascii="Times New Roman" w:hAnsi="Times New Roman" w:cs="Times New Roman"/>
-          <w:sz w:val="20"/>
-          <w:szCs w:val="20"/>
-          <w:lang w:val="en-US"/>
-        </w:rPr>
-        <w:t>The paper investigates 5 different classification models, which were all trained using the same procedure. The list of models is: Random Forest (RF), Naïve Bayes (NB), Adaptive Boosting (AdaBoost), SVM with a radial basis function (RBF) kernel, and K-Nearest Neighbors (KNN).</w:t>
-      </w:r>
-      <w:r>
-        <w:rPr>
-          <w:rFonts w:ascii="Times New Roman" w:hAnsi="Times New Roman" w:cs="Times New Roman"/>
-          <w:sz w:val="20"/>
-          <w:szCs w:val="20"/>
-          <w:lang w:val="en-US"/>
-        </w:rPr>
-        <w:t xml:space="preserve"> The authors did not explicitly explain why each of the above models were chosen, as opposed to others, however, given the context and aim of the paper these models were selected as they represent the cutting edge / state of the art in classification. </w:t>
-      </w:r>
-    </w:p>
-    <w:p>
-      <w:pPr>
-        <w:rPr>
-          <w:rFonts w:ascii="Times New Roman" w:hAnsi="Times New Roman" w:cs="Times New Roman"/>
-          <w:sz w:val="20"/>
-          <w:szCs w:val="20"/>
-          <w:lang w:val="en-US"/>
-        </w:rPr>
-      </w:pPr>
-    </w:p>
-    <w:p>
-      <w:pPr>
-        <w:rPr>
-          <w:rFonts w:ascii="Times New Roman" w:hAnsi="Times New Roman" w:cs="Times New Roman"/>
-          <w:sz w:val="20"/>
-          <w:szCs w:val="20"/>
-          <w:lang w:val="en-US"/>
-        </w:rPr>
-      </w:pPr>
-      <w:r>
-        <w:rPr>
-          <w:rFonts w:ascii="Times New Roman" w:hAnsi="Times New Roman" w:cs="Times New Roman"/>
-          <w:sz w:val="20"/>
-          <w:szCs w:val="20"/>
-          <w:lang w:val="en-US"/>
-        </w:rPr>
-        <w:t xml:space="preserve">Moreover, the aim was to identify which model would perform the best for the given task, and this selection of models is a good representation of the classification space. </w:t>
-      </w:r>
-    </w:p>
-    <w:p>
-      <w:pPr>
-        <w:rPr>
-          <w:rFonts w:ascii="Times New Roman" w:hAnsi="Times New Roman" w:cs="Times New Roman"/>
-          <w:sz w:val="20"/>
-          <w:szCs w:val="20"/>
-          <w:lang w:val="en-US"/>
-        </w:rPr>
-      </w:pPr>
-    </w:p>
-    <w:p>
-      <w:pPr>
-        <w:rPr>
-          <w:rFonts w:ascii="Times New Roman" w:hAnsi="Times New Roman" w:cs="Times New Roman"/>
-          <w:sz w:val="20"/>
-          <w:szCs w:val="20"/>
-          <w:lang w:val="en-US"/>
-        </w:rPr>
-      </w:pPr>
-      <w:proofErr w:type="gramStart"/>
-      <w:r>
-        <w:rPr>
-          <w:rFonts w:ascii="Times New Roman" w:hAnsi="Times New Roman" w:cs="Times New Roman"/>
-          <w:sz w:val="20"/>
-          <w:szCs w:val="20"/>
-          <w:lang w:val="en-US"/>
-        </w:rPr>
-        <w:t>In order for</w:t>
-      </w:r>
-      <w:proofErr w:type="gramEnd"/>
-      <w:r>
-        <w:rPr>
-          <w:rFonts w:ascii="Times New Roman" w:hAnsi="Times New Roman" w:cs="Times New Roman"/>
-          <w:sz w:val="20"/>
-          <w:szCs w:val="20"/>
-          <w:lang w:val="en-US"/>
-        </w:rPr>
-        <w:t xml:space="preserve"> classification models to be applied into the dataset, the continuous numeric target variables, shares, had to be transformed into a categorical variable. </w:t>
-      </w:r>
-      <w:r>
-        <w:rPr>
-          <w:rFonts w:ascii="Times New Roman" w:hAnsi="Times New Roman" w:cs="Times New Roman"/>
-          <w:sz w:val="20"/>
-          <w:szCs w:val="20"/>
-          <w:lang w:val="en-US"/>
-        </w:rPr>
-        <w:t xml:space="preserve">The authors selected the threshold value to be 1400, meaning values greater than or larger than this value </w:t>
-      </w:r>
-      <w:proofErr w:type="gramStart"/>
-      <w:r>
-        <w:rPr>
-          <w:rFonts w:ascii="Times New Roman" w:hAnsi="Times New Roman" w:cs="Times New Roman"/>
-          <w:sz w:val="20"/>
-          <w:szCs w:val="20"/>
-          <w:lang w:val="en-US"/>
-        </w:rPr>
-        <w:t>were</w:t>
-      </w:r>
-      <w:proofErr w:type="gramEnd"/>
-      <w:r>
-        <w:rPr>
-          <w:rFonts w:ascii="Times New Roman" w:hAnsi="Times New Roman" w:cs="Times New Roman"/>
-          <w:sz w:val="20"/>
-          <w:szCs w:val="20"/>
-          <w:lang w:val="en-US"/>
-        </w:rPr>
-        <w:t xml:space="preserve"> classified as popular and values smaller were classified as unpopular. </w:t>
-      </w:r>
-    </w:p>
-    <w:p>
-      <w:pPr>
-        <w:rPr>
-          <w:rFonts w:ascii="Times New Roman" w:hAnsi="Times New Roman" w:cs="Times New Roman"/>
-          <w:sz w:val="20"/>
-          <w:szCs w:val="20"/>
-          <w:lang w:val="en-US"/>
-        </w:rPr>
-      </w:pPr>
-    </w:p>
-    <w:p>
-      <w:pPr>
-        <w:rPr>
-          <w:rFonts w:ascii="Times New Roman" w:hAnsi="Times New Roman" w:cs="Times New Roman"/>
-          <w:sz w:val="20"/>
-          <w:szCs w:val="20"/>
-          <w:lang w:val="en-US"/>
-        </w:rPr>
-      </w:pPr>
-      <w:r>
-        <w:rPr>
-          <w:rFonts w:ascii="Times New Roman" w:hAnsi="Times New Roman" w:cs="Times New Roman"/>
-          <w:sz w:val="20"/>
-          <w:szCs w:val="20"/>
+          <w:sz w:val="22"/>
+          <w:szCs w:val="22"/>
+          <w:lang w:val="en-US"/>
+        </w:rPr>
+      </w:pPr>
+    </w:p>
+    <w:p>
+      <w:pPr>
+        <w:rPr>
+          <w:rFonts w:ascii="Times New Roman" w:hAnsi="Times New Roman" w:cs="Times New Roman"/>
+          <w:sz w:val="22"/>
+          <w:szCs w:val="22"/>
+          <w:lang w:val="en-US"/>
+        </w:rPr>
+      </w:pPr>
+      <w:r>
+        <w:rPr>
+          <w:rFonts w:ascii="Times New Roman" w:hAnsi="Times New Roman" w:cs="Times New Roman"/>
+          <w:sz w:val="22"/>
+          <w:szCs w:val="22"/>
+          <w:lang w:val="en-US"/>
+        </w:rPr>
+        <w:t>The study investigates five different classification models, namely Random Forest (RF), Naïve Bayes (NB), Adaptive Boosting (AdaBoost), SVM with a radial basis function (RBF) kernel, and K-Nearest Neighbors (KNN). These models were chosen as they represent the state-of-the-art in classification and offer a diverse range of methodologies for predicting news article popularity.</w:t>
+      </w:r>
+    </w:p>
+    <w:p>
+      <w:pPr>
+        <w:rPr>
+          <w:rFonts w:ascii="Times New Roman" w:hAnsi="Times New Roman" w:cs="Times New Roman"/>
+          <w:sz w:val="22"/>
+          <w:szCs w:val="22"/>
+          <w:lang w:val="en-US"/>
+        </w:rPr>
+      </w:pPr>
+    </w:p>
+    <w:p>
+      <w:pPr>
+        <w:rPr>
+          <w:rFonts w:ascii="Times New Roman" w:hAnsi="Times New Roman" w:cs="Times New Roman"/>
+          <w:sz w:val="22"/>
+          <w:szCs w:val="22"/>
+          <w:lang w:val="en-US"/>
+        </w:rPr>
+      </w:pPr>
+      <w:r>
+        <w:rPr>
+          <w:rFonts w:ascii="Times New Roman" w:hAnsi="Times New Roman" w:cs="Times New Roman"/>
+          <w:sz w:val="22"/>
+          <w:szCs w:val="22"/>
+          <w:lang w:val="en-US"/>
+        </w:rPr>
+        <w:t>To prepare the dataset for classification, the continuous numeric target variable, shares, was transformed into a categorical variable using a threshold value of 1400. Values exceeding this threshold are categorized as popular, and those below as unpopular.</w:t>
+      </w:r>
+    </w:p>
+    <w:p>
+      <w:pPr>
+        <w:rPr>
+          <w:rFonts w:ascii="Times New Roman" w:hAnsi="Times New Roman" w:cs="Times New Roman"/>
+          <w:sz w:val="22"/>
+          <w:szCs w:val="22"/>
+          <w:lang w:val="en-US"/>
+        </w:rPr>
+      </w:pPr>
+    </w:p>
+    <w:p>
+      <w:pPr>
+        <w:rPr>
+          <w:rFonts w:ascii="Times New Roman" w:hAnsi="Times New Roman" w:cs="Times New Roman"/>
+          <w:sz w:val="22"/>
+          <w:szCs w:val="22"/>
+          <w:lang w:val="en-US"/>
+        </w:rPr>
+      </w:pPr>
+      <w:r>
+        <w:rPr>
+          <w:rFonts w:ascii="Times New Roman" w:hAnsi="Times New Roman" w:cs="Times New Roman"/>
+          <w:sz w:val="22"/>
+          <w:szCs w:val="22"/>
           <w:lang w:val="en-US"/>
         </w:rPr>
         <w:t xml:space="preserve">Many of these models require a hyperparameter, which is a parameter that must be chosen before the model can be trained. In the case of K-Nearest Neighbors classifier the hyperparameter is the number of neighbors that will be considered for each data point. For AdaBoost and Random Forest, the hyperparameter is the number of trees. The authors fine-tuned / optimized these parameters using a grid search. Which is the process of </w:t>
@@ -1323,8 +778,8 @@
       <w:r>
         <w:rPr>
           <w:rFonts w:ascii="Times New Roman" w:hAnsi="Times New Roman" w:cs="Times New Roman"/>
-          <w:sz w:val="20"/>
-          <w:szCs w:val="20"/>
+          <w:sz w:val="22"/>
+          <w:szCs w:val="22"/>
           <w:lang w:val="en-US"/>
         </w:rPr>
         <w:t>iterating</w:t>
@@ -1332,8 +787,8 @@
       <w:r>
         <w:rPr>
           <w:rFonts w:ascii="Times New Roman" w:hAnsi="Times New Roman" w:cs="Times New Roman"/>
-          <w:sz w:val="20"/>
-          <w:szCs w:val="20"/>
+          <w:sz w:val="22"/>
+          <w:szCs w:val="22"/>
           <w:lang w:val="en-US"/>
         </w:rPr>
         <w:t xml:space="preserve"> over a set of predefined </w:t>
@@ -1341,8 +796,8 @@
       <w:r>
         <w:rPr>
           <w:rFonts w:ascii="Times New Roman" w:hAnsi="Times New Roman" w:cs="Times New Roman"/>
-          <w:sz w:val="20"/>
-          <w:szCs w:val="20"/>
+          <w:sz w:val="22"/>
+          <w:szCs w:val="22"/>
           <w:lang w:val="en-US"/>
         </w:rPr>
         <w:t>hyperparameter</w:t>
@@ -1350,8 +805,8 @@
       <w:r>
         <w:rPr>
           <w:rFonts w:ascii="Times New Roman" w:hAnsi="Times New Roman" w:cs="Times New Roman"/>
-          <w:sz w:val="20"/>
-          <w:szCs w:val="20"/>
+          <w:sz w:val="22"/>
+          <w:szCs w:val="22"/>
           <w:lang w:val="en-US"/>
         </w:rPr>
         <w:t xml:space="preserve"> values, training the model with each element of the set</w:t>
@@ -1359,8 +814,8 @@
       <w:r>
         <w:rPr>
           <w:rFonts w:ascii="Times New Roman" w:hAnsi="Times New Roman" w:cs="Times New Roman"/>
-          <w:sz w:val="20"/>
-          <w:szCs w:val="20"/>
+          <w:sz w:val="22"/>
+          <w:szCs w:val="22"/>
           <w:lang w:val="en-US"/>
         </w:rPr>
         <w:t>,</w:t>
@@ -1368,8 +823,8 @@
       <w:r>
         <w:rPr>
           <w:rFonts w:ascii="Times New Roman" w:hAnsi="Times New Roman" w:cs="Times New Roman"/>
-          <w:sz w:val="20"/>
-          <w:szCs w:val="20"/>
+          <w:sz w:val="22"/>
+          <w:szCs w:val="22"/>
           <w:lang w:val="en-US"/>
         </w:rPr>
         <w:t xml:space="preserve"> and then testing the performance of that model. The result of this is finding the value of the </w:t>
@@ -1377,8 +832,8 @@
       <w:r>
         <w:rPr>
           <w:rFonts w:ascii="Times New Roman" w:hAnsi="Times New Roman" w:cs="Times New Roman"/>
-          <w:sz w:val="20"/>
-          <w:szCs w:val="20"/>
+          <w:sz w:val="22"/>
+          <w:szCs w:val="22"/>
           <w:lang w:val="en-US"/>
         </w:rPr>
         <w:t>hyperparameter</w:t>
@@ -1386,8 +841,8 @@
       <w:r>
         <w:rPr>
           <w:rFonts w:ascii="Times New Roman" w:hAnsi="Times New Roman" w:cs="Times New Roman"/>
-          <w:sz w:val="20"/>
-          <w:szCs w:val="20"/>
+          <w:sz w:val="22"/>
+          <w:szCs w:val="22"/>
           <w:lang w:val="en-US"/>
         </w:rPr>
         <w:t xml:space="preserve"> that </w:t>
@@ -1395,8 +850,8 @@
       <w:r>
         <w:rPr>
           <w:rFonts w:ascii="Times New Roman" w:hAnsi="Times New Roman" w:cs="Times New Roman"/>
-          <w:sz w:val="20"/>
-          <w:szCs w:val="20"/>
+          <w:sz w:val="22"/>
+          <w:szCs w:val="22"/>
           <w:lang w:val="en-US"/>
         </w:rPr>
         <w:t xml:space="preserve">gives the best performance. Without this step, the authors might have arbitrarily chosen the values of the hyperparameters which could have led to suboptimal, poor preforming models. </w:t>
@@ -1406,26 +861,26 @@
       <w:pPr>
         <w:rPr>
           <w:rFonts w:ascii="Times New Roman" w:hAnsi="Times New Roman" w:cs="Times New Roman"/>
-          <w:sz w:val="20"/>
-          <w:szCs w:val="20"/>
-          <w:lang w:val="en-US"/>
-        </w:rPr>
-      </w:pPr>
-    </w:p>
-    <w:p>
-      <w:pPr>
-        <w:rPr>
-          <w:rFonts w:ascii="Times New Roman" w:hAnsi="Times New Roman" w:cs="Times New Roman"/>
-          <w:sz w:val="20"/>
-          <w:szCs w:val="20"/>
-          <w:lang w:val="en-US"/>
-        </w:rPr>
-      </w:pPr>
-      <w:r>
-        <w:rPr>
-          <w:rFonts w:ascii="Times New Roman" w:hAnsi="Times New Roman" w:cs="Times New Roman"/>
-          <w:sz w:val="20"/>
-          <w:szCs w:val="20"/>
+          <w:sz w:val="22"/>
+          <w:szCs w:val="22"/>
+          <w:lang w:val="en-US"/>
+        </w:rPr>
+      </w:pPr>
+    </w:p>
+    <w:p>
+      <w:pPr>
+        <w:rPr>
+          <w:rFonts w:ascii="Times New Roman" w:hAnsi="Times New Roman" w:cs="Times New Roman"/>
+          <w:sz w:val="22"/>
+          <w:szCs w:val="22"/>
+          <w:lang w:val="en-US"/>
+        </w:rPr>
+      </w:pPr>
+      <w:r>
+        <w:rPr>
+          <w:rFonts w:ascii="Times New Roman" w:hAnsi="Times New Roman" w:cs="Times New Roman"/>
+          <w:sz w:val="22"/>
+          <w:szCs w:val="22"/>
           <w:lang w:val="en-US"/>
         </w:rPr>
         <w:t>The authors also demonstrate good practices</w:t>
@@ -1433,8 +888,8 @@
       <w:r>
         <w:rPr>
           <w:rFonts w:ascii="Times New Roman" w:hAnsi="Times New Roman" w:cs="Times New Roman"/>
-          <w:sz w:val="20"/>
-          <w:szCs w:val="20"/>
+          <w:sz w:val="22"/>
+          <w:szCs w:val="22"/>
           <w:lang w:val="en-US"/>
         </w:rPr>
         <w:t xml:space="preserve"> for model training by</w:t>
@@ -1442,8 +897,8 @@
       <w:r>
         <w:rPr>
           <w:rFonts w:ascii="Times New Roman" w:hAnsi="Times New Roman" w:cs="Times New Roman"/>
-          <w:sz w:val="20"/>
-          <w:szCs w:val="20"/>
+          <w:sz w:val="22"/>
+          <w:szCs w:val="22"/>
           <w:lang w:val="en-US"/>
         </w:rPr>
         <w:t xml:space="preserve"> using disjoint testing and training data sets. They decided </w:t>
@@ -1451,8 +906,8 @@
       <w:r>
         <w:rPr>
           <w:rFonts w:ascii="Times New Roman" w:hAnsi="Times New Roman" w:cs="Times New Roman"/>
-          <w:sz w:val="20"/>
-          <w:szCs w:val="20"/>
+          <w:sz w:val="22"/>
+          <w:szCs w:val="22"/>
           <w:lang w:val="en-US"/>
         </w:rPr>
         <w:t xml:space="preserve">to employ </w:t>
@@ -1460,8 +915,8 @@
       <w:r>
         <w:rPr>
           <w:rFonts w:ascii="Times New Roman" w:hAnsi="Times New Roman" w:cs="Times New Roman"/>
-          <w:sz w:val="20"/>
-          <w:szCs w:val="20"/>
+          <w:sz w:val="22"/>
+          <w:szCs w:val="22"/>
           <w:lang w:val="en-US"/>
         </w:rPr>
         <w:t xml:space="preserve">a commonly used split of 70% training data and 30% testing data. </w:t>
@@ -1469,8 +924,8 @@
       <w:r>
         <w:rPr>
           <w:rFonts w:ascii="Times New Roman" w:hAnsi="Times New Roman" w:cs="Times New Roman"/>
-          <w:sz w:val="20"/>
-          <w:szCs w:val="20"/>
+          <w:sz w:val="22"/>
+          <w:szCs w:val="22"/>
           <w:lang w:val="en-US"/>
         </w:rPr>
         <w:t>In which the entire data set is randomly partitioned into two sets</w:t>
@@ -1478,8 +933,8 @@
       <w:r>
         <w:rPr>
           <w:rFonts w:ascii="Times New Roman" w:hAnsi="Times New Roman" w:cs="Times New Roman"/>
-          <w:sz w:val="20"/>
-          <w:szCs w:val="20"/>
+          <w:sz w:val="22"/>
+          <w:szCs w:val="22"/>
           <w:lang w:val="en-US"/>
         </w:rPr>
         <w:t>, with the above ratios</w:t>
@@ -1487,8 +942,8 @@
       <w:r>
         <w:rPr>
           <w:rFonts w:ascii="Times New Roman" w:hAnsi="Times New Roman" w:cs="Times New Roman"/>
-          <w:sz w:val="20"/>
-          <w:szCs w:val="20"/>
+          <w:sz w:val="22"/>
+          <w:szCs w:val="22"/>
           <w:lang w:val="en-US"/>
         </w:rPr>
         <w:t xml:space="preserve">. </w:t>
@@ -1496,8 +951,8 @@
       <w:r>
         <w:rPr>
           <w:rFonts w:ascii="Times New Roman" w:hAnsi="Times New Roman" w:cs="Times New Roman"/>
-          <w:sz w:val="20"/>
-          <w:szCs w:val="20"/>
+          <w:sz w:val="22"/>
+          <w:szCs w:val="22"/>
           <w:lang w:val="en-US"/>
         </w:rPr>
         <w:t>T</w:t>
@@ -1505,8 +960,8 @@
       <w:r>
         <w:rPr>
           <w:rFonts w:ascii="Times New Roman" w:hAnsi="Times New Roman" w:cs="Times New Roman"/>
-          <w:sz w:val="20"/>
-          <w:szCs w:val="20"/>
+          <w:sz w:val="22"/>
+          <w:szCs w:val="22"/>
           <w:lang w:val="en-US"/>
         </w:rPr>
         <w:t xml:space="preserve">he </w:t>
@@ -1514,8 +969,8 @@
       <w:r>
         <w:rPr>
           <w:rFonts w:ascii="Times New Roman" w:hAnsi="Times New Roman" w:cs="Times New Roman"/>
-          <w:sz w:val="20"/>
-          <w:szCs w:val="20"/>
+          <w:sz w:val="22"/>
+          <w:szCs w:val="22"/>
           <w:lang w:val="en-US"/>
         </w:rPr>
         <w:t xml:space="preserve">validation set can be used to understand the model’s performance on </w:t>
@@ -1523,8 +978,8 @@
       <w:r>
         <w:rPr>
           <w:rFonts w:ascii="Times New Roman" w:hAnsi="Times New Roman" w:cs="Times New Roman"/>
-          <w:sz w:val="20"/>
-          <w:szCs w:val="20"/>
+          <w:sz w:val="22"/>
+          <w:szCs w:val="22"/>
           <w:lang w:val="en-US"/>
         </w:rPr>
         <w:t>unseen data, which will be the case when then model is deployed</w:t>
@@ -1532,8 +987,8 @@
       <w:r>
         <w:rPr>
           <w:rFonts w:ascii="Times New Roman" w:hAnsi="Times New Roman" w:cs="Times New Roman"/>
-          <w:sz w:val="20"/>
-          <w:szCs w:val="20"/>
+          <w:sz w:val="22"/>
+          <w:szCs w:val="22"/>
           <w:lang w:val="en-US"/>
         </w:rPr>
         <w:t xml:space="preserve"> into the real world</w:t>
@@ -1541,38 +996,35 @@
       <w:r>
         <w:rPr>
           <w:rFonts w:ascii="Times New Roman" w:hAnsi="Times New Roman" w:cs="Times New Roman"/>
-          <w:sz w:val="20"/>
-          <w:szCs w:val="20"/>
+          <w:sz w:val="22"/>
+          <w:szCs w:val="22"/>
           <w:lang w:val="en-US"/>
         </w:rPr>
         <w:t xml:space="preserve">. Additionally, comparing the model’s predictive performance on the training data versus the testing data can reveal whether the model </w:t>
       </w:r>
-      <w:proofErr w:type="gramStart"/>
-      <w:r>
-        <w:rPr>
-          <w:rFonts w:ascii="Times New Roman" w:hAnsi="Times New Roman" w:cs="Times New Roman"/>
-          <w:sz w:val="20"/>
-          <w:szCs w:val="20"/>
+      <w:r>
+        <w:rPr>
+          <w:rFonts w:ascii="Times New Roman" w:hAnsi="Times New Roman" w:cs="Times New Roman"/>
+          <w:sz w:val="22"/>
+          <w:szCs w:val="22"/>
           <w:lang w:val="en-US"/>
         </w:rPr>
         <w:t>tends</w:t>
       </w:r>
-      <w:proofErr w:type="gramEnd"/>
-    </w:p>
-    <w:p>
-      <w:pPr>
-        <w:rPr>
-          <w:rFonts w:ascii="Times New Roman" w:hAnsi="Times New Roman" w:cs="Times New Roman"/>
-          <w:sz w:val="20"/>
-          <w:szCs w:val="20"/>
-          <w:lang w:val="en-US"/>
-        </w:rPr>
-      </w:pPr>
-      <w:r>
-        <w:rPr>
-          <w:rFonts w:ascii="Times New Roman" w:hAnsi="Times New Roman" w:cs="Times New Roman"/>
-          <w:sz w:val="20"/>
-          <w:szCs w:val="20"/>
+      <w:r>
+        <w:rPr>
+          <w:rFonts w:ascii="Times New Roman" w:hAnsi="Times New Roman" w:cs="Times New Roman"/>
+          <w:sz w:val="22"/>
+          <w:szCs w:val="22"/>
+          <w:lang w:val="en-US"/>
+        </w:rPr>
+        <w:t xml:space="preserve"> </w:t>
+      </w:r>
+      <w:r>
+        <w:rPr>
+          <w:rFonts w:ascii="Times New Roman" w:hAnsi="Times New Roman" w:cs="Times New Roman"/>
+          <w:sz w:val="22"/>
+          <w:szCs w:val="22"/>
           <w:lang w:val="en-US"/>
         </w:rPr>
         <w:t>to overfit the training data, implying a poor choice of hyperparameters or too much flexibility in the model.</w:t>
@@ -1580,452 +1032,271 @@
     </w:p>
     <w:p>
       <w:pPr>
-        <w:rPr>
-          <w:rFonts w:ascii="Times New Roman" w:hAnsi="Times New Roman" w:cs="Times New Roman"/>
-          <w:sz w:val="20"/>
-          <w:szCs w:val="20"/>
-          <w:lang w:val="en-US"/>
-        </w:rPr>
-      </w:pPr>
-    </w:p>
-    <w:p>
-      <w:pPr>
-        <w:jc w:val="center"/>
         <w:rPr>
           <w:rFonts w:ascii="Times New Roman" w:hAnsi="Times New Roman" w:cs="Times New Roman"/>
           <w:i/>
           <w:iCs/>
-          <w:sz w:val="20"/>
-          <w:szCs w:val="20"/>
-          <w:lang w:val="en-US"/>
-        </w:rPr>
-      </w:pPr>
-      <w:r>
+          <w:sz w:val="22"/>
+          <w:szCs w:val="22"/>
+          <w:lang w:val="en-US"/>
+        </w:rPr>
+      </w:pPr>
+    </w:p>
+    <w:p>
+      <w:pPr>
+        <w:rPr>
+          <w:rFonts w:ascii="Times New Roman" w:hAnsi="Times New Roman" w:cs="Times New Roman"/>
+          <w:sz w:val="22"/>
+          <w:szCs w:val="22"/>
+          <w:lang w:val="en-US"/>
+        </w:rPr>
+      </w:pPr>
+    </w:p>
+    <w:p>
+      <w:pPr>
+        <w:rPr>
+          <w:rFonts w:ascii="Times New Roman" w:hAnsi="Times New Roman" w:cs="Times New Roman"/>
+          <w:sz w:val="22"/>
+          <w:szCs w:val="22"/>
+          <w:lang w:val="en-US"/>
+        </w:rPr>
+      </w:pPr>
+      <w:r>
+        <w:rPr>
+          <w:rFonts w:ascii="Times New Roman" w:hAnsi="Times New Roman" w:cs="Times New Roman"/>
+          <w:sz w:val="22"/>
+          <w:szCs w:val="22"/>
+          <w:lang w:val="en-US"/>
+        </w:rPr>
+        <w:t xml:space="preserve">For robust evaluation of the trained models, the authors used a rolling window analysis. This approach uses a training window of W consecutive </w:t>
+      </w:r>
+      <w:r>
+        <w:rPr>
+          <w:rFonts w:ascii="Times New Roman" w:hAnsi="Times New Roman" w:cs="Times New Roman"/>
+          <w:sz w:val="22"/>
+          <w:szCs w:val="22"/>
+          <w:lang w:val="en-US"/>
+        </w:rPr>
+        <w:t xml:space="preserve">datapoints, which is used to fit the model. Then L predictions are made, then the training window is updated by replacing the L oldest samples with L more recent ones. A new model is fit using the new window, and the process is repeated until the end of the data set is reached. </w:t>
+      </w:r>
+      <w:r>
+        <w:rPr>
+          <w:rFonts w:ascii="Times New Roman" w:hAnsi="Times New Roman" w:cs="Times New Roman"/>
+          <w:sz w:val="22"/>
+          <w:szCs w:val="22"/>
+          <w:lang w:val="en-US"/>
+        </w:rPr>
+        <w:t>A window size of W = 10000 and a prediction size of L = 1000 was chosen. Motivation for these specific values was not discuss</w:t>
+      </w:r>
+      <w:r>
+        <w:rPr>
+          <w:rFonts w:ascii="Times New Roman" w:hAnsi="Times New Roman" w:cs="Times New Roman"/>
+          <w:sz w:val="22"/>
+          <w:szCs w:val="22"/>
+          <w:lang w:val="en-US"/>
+        </w:rPr>
+        <w:t>ed</w:t>
+      </w:r>
+      <w:r>
+        <w:rPr>
+          <w:rFonts w:ascii="Times New Roman" w:hAnsi="Times New Roman" w:cs="Times New Roman"/>
+          <w:sz w:val="22"/>
+          <w:szCs w:val="22"/>
+          <w:lang w:val="en-US"/>
+        </w:rPr>
+        <w:t xml:space="preserve">. </w:t>
+      </w:r>
+    </w:p>
+    <w:p>
+      <w:pPr>
         <w:rPr>
           <w:rFonts w:ascii="Times New Roman" w:hAnsi="Times New Roman" w:cs="Times New Roman"/>
           <w:i/>
           <w:iCs/>
-          <w:sz w:val="20"/>
-          <w:szCs w:val="20"/>
-          <w:lang w:val="en-US"/>
-        </w:rPr>
-        <w:t>Test-Train Data Split</w:t>
-      </w:r>
-    </w:p>
-    <w:p>
-      <w:pPr>
-        <w:rPr>
-          <w:rFonts w:ascii="Times New Roman" w:hAnsi="Times New Roman" w:cs="Times New Roman"/>
-          <w:sz w:val="20"/>
-          <w:szCs w:val="20"/>
-          <w:lang w:val="en-US"/>
-        </w:rPr>
-      </w:pPr>
-      <w:r>
-        <w:rPr>
-          <w:rFonts w:ascii="Times New Roman" w:hAnsi="Times New Roman" w:cs="Times New Roman"/>
-          <w:noProof/>
-          <w:sz w:val="20"/>
-          <w:szCs w:val="20"/>
-          <w:lang w:val="en-US"/>
-        </w:rPr>
-        <w:drawing>
-          <wp:inline distT="0" distB="0" distL="0" distR="0" wp14:anchorId="1E324586" wp14:editId="22E2FCB4">
-            <wp:extent cx="2640965" cy="528955"/>
-            <wp:effectExtent l="0" t="0" r="635" b="4445"/>
-            <wp:docPr id="2081255270" name="Picture 4"/>
-            <wp:cNvGraphicFramePr>
-              <a:graphicFrameLocks xmlns:a="http://schemas.openxmlformats.org/drawingml/2006/main" noChangeAspect="1"/>
-            </wp:cNvGraphicFramePr>
-            <a:graphic xmlns:a="http://schemas.openxmlformats.org/drawingml/2006/main">
-              <a:graphicData uri="http://schemas.openxmlformats.org/drawingml/2006/picture">
-                <pic:pic xmlns:pic="http://schemas.openxmlformats.org/drawingml/2006/picture">
-                  <pic:nvPicPr>
-                    <pic:cNvPr id="2081255270" name="Picture 2081255270"/>
-                    <pic:cNvPicPr/>
-                  </pic:nvPicPr>
-                  <pic:blipFill>
-                    <a:blip r:embed="rId7" cstate="print">
-                      <a:extLst>
-                        <a:ext uri="{28A0092B-C50C-407E-A947-70E740481C1C}">
-                          <a14:useLocalDpi xmlns:a14="http://schemas.microsoft.com/office/drawing/2010/main" val="0"/>
-                        </a:ext>
-                      </a:extLst>
-                    </a:blip>
-                    <a:stretch>
-                      <a:fillRect/>
-                    </a:stretch>
-                  </pic:blipFill>
-                  <pic:spPr>
-                    <a:xfrm>
-                      <a:off x="0" y="0"/>
-                      <a:ext cx="2640965" cy="528955"/>
-                    </a:xfrm>
-                    <a:prstGeom prst="rect">
-                      <a:avLst/>
-                    </a:prstGeom>
-                  </pic:spPr>
-                </pic:pic>
-              </a:graphicData>
-            </a:graphic>
-          </wp:inline>
-        </w:drawing>
-      </w:r>
-    </w:p>
-    <w:p>
-      <w:pPr>
-        <w:rPr>
-          <w:rFonts w:ascii="Times New Roman" w:hAnsi="Times New Roman" w:cs="Times New Roman"/>
-          <w:sz w:val="20"/>
-          <w:szCs w:val="20"/>
-          <w:lang w:val="en-US"/>
-        </w:rPr>
-      </w:pPr>
-    </w:p>
-    <w:p>
-      <w:pPr>
-        <w:rPr>
-          <w:rFonts w:ascii="Times New Roman" w:hAnsi="Times New Roman" w:cs="Times New Roman"/>
-          <w:sz w:val="20"/>
-          <w:szCs w:val="20"/>
-          <w:lang w:val="en-US"/>
-        </w:rPr>
-      </w:pPr>
-      <w:r>
-        <w:rPr>
-          <w:rFonts w:ascii="Times New Roman" w:hAnsi="Times New Roman" w:cs="Times New Roman"/>
-          <w:sz w:val="20"/>
-          <w:szCs w:val="20"/>
-          <w:lang w:val="en-US"/>
-        </w:rPr>
-        <w:t xml:space="preserve">For robust evaluation of the trained models, the authors used a rolling window analysis. This approach uses a training window of W consecutive </w:t>
-      </w:r>
-      <w:r>
-        <w:rPr>
-          <w:rFonts w:ascii="Times New Roman" w:hAnsi="Times New Roman" w:cs="Times New Roman"/>
-          <w:sz w:val="20"/>
-          <w:szCs w:val="20"/>
-          <w:lang w:val="en-US"/>
-        </w:rPr>
-        <w:t xml:space="preserve">datapoints, which is used to fit the model. Then L predictions are made, then the training window is updated by replacing the L oldest samples with L more recent ones. A new model is fit using the new window, and the process is repeated until the end of the data set is reached. </w:t>
-      </w:r>
-      <w:r>
-        <w:rPr>
-          <w:rFonts w:ascii="Times New Roman" w:hAnsi="Times New Roman" w:cs="Times New Roman"/>
-          <w:sz w:val="20"/>
-          <w:szCs w:val="20"/>
-          <w:lang w:val="en-US"/>
-        </w:rPr>
-        <w:t>A window size of W = 10000 and a prediction size of L = 1000 was chosen. Motivation for these specific values was not discuss</w:t>
-      </w:r>
-      <w:r>
-        <w:rPr>
-          <w:rFonts w:ascii="Times New Roman" w:hAnsi="Times New Roman" w:cs="Times New Roman"/>
-          <w:sz w:val="20"/>
-          <w:szCs w:val="20"/>
-          <w:lang w:val="en-US"/>
-        </w:rPr>
-        <w:t>ed</w:t>
-      </w:r>
-      <w:r>
-        <w:rPr>
-          <w:rFonts w:ascii="Times New Roman" w:hAnsi="Times New Roman" w:cs="Times New Roman"/>
-          <w:sz w:val="20"/>
-          <w:szCs w:val="20"/>
-          <w:lang w:val="en-US"/>
-        </w:rPr>
-        <w:t>.</w:t>
-      </w:r>
-      <w:r>
-        <w:rPr>
-          <w:rFonts w:ascii="Times New Roman" w:hAnsi="Times New Roman" w:cs="Times New Roman"/>
-          <w:sz w:val="20"/>
-          <w:szCs w:val="20"/>
+          <w:sz w:val="22"/>
+          <w:szCs w:val="22"/>
+          <w:lang w:val="en-US"/>
+        </w:rPr>
+      </w:pPr>
+    </w:p>
+    <w:p>
+      <w:pPr>
+        <w:rPr>
+          <w:rFonts w:ascii="Times New Roman" w:hAnsi="Times New Roman" w:cs="Times New Roman"/>
+          <w:sz w:val="22"/>
+          <w:szCs w:val="22"/>
+          <w:lang w:val="en-US"/>
+        </w:rPr>
+      </w:pPr>
+    </w:p>
+    <w:p>
+      <w:pPr>
+        <w:rPr>
+          <w:rFonts w:ascii="Times New Roman" w:hAnsi="Times New Roman" w:cs="Times New Roman"/>
+          <w:sz w:val="22"/>
+          <w:szCs w:val="22"/>
+          <w:lang w:val="en-US"/>
+        </w:rPr>
+      </w:pPr>
+    </w:p>
+    <w:p>
+      <w:pPr>
+        <w:rPr>
+          <w:rFonts w:ascii="Times New Roman" w:hAnsi="Times New Roman" w:cs="Times New Roman"/>
+          <w:sz w:val="22"/>
+          <w:szCs w:val="22"/>
+          <w:lang w:val="en-US"/>
+        </w:rPr>
+      </w:pPr>
+      <w:r>
+        <w:rPr>
+          <w:rFonts w:ascii="Times New Roman" w:hAnsi="Times New Roman" w:cs="Times New Roman"/>
+          <w:sz w:val="22"/>
+          <w:szCs w:val="22"/>
+          <w:lang w:val="en-US"/>
+        </w:rPr>
+        <w:lastRenderedPageBreak/>
+        <w:t xml:space="preserve">We note that the authors did not </w:t>
+      </w:r>
+      <w:r>
+        <w:rPr>
+          <w:rFonts w:ascii="Times New Roman" w:hAnsi="Times New Roman" w:cs="Times New Roman"/>
+          <w:sz w:val="22"/>
+          <w:szCs w:val="22"/>
+          <w:lang w:val="en-US"/>
+        </w:rPr>
+        <w:t>perform</w:t>
+      </w:r>
+      <w:r>
+        <w:rPr>
+          <w:rFonts w:ascii="Times New Roman" w:hAnsi="Times New Roman" w:cs="Times New Roman"/>
+          <w:sz w:val="22"/>
+          <w:szCs w:val="22"/>
+          <w:lang w:val="en-US"/>
+        </w:rPr>
+        <w:t xml:space="preserve"> any feature selection, and all starting features from the original data set were used in the training of each model. </w:t>
+      </w:r>
+    </w:p>
+    <w:p>
+      <w:pPr>
+        <w:rPr>
+          <w:rFonts w:ascii="Times New Roman" w:hAnsi="Times New Roman" w:cs="Times New Roman"/>
+          <w:sz w:val="22"/>
+          <w:szCs w:val="22"/>
+          <w:lang w:val="en-US"/>
+        </w:rPr>
+      </w:pPr>
+    </w:p>
+    <w:p>
+      <w:pPr>
+        <w:rPr>
+          <w:rFonts w:ascii="Times New Roman" w:hAnsi="Times New Roman" w:cs="Times New Roman"/>
+          <w:sz w:val="22"/>
+          <w:szCs w:val="22"/>
+          <w:lang w:val="en-US"/>
+        </w:rPr>
+      </w:pPr>
+      <w:r>
+        <w:rPr>
+          <w:rFonts w:ascii="Times New Roman" w:hAnsi="Times New Roman" w:cs="Times New Roman"/>
+          <w:sz w:val="22"/>
+          <w:szCs w:val="22"/>
+          <w:lang w:val="en-US"/>
+        </w:rPr>
+        <w:t>After the models were trained</w:t>
+      </w:r>
+      <w:r>
+        <w:rPr>
+          <w:rFonts w:ascii="Times New Roman" w:hAnsi="Times New Roman" w:cs="Times New Roman"/>
+          <w:sz w:val="22"/>
+          <w:szCs w:val="22"/>
           <w:lang w:val="en-US"/>
         </w:rPr>
         <w:t xml:space="preserve"> </w:t>
       </w:r>
-    </w:p>
-    <w:p>
-      <w:pPr>
-        <w:rPr>
-          <w:rFonts w:ascii="Times New Roman" w:hAnsi="Times New Roman" w:cs="Times New Roman"/>
-          <w:sz w:val="20"/>
-          <w:szCs w:val="20"/>
-          <w:lang w:val="en-US"/>
-        </w:rPr>
-      </w:pPr>
-    </w:p>
-    <w:p>
-      <w:pPr>
-        <w:rPr>
-          <w:rFonts w:ascii="Times New Roman" w:hAnsi="Times New Roman" w:cs="Times New Roman"/>
-          <w:sz w:val="20"/>
-          <w:szCs w:val="20"/>
-          <w:lang w:val="en-US"/>
-        </w:rPr>
-      </w:pPr>
-      <w:r>
-        <w:rPr>
-          <w:rFonts w:ascii="Times New Roman" w:hAnsi="Times New Roman" w:cs="Times New Roman"/>
-          <w:sz w:val="20"/>
-          <w:szCs w:val="20"/>
-          <w:lang w:val="en-US"/>
-        </w:rPr>
-        <w:tab/>
-      </w:r>
-    </w:p>
-    <w:p>
-      <w:pPr>
-        <w:jc w:val="center"/>
+      <w:r>
+        <w:rPr>
+          <w:rFonts w:ascii="Times New Roman" w:hAnsi="Times New Roman" w:cs="Times New Roman"/>
+          <w:sz w:val="22"/>
+          <w:szCs w:val="22"/>
+          <w:lang w:val="en-US"/>
+        </w:rPr>
+        <w:t xml:space="preserve">several performance metrics were calculated for each of models to evaluate their performance. </w:t>
+      </w:r>
+      <w:r>
+        <w:rPr>
+          <w:rFonts w:ascii="Times New Roman" w:hAnsi="Times New Roman" w:cs="Times New Roman"/>
+          <w:sz w:val="22"/>
+          <w:szCs w:val="22"/>
+          <w:lang w:val="en-US"/>
+        </w:rPr>
+        <w:t>The AUC, F1, precision, accuracy and recall</w:t>
+      </w:r>
+      <w:r>
+        <w:rPr>
+          <w:rFonts w:ascii="Times New Roman" w:hAnsi="Times New Roman" w:cs="Times New Roman"/>
+          <w:sz w:val="22"/>
+          <w:szCs w:val="22"/>
+          <w:lang w:val="en-US"/>
+        </w:rPr>
+        <w:t xml:space="preserve">. The results obtained are listed in the below table. </w:t>
+      </w:r>
+    </w:p>
+    <w:p>
+      <w:pPr>
+        <w:rPr>
+          <w:rFonts w:ascii="Times New Roman" w:hAnsi="Times New Roman" w:cs="Times New Roman"/>
+          <w:sz w:val="22"/>
+          <w:szCs w:val="22"/>
+          <w:lang w:val="en-US"/>
+        </w:rPr>
+      </w:pPr>
+    </w:p>
+    <w:p>
+      <w:pPr>
         <w:rPr>
           <w:rFonts w:ascii="Times New Roman" w:hAnsi="Times New Roman" w:cs="Times New Roman"/>
           <w:i/>
           <w:iCs/>
-          <w:sz w:val="20"/>
-          <w:szCs w:val="20"/>
-          <w:lang w:val="en-US"/>
-        </w:rPr>
-      </w:pPr>
+          <w:sz w:val="22"/>
+          <w:szCs w:val="22"/>
+          <w:lang w:val="en-US"/>
+        </w:rPr>
+      </w:pPr>
+      <w:r>
+        <w:rPr>
+          <w:rFonts w:ascii="Times New Roman" w:hAnsi="Times New Roman" w:cs="Times New Roman"/>
+          <w:sz w:val="22"/>
+          <w:szCs w:val="22"/>
+          <w:lang w:val="en-US"/>
+        </w:rPr>
+        <w:t xml:space="preserve"> </w:t>
+      </w:r>
+      <w:r>
+        <w:rPr>
+          <w:rFonts w:ascii="Times New Roman" w:hAnsi="Times New Roman" w:cs="Times New Roman"/>
+          <w:sz w:val="22"/>
+          <w:szCs w:val="22"/>
+          <w:lang w:val="en-US"/>
+        </w:rPr>
+        <w:tab/>
+      </w:r>
+      <w:r>
+        <w:rPr>
+          <w:rFonts w:ascii="Times New Roman" w:hAnsi="Times New Roman" w:cs="Times New Roman"/>
+          <w:sz w:val="22"/>
+          <w:szCs w:val="22"/>
+          <w:lang w:val="en-US"/>
+        </w:rPr>
+        <w:tab/>
+      </w:r>
       <w:r>
         <w:rPr>
           <w:rFonts w:ascii="Times New Roman" w:hAnsi="Times New Roman" w:cs="Times New Roman"/>
           <w:i/>
           <w:iCs/>
-          <w:sz w:val="20"/>
-          <w:szCs w:val="20"/>
-          <w:lang w:val="en-US"/>
-        </w:rPr>
-        <w:t>Rolling Windows Analysis</w:t>
-      </w:r>
-    </w:p>
-    <w:p>
-      <w:pPr>
-        <w:rPr>
-          <w:rFonts w:ascii="Times New Roman" w:hAnsi="Times New Roman" w:cs="Times New Roman"/>
-          <w:sz w:val="20"/>
-          <w:szCs w:val="20"/>
-          <w:lang w:val="en-US"/>
-        </w:rPr>
-      </w:pPr>
-      <w:r>
-        <w:rPr>
-          <w:rFonts w:ascii="Times New Roman" w:hAnsi="Times New Roman" w:cs="Times New Roman"/>
-          <w:noProof/>
-          <w:sz w:val="20"/>
-          <w:szCs w:val="20"/>
-          <w:lang w:val="en-US"/>
-        </w:rPr>
-        <w:drawing>
-          <wp:inline distT="0" distB="0" distL="0" distR="0" wp14:anchorId="099CB4DA" wp14:editId="6DB0636B">
-            <wp:extent cx="2640965" cy="1174115"/>
-            <wp:effectExtent l="0" t="0" r="635" b="0"/>
-            <wp:docPr id="1023981531" name="Picture 3"/>
-            <wp:cNvGraphicFramePr>
-              <a:graphicFrameLocks xmlns:a="http://schemas.openxmlformats.org/drawingml/2006/main" noChangeAspect="1"/>
-            </wp:cNvGraphicFramePr>
-            <a:graphic xmlns:a="http://schemas.openxmlformats.org/drawingml/2006/main">
-              <a:graphicData uri="http://schemas.openxmlformats.org/drawingml/2006/picture">
-                <pic:pic xmlns:pic="http://schemas.openxmlformats.org/drawingml/2006/picture">
-                  <pic:nvPicPr>
-                    <pic:cNvPr id="1023981531" name="Picture 1023981531"/>
-                    <pic:cNvPicPr/>
-                  </pic:nvPicPr>
-                  <pic:blipFill>
-                    <a:blip r:embed="rId8" cstate="print">
-                      <a:extLst>
-                        <a:ext uri="{28A0092B-C50C-407E-A947-70E740481C1C}">
-                          <a14:useLocalDpi xmlns:a14="http://schemas.microsoft.com/office/drawing/2010/main" val="0"/>
-                        </a:ext>
-                      </a:extLst>
-                    </a:blip>
-                    <a:stretch>
-                      <a:fillRect/>
-                    </a:stretch>
-                  </pic:blipFill>
-                  <pic:spPr>
-                    <a:xfrm>
-                      <a:off x="0" y="0"/>
-                      <a:ext cx="2640965" cy="1174115"/>
-                    </a:xfrm>
-                    <a:prstGeom prst="rect">
-                      <a:avLst/>
-                    </a:prstGeom>
-                  </pic:spPr>
-                </pic:pic>
-              </a:graphicData>
-            </a:graphic>
-          </wp:inline>
-        </w:drawing>
-      </w:r>
-    </w:p>
-    <w:p>
-      <w:pPr>
-        <w:rPr>
-          <w:rFonts w:ascii="Times New Roman" w:hAnsi="Times New Roman" w:cs="Times New Roman"/>
-          <w:sz w:val="20"/>
-          <w:szCs w:val="20"/>
-          <w:lang w:val="en-US"/>
-        </w:rPr>
-      </w:pPr>
-    </w:p>
-    <w:p>
-      <w:pPr>
-        <w:rPr>
-          <w:rFonts w:ascii="Times New Roman" w:hAnsi="Times New Roman" w:cs="Times New Roman"/>
-          <w:sz w:val="20"/>
-          <w:szCs w:val="20"/>
-          <w:lang w:val="en-US"/>
-        </w:rPr>
-      </w:pPr>
-      <w:r>
-        <w:rPr>
-          <w:rFonts w:ascii="Times New Roman" w:hAnsi="Times New Roman" w:cs="Times New Roman"/>
-          <w:sz w:val="20"/>
-          <w:szCs w:val="20"/>
-          <w:lang w:val="en-US"/>
-        </w:rPr>
-        <w:t xml:space="preserve">We note that the authors did not </w:t>
-      </w:r>
-      <w:r>
-        <w:rPr>
-          <w:rFonts w:ascii="Times New Roman" w:hAnsi="Times New Roman" w:cs="Times New Roman"/>
-          <w:sz w:val="20"/>
-          <w:szCs w:val="20"/>
-          <w:lang w:val="en-US"/>
-        </w:rPr>
-        <w:t>perform</w:t>
-      </w:r>
-      <w:r>
-        <w:rPr>
-          <w:rFonts w:ascii="Times New Roman" w:hAnsi="Times New Roman" w:cs="Times New Roman"/>
-          <w:sz w:val="20"/>
-          <w:szCs w:val="20"/>
-          <w:lang w:val="en-US"/>
-        </w:rPr>
-        <w:t xml:space="preserve"> any feature selection, and all starting features from the original data set were used in the training of each model. </w:t>
-      </w:r>
-    </w:p>
-    <w:p>
-      <w:pPr>
-        <w:rPr>
-          <w:rFonts w:ascii="Times New Roman" w:hAnsi="Times New Roman" w:cs="Times New Roman"/>
-          <w:sz w:val="20"/>
-          <w:szCs w:val="20"/>
-          <w:lang w:val="en-US"/>
-        </w:rPr>
-      </w:pPr>
-    </w:p>
-    <w:p>
-      <w:pPr>
-        <w:rPr>
-          <w:rFonts w:ascii="Times New Roman" w:hAnsi="Times New Roman" w:cs="Times New Roman"/>
-          <w:sz w:val="20"/>
-          <w:szCs w:val="20"/>
-          <w:lang w:val="en-US"/>
-        </w:rPr>
-      </w:pPr>
-      <w:r>
-        <w:rPr>
-          <w:rFonts w:ascii="Times New Roman" w:hAnsi="Times New Roman" w:cs="Times New Roman"/>
-          <w:sz w:val="20"/>
-          <w:szCs w:val="20"/>
-          <w:lang w:val="en-US"/>
-        </w:rPr>
-        <w:t>After the models were trained</w:t>
-      </w:r>
-      <w:r>
-        <w:rPr>
-          <w:rFonts w:ascii="Times New Roman" w:hAnsi="Times New Roman" w:cs="Times New Roman"/>
-          <w:sz w:val="20"/>
-          <w:szCs w:val="20"/>
-          <w:lang w:val="en-US"/>
-        </w:rPr>
-        <w:t xml:space="preserve"> </w:t>
-      </w:r>
-      <w:r>
-        <w:rPr>
-          <w:rFonts w:ascii="Times New Roman" w:hAnsi="Times New Roman" w:cs="Times New Roman"/>
-          <w:sz w:val="20"/>
-          <w:szCs w:val="20"/>
-          <w:lang w:val="en-US"/>
-        </w:rPr>
-        <w:t xml:space="preserve">several performance metrics were calculated for each of models to evaluate their performance. </w:t>
-      </w:r>
-      <w:r>
-        <w:rPr>
-          <w:rFonts w:ascii="Times New Roman" w:hAnsi="Times New Roman" w:cs="Times New Roman"/>
-          <w:sz w:val="20"/>
-          <w:szCs w:val="20"/>
-          <w:lang w:val="en-US"/>
-        </w:rPr>
-        <w:t>The AUC, F1, precision, accuracy and recall</w:t>
-      </w:r>
-      <w:r>
-        <w:rPr>
-          <w:rFonts w:ascii="Times New Roman" w:hAnsi="Times New Roman" w:cs="Times New Roman"/>
-          <w:sz w:val="20"/>
-          <w:szCs w:val="20"/>
-          <w:lang w:val="en-US"/>
-        </w:rPr>
-        <w:t xml:space="preserve">. The results obtained are listed in the below table. </w:t>
-      </w:r>
-    </w:p>
-    <w:p>
-      <w:pPr>
-        <w:rPr>
-          <w:rFonts w:ascii="Times New Roman" w:hAnsi="Times New Roman" w:cs="Times New Roman"/>
-          <w:sz w:val="20"/>
-          <w:szCs w:val="20"/>
-          <w:lang w:val="en-US"/>
-        </w:rPr>
-      </w:pPr>
-    </w:p>
-    <w:p>
-      <w:pPr>
-        <w:rPr>
-          <w:rFonts w:ascii="Times New Roman" w:hAnsi="Times New Roman" w:cs="Times New Roman"/>
-          <w:i/>
-          <w:iCs/>
-          <w:sz w:val="20"/>
-          <w:szCs w:val="20"/>
-          <w:lang w:val="en-US"/>
-        </w:rPr>
-      </w:pPr>
-      <w:r>
-        <w:rPr>
-          <w:rFonts w:ascii="Times New Roman" w:hAnsi="Times New Roman" w:cs="Times New Roman"/>
-          <w:sz w:val="20"/>
-          <w:szCs w:val="20"/>
-          <w:lang w:val="en-US"/>
-        </w:rPr>
-        <w:t xml:space="preserve"> </w:t>
-      </w:r>
-      <w:r>
-        <w:rPr>
-          <w:rFonts w:ascii="Times New Roman" w:hAnsi="Times New Roman" w:cs="Times New Roman"/>
-          <w:sz w:val="20"/>
-          <w:szCs w:val="20"/>
-          <w:lang w:val="en-US"/>
-        </w:rPr>
-        <w:tab/>
-      </w:r>
-      <w:r>
-        <w:rPr>
-          <w:rFonts w:ascii="Times New Roman" w:hAnsi="Times New Roman" w:cs="Times New Roman"/>
-          <w:sz w:val="20"/>
-          <w:szCs w:val="20"/>
-          <w:lang w:val="en-US"/>
-        </w:rPr>
-        <w:tab/>
-      </w:r>
-      <w:r>
-        <w:rPr>
-          <w:rFonts w:ascii="Times New Roman" w:hAnsi="Times New Roman" w:cs="Times New Roman"/>
-          <w:i/>
-          <w:iCs/>
-          <w:sz w:val="20"/>
-          <w:szCs w:val="20"/>
+          <w:sz w:val="22"/>
+          <w:szCs w:val="22"/>
           <w:lang w:val="en-US"/>
         </w:rPr>
         <w:t>Model Evaluation</w:t>
@@ -2065,7 +1336,7 @@
                     <pic:cNvPicPr/>
                   </pic:nvPicPr>
                   <pic:blipFill>
-                    <a:blip r:embed="rId9" cstate="print">
+                    <a:blip r:embed="rId7" cstate="print">
                       <a:extLst>
                         <a:ext uri="{28A0092B-C50C-407E-A947-70E740481C1C}">
                           <a14:useLocalDpi xmlns:a14="http://schemas.microsoft.com/office/drawing/2010/main" val="0"/>
@@ -2106,16 +1377,16 @@
       <w:pPr>
         <w:rPr>
           <w:rFonts w:ascii="Times New Roman" w:hAnsi="Times New Roman" w:cs="Times New Roman"/>
-          <w:sz w:val="20"/>
-          <w:szCs w:val="20"/>
-          <w:lang w:val="en-US"/>
-        </w:rPr>
-      </w:pPr>
-      <w:r>
-        <w:rPr>
-          <w:rFonts w:ascii="Times New Roman" w:hAnsi="Times New Roman" w:cs="Times New Roman"/>
-          <w:sz w:val="20"/>
-          <w:szCs w:val="20"/>
+          <w:sz w:val="22"/>
+          <w:szCs w:val="22"/>
+          <w:lang w:val="en-US"/>
+        </w:rPr>
+      </w:pPr>
+      <w:r>
+        <w:rPr>
+          <w:rFonts w:ascii="Times New Roman" w:hAnsi="Times New Roman" w:cs="Times New Roman"/>
+          <w:sz w:val="22"/>
+          <w:szCs w:val="22"/>
           <w:lang w:val="en-US"/>
         </w:rPr>
         <w:t xml:space="preserve">We note that the metrics: accuracy, precision, recall, and F1 were all calculated with a probability threshold value of 0.5. Meaning that observations were classified as belonging to class 0 if the predicted probability was below 0.5. Whereas the AUC calculation is irrespective of this threshold value, as is the area under the ROC curve which iterates over the interval [0, 1]. </w:t>
@@ -2125,26 +1396,26 @@
       <w:pPr>
         <w:rPr>
           <w:rFonts w:ascii="Times New Roman" w:hAnsi="Times New Roman" w:cs="Times New Roman"/>
-          <w:sz w:val="20"/>
-          <w:szCs w:val="20"/>
-          <w:lang w:val="en-US"/>
-        </w:rPr>
-      </w:pPr>
-    </w:p>
-    <w:p>
-      <w:pPr>
-        <w:rPr>
-          <w:rFonts w:ascii="Times New Roman" w:hAnsi="Times New Roman" w:cs="Times New Roman"/>
-          <w:sz w:val="20"/>
-          <w:szCs w:val="20"/>
-          <w:lang w:val="en-US"/>
-        </w:rPr>
-      </w:pPr>
-      <w:r>
-        <w:rPr>
-          <w:rFonts w:ascii="Times New Roman" w:hAnsi="Times New Roman" w:cs="Times New Roman"/>
-          <w:sz w:val="20"/>
-          <w:szCs w:val="20"/>
+          <w:sz w:val="22"/>
+          <w:szCs w:val="22"/>
+          <w:lang w:val="en-US"/>
+        </w:rPr>
+      </w:pPr>
+    </w:p>
+    <w:p>
+      <w:pPr>
+        <w:rPr>
+          <w:rFonts w:ascii="Times New Roman" w:hAnsi="Times New Roman" w:cs="Times New Roman"/>
+          <w:sz w:val="22"/>
+          <w:szCs w:val="22"/>
+          <w:lang w:val="en-US"/>
+        </w:rPr>
+      </w:pPr>
+      <w:r>
+        <w:rPr>
+          <w:rFonts w:ascii="Times New Roman" w:hAnsi="Times New Roman" w:cs="Times New Roman"/>
+          <w:sz w:val="22"/>
+          <w:szCs w:val="22"/>
           <w:lang w:val="en-US"/>
         </w:rPr>
         <w:t xml:space="preserve">The authors award RF as the highest overall performing model. </w:t>
@@ -2154,26 +1425,26 @@
       <w:pPr>
         <w:rPr>
           <w:rFonts w:ascii="Times New Roman" w:hAnsi="Times New Roman" w:cs="Times New Roman"/>
-          <w:sz w:val="20"/>
-          <w:szCs w:val="20"/>
-          <w:lang w:val="en-US"/>
-        </w:rPr>
-      </w:pPr>
-    </w:p>
-    <w:p>
-      <w:pPr>
-        <w:rPr>
-          <w:rFonts w:ascii="Times New Roman" w:hAnsi="Times New Roman" w:cs="Times New Roman"/>
-          <w:sz w:val="28"/>
-          <w:szCs w:val="28"/>
-          <w:lang w:val="en-US"/>
-        </w:rPr>
-      </w:pPr>
-      <w:r>
-        <w:rPr>
-          <w:rFonts w:ascii="Times New Roman" w:hAnsi="Times New Roman" w:cs="Times New Roman"/>
-          <w:sz w:val="28"/>
-          <w:szCs w:val="28"/>
+          <w:sz w:val="22"/>
+          <w:szCs w:val="22"/>
+          <w:lang w:val="en-US"/>
+        </w:rPr>
+      </w:pPr>
+    </w:p>
+    <w:p>
+      <w:pPr>
+        <w:rPr>
+          <w:rFonts w:ascii="Times New Roman" w:hAnsi="Times New Roman" w:cs="Times New Roman"/>
+          <w:sz w:val="22"/>
+          <w:szCs w:val="22"/>
+          <w:lang w:val="en-US"/>
+        </w:rPr>
+      </w:pPr>
+      <w:r>
+        <w:rPr>
+          <w:rFonts w:ascii="Times New Roman" w:hAnsi="Times New Roman" w:cs="Times New Roman"/>
+          <w:sz w:val="22"/>
+          <w:szCs w:val="22"/>
           <w:lang w:val="en-US"/>
         </w:rPr>
         <w:t>4. Potential Problems</w:t>
@@ -2183,26 +1454,26 @@
       <w:pPr>
         <w:rPr>
           <w:rFonts w:ascii="Times New Roman" w:hAnsi="Times New Roman" w:cs="Times New Roman"/>
-          <w:sz w:val="20"/>
-          <w:szCs w:val="20"/>
-          <w:lang w:val="en-US"/>
-        </w:rPr>
-      </w:pPr>
-    </w:p>
-    <w:p>
-      <w:pPr>
-        <w:rPr>
-          <w:rFonts w:ascii="Times New Roman" w:hAnsi="Times New Roman" w:cs="Times New Roman"/>
-          <w:sz w:val="20"/>
-          <w:szCs w:val="20"/>
-          <w:lang w:val="en-US"/>
-        </w:rPr>
-      </w:pPr>
-      <w:r>
-        <w:rPr>
-          <w:rFonts w:ascii="Times New Roman" w:hAnsi="Times New Roman" w:cs="Times New Roman"/>
-          <w:sz w:val="20"/>
-          <w:szCs w:val="20"/>
+          <w:sz w:val="22"/>
+          <w:szCs w:val="22"/>
+          <w:lang w:val="en-US"/>
+        </w:rPr>
+      </w:pPr>
+    </w:p>
+    <w:p>
+      <w:pPr>
+        <w:rPr>
+          <w:rFonts w:ascii="Times New Roman" w:hAnsi="Times New Roman" w:cs="Times New Roman"/>
+          <w:sz w:val="22"/>
+          <w:szCs w:val="22"/>
+          <w:lang w:val="en-US"/>
+        </w:rPr>
+      </w:pPr>
+      <w:r>
+        <w:rPr>
+          <w:rFonts w:ascii="Times New Roman" w:hAnsi="Times New Roman" w:cs="Times New Roman"/>
+          <w:sz w:val="22"/>
+          <w:szCs w:val="22"/>
           <w:lang w:val="en-US"/>
         </w:rPr>
         <w:t xml:space="preserve">Overall, we believe the author’s methodology to be very strong. Starting from the beginning by transforming the target into a balanced categorical variable, using testing a validation sets to mitigate overfitting and evaluate model performance, tuning model hyperparameters through grid searching, using rolling windows for </w:t>
@@ -2210,8 +1481,8 @@
       <w:r>
         <w:rPr>
           <w:rFonts w:ascii="Times New Roman" w:hAnsi="Times New Roman" w:cs="Times New Roman"/>
-          <w:sz w:val="20"/>
-          <w:szCs w:val="20"/>
+          <w:sz w:val="22"/>
+          <w:szCs w:val="22"/>
           <w:lang w:val="en-US"/>
         </w:rPr>
         <w:t xml:space="preserve">robust </w:t>
@@ -2219,8 +1490,8 @@
       <w:r>
         <w:rPr>
           <w:rFonts w:ascii="Times New Roman" w:hAnsi="Times New Roman" w:cs="Times New Roman"/>
-          <w:sz w:val="20"/>
-          <w:szCs w:val="20"/>
+          <w:sz w:val="22"/>
+          <w:szCs w:val="22"/>
           <w:lang w:val="en-US"/>
         </w:rPr>
         <w:t xml:space="preserve">analysis, and finally calculating meaning metrics to measure each model’s performance. </w:t>
@@ -2230,26 +1501,46 @@
       <w:pPr>
         <w:rPr>
           <w:rFonts w:ascii="Times New Roman" w:hAnsi="Times New Roman" w:cs="Times New Roman"/>
-          <w:sz w:val="20"/>
-          <w:szCs w:val="20"/>
-          <w:lang w:val="en-US"/>
-        </w:rPr>
-      </w:pPr>
-    </w:p>
-    <w:p>
-      <w:pPr>
-        <w:rPr>
-          <w:rFonts w:ascii="Times New Roman" w:hAnsi="Times New Roman" w:cs="Times New Roman"/>
-          <w:sz w:val="20"/>
-          <w:szCs w:val="20"/>
-          <w:lang w:val="en-US"/>
-        </w:rPr>
-      </w:pPr>
-      <w:r>
-        <w:rPr>
-          <w:rFonts w:ascii="Times New Roman" w:hAnsi="Times New Roman" w:cs="Times New Roman"/>
-          <w:sz w:val="20"/>
-          <w:szCs w:val="20"/>
+          <w:sz w:val="22"/>
+          <w:szCs w:val="22"/>
+          <w:lang w:val="en-US"/>
+        </w:rPr>
+      </w:pPr>
+    </w:p>
+    <w:p>
+      <w:pPr>
+        <w:rPr>
+          <w:rFonts w:ascii="Times New Roman" w:hAnsi="Times New Roman" w:cs="Times New Roman"/>
+          <w:sz w:val="22"/>
+          <w:szCs w:val="22"/>
+          <w:lang w:val="en-US"/>
+        </w:rPr>
+      </w:pPr>
+    </w:p>
+    <w:p>
+      <w:pPr>
+        <w:rPr>
+          <w:rFonts w:ascii="Times New Roman" w:hAnsi="Times New Roman" w:cs="Times New Roman"/>
+          <w:sz w:val="22"/>
+          <w:szCs w:val="22"/>
+          <w:lang w:val="en-US"/>
+        </w:rPr>
+      </w:pPr>
+    </w:p>
+    <w:p>
+      <w:pPr>
+        <w:rPr>
+          <w:rFonts w:ascii="Times New Roman" w:hAnsi="Times New Roman" w:cs="Times New Roman"/>
+          <w:sz w:val="22"/>
+          <w:szCs w:val="22"/>
+          <w:lang w:val="en-US"/>
+        </w:rPr>
+      </w:pPr>
+      <w:r>
+        <w:rPr>
+          <w:rFonts w:ascii="Times New Roman" w:hAnsi="Times New Roman" w:cs="Times New Roman"/>
+          <w:sz w:val="22"/>
+          <w:szCs w:val="22"/>
           <w:lang w:val="en-US"/>
         </w:rPr>
         <w:t>Problems:</w:t>
@@ -2259,8 +1550,550 @@
       <w:pPr>
         <w:rPr>
           <w:rFonts w:ascii="Times New Roman" w:hAnsi="Times New Roman" w:cs="Times New Roman"/>
-          <w:sz w:val="20"/>
-          <w:szCs w:val="20"/>
+          <w:sz w:val="22"/>
+          <w:szCs w:val="22"/>
+          <w:lang w:val="en-US"/>
+        </w:rPr>
+      </w:pPr>
+    </w:p>
+    <w:p>
+      <w:pPr>
+        <w:rPr>
+          <w:rFonts w:ascii="Times New Roman" w:hAnsi="Times New Roman" w:cs="Times New Roman"/>
+          <w:sz w:val="22"/>
+          <w:szCs w:val="22"/>
+          <w:lang w:val="en-US"/>
+        </w:rPr>
+      </w:pPr>
+      <w:r>
+        <w:rPr>
+          <w:rFonts w:ascii="Times New Roman" w:hAnsi="Times New Roman" w:cs="Times New Roman"/>
+          <w:sz w:val="22"/>
+          <w:szCs w:val="22"/>
+          <w:lang w:val="en-US"/>
+        </w:rPr>
+        <w:t xml:space="preserve">Before we discuss the problems with the current </w:t>
+      </w:r>
+      <w:proofErr w:type="gramStart"/>
+      <w:r>
+        <w:rPr>
+          <w:rFonts w:ascii="Times New Roman" w:hAnsi="Times New Roman" w:cs="Times New Roman"/>
+          <w:sz w:val="22"/>
+          <w:szCs w:val="22"/>
+          <w:lang w:val="en-US"/>
+        </w:rPr>
+        <w:t>model</w:t>
+      </w:r>
+      <w:proofErr w:type="gramEnd"/>
+      <w:r>
+        <w:rPr>
+          <w:rFonts w:ascii="Times New Roman" w:hAnsi="Times New Roman" w:cs="Times New Roman"/>
+          <w:sz w:val="22"/>
+          <w:szCs w:val="22"/>
+          <w:lang w:val="en-US"/>
+        </w:rPr>
+        <w:t xml:space="preserve"> we would first like to point out a problem with the overall methodology. The authors gathered the data, and then somewhat arbitrarily chose 5 classification models to train and test, and then use the best preforming model as the solution. This method of model construction is widely used in </w:t>
+      </w:r>
+      <w:proofErr w:type="gramStart"/>
+      <w:r>
+        <w:rPr>
+          <w:rFonts w:ascii="Times New Roman" w:hAnsi="Times New Roman" w:cs="Times New Roman"/>
+          <w:sz w:val="22"/>
+          <w:szCs w:val="22"/>
+          <w:lang w:val="en-US"/>
+        </w:rPr>
+        <w:t>research</w:t>
+      </w:r>
+      <w:proofErr w:type="gramEnd"/>
+      <w:r>
+        <w:rPr>
+          <w:rFonts w:ascii="Times New Roman" w:hAnsi="Times New Roman" w:cs="Times New Roman"/>
+          <w:sz w:val="22"/>
+          <w:szCs w:val="22"/>
+          <w:lang w:val="en-US"/>
+        </w:rPr>
+        <w:t xml:space="preserve"> but it is computationally inefficient</w:t>
+      </w:r>
+      <w:r>
+        <w:rPr>
+          <w:rFonts w:ascii="Times New Roman" w:hAnsi="Times New Roman" w:cs="Times New Roman"/>
+          <w:sz w:val="22"/>
+          <w:szCs w:val="22"/>
+          <w:lang w:val="en-US"/>
+        </w:rPr>
+        <w:t xml:space="preserve"> and time consuming. We believe the researchers should have examined the data and the problem, and then decided on one or two models that fit the needs of the solution, rather than training many different models arbitrarily. For example </w:t>
+      </w:r>
+    </w:p>
+    <w:p>
+      <w:pPr>
+        <w:rPr>
+          <w:rFonts w:ascii="Times New Roman" w:hAnsi="Times New Roman" w:cs="Times New Roman"/>
+          <w:sz w:val="22"/>
+          <w:szCs w:val="22"/>
+          <w:lang w:val="en-US"/>
+        </w:rPr>
+      </w:pPr>
+    </w:p>
+    <w:p>
+      <w:pPr>
+        <w:rPr>
+          <w:rFonts w:ascii="Times New Roman" w:hAnsi="Times New Roman" w:cs="Times New Roman"/>
+          <w:sz w:val="22"/>
+          <w:szCs w:val="22"/>
+          <w:lang w:val="en-US"/>
+        </w:rPr>
+      </w:pPr>
+      <w:r>
+        <w:rPr>
+          <w:rFonts w:ascii="Times New Roman" w:hAnsi="Times New Roman" w:cs="Times New Roman"/>
+          <w:sz w:val="22"/>
+          <w:szCs w:val="22"/>
+          <w:lang w:val="en-US"/>
+        </w:rPr>
+        <w:t xml:space="preserve">The solution model needs to be highly non-linear and relatively interpretable. </w:t>
+      </w:r>
+    </w:p>
+    <w:p>
+      <w:pPr>
+        <w:rPr>
+          <w:rFonts w:ascii="Times New Roman" w:hAnsi="Times New Roman" w:cs="Times New Roman"/>
+          <w:sz w:val="22"/>
+          <w:szCs w:val="22"/>
+          <w:lang w:val="en-US"/>
+        </w:rPr>
+      </w:pPr>
+    </w:p>
+    <w:p>
+      <w:pPr>
+        <w:rPr>
+          <w:rFonts w:ascii="Times New Roman" w:hAnsi="Times New Roman" w:cs="Times New Roman"/>
+          <w:sz w:val="22"/>
+          <w:szCs w:val="22"/>
+          <w:lang w:val="en-US"/>
+        </w:rPr>
+      </w:pPr>
+      <w:r>
+        <w:rPr>
+          <w:rFonts w:ascii="Times New Roman" w:hAnsi="Times New Roman" w:cs="Times New Roman"/>
+          <w:sz w:val="22"/>
+          <w:szCs w:val="22"/>
+          <w:lang w:val="en-US"/>
+        </w:rPr>
+        <w:t>The KNN model is not a good fit for this problem for the following reasons:</w:t>
+      </w:r>
+    </w:p>
+    <w:p>
+      <w:pPr>
+        <w:pStyle w:val="ListParagraph"/>
+        <w:numPr>
+          <w:ilvl w:val="0"/>
+          <w:numId w:val="3"/>
+        </w:numPr>
+        <w:rPr>
+          <w:rFonts w:ascii="Times New Roman" w:hAnsi="Times New Roman" w:cs="Times New Roman"/>
+          <w:sz w:val="22"/>
+          <w:szCs w:val="22"/>
+          <w:lang w:val="en-US"/>
+        </w:rPr>
+      </w:pPr>
+      <w:r>
+        <w:rPr>
+          <w:rFonts w:ascii="Times New Roman" w:hAnsi="Times New Roman" w:cs="Times New Roman"/>
+          <w:sz w:val="22"/>
+          <w:szCs w:val="22"/>
+          <w:lang w:val="en-US"/>
+        </w:rPr>
+        <w:t>Curse of dimensionality (the data set is very large and there are 58 predictor features)</w:t>
+      </w:r>
+    </w:p>
+    <w:p>
+      <w:pPr>
+        <w:pStyle w:val="ListParagraph"/>
+        <w:numPr>
+          <w:ilvl w:val="0"/>
+          <w:numId w:val="3"/>
+        </w:numPr>
+        <w:rPr>
+          <w:rFonts w:ascii="Times New Roman" w:hAnsi="Times New Roman" w:cs="Times New Roman"/>
+          <w:sz w:val="22"/>
+          <w:szCs w:val="22"/>
+          <w:lang w:val="en-US"/>
+        </w:rPr>
+      </w:pPr>
+      <w:r>
+        <w:rPr>
+          <w:rFonts w:ascii="Times New Roman" w:hAnsi="Times New Roman" w:cs="Times New Roman"/>
+          <w:sz w:val="22"/>
+          <w:szCs w:val="22"/>
+          <w:lang w:val="en-US"/>
+        </w:rPr>
+        <w:t xml:space="preserve">Highly non-linear and hard to </w:t>
+      </w:r>
+      <w:proofErr w:type="gramStart"/>
+      <w:r>
+        <w:rPr>
+          <w:rFonts w:ascii="Times New Roman" w:hAnsi="Times New Roman" w:cs="Times New Roman"/>
+          <w:sz w:val="22"/>
+          <w:szCs w:val="22"/>
+          <w:lang w:val="en-US"/>
+        </w:rPr>
+        <w:t>interpret</w:t>
+      </w:r>
+      <w:proofErr w:type="gramEnd"/>
+    </w:p>
+    <w:p>
+      <w:pPr>
+        <w:rPr>
+          <w:rFonts w:ascii="Times New Roman" w:hAnsi="Times New Roman" w:cs="Times New Roman"/>
+          <w:sz w:val="22"/>
+          <w:szCs w:val="22"/>
+          <w:lang w:val="en-US"/>
+        </w:rPr>
+      </w:pPr>
+    </w:p>
+    <w:p>
+      <w:pPr>
+        <w:rPr>
+          <w:rFonts w:ascii="Times New Roman" w:hAnsi="Times New Roman" w:cs="Times New Roman"/>
+          <w:sz w:val="22"/>
+          <w:szCs w:val="22"/>
+          <w:lang w:val="en-US"/>
+        </w:rPr>
+      </w:pPr>
+      <w:r>
+        <w:rPr>
+          <w:rFonts w:ascii="Times New Roman" w:hAnsi="Times New Roman" w:cs="Times New Roman"/>
+          <w:sz w:val="22"/>
+          <w:szCs w:val="22"/>
+          <w:lang w:val="en-US"/>
+        </w:rPr>
+        <w:t>Naïve Bayes model is also not a good fit for this problem:</w:t>
+      </w:r>
+    </w:p>
+    <w:p>
+      <w:pPr>
+        <w:pStyle w:val="ListParagraph"/>
+        <w:numPr>
+          <w:ilvl w:val="0"/>
+          <w:numId w:val="3"/>
+        </w:numPr>
+        <w:rPr>
+          <w:rFonts w:ascii="Times New Roman" w:hAnsi="Times New Roman" w:cs="Times New Roman"/>
+          <w:sz w:val="22"/>
+          <w:szCs w:val="22"/>
+          <w:lang w:val="en-US"/>
+        </w:rPr>
+      </w:pPr>
+      <w:r>
+        <w:rPr>
+          <w:rFonts w:ascii="Times New Roman" w:hAnsi="Times New Roman" w:cs="Times New Roman"/>
+          <w:sz w:val="22"/>
+          <w:szCs w:val="22"/>
+          <w:lang w:val="en-US"/>
+        </w:rPr>
+        <w:t xml:space="preserve">Assumption of independence between observations in each class. Which is a fair assumption however there does exist multicollinearity between predictor, and this assumption is violated without preforming </w:t>
+      </w:r>
+      <w:proofErr w:type="spellStart"/>
+      <w:r>
+        <w:rPr>
+          <w:rFonts w:ascii="Times New Roman" w:hAnsi="Times New Roman" w:cs="Times New Roman"/>
+          <w:sz w:val="22"/>
+          <w:szCs w:val="22"/>
+          <w:lang w:val="en-US"/>
+        </w:rPr>
+        <w:t>pca</w:t>
+      </w:r>
+      <w:proofErr w:type="spellEnd"/>
+      <w:r>
+        <w:rPr>
+          <w:rFonts w:ascii="Times New Roman" w:hAnsi="Times New Roman" w:cs="Times New Roman"/>
+          <w:sz w:val="22"/>
+          <w:szCs w:val="22"/>
+          <w:lang w:val="en-US"/>
+        </w:rPr>
+        <w:t xml:space="preserve">. </w:t>
+      </w:r>
+    </w:p>
+    <w:p>
+      <w:pPr>
+        <w:pStyle w:val="ListParagraph"/>
+        <w:numPr>
+          <w:ilvl w:val="0"/>
+          <w:numId w:val="3"/>
+        </w:numPr>
+        <w:rPr>
+          <w:rFonts w:ascii="Times New Roman" w:hAnsi="Times New Roman" w:cs="Times New Roman"/>
+          <w:sz w:val="22"/>
+          <w:szCs w:val="22"/>
+          <w:lang w:val="en-US"/>
+        </w:rPr>
+      </w:pPr>
+      <w:r>
+        <w:rPr>
+          <w:rFonts w:ascii="Times New Roman" w:hAnsi="Times New Roman" w:cs="Times New Roman"/>
+          <w:sz w:val="22"/>
+          <w:szCs w:val="22"/>
+          <w:lang w:val="en-US"/>
+        </w:rPr>
+        <w:t>Assumption of linear class boundaries. This assumption simply does not hold in this data as it highly non-linear.</w:t>
+      </w:r>
+    </w:p>
+    <w:p>
+      <w:pPr>
+        <w:pStyle w:val="ListParagraph"/>
+        <w:numPr>
+          <w:ilvl w:val="0"/>
+          <w:numId w:val="3"/>
+        </w:numPr>
+        <w:rPr>
+          <w:rFonts w:ascii="Times New Roman" w:hAnsi="Times New Roman" w:cs="Times New Roman"/>
+          <w:sz w:val="22"/>
+          <w:szCs w:val="22"/>
+          <w:lang w:val="en-US"/>
+        </w:rPr>
+      </w:pPr>
+      <w:r>
+        <w:rPr>
+          <w:rFonts w:ascii="Times New Roman" w:hAnsi="Times New Roman" w:cs="Times New Roman"/>
+          <w:sz w:val="22"/>
+          <w:szCs w:val="22"/>
+          <w:lang w:val="en-US"/>
+        </w:rPr>
+        <w:t xml:space="preserve">Assumption of gaussian class conditional probabilities. There is no evidence to suggest that this assumption holds. </w:t>
+      </w:r>
+    </w:p>
+    <w:p>
+      <w:pPr>
+        <w:pStyle w:val="ListParagraph"/>
+        <w:rPr>
+          <w:rFonts w:ascii="Times New Roman" w:hAnsi="Times New Roman" w:cs="Times New Roman"/>
+          <w:sz w:val="22"/>
+          <w:szCs w:val="22"/>
+          <w:lang w:val="en-US"/>
+        </w:rPr>
+      </w:pPr>
+    </w:p>
+    <w:p>
+      <w:pPr>
+        <w:rPr>
+          <w:rFonts w:ascii="Times New Roman" w:hAnsi="Times New Roman" w:cs="Times New Roman"/>
+          <w:sz w:val="22"/>
+          <w:szCs w:val="22"/>
+          <w:lang w:val="en-US"/>
+        </w:rPr>
+      </w:pPr>
+      <w:r>
+        <w:rPr>
+          <w:rFonts w:ascii="Times New Roman" w:hAnsi="Times New Roman" w:cs="Times New Roman"/>
+          <w:sz w:val="22"/>
+          <w:szCs w:val="22"/>
+          <w:lang w:val="en-US"/>
+        </w:rPr>
+        <w:t>Support vector machines:</w:t>
+      </w:r>
+    </w:p>
+    <w:p>
+      <w:pPr>
+        <w:pStyle w:val="ListParagraph"/>
+        <w:numPr>
+          <w:ilvl w:val="0"/>
+          <w:numId w:val="3"/>
+        </w:numPr>
+        <w:rPr>
+          <w:rFonts w:ascii="Times New Roman" w:hAnsi="Times New Roman" w:cs="Times New Roman"/>
+          <w:sz w:val="22"/>
+          <w:szCs w:val="22"/>
+          <w:lang w:val="en-US"/>
+        </w:rPr>
+      </w:pPr>
+      <w:r>
+        <w:rPr>
+          <w:rFonts w:ascii="Times New Roman" w:hAnsi="Times New Roman" w:cs="Times New Roman"/>
+          <w:sz w:val="22"/>
+          <w:szCs w:val="22"/>
+          <w:lang w:val="en-US"/>
+        </w:rPr>
+        <w:t xml:space="preserve">The data is very noise, with many predictors being uninformative. There are also a lot of outliers in the data, events where news articles went viral for reasons that cannot be quantified from the data set alone. Though SVMs are very robust, these two characteristics of the data set are very undesirable when fitting support vector machines. </w:t>
+      </w:r>
+    </w:p>
+    <w:p>
+      <w:pPr>
+        <w:pStyle w:val="ListParagraph"/>
+        <w:numPr>
+          <w:ilvl w:val="0"/>
+          <w:numId w:val="3"/>
+        </w:numPr>
+        <w:rPr>
+          <w:rFonts w:ascii="Times New Roman" w:hAnsi="Times New Roman" w:cs="Times New Roman"/>
+          <w:sz w:val="22"/>
+          <w:szCs w:val="22"/>
+          <w:lang w:val="en-US"/>
+        </w:rPr>
+      </w:pPr>
+      <w:r>
+        <w:rPr>
+          <w:rFonts w:ascii="Times New Roman" w:hAnsi="Times New Roman" w:cs="Times New Roman"/>
+          <w:sz w:val="22"/>
+          <w:szCs w:val="22"/>
+          <w:lang w:val="en-US"/>
+        </w:rPr>
+        <w:t xml:space="preserve">SVM’s are very difficult to interpret, which goes against one of the </w:t>
+      </w:r>
+      <w:proofErr w:type="gramStart"/>
+      <w:r>
+        <w:rPr>
+          <w:rFonts w:ascii="Times New Roman" w:hAnsi="Times New Roman" w:cs="Times New Roman"/>
+          <w:sz w:val="22"/>
+          <w:szCs w:val="22"/>
+          <w:lang w:val="en-US"/>
+        </w:rPr>
+        <w:t>core</w:t>
+      </w:r>
+      <w:proofErr w:type="gramEnd"/>
+      <w:r>
+        <w:rPr>
+          <w:rFonts w:ascii="Times New Roman" w:hAnsi="Times New Roman" w:cs="Times New Roman"/>
+          <w:sz w:val="22"/>
+          <w:szCs w:val="22"/>
+          <w:lang w:val="en-US"/>
+        </w:rPr>
+        <w:t xml:space="preserve"> aims of this </w:t>
+      </w:r>
+      <w:proofErr w:type="spellStart"/>
+      <w:r>
+        <w:rPr>
+          <w:rFonts w:ascii="Times New Roman" w:hAnsi="Times New Roman" w:cs="Times New Roman"/>
+          <w:sz w:val="22"/>
+          <w:szCs w:val="22"/>
+          <w:lang w:val="en-US"/>
+        </w:rPr>
+        <w:t>reseach</w:t>
+      </w:r>
+      <w:proofErr w:type="spellEnd"/>
+      <w:r>
+        <w:rPr>
+          <w:rFonts w:ascii="Times New Roman" w:hAnsi="Times New Roman" w:cs="Times New Roman"/>
+          <w:sz w:val="22"/>
+          <w:szCs w:val="22"/>
+          <w:lang w:val="en-US"/>
+        </w:rPr>
+        <w:t xml:space="preserve"> </w:t>
+      </w:r>
+    </w:p>
+    <w:p>
+      <w:pPr>
+        <w:rPr>
+          <w:rFonts w:ascii="Times New Roman" w:hAnsi="Times New Roman" w:cs="Times New Roman"/>
+          <w:sz w:val="22"/>
+          <w:szCs w:val="22"/>
+          <w:lang w:val="en-US"/>
+        </w:rPr>
+      </w:pPr>
+    </w:p>
+    <w:p>
+      <w:pPr>
+        <w:rPr>
+          <w:rFonts w:ascii="Times New Roman" w:hAnsi="Times New Roman" w:cs="Times New Roman"/>
+          <w:sz w:val="22"/>
+          <w:szCs w:val="22"/>
+          <w:lang w:val="en-US"/>
+        </w:rPr>
+      </w:pPr>
+      <w:r>
+        <w:rPr>
+          <w:rFonts w:ascii="Times New Roman" w:hAnsi="Times New Roman" w:cs="Times New Roman"/>
+          <w:sz w:val="22"/>
+          <w:szCs w:val="22"/>
+          <w:lang w:val="en-US"/>
+        </w:rPr>
+        <w:t xml:space="preserve">From these few points </w:t>
+      </w:r>
+      <w:proofErr w:type="gramStart"/>
+      <w:r>
+        <w:rPr>
+          <w:rFonts w:ascii="Times New Roman" w:hAnsi="Times New Roman" w:cs="Times New Roman"/>
+          <w:sz w:val="22"/>
+          <w:szCs w:val="22"/>
+          <w:lang w:val="en-US"/>
+        </w:rPr>
+        <w:t>alone</w:t>
+      </w:r>
+      <w:proofErr w:type="gramEnd"/>
+      <w:r>
+        <w:rPr>
+          <w:rFonts w:ascii="Times New Roman" w:hAnsi="Times New Roman" w:cs="Times New Roman"/>
+          <w:sz w:val="22"/>
+          <w:szCs w:val="22"/>
+          <w:lang w:val="en-US"/>
+        </w:rPr>
+        <w:t xml:space="preserve"> we see that a Tree based modes and Ensemble learning models would be the best to use in this context. They are both capable in handling large, they are robust and relatively unaffected by outliers (as they can be partitioned away into roots), and highly interpretable. This procedure, analyzing the data and the problem to identify what sort of model should be used, means that we can limit the scope of the model construction and focus on the intricate aspects of each model as opposed to blindly and broadly constructing / testing models that do not align with the problem at hand. </w:t>
+      </w:r>
+      <w:proofErr w:type="gramStart"/>
+      <w:r>
+        <w:rPr>
+          <w:rFonts w:ascii="Times New Roman" w:hAnsi="Times New Roman" w:cs="Times New Roman"/>
+          <w:sz w:val="22"/>
+          <w:szCs w:val="22"/>
+          <w:lang w:val="en-US"/>
+        </w:rPr>
+        <w:t>Therefore</w:t>
+      </w:r>
+      <w:proofErr w:type="gramEnd"/>
+      <w:r>
+        <w:rPr>
+          <w:rFonts w:ascii="Times New Roman" w:hAnsi="Times New Roman" w:cs="Times New Roman"/>
+          <w:sz w:val="22"/>
+          <w:szCs w:val="22"/>
+          <w:lang w:val="en-US"/>
+        </w:rPr>
+        <w:t xml:space="preserve"> we will </w:t>
+      </w:r>
+      <w:proofErr w:type="spellStart"/>
+      <w:r>
+        <w:rPr>
+          <w:rFonts w:ascii="Times New Roman" w:hAnsi="Times New Roman" w:cs="Times New Roman"/>
+          <w:sz w:val="22"/>
+          <w:szCs w:val="22"/>
+          <w:lang w:val="en-US"/>
+        </w:rPr>
+        <w:t>proceede</w:t>
+      </w:r>
+      <w:proofErr w:type="spellEnd"/>
+      <w:r>
+        <w:rPr>
+          <w:rFonts w:ascii="Times New Roman" w:hAnsi="Times New Roman" w:cs="Times New Roman"/>
+          <w:sz w:val="22"/>
+          <w:szCs w:val="22"/>
+          <w:lang w:val="en-US"/>
+        </w:rPr>
+        <w:t xml:space="preserve"> by focusing exclusively </w:t>
+      </w:r>
+      <w:r>
+        <w:rPr>
+          <w:rFonts w:ascii="Times New Roman" w:hAnsi="Times New Roman" w:cs="Times New Roman"/>
+          <w:sz w:val="22"/>
+          <w:szCs w:val="22"/>
+          <w:lang w:val="en-US"/>
+        </w:rPr>
+        <w:t xml:space="preserve">on the training, testing, and evaluation of the Random Forest and AdaBoost models, and later we aim to improve of them. </w:t>
+      </w:r>
+    </w:p>
+    <w:p>
+      <w:pPr>
+        <w:rPr>
+          <w:rFonts w:ascii="Times New Roman" w:hAnsi="Times New Roman" w:cs="Times New Roman"/>
+          <w:sz w:val="22"/>
+          <w:szCs w:val="22"/>
+          <w:lang w:val="en-US"/>
+        </w:rPr>
+      </w:pPr>
+    </w:p>
+    <w:p>
+      <w:pPr>
+        <w:rPr>
+          <w:rFonts w:ascii="Times New Roman" w:hAnsi="Times New Roman" w:cs="Times New Roman"/>
+          <w:sz w:val="22"/>
+          <w:szCs w:val="22"/>
           <w:lang w:val="en-US"/>
         </w:rPr>
       </w:pPr>
@@ -2274,16 +2107,16 @@
         </w:numPr>
         <w:rPr>
           <w:rFonts w:ascii="Times New Roman" w:hAnsi="Times New Roman" w:cs="Times New Roman"/>
-          <w:sz w:val="20"/>
-          <w:szCs w:val="20"/>
-          <w:lang w:val="en-US"/>
-        </w:rPr>
-      </w:pPr>
-      <w:r>
-        <w:rPr>
-          <w:rFonts w:ascii="Times New Roman" w:hAnsi="Times New Roman" w:cs="Times New Roman"/>
-          <w:sz w:val="20"/>
-          <w:szCs w:val="20"/>
+          <w:sz w:val="22"/>
+          <w:szCs w:val="22"/>
+          <w:lang w:val="en-US"/>
+        </w:rPr>
+      </w:pPr>
+      <w:r>
+        <w:rPr>
+          <w:rFonts w:ascii="Times New Roman" w:hAnsi="Times New Roman" w:cs="Times New Roman"/>
+          <w:sz w:val="22"/>
+          <w:szCs w:val="22"/>
           <w:lang w:val="en-US"/>
         </w:rPr>
         <w:t xml:space="preserve">The value selected to be the threshold, did result in a balanced binary classification space. But the fact that there are only two classes limits the model predictive capabilities. </w:t>
@@ -2291,8 +2124,8 @@
       <w:r>
         <w:rPr>
           <w:rFonts w:ascii="Times New Roman" w:hAnsi="Times New Roman" w:cs="Times New Roman"/>
-          <w:sz w:val="20"/>
-          <w:szCs w:val="20"/>
+          <w:sz w:val="22"/>
+          <w:szCs w:val="22"/>
           <w:lang w:val="en-US"/>
         </w:rPr>
         <w:t xml:space="preserve">Since the range of the target variable is very wide, simply partitioning at this value greatly reduces the information that can be extracted from the prediction. The task might be better suited for regression models. Furthermore, the binary nature of the new target excludes some other powerful models, like Linear discriminant analysis and multiclass logistic regression. Further exploration into different bin sizes could be used. </w:t>
@@ -2303,8 +2136,8 @@
         <w:pStyle w:val="ListParagraph"/>
         <w:rPr>
           <w:rFonts w:ascii="Times New Roman" w:hAnsi="Times New Roman" w:cs="Times New Roman"/>
-          <w:sz w:val="20"/>
-          <w:szCs w:val="20"/>
+          <w:sz w:val="22"/>
+          <w:szCs w:val="22"/>
           <w:lang w:val="en-US"/>
         </w:rPr>
       </w:pPr>
@@ -2318,28 +2151,166 @@
         </w:numPr>
         <w:rPr>
           <w:rFonts w:ascii="Times New Roman" w:hAnsi="Times New Roman" w:cs="Times New Roman"/>
-          <w:sz w:val="20"/>
-          <w:szCs w:val="20"/>
-          <w:lang w:val="en-US"/>
-        </w:rPr>
-      </w:pPr>
-      <w:r>
-        <w:rPr>
-          <w:rFonts w:ascii="Times New Roman" w:hAnsi="Times New Roman" w:cs="Times New Roman"/>
-          <w:sz w:val="20"/>
-          <w:szCs w:val="20"/>
+          <w:sz w:val="22"/>
+          <w:szCs w:val="22"/>
+          <w:lang w:val="en-US"/>
+        </w:rPr>
+      </w:pPr>
+      <w:r>
+        <w:rPr>
+          <w:rFonts w:ascii="Times New Roman" w:hAnsi="Times New Roman" w:cs="Times New Roman"/>
+          <w:sz w:val="22"/>
+          <w:szCs w:val="22"/>
           <w:lang w:val="en-US"/>
         </w:rPr>
         <w:t xml:space="preserve">The authors also did not use any dimensionality reduction techniques, nor did they use any feature selection techniques. This is not always a problem but, seeing as the data set has nearly 60 features, there could easily exist some redundant features that could be adding unnecessary noise to the final models. </w:t>
       </w:r>
+      <w:r>
+        <w:rPr>
+          <w:rFonts w:ascii="Times New Roman" w:hAnsi="Times New Roman" w:cs="Times New Roman"/>
+          <w:sz w:val="22"/>
+          <w:szCs w:val="22"/>
+          <w:lang w:val="en-US"/>
+        </w:rPr>
+        <w:t xml:space="preserve">As we mentioned in the data description section, many of the predictors are completely uncorrelated with the target, including </w:t>
+      </w:r>
+      <w:proofErr w:type="gramStart"/>
+      <w:r>
+        <w:rPr>
+          <w:rFonts w:ascii="Times New Roman" w:hAnsi="Times New Roman" w:cs="Times New Roman"/>
+          <w:sz w:val="22"/>
+          <w:szCs w:val="22"/>
+          <w:lang w:val="en-US"/>
+        </w:rPr>
+        <w:t>all of</w:t>
+      </w:r>
+      <w:proofErr w:type="gramEnd"/>
+      <w:r>
+        <w:rPr>
+          <w:rFonts w:ascii="Times New Roman" w:hAnsi="Times New Roman" w:cs="Times New Roman"/>
+          <w:sz w:val="22"/>
+          <w:szCs w:val="22"/>
+          <w:lang w:val="en-US"/>
+        </w:rPr>
+        <w:t xml:space="preserve"> the predictors adds a lot of noise. Although Random Forest is a very robust model, the training data was not randomly selected, meaning that some trends in these uninformative predictors might exist and be included in the model. This would be a big problem as it could cause the model it </w:t>
+      </w:r>
+      <w:proofErr w:type="gramStart"/>
+      <w:r>
+        <w:rPr>
+          <w:rFonts w:ascii="Times New Roman" w:hAnsi="Times New Roman" w:cs="Times New Roman"/>
+          <w:sz w:val="22"/>
+          <w:szCs w:val="22"/>
+          <w:lang w:val="en-US"/>
+        </w:rPr>
+        <w:t>include</w:t>
+      </w:r>
+      <w:proofErr w:type="gramEnd"/>
+      <w:r>
+        <w:rPr>
+          <w:rFonts w:ascii="Times New Roman" w:hAnsi="Times New Roman" w:cs="Times New Roman"/>
+          <w:sz w:val="22"/>
+          <w:szCs w:val="22"/>
+          <w:lang w:val="en-US"/>
+        </w:rPr>
+        <w:t xml:space="preserve"> partitions that uses useless predictors, resulting in poor generalization. &lt;site&gt; we found research </w:t>
+      </w:r>
+      <w:r>
+        <w:rPr>
+          <w:rFonts w:ascii="Times New Roman" w:hAnsi="Times New Roman" w:cs="Times New Roman"/>
+          <w:sz w:val="22"/>
+          <w:szCs w:val="22"/>
+          <w:lang w:val="en-US"/>
+        </w:rPr>
+        <w:t xml:space="preserve">indicating that the use of </w:t>
+      </w:r>
+      <w:proofErr w:type="spellStart"/>
+      <w:r>
+        <w:rPr>
+          <w:rFonts w:ascii="Times New Roman" w:hAnsi="Times New Roman" w:cs="Times New Roman"/>
+          <w:sz w:val="22"/>
+          <w:szCs w:val="22"/>
+          <w:lang w:val="en-US"/>
+        </w:rPr>
+        <w:t>pca</w:t>
+      </w:r>
+      <w:proofErr w:type="spellEnd"/>
+      <w:r>
+        <w:rPr>
+          <w:rFonts w:ascii="Times New Roman" w:hAnsi="Times New Roman" w:cs="Times New Roman"/>
+          <w:sz w:val="22"/>
+          <w:szCs w:val="22"/>
+          <w:lang w:val="en-US"/>
+        </w:rPr>
+        <w:t xml:space="preserve"> prior to training a random forest, even if we are not reducing the </w:t>
+      </w:r>
+      <w:proofErr w:type="spellStart"/>
+      <w:r>
+        <w:rPr>
+          <w:rFonts w:ascii="Times New Roman" w:hAnsi="Times New Roman" w:cs="Times New Roman"/>
+          <w:sz w:val="22"/>
+          <w:szCs w:val="22"/>
+          <w:lang w:val="en-US"/>
+        </w:rPr>
+        <w:t>dimentionallity</w:t>
+      </w:r>
+      <w:proofErr w:type="spellEnd"/>
+      <w:r>
+        <w:rPr>
+          <w:rFonts w:ascii="Times New Roman" w:hAnsi="Times New Roman" w:cs="Times New Roman"/>
+          <w:sz w:val="22"/>
+          <w:szCs w:val="22"/>
+          <w:lang w:val="en-US"/>
+        </w:rPr>
+        <w:t xml:space="preserve"> but simply transforming the data, can result in a higher preforming model. If we reduce the number of features, can only select those that are </w:t>
+      </w:r>
+      <w:proofErr w:type="spellStart"/>
+      <w:r>
+        <w:rPr>
+          <w:rFonts w:ascii="Times New Roman" w:hAnsi="Times New Roman" w:cs="Times New Roman"/>
+          <w:sz w:val="22"/>
+          <w:szCs w:val="22"/>
+          <w:lang w:val="en-US"/>
+        </w:rPr>
+        <w:t>usefull</w:t>
+      </w:r>
+      <w:proofErr w:type="spellEnd"/>
+      <w:r>
+        <w:rPr>
+          <w:rFonts w:ascii="Times New Roman" w:hAnsi="Times New Roman" w:cs="Times New Roman"/>
+          <w:sz w:val="22"/>
+          <w:szCs w:val="22"/>
+          <w:lang w:val="en-US"/>
+        </w:rPr>
+        <w:t xml:space="preserve"> in predicting the target, we will increase the chances of the random forest model picking (randomly selecting) those useful predictors to create partitions. Whereas if we keep </w:t>
+      </w:r>
+      <w:proofErr w:type="gramStart"/>
+      <w:r>
+        <w:rPr>
+          <w:rFonts w:ascii="Times New Roman" w:hAnsi="Times New Roman" w:cs="Times New Roman"/>
+          <w:sz w:val="22"/>
+          <w:szCs w:val="22"/>
+          <w:lang w:val="en-US"/>
+        </w:rPr>
+        <w:t>all of</w:t>
+      </w:r>
+      <w:proofErr w:type="gramEnd"/>
+      <w:r>
+        <w:rPr>
+          <w:rFonts w:ascii="Times New Roman" w:hAnsi="Times New Roman" w:cs="Times New Roman"/>
+          <w:sz w:val="22"/>
+          <w:szCs w:val="22"/>
+          <w:lang w:val="en-US"/>
+        </w:rPr>
+        <w:t xml:space="preserve"> the predictors including the useless ones, we risk creating random subsets of predictors that will be used to create partitions. </w:t>
+      </w:r>
     </w:p>
     <w:p>
       <w:pPr>
         <w:pStyle w:val="ListParagraph"/>
         <w:rPr>
           <w:rFonts w:ascii="Times New Roman" w:hAnsi="Times New Roman" w:cs="Times New Roman"/>
-          <w:sz w:val="20"/>
-          <w:szCs w:val="20"/>
+          <w:sz w:val="22"/>
+          <w:szCs w:val="22"/>
           <w:lang w:val="en-US"/>
         </w:rPr>
       </w:pPr>
@@ -2353,16 +2324,16 @@
         </w:numPr>
         <w:rPr>
           <w:rFonts w:ascii="Times New Roman" w:hAnsi="Times New Roman" w:cs="Times New Roman"/>
-          <w:sz w:val="20"/>
-          <w:szCs w:val="20"/>
-          <w:lang w:val="en-US"/>
-        </w:rPr>
-      </w:pPr>
-      <w:r>
-        <w:rPr>
-          <w:rFonts w:ascii="Times New Roman" w:hAnsi="Times New Roman" w:cs="Times New Roman"/>
-          <w:sz w:val="20"/>
-          <w:szCs w:val="20"/>
+          <w:sz w:val="22"/>
+          <w:szCs w:val="22"/>
+          <w:lang w:val="en-US"/>
+        </w:rPr>
+      </w:pPr>
+      <w:r>
+        <w:rPr>
+          <w:rFonts w:ascii="Times New Roman" w:hAnsi="Times New Roman" w:cs="Times New Roman"/>
+          <w:sz w:val="22"/>
+          <w:szCs w:val="22"/>
           <w:lang w:val="en-US"/>
         </w:rPr>
         <w:t xml:space="preserve">Rolling windows analysis might have been overkill. It has to do with time series which the data set is, but they took the union of all the predictions, and only trained models on small subset windows. This might have resulted in many poor models. Rather we should explore the results of these models without the rolling windows. </w:t>
@@ -2371,8 +2342,8 @@
       <w:r>
         <w:rPr>
           <w:rFonts w:ascii="Times New Roman" w:hAnsi="Times New Roman" w:cs="Times New Roman"/>
-          <w:sz w:val="20"/>
-          <w:szCs w:val="20"/>
+          <w:sz w:val="22"/>
+          <w:szCs w:val="22"/>
           <w:lang w:val="en-US"/>
         </w:rPr>
         <w:t>However</w:t>
@@ -2381,8 +2352,8 @@
       <w:r>
         <w:rPr>
           <w:rFonts w:ascii="Times New Roman" w:hAnsi="Times New Roman" w:cs="Times New Roman"/>
-          <w:sz w:val="20"/>
-          <w:szCs w:val="20"/>
+          <w:sz w:val="22"/>
+          <w:szCs w:val="22"/>
           <w:lang w:val="en-US"/>
         </w:rPr>
         <w:t xml:space="preserve"> since is time series related and since this is news, and the target is popularity, we know that </w:t>
@@ -2391,8 +2362,8 @@
       <w:r>
         <w:rPr>
           <w:rFonts w:ascii="Times New Roman" w:hAnsi="Times New Roman" w:cs="Times New Roman"/>
-          <w:sz w:val="20"/>
-          <w:szCs w:val="20"/>
+          <w:sz w:val="22"/>
+          <w:szCs w:val="22"/>
           <w:lang w:val="en-US"/>
         </w:rPr>
         <w:t>whats</w:t>
@@ -2401,8 +2372,8 @@
       <w:r>
         <w:rPr>
           <w:rFonts w:ascii="Times New Roman" w:hAnsi="Times New Roman" w:cs="Times New Roman"/>
-          <w:sz w:val="20"/>
-          <w:szCs w:val="20"/>
+          <w:sz w:val="22"/>
+          <w:szCs w:val="22"/>
           <w:lang w:val="en-US"/>
         </w:rPr>
         <w:t xml:space="preserve"> popular now will change, and so this will change the attributes that were popular. </w:t>
@@ -2411,8 +2382,8 @@
       <w:r>
         <w:rPr>
           <w:rFonts w:ascii="Times New Roman" w:hAnsi="Times New Roman" w:cs="Times New Roman"/>
-          <w:sz w:val="20"/>
-          <w:szCs w:val="20"/>
+          <w:sz w:val="22"/>
+          <w:szCs w:val="22"/>
           <w:lang w:val="en-US"/>
         </w:rPr>
         <w:t>So</w:t>
@@ -2421,8 +2392,8 @@
       <w:r>
         <w:rPr>
           <w:rFonts w:ascii="Times New Roman" w:hAnsi="Times New Roman" w:cs="Times New Roman"/>
-          <w:sz w:val="20"/>
-          <w:szCs w:val="20"/>
+          <w:sz w:val="22"/>
+          <w:szCs w:val="22"/>
           <w:lang w:val="en-US"/>
         </w:rPr>
         <w:t xml:space="preserve"> we should experiment with rolling windows with larger windows, and smaller windows. </w:t>
@@ -2431,8 +2402,8 @@
       <w:r>
         <w:rPr>
           <w:rFonts w:ascii="Times New Roman" w:hAnsi="Times New Roman" w:cs="Times New Roman"/>
-          <w:sz w:val="20"/>
-          <w:szCs w:val="20"/>
+          <w:sz w:val="22"/>
+          <w:szCs w:val="22"/>
           <w:lang w:val="en-US"/>
         </w:rPr>
         <w:t>Also</w:t>
@@ -2441,20 +2412,20 @@
       <w:r>
         <w:rPr>
           <w:rFonts w:ascii="Times New Roman" w:hAnsi="Times New Roman" w:cs="Times New Roman"/>
-          <w:sz w:val="20"/>
-          <w:szCs w:val="20"/>
-          <w:lang w:val="en-US"/>
-        </w:rPr>
-        <w:t xml:space="preserve"> there’s no trend with time, so the rolling windows analysis </w:t>
-      </w:r>
-      <w:r>
-        <w:rPr>
-          <w:rFonts w:ascii="Times New Roman" w:hAnsi="Times New Roman" w:cs="Times New Roman"/>
-          <w:sz w:val="20"/>
-          <w:szCs w:val="20"/>
-          <w:lang w:val="en-US"/>
-        </w:rPr>
-        <w:t>might be useless, k-fold cross validation could be a better solution. If there was a trend</w:t>
+          <w:sz w:val="22"/>
+          <w:szCs w:val="22"/>
+          <w:lang w:val="en-US"/>
+        </w:rPr>
+        <w:t xml:space="preserve"> there’s no trend with time, so the rolling windows analysis might be useless, k-fold cross validation could be a better solution</w:t>
+      </w:r>
+      <w:r>
+        <w:rPr>
+          <w:rFonts w:ascii="Times New Roman" w:hAnsi="Times New Roman" w:cs="Times New Roman"/>
+          <w:sz w:val="22"/>
+          <w:szCs w:val="22"/>
+          <w:lang w:val="en-US"/>
+        </w:rPr>
+        <w:t xml:space="preserve">. As mentioned in the data description section, we can disregard the fact that the data is time dependent. Therefore, using a rolling window analysis could potentially model and incorporate random trends in contiguous data, resulting in a less general model. </w:t>
       </w:r>
     </w:p>
     <w:p>
@@ -2462,8 +2433,18 @@
         <w:pStyle w:val="ListParagraph"/>
         <w:rPr>
           <w:rFonts w:ascii="Times New Roman" w:hAnsi="Times New Roman" w:cs="Times New Roman"/>
-          <w:sz w:val="20"/>
-          <w:szCs w:val="20"/>
+          <w:sz w:val="22"/>
+          <w:szCs w:val="22"/>
+          <w:lang w:val="en-US"/>
+        </w:rPr>
+      </w:pPr>
+    </w:p>
+    <w:p>
+      <w:pPr>
+        <w:rPr>
+          <w:rFonts w:ascii="Times New Roman" w:hAnsi="Times New Roman" w:cs="Times New Roman"/>
+          <w:sz w:val="22"/>
+          <w:szCs w:val="22"/>
           <w:lang w:val="en-US"/>
         </w:rPr>
       </w:pPr>
@@ -2477,16 +2458,16 @@
         </w:numPr>
         <w:rPr>
           <w:rFonts w:ascii="Times New Roman" w:hAnsi="Times New Roman" w:cs="Times New Roman"/>
-          <w:sz w:val="20"/>
-          <w:szCs w:val="20"/>
-          <w:lang w:val="en-US"/>
-        </w:rPr>
-      </w:pPr>
-      <w:r>
-        <w:rPr>
-          <w:rFonts w:ascii="Times New Roman" w:hAnsi="Times New Roman" w:cs="Times New Roman"/>
-          <w:sz w:val="20"/>
-          <w:szCs w:val="20"/>
+          <w:sz w:val="22"/>
+          <w:szCs w:val="22"/>
+          <w:lang w:val="en-US"/>
+        </w:rPr>
+      </w:pPr>
+      <w:r>
+        <w:rPr>
+          <w:rFonts w:ascii="Times New Roman" w:hAnsi="Times New Roman" w:cs="Times New Roman"/>
+          <w:sz w:val="22"/>
+          <w:szCs w:val="22"/>
           <w:lang w:val="en-US"/>
         </w:rPr>
         <w:t>Grid search values</w:t>
@@ -2494,8 +2475,8 @@
       <w:r>
         <w:rPr>
           <w:rFonts w:ascii="Times New Roman" w:hAnsi="Times New Roman" w:cs="Times New Roman"/>
-          <w:sz w:val="20"/>
-          <w:szCs w:val="20"/>
+          <w:sz w:val="22"/>
+          <w:szCs w:val="22"/>
           <w:lang w:val="en-US"/>
         </w:rPr>
         <w:t xml:space="preserve">, preforming a grid search is a tedious and computationally intensive practice. For this reason, it’s understandable that the authors only selected 6 values in their grid search sets. But we believe that they could have done a better job at fine tuning the hyperparameters. Maybe using grid sets with more values, and then doubling down and zooming in to really find the best values. </w:t>
@@ -2506,8 +2487,8 @@
         <w:pStyle w:val="ListParagraph"/>
         <w:rPr>
           <w:rFonts w:ascii="Times New Roman" w:hAnsi="Times New Roman" w:cs="Times New Roman"/>
-          <w:sz w:val="20"/>
-          <w:szCs w:val="20"/>
+          <w:sz w:val="22"/>
+          <w:szCs w:val="22"/>
           <w:lang w:val="en-US"/>
         </w:rPr>
       </w:pPr>
@@ -2521,16 +2502,16 @@
         </w:numPr>
         <w:rPr>
           <w:rFonts w:ascii="Times New Roman" w:hAnsi="Times New Roman" w:cs="Times New Roman"/>
-          <w:sz w:val="20"/>
-          <w:szCs w:val="20"/>
-          <w:lang w:val="en-US"/>
-        </w:rPr>
-      </w:pPr>
-      <w:r>
-        <w:rPr>
-          <w:rFonts w:ascii="Times New Roman" w:hAnsi="Times New Roman" w:cs="Times New Roman"/>
-          <w:sz w:val="20"/>
-          <w:szCs w:val="20"/>
+          <w:sz w:val="22"/>
+          <w:szCs w:val="22"/>
+          <w:lang w:val="en-US"/>
+        </w:rPr>
+      </w:pPr>
+      <w:r>
+        <w:rPr>
+          <w:rFonts w:ascii="Times New Roman" w:hAnsi="Times New Roman" w:cs="Times New Roman"/>
+          <w:sz w:val="22"/>
+          <w:szCs w:val="22"/>
           <w:lang w:val="en-US"/>
         </w:rPr>
         <w:t xml:space="preserve">Eliminating outliers. The authors did not remove any outliers from the data. This could be a </w:t>
@@ -2539,8 +2520,8 @@
       <w:r>
         <w:rPr>
           <w:rFonts w:ascii="Times New Roman" w:hAnsi="Times New Roman" w:cs="Times New Roman"/>
-          <w:sz w:val="20"/>
-          <w:szCs w:val="20"/>
+          <w:sz w:val="22"/>
+          <w:szCs w:val="22"/>
           <w:lang w:val="en-US"/>
         </w:rPr>
         <w:t>pretty significant</w:t>
@@ -2549,8 +2530,8 @@
       <w:r>
         <w:rPr>
           <w:rFonts w:ascii="Times New Roman" w:hAnsi="Times New Roman" w:cs="Times New Roman"/>
-          <w:sz w:val="20"/>
-          <w:szCs w:val="20"/>
+          <w:sz w:val="22"/>
+          <w:szCs w:val="22"/>
           <w:lang w:val="en-US"/>
         </w:rPr>
         <w:t xml:space="preserve"> problem as there exist a substantial number of points that exist far beyond any reasonable number of standard deviations from the mean. The presence of these outliers could be disproportionately skewing the data. </w:t>
@@ -2561,8 +2542,8 @@
         <w:pStyle w:val="ListParagraph"/>
         <w:rPr>
           <w:rFonts w:ascii="Times New Roman" w:hAnsi="Times New Roman" w:cs="Times New Roman"/>
-          <w:sz w:val="20"/>
-          <w:szCs w:val="20"/>
+          <w:sz w:val="22"/>
+          <w:szCs w:val="22"/>
           <w:lang w:val="en-US"/>
         </w:rPr>
       </w:pPr>
@@ -2576,16 +2557,16 @@
         </w:numPr>
         <w:rPr>
           <w:rFonts w:ascii="Times New Roman" w:hAnsi="Times New Roman" w:cs="Times New Roman"/>
-          <w:sz w:val="20"/>
-          <w:szCs w:val="20"/>
-          <w:lang w:val="en-US"/>
-        </w:rPr>
-      </w:pPr>
-      <w:r>
-        <w:rPr>
-          <w:rFonts w:ascii="Times New Roman" w:hAnsi="Times New Roman" w:cs="Times New Roman"/>
-          <w:sz w:val="20"/>
-          <w:szCs w:val="20"/>
+          <w:sz w:val="22"/>
+          <w:szCs w:val="22"/>
+          <w:lang w:val="en-US"/>
+        </w:rPr>
+      </w:pPr>
+      <w:r>
+        <w:rPr>
+          <w:rFonts w:ascii="Times New Roman" w:hAnsi="Times New Roman" w:cs="Times New Roman"/>
+          <w:sz w:val="22"/>
+          <w:szCs w:val="22"/>
           <w:lang w:val="en-US"/>
         </w:rPr>
         <w:t xml:space="preserve">Grid search RF and AdaBoost, tuning for max depth. </w:t>
@@ -2596,8 +2577,8 @@
         <w:pStyle w:val="ListParagraph"/>
         <w:rPr>
           <w:rFonts w:ascii="Times New Roman" w:hAnsi="Times New Roman" w:cs="Times New Roman"/>
-          <w:sz w:val="20"/>
-          <w:szCs w:val="20"/>
+          <w:sz w:val="22"/>
+          <w:szCs w:val="22"/>
           <w:lang w:val="en-US"/>
         </w:rPr>
       </w:pPr>
@@ -2611,16 +2592,16 @@
         </w:numPr>
         <w:rPr>
           <w:rFonts w:ascii="Times New Roman" w:hAnsi="Times New Roman" w:cs="Times New Roman"/>
-          <w:sz w:val="20"/>
-          <w:szCs w:val="20"/>
-          <w:lang w:val="en-US"/>
-        </w:rPr>
-      </w:pPr>
-      <w:r>
-        <w:rPr>
-          <w:rFonts w:ascii="Times New Roman" w:hAnsi="Times New Roman" w:cs="Times New Roman"/>
-          <w:sz w:val="20"/>
-          <w:szCs w:val="20"/>
+          <w:sz w:val="22"/>
+          <w:szCs w:val="22"/>
+          <w:lang w:val="en-US"/>
+        </w:rPr>
+      </w:pPr>
+      <w:r>
+        <w:rPr>
+          <w:rFonts w:ascii="Times New Roman" w:hAnsi="Times New Roman" w:cs="Times New Roman"/>
+          <w:sz w:val="22"/>
+          <w:szCs w:val="22"/>
           <w:lang w:val="en-US"/>
         </w:rPr>
         <w:t xml:space="preserve">Preforming </w:t>
@@ -2629,8 +2610,8 @@
       <w:r>
         <w:rPr>
           <w:rFonts w:ascii="Times New Roman" w:hAnsi="Times New Roman" w:cs="Times New Roman"/>
-          <w:sz w:val="20"/>
-          <w:szCs w:val="20"/>
+          <w:sz w:val="22"/>
+          <w:szCs w:val="22"/>
           <w:lang w:val="en-US"/>
         </w:rPr>
         <w:t>pca</w:t>
@@ -2639,8 +2620,8 @@
       <w:r>
         <w:rPr>
           <w:rFonts w:ascii="Times New Roman" w:hAnsi="Times New Roman" w:cs="Times New Roman"/>
-          <w:sz w:val="20"/>
-          <w:szCs w:val="20"/>
+          <w:sz w:val="22"/>
+          <w:szCs w:val="22"/>
           <w:lang w:val="en-US"/>
         </w:rPr>
         <w:t xml:space="preserve"> before random forest for </w:t>
@@ -2649,8 +2630,8 @@
       <w:r>
         <w:rPr>
           <w:rFonts w:ascii="Times New Roman" w:hAnsi="Times New Roman" w:cs="Times New Roman"/>
-          <w:sz w:val="20"/>
-          <w:szCs w:val="20"/>
+          <w:sz w:val="22"/>
+          <w:szCs w:val="22"/>
           <w:lang w:val="en-US"/>
         </w:rPr>
         <w:t>potencially</w:t>
@@ -2659,8 +2640,8 @@
       <w:r>
         <w:rPr>
           <w:rFonts w:ascii="Times New Roman" w:hAnsi="Times New Roman" w:cs="Times New Roman"/>
-          <w:sz w:val="20"/>
-          <w:szCs w:val="20"/>
+          <w:sz w:val="22"/>
+          <w:szCs w:val="22"/>
           <w:lang w:val="en-US"/>
         </w:rPr>
         <w:t xml:space="preserve"> better results </w:t>
@@ -2671,8 +2652,8 @@
         <w:pStyle w:val="ListParagraph"/>
         <w:rPr>
           <w:rFonts w:ascii="Times New Roman" w:hAnsi="Times New Roman" w:cs="Times New Roman"/>
-          <w:sz w:val="20"/>
-          <w:szCs w:val="20"/>
+          <w:sz w:val="22"/>
+          <w:szCs w:val="22"/>
           <w:lang w:val="en-US"/>
         </w:rPr>
       </w:pPr>
@@ -2686,16 +2667,16 @@
         </w:numPr>
         <w:rPr>
           <w:rFonts w:ascii="Times New Roman" w:hAnsi="Times New Roman" w:cs="Times New Roman"/>
-          <w:sz w:val="20"/>
-          <w:szCs w:val="20"/>
-          <w:lang w:val="en-US"/>
-        </w:rPr>
-      </w:pPr>
-      <w:r>
-        <w:rPr>
-          <w:rFonts w:ascii="Times New Roman" w:hAnsi="Times New Roman" w:cs="Times New Roman"/>
-          <w:sz w:val="20"/>
-          <w:szCs w:val="20"/>
+          <w:sz w:val="22"/>
+          <w:szCs w:val="22"/>
+          <w:lang w:val="en-US"/>
+        </w:rPr>
+      </w:pPr>
+      <w:r>
+        <w:rPr>
+          <w:rFonts w:ascii="Times New Roman" w:hAnsi="Times New Roman" w:cs="Times New Roman"/>
+          <w:sz w:val="22"/>
+          <w:szCs w:val="22"/>
           <w:lang w:val="en-US"/>
         </w:rPr>
         <w:t xml:space="preserve">Tuning more of the hyperparameters in the </w:t>
@@ -2704,8 +2685,8 @@
       <w:r>
         <w:rPr>
           <w:rFonts w:ascii="Times New Roman" w:hAnsi="Times New Roman" w:cs="Times New Roman"/>
-          <w:sz w:val="20"/>
-          <w:szCs w:val="20"/>
+          <w:sz w:val="22"/>
+          <w:szCs w:val="22"/>
           <w:lang w:val="en-US"/>
         </w:rPr>
         <w:t>svm</w:t>
@@ -2714,8 +2695,8 @@
       <w:r>
         <w:rPr>
           <w:rFonts w:ascii="Times New Roman" w:hAnsi="Times New Roman" w:cs="Times New Roman"/>
-          <w:sz w:val="20"/>
-          <w:szCs w:val="20"/>
+          <w:sz w:val="22"/>
+          <w:szCs w:val="22"/>
           <w:lang w:val="en-US"/>
         </w:rPr>
         <w:t xml:space="preserve">. </w:t>
@@ -2726,18 +2707,18 @@
         <w:pStyle w:val="ListParagraph"/>
         <w:rPr>
           <w:rFonts w:ascii="Times New Roman" w:hAnsi="Times New Roman" w:cs="Times New Roman"/>
-          <w:sz w:val="20"/>
-          <w:szCs w:val="20"/>
-          <w:lang w:val="en-US"/>
-        </w:rPr>
-      </w:pPr>
-    </w:p>
-    <w:p>
-      <w:pPr>
-        <w:rPr>
-          <w:rFonts w:ascii="Times New Roman" w:hAnsi="Times New Roman" w:cs="Times New Roman"/>
-          <w:sz w:val="20"/>
-          <w:szCs w:val="20"/>
+          <w:sz w:val="22"/>
+          <w:szCs w:val="22"/>
+          <w:lang w:val="en-US"/>
+        </w:rPr>
+      </w:pPr>
+    </w:p>
+    <w:p>
+      <w:pPr>
+        <w:rPr>
+          <w:rFonts w:ascii="Times New Roman" w:hAnsi="Times New Roman" w:cs="Times New Roman"/>
+          <w:sz w:val="22"/>
+          <w:szCs w:val="22"/>
           <w:lang w:val="en-US"/>
         </w:rPr>
       </w:pPr>
@@ -2745,8 +2726,8 @@
       <w:r>
         <w:rPr>
           <w:rFonts w:ascii="Times New Roman" w:hAnsi="Times New Roman" w:cs="Times New Roman"/>
-          <w:sz w:val="20"/>
-          <w:szCs w:val="20"/>
+          <w:sz w:val="22"/>
+          <w:szCs w:val="22"/>
           <w:lang w:val="en-US"/>
         </w:rPr>
         <w:t>Really</w:t>
@@ -2755,8 +2736,8 @@
       <w:r>
         <w:rPr>
           <w:rFonts w:ascii="Times New Roman" w:hAnsi="Times New Roman" w:cs="Times New Roman"/>
-          <w:sz w:val="20"/>
-          <w:szCs w:val="20"/>
+          <w:sz w:val="22"/>
+          <w:szCs w:val="22"/>
           <w:lang w:val="en-US"/>
         </w:rPr>
         <w:t xml:space="preserve"> we should boil it down to, better preprocessing of the data, this includes</w:t>
@@ -2771,16 +2752,16 @@
         </w:numPr>
         <w:rPr>
           <w:rFonts w:ascii="Times New Roman" w:hAnsi="Times New Roman" w:cs="Times New Roman"/>
-          <w:sz w:val="20"/>
-          <w:szCs w:val="20"/>
-          <w:lang w:val="en-US"/>
-        </w:rPr>
-      </w:pPr>
-      <w:r>
-        <w:rPr>
-          <w:rFonts w:ascii="Times New Roman" w:hAnsi="Times New Roman" w:cs="Times New Roman"/>
-          <w:sz w:val="20"/>
-          <w:szCs w:val="20"/>
+          <w:sz w:val="22"/>
+          <w:szCs w:val="22"/>
+          <w:lang w:val="en-US"/>
+        </w:rPr>
+      </w:pPr>
+      <w:r>
+        <w:rPr>
+          <w:rFonts w:ascii="Times New Roman" w:hAnsi="Times New Roman" w:cs="Times New Roman"/>
+          <w:sz w:val="22"/>
+          <w:szCs w:val="22"/>
           <w:lang w:val="en-US"/>
         </w:rPr>
         <w:t xml:space="preserve">Removing outliers </w:t>
@@ -2795,16 +2776,16 @@
         </w:numPr>
         <w:rPr>
           <w:rFonts w:ascii="Times New Roman" w:hAnsi="Times New Roman" w:cs="Times New Roman"/>
-          <w:sz w:val="20"/>
-          <w:szCs w:val="20"/>
-          <w:lang w:val="en-US"/>
-        </w:rPr>
-      </w:pPr>
-      <w:r>
-        <w:rPr>
-          <w:rFonts w:ascii="Times New Roman" w:hAnsi="Times New Roman" w:cs="Times New Roman"/>
-          <w:sz w:val="20"/>
-          <w:szCs w:val="20"/>
+          <w:sz w:val="22"/>
+          <w:szCs w:val="22"/>
+          <w:lang w:val="en-US"/>
+        </w:rPr>
+      </w:pPr>
+      <w:r>
+        <w:rPr>
+          <w:rFonts w:ascii="Times New Roman" w:hAnsi="Times New Roman" w:cs="Times New Roman"/>
+          <w:sz w:val="22"/>
+          <w:szCs w:val="22"/>
           <w:lang w:val="en-US"/>
         </w:rPr>
         <w:t>Potentially using more bins</w:t>
@@ -2819,16 +2800,16 @@
         </w:numPr>
         <w:rPr>
           <w:rFonts w:ascii="Times New Roman" w:hAnsi="Times New Roman" w:cs="Times New Roman"/>
-          <w:sz w:val="20"/>
-          <w:szCs w:val="20"/>
-          <w:lang w:val="en-US"/>
-        </w:rPr>
-      </w:pPr>
-      <w:r>
-        <w:rPr>
-          <w:rFonts w:ascii="Times New Roman" w:hAnsi="Times New Roman" w:cs="Times New Roman"/>
-          <w:sz w:val="20"/>
-          <w:szCs w:val="20"/>
+          <w:sz w:val="22"/>
+          <w:szCs w:val="22"/>
+          <w:lang w:val="en-US"/>
+        </w:rPr>
+      </w:pPr>
+      <w:r>
+        <w:rPr>
+          <w:rFonts w:ascii="Times New Roman" w:hAnsi="Times New Roman" w:cs="Times New Roman"/>
+          <w:sz w:val="22"/>
+          <w:szCs w:val="22"/>
           <w:lang w:val="en-US"/>
         </w:rPr>
         <w:t xml:space="preserve">Potentially transforming the data with </w:t>
@@ -2837,8 +2818,8 @@
       <w:r>
         <w:rPr>
           <w:rFonts w:ascii="Times New Roman" w:hAnsi="Times New Roman" w:cs="Times New Roman"/>
-          <w:sz w:val="20"/>
-          <w:szCs w:val="20"/>
+          <w:sz w:val="22"/>
+          <w:szCs w:val="22"/>
           <w:lang w:val="en-US"/>
         </w:rPr>
         <w:t>pca</w:t>
@@ -2854,16 +2835,16 @@
         </w:numPr>
         <w:rPr>
           <w:rFonts w:ascii="Times New Roman" w:hAnsi="Times New Roman" w:cs="Times New Roman"/>
-          <w:sz w:val="20"/>
-          <w:szCs w:val="20"/>
-          <w:lang w:val="en-US"/>
-        </w:rPr>
-      </w:pPr>
-      <w:r>
-        <w:rPr>
-          <w:rFonts w:ascii="Times New Roman" w:hAnsi="Times New Roman" w:cs="Times New Roman"/>
-          <w:sz w:val="20"/>
-          <w:szCs w:val="20"/>
+          <w:sz w:val="22"/>
+          <w:szCs w:val="22"/>
+          <w:lang w:val="en-US"/>
+        </w:rPr>
+      </w:pPr>
+      <w:r>
+        <w:rPr>
+          <w:rFonts w:ascii="Times New Roman" w:hAnsi="Times New Roman" w:cs="Times New Roman"/>
+          <w:sz w:val="22"/>
+          <w:szCs w:val="22"/>
           <w:lang w:val="en-US"/>
         </w:rPr>
         <w:t xml:space="preserve">For models that don’t do </w:t>
@@ -2872,8 +2853,8 @@
       <w:r>
         <w:rPr>
           <w:rFonts w:ascii="Times New Roman" w:hAnsi="Times New Roman" w:cs="Times New Roman"/>
-          <w:sz w:val="20"/>
-          <w:szCs w:val="20"/>
+          <w:sz w:val="22"/>
+          <w:szCs w:val="22"/>
           <w:lang w:val="en-US"/>
         </w:rPr>
         <w:t>automoatic</w:t>
@@ -2882,8 +2863,8 @@
       <w:r>
         <w:rPr>
           <w:rFonts w:ascii="Times New Roman" w:hAnsi="Times New Roman" w:cs="Times New Roman"/>
-          <w:sz w:val="20"/>
-          <w:szCs w:val="20"/>
+          <w:sz w:val="22"/>
+          <w:szCs w:val="22"/>
           <w:lang w:val="en-US"/>
         </w:rPr>
         <w:t xml:space="preserve"> feature selection we should do feature selection </w:t>
@@ -2898,16 +2879,16 @@
         </w:numPr>
         <w:rPr>
           <w:rFonts w:ascii="Times New Roman" w:hAnsi="Times New Roman" w:cs="Times New Roman"/>
-          <w:sz w:val="20"/>
-          <w:szCs w:val="20"/>
-          <w:lang w:val="en-US"/>
-        </w:rPr>
-      </w:pPr>
-      <w:r>
-        <w:rPr>
-          <w:rFonts w:ascii="Times New Roman" w:hAnsi="Times New Roman" w:cs="Times New Roman"/>
-          <w:sz w:val="20"/>
-          <w:szCs w:val="20"/>
+          <w:sz w:val="22"/>
+          <w:szCs w:val="22"/>
+          <w:lang w:val="en-US"/>
+        </w:rPr>
+      </w:pPr>
+      <w:r>
+        <w:rPr>
+          <w:rFonts w:ascii="Times New Roman" w:hAnsi="Times New Roman" w:cs="Times New Roman"/>
+          <w:sz w:val="22"/>
+          <w:szCs w:val="22"/>
           <w:lang w:val="en-US"/>
         </w:rPr>
         <w:t>Fine tune ALL hyperparameters for ALL models, not just some hyperparameters (bigger grid search)</w:t>
@@ -2922,46 +2903,26 @@
         </w:numPr>
         <w:rPr>
           <w:rFonts w:ascii="Times New Roman" w:hAnsi="Times New Roman" w:cs="Times New Roman"/>
-          <w:sz w:val="20"/>
-          <w:szCs w:val="20"/>
-          <w:lang w:val="en-US"/>
-        </w:rPr>
-      </w:pPr>
-      <w:r>
-        <w:rPr>
-          <w:rFonts w:ascii="Times New Roman" w:hAnsi="Times New Roman" w:cs="Times New Roman"/>
-          <w:sz w:val="20"/>
-          <w:szCs w:val="20"/>
-          <w:lang w:val="en-US"/>
-        </w:rPr>
-        <w:t xml:space="preserve">Get standard error estimates </w:t>
-      </w:r>
-      <w:proofErr w:type="spellStart"/>
-      <w:r>
-        <w:rPr>
-          <w:rFonts w:ascii="Times New Roman" w:hAnsi="Times New Roman" w:cs="Times New Roman"/>
-          <w:sz w:val="20"/>
-          <w:szCs w:val="20"/>
-          <w:lang w:val="en-US"/>
-        </w:rPr>
-        <w:t>for</w:t>
-      </w:r>
-      <w:proofErr w:type="spellEnd"/>
-      <w:r>
-        <w:rPr>
-          <w:rFonts w:ascii="Times New Roman" w:hAnsi="Times New Roman" w:cs="Times New Roman"/>
-          <w:sz w:val="20"/>
-          <w:szCs w:val="20"/>
-          <w:lang w:val="en-US"/>
-        </w:rPr>
-        <w:t xml:space="preserve"> the </w:t>
+          <w:sz w:val="22"/>
+          <w:szCs w:val="22"/>
+          <w:lang w:val="en-US"/>
+        </w:rPr>
+      </w:pPr>
+      <w:r>
+        <w:rPr>
+          <w:rFonts w:ascii="Times New Roman" w:hAnsi="Times New Roman" w:cs="Times New Roman"/>
+          <w:sz w:val="22"/>
+          <w:szCs w:val="22"/>
+          <w:lang w:val="en-US"/>
+        </w:rPr>
+        <w:t xml:space="preserve">Get standard error estimates for the </w:t>
       </w:r>
       <w:proofErr w:type="gramStart"/>
       <w:r>
         <w:rPr>
           <w:rFonts w:ascii="Times New Roman" w:hAnsi="Times New Roman" w:cs="Times New Roman"/>
-          <w:sz w:val="20"/>
-          <w:szCs w:val="20"/>
+          <w:sz w:val="22"/>
+          <w:szCs w:val="22"/>
           <w:lang w:val="en-US"/>
         </w:rPr>
         <w:t>predictions</w:t>
@@ -2970,8 +2931,8 @@
       <w:r>
         <w:rPr>
           <w:rFonts w:ascii="Times New Roman" w:hAnsi="Times New Roman" w:cs="Times New Roman"/>
-          <w:sz w:val="20"/>
-          <w:szCs w:val="20"/>
+          <w:sz w:val="22"/>
+          <w:szCs w:val="22"/>
           <w:lang w:val="en-US"/>
         </w:rPr>
         <w:t xml:space="preserve"> </w:t>
@@ -2986,16 +2947,16 @@
         </w:numPr>
         <w:rPr>
           <w:rFonts w:ascii="Times New Roman" w:hAnsi="Times New Roman" w:cs="Times New Roman"/>
-          <w:sz w:val="20"/>
-          <w:szCs w:val="20"/>
-          <w:lang w:val="en-US"/>
-        </w:rPr>
-      </w:pPr>
-      <w:r>
-        <w:rPr>
-          <w:rFonts w:ascii="Times New Roman" w:hAnsi="Times New Roman" w:cs="Times New Roman"/>
-          <w:sz w:val="20"/>
-          <w:szCs w:val="20"/>
+          <w:sz w:val="22"/>
+          <w:szCs w:val="22"/>
+          <w:lang w:val="en-US"/>
+        </w:rPr>
+      </w:pPr>
+      <w:r>
+        <w:rPr>
+          <w:rFonts w:ascii="Times New Roman" w:hAnsi="Times New Roman" w:cs="Times New Roman"/>
+          <w:sz w:val="22"/>
+          <w:szCs w:val="22"/>
           <w:lang w:val="en-US"/>
         </w:rPr>
         <w:t xml:space="preserve">Use a different method than rolling window </w:t>
@@ -3004,8 +2965,8 @@
       <w:r>
         <w:rPr>
           <w:rFonts w:ascii="Times New Roman" w:hAnsi="Times New Roman" w:cs="Times New Roman"/>
-          <w:sz w:val="20"/>
-          <w:szCs w:val="20"/>
+          <w:sz w:val="22"/>
+          <w:szCs w:val="22"/>
           <w:lang w:val="en-US"/>
         </w:rPr>
         <w:t>analysis</w:t>
@@ -3014,8 +2975,8 @@
       <w:r>
         <w:rPr>
           <w:rFonts w:ascii="Times New Roman" w:hAnsi="Times New Roman" w:cs="Times New Roman"/>
-          <w:sz w:val="20"/>
-          <w:szCs w:val="20"/>
+          <w:sz w:val="22"/>
+          <w:szCs w:val="22"/>
           <w:lang w:val="en-US"/>
         </w:rPr>
         <w:t xml:space="preserve"> </w:t>
@@ -3028,156 +2989,56 @@
           <w:ilvl w:val="0"/>
           <w:numId w:val="2"/>
         </w:numPr>
-        <w:rPr>
-          <w:rFonts w:ascii="Times New Roman" w:hAnsi="Times New Roman" w:cs="Times New Roman"/>
-          <w:sz w:val="20"/>
-          <w:szCs w:val="20"/>
-          <w:lang w:val="en-US"/>
-        </w:rPr>
-      </w:pPr>
-      <w:r>
-        <w:rPr>
-          <w:rFonts w:ascii="Times New Roman" w:hAnsi="Times New Roman" w:cs="Times New Roman"/>
-          <w:sz w:val="20"/>
-          <w:szCs w:val="20"/>
-          <w:lang w:val="en-US"/>
-        </w:rPr>
-        <w:t>Do dim reduction for KNN</w:t>
-      </w:r>
-    </w:p>
-    <w:p>
-      <w:pPr>
-        <w:rPr>
-          <w:rFonts w:ascii="Times New Roman" w:hAnsi="Times New Roman" w:cs="Times New Roman"/>
-          <w:sz w:val="20"/>
-          <w:szCs w:val="20"/>
-          <w:lang w:val="en-US"/>
-        </w:rPr>
-      </w:pPr>
-    </w:p>
-    <w:p>
-      <w:pPr>
-        <w:rPr>
-          <w:rFonts w:ascii="Times New Roman" w:hAnsi="Times New Roman" w:cs="Times New Roman"/>
-          <w:sz w:val="20"/>
-          <w:szCs w:val="20"/>
-          <w:lang w:val="en-US"/>
-        </w:rPr>
-      </w:pPr>
-      <w:r>
-        <w:rPr>
-          <w:rFonts w:ascii="Times New Roman" w:hAnsi="Times New Roman" w:cs="Times New Roman"/>
-          <w:sz w:val="20"/>
-          <w:szCs w:val="20"/>
-          <w:lang w:val="en-US"/>
-        </w:rPr>
-        <w:t xml:space="preserve">The goal is really to improve on each of the models. And then to show </w:t>
-      </w:r>
-      <w:proofErr w:type="spellStart"/>
-      <w:r>
-        <w:rPr>
-          <w:rFonts w:ascii="Times New Roman" w:hAnsi="Times New Roman" w:cs="Times New Roman"/>
-          <w:sz w:val="20"/>
-          <w:szCs w:val="20"/>
-          <w:lang w:val="en-US"/>
-        </w:rPr>
-        <w:t>whats</w:t>
-      </w:r>
-      <w:proofErr w:type="spellEnd"/>
-      <w:r>
-        <w:rPr>
-          <w:rFonts w:ascii="Times New Roman" w:hAnsi="Times New Roman" w:cs="Times New Roman"/>
-          <w:sz w:val="20"/>
-          <w:szCs w:val="20"/>
-          <w:lang w:val="en-US"/>
-        </w:rPr>
-        <w:t xml:space="preserve"> the best. Because the above steps could boost the performance of all each of the models separately. </w:t>
-      </w:r>
-    </w:p>
-    <w:p>
-      <w:pPr>
-        <w:rPr>
-          <w:rFonts w:ascii="Times New Roman" w:hAnsi="Times New Roman" w:cs="Times New Roman"/>
-          <w:sz w:val="20"/>
-          <w:szCs w:val="20"/>
-          <w:lang w:val="en-US"/>
-        </w:rPr>
-      </w:pPr>
-    </w:p>
-    <w:p>
-      <w:pPr>
-        <w:rPr>
-          <w:rFonts w:ascii="Times New Roman" w:hAnsi="Times New Roman" w:cs="Times New Roman"/>
-          <w:sz w:val="20"/>
-          <w:szCs w:val="20"/>
-          <w:lang w:val="en-US"/>
-        </w:rPr>
-      </w:pPr>
-      <w:proofErr w:type="gramStart"/>
-      <w:r>
-        <w:rPr>
-          <w:rFonts w:ascii="Times New Roman" w:hAnsi="Times New Roman" w:cs="Times New Roman"/>
-          <w:sz w:val="20"/>
-          <w:szCs w:val="20"/>
-          <w:lang w:val="en-US"/>
-        </w:rPr>
-        <w:t>Also</w:t>
-      </w:r>
-      <w:proofErr w:type="gramEnd"/>
-      <w:r>
-        <w:rPr>
-          <w:rFonts w:ascii="Times New Roman" w:hAnsi="Times New Roman" w:cs="Times New Roman"/>
-          <w:sz w:val="20"/>
-          <w:szCs w:val="20"/>
-          <w:lang w:val="en-US"/>
-        </w:rPr>
-        <w:t xml:space="preserve"> I think we should scrap KNN and replace it with bagging or </w:t>
-      </w:r>
-      <w:proofErr w:type="spellStart"/>
-      <w:r>
-        <w:rPr>
-          <w:rFonts w:ascii="Times New Roman" w:hAnsi="Times New Roman" w:cs="Times New Roman"/>
-          <w:sz w:val="20"/>
-          <w:szCs w:val="20"/>
-          <w:lang w:val="en-US"/>
-        </w:rPr>
-        <w:t>smthing</w:t>
-      </w:r>
-      <w:proofErr w:type="spellEnd"/>
-      <w:r>
-        <w:rPr>
-          <w:rFonts w:ascii="Times New Roman" w:hAnsi="Times New Roman" w:cs="Times New Roman"/>
-          <w:sz w:val="20"/>
-          <w:szCs w:val="20"/>
-          <w:lang w:val="en-US"/>
-        </w:rPr>
-        <w:t xml:space="preserve">, because KNN is </w:t>
-      </w:r>
-      <w:proofErr w:type="spellStart"/>
-      <w:r>
-        <w:rPr>
-          <w:rFonts w:ascii="Times New Roman" w:hAnsi="Times New Roman" w:cs="Times New Roman"/>
-          <w:sz w:val="20"/>
-          <w:szCs w:val="20"/>
-          <w:lang w:val="en-US"/>
-        </w:rPr>
-        <w:t>kinda</w:t>
-      </w:r>
-      <w:proofErr w:type="spellEnd"/>
-      <w:r>
-        <w:rPr>
-          <w:rFonts w:ascii="Times New Roman" w:hAnsi="Times New Roman" w:cs="Times New Roman"/>
-          <w:sz w:val="20"/>
-          <w:szCs w:val="20"/>
-          <w:lang w:val="en-US"/>
-        </w:rPr>
-        <w:t xml:space="preserve"> ass, unless we do dim reduction. </w:t>
-      </w:r>
+        <w:spacing w:before="400" w:after="200"/>
+        <w:outlineLvl w:val="0"/>
+        <w:rPr>
+          <w:rFonts w:ascii="Times New Roman" w:eastAsia="Times New Roman" w:hAnsi="Times New Roman" w:cs="Times New Roman"/>
+          <w:color w:val="000000"/>
+          <w:spacing w:val="-2"/>
+          <w:kern w:val="36"/>
+          <w:sz w:val="22"/>
+          <w:szCs w:val="22"/>
+          <w:lang w:eastAsia="en-GB"/>
+        </w:rPr>
+      </w:pPr>
+      <w:r>
+        <w:rPr>
+          <w:rFonts w:ascii="Times New Roman" w:eastAsia="Times New Roman" w:hAnsi="Times New Roman" w:cs="Times New Roman"/>
+          <w:color w:val="000000"/>
+          <w:spacing w:val="-2"/>
+          <w:kern w:val="36"/>
+          <w:sz w:val="22"/>
+          <w:szCs w:val="22"/>
+          <w:lang w:eastAsia="en-GB"/>
+        </w:rPr>
+        <w:t>The accuracy of Random Forest performance can be improved by conducting a feature selection with a balancing strategy</w:t>
+      </w:r>
+    </w:p>
+    <w:p>
+      <w:pPr>
+        <w:ind w:left="360"/>
+        <w:rPr>
+          <w:rFonts w:ascii="Times New Roman" w:hAnsi="Times New Roman" w:cs="Times New Roman"/>
+          <w:sz w:val="22"/>
+          <w:szCs w:val="22"/>
+          <w:lang w:val="en-US"/>
+        </w:rPr>
+      </w:pPr>
+    </w:p>
+    <w:p>
+      <w:pPr>
+        <w:rPr>
+          <w:rFonts w:ascii="Times New Roman" w:hAnsi="Times New Roman" w:cs="Times New Roman"/>
+          <w:sz w:val="22"/>
+          <w:szCs w:val="22"/>
+          <w:lang w:val="en-US"/>
+        </w:rPr>
+      </w:pPr>
     </w:p>
     <w:sectPr>
       <w:pgSz w:w="11906" w:h="16838"/>
       <w:pgMar w:top="1440" w:right="1440" w:bottom="1440" w:left="1440" w:header="708" w:footer="708" w:gutter="0"/>
-      <w:cols w:num="2" w:space="708"/>
+      <w:cols w:space="708"/>
       <w:docGrid w:linePitch="360"/>
     </w:sectPr>
   </w:body>
@@ -3426,11 +3287,127 @@
       </w:pPr>
     </w:lvl>
   </w:abstractNum>
+  <w:abstractNum w:abstractNumId="2" w15:restartNumberingAfterBreak="0">
+    <w:nsid w:val="7FBD4911"/>
+    <w:multiLevelType w:val="hybridMultilevel"/>
+    <w:tmpl w:val="43B6F87E"/>
+    <w:lvl w:ilvl="0" w:tplc="01F44332">
+      <w:start w:val="1"/>
+      <w:numFmt w:val="bullet"/>
+      <w:lvlText w:val="-"/>
+      <w:lvlJc w:val="left"/>
+      <w:pPr>
+        <w:ind w:left="720" w:hanging="360"/>
+      </w:pPr>
+      <w:rPr>
+        <w:rFonts w:ascii="Times New Roman" w:eastAsiaTheme="minorHAnsi" w:hAnsi="Times New Roman" w:cs="Times New Roman" w:hint="default"/>
+      </w:rPr>
+    </w:lvl>
+    <w:lvl w:ilvl="1" w:tplc="08090003" w:tentative="1">
+      <w:start w:val="1"/>
+      <w:numFmt w:val="bullet"/>
+      <w:lvlText w:val="o"/>
+      <w:lvlJc w:val="left"/>
+      <w:pPr>
+        <w:ind w:left="1440" w:hanging="360"/>
+      </w:pPr>
+      <w:rPr>
+        <w:rFonts w:ascii="Courier New" w:hAnsi="Courier New" w:cs="Courier New" w:hint="default"/>
+      </w:rPr>
+    </w:lvl>
+    <w:lvl w:ilvl="2" w:tplc="08090005" w:tentative="1">
+      <w:start w:val="1"/>
+      <w:numFmt w:val="bullet"/>
+      <w:lvlText w:val=""/>
+      <w:lvlJc w:val="left"/>
+      <w:pPr>
+        <w:ind w:left="2160" w:hanging="360"/>
+      </w:pPr>
+      <w:rPr>
+        <w:rFonts w:ascii="Wingdings" w:hAnsi="Wingdings" w:hint="default"/>
+      </w:rPr>
+    </w:lvl>
+    <w:lvl w:ilvl="3" w:tplc="08090001" w:tentative="1">
+      <w:start w:val="1"/>
+      <w:numFmt w:val="bullet"/>
+      <w:lvlText w:val=""/>
+      <w:lvlJc w:val="left"/>
+      <w:pPr>
+        <w:ind w:left="2880" w:hanging="360"/>
+      </w:pPr>
+      <w:rPr>
+        <w:rFonts w:ascii="Symbol" w:hAnsi="Symbol" w:hint="default"/>
+      </w:rPr>
+    </w:lvl>
+    <w:lvl w:ilvl="4" w:tplc="08090003" w:tentative="1">
+      <w:start w:val="1"/>
+      <w:numFmt w:val="bullet"/>
+      <w:lvlText w:val="o"/>
+      <w:lvlJc w:val="left"/>
+      <w:pPr>
+        <w:ind w:left="3600" w:hanging="360"/>
+      </w:pPr>
+      <w:rPr>
+        <w:rFonts w:ascii="Courier New" w:hAnsi="Courier New" w:cs="Courier New" w:hint="default"/>
+      </w:rPr>
+    </w:lvl>
+    <w:lvl w:ilvl="5" w:tplc="08090005" w:tentative="1">
+      <w:start w:val="1"/>
+      <w:numFmt w:val="bullet"/>
+      <w:lvlText w:val=""/>
+      <w:lvlJc w:val="left"/>
+      <w:pPr>
+        <w:ind w:left="4320" w:hanging="360"/>
+      </w:pPr>
+      <w:rPr>
+        <w:rFonts w:ascii="Wingdings" w:hAnsi="Wingdings" w:hint="default"/>
+      </w:rPr>
+    </w:lvl>
+    <w:lvl w:ilvl="6" w:tplc="08090001" w:tentative="1">
+      <w:start w:val="1"/>
+      <w:numFmt w:val="bullet"/>
+      <w:lvlText w:val=""/>
+      <w:lvlJc w:val="left"/>
+      <w:pPr>
+        <w:ind w:left="5040" w:hanging="360"/>
+      </w:pPr>
+      <w:rPr>
+        <w:rFonts w:ascii="Symbol" w:hAnsi="Symbol" w:hint="default"/>
+      </w:rPr>
+    </w:lvl>
+    <w:lvl w:ilvl="7" w:tplc="08090003" w:tentative="1">
+      <w:start w:val="1"/>
+      <w:numFmt w:val="bullet"/>
+      <w:lvlText w:val="o"/>
+      <w:lvlJc w:val="left"/>
+      <w:pPr>
+        <w:ind w:left="5760" w:hanging="360"/>
+      </w:pPr>
+      <w:rPr>
+        <w:rFonts w:ascii="Courier New" w:hAnsi="Courier New" w:cs="Courier New" w:hint="default"/>
+      </w:rPr>
+    </w:lvl>
+    <w:lvl w:ilvl="8" w:tplc="08090005" w:tentative="1">
+      <w:start w:val="1"/>
+      <w:numFmt w:val="bullet"/>
+      <w:lvlText w:val=""/>
+      <w:lvlJc w:val="left"/>
+      <w:pPr>
+        <w:ind w:left="6480" w:hanging="360"/>
+      </w:pPr>
+      <w:rPr>
+        <w:rFonts w:ascii="Wingdings" w:hAnsi="Wingdings" w:hint="default"/>
+      </w:rPr>
+    </w:lvl>
+  </w:abstractNum>
   <w:num w:numId="1" w16cid:durableId="1063715450">
     <w:abstractNumId w:val="1"/>
   </w:num>
   <w:num w:numId="2" w16cid:durableId="1162434341">
     <w:abstractNumId w:val="0"/>
+  </w:num>
+  <w:num w:numId="3" w16cid:durableId="37509989">
+    <w:abstractNumId w:val="2"/>
   </w:num>
 </w:numbering>
 </file>

--- a/A1 project.docx
+++ b/A1 project.docx
@@ -1,9 +1,10 @@
 
 <file path=word/document.xml><?xml version="1.0" encoding="utf-8"?>
-<w:document xmlns:wpc="http://schemas.microsoft.com/office/word/2010/wordprocessingCanvas" xmlns:cx="http://schemas.microsoft.com/office/drawing/2014/chartex" xmlns:cx1="http://schemas.microsoft.com/office/drawing/2015/9/8/chartex" xmlns:cx2="http://schemas.microsoft.com/office/drawing/2015/10/21/chartex" xmlns:cx3="http://schemas.microsoft.com/office/drawing/2016/5/9/chartex" xmlns:cx4="http://schemas.microsoft.com/office/drawing/2016/5/10/chartex" xmlns:cx5="http://schemas.microsoft.com/office/drawing/2016/5/11/chartex" xmlns:cx6="http://schemas.microsoft.com/office/drawing/2016/5/12/chartex" xmlns:cx7="http://schemas.microsoft.com/office/drawing/2016/5/13/chartex" xmlns:cx8="http://schemas.microsoft.com/office/drawing/2016/5/14/chartex" xmlns:mc="http://schemas.openxmlformats.org/markup-compatibility/2006" xmlns:aink="http://schemas.microsoft.com/office/drawing/2016/ink" xmlns:am3d="http://schemas.microsoft.com/office/drawing/2017/model3d" xmlns:o="urn:schemas-microsoft-com:office:office" xmlns:oel="http://schemas.microsoft.com/office/2019/extlst" xmlns:r="http://schemas.openxmlformats.org/officeDocument/2006/relationships" xmlns:m="http://schemas.openxmlformats.org/officeDocument/2006/math" xmlns:v="urn:schemas-microsoft-com:vml" xmlns:wp14="http://schemas.microsoft.com/office/word/2010/wordprocessingDrawing" xmlns:wp="http://schemas.openxmlformats.org/drawingml/2006/wordprocessingDrawing" xmlns:w10="urn:schemas-microsoft-com:office:word" xmlns:w="http://schemas.openxmlformats.org/wordprocessingml/2006/main" xmlns:w14="http://schemas.microsoft.com/office/word/2010/wordml" xmlns:w15="http://schemas.microsoft.com/office/word/2012/wordml" xmlns:w16cex="http://schemas.microsoft.com/office/word/2018/wordml/cex" xmlns:w16cid="http://schemas.microsoft.com/office/word/2016/wordml/cid" xmlns:w16="http://schemas.microsoft.com/office/word/2018/wordml" xmlns:w16sdtdh="http://schemas.microsoft.com/office/word/2020/wordml/sdtdatahash" xmlns:w16se="http://schemas.microsoft.com/office/word/2015/wordml/symex" xmlns:wpg="http://schemas.microsoft.com/office/word/2010/wordprocessingGroup" xmlns:wpi="http://schemas.microsoft.com/office/word/2010/wordprocessingInk" xmlns:wne="http://schemas.microsoft.com/office/word/2006/wordml" xmlns:wps="http://schemas.microsoft.com/office/word/2010/wordprocessingShape" mc:Ignorable="w14 w15 w16se w16cid w16 w16cex w16sdtdh wp14">
+<w:document xmlns:o="urn:schemas-microsoft-com:office:office" xmlns:r="http://schemas.openxmlformats.org/officeDocument/2006/relationships" xmlns:v="urn:schemas-microsoft-com:vml" xmlns:w="http://schemas.openxmlformats.org/wordprocessingml/2006/main" xmlns:w10="urn:schemas-microsoft-com:office:word" xmlns:wp="http://schemas.openxmlformats.org/drawingml/2006/wordprocessingDrawing" xmlns:wps="http://schemas.microsoft.com/office/word/2010/wordprocessingShape" xmlns:wpg="http://schemas.microsoft.com/office/word/2010/wordprocessingGroup" xmlns:mc="http://schemas.openxmlformats.org/markup-compatibility/2006" xmlns:wp14="http://schemas.microsoft.com/office/word/2010/wordprocessingDrawing" xmlns:w14="http://schemas.microsoft.com/office/word/2010/wordml" xmlns:w15="http://schemas.microsoft.com/office/word/2012/wordml" mc:Ignorable="w14 wp14 w15">
   <w:body>
     <w:p>
       <w:pPr>
+        <w:pStyle w:val="Normal"/>
         <w:jc w:val="center"/>
         <w:rPr>
           <w:rFonts w:ascii="Times New Roman" w:hAnsi="Times New Roman" w:cs="Times New Roman"/>
@@ -14,7 +15,7 @@
       </w:pPr>
       <w:r>
         <w:rPr>
-          <w:rFonts w:ascii="Times New Roman" w:hAnsi="Times New Roman" w:cs="Times New Roman"/>
+          <w:rFonts w:cs="Times New Roman" w:ascii="Times New Roman" w:hAnsi="Times New Roman"/>
           <w:sz w:val="22"/>
           <w:szCs w:val="22"/>
           <w:lang w:val="en-US"/>
@@ -24,6 +25,7 @@
     </w:p>
     <w:p>
       <w:pPr>
+        <w:pStyle w:val="Normal"/>
         <w:jc w:val="center"/>
         <w:rPr>
           <w:rFonts w:ascii="Times New Roman" w:hAnsi="Times New Roman" w:cs="Times New Roman"/>
@@ -34,76 +36,87 @@
       </w:pPr>
       <w:r>
         <w:rPr>
-          <w:rFonts w:ascii="Times New Roman" w:hAnsi="Times New Roman" w:cs="Times New Roman"/>
-          <w:sz w:val="22"/>
-          <w:szCs w:val="22"/>
-          <w:lang w:val="en-US"/>
-        </w:rPr>
-        <w:t>Sebastien Meniere, Jaunré Lastname</w:t>
-      </w:r>
-    </w:p>
-    <w:p>
-      <w:pPr>
-        <w:rPr>
-          <w:rFonts w:ascii="Times New Roman" w:hAnsi="Times New Roman" w:cs="Times New Roman"/>
-          <w:sz w:val="22"/>
-          <w:szCs w:val="22"/>
-          <w:lang w:val="en-US"/>
-        </w:rPr>
-      </w:pPr>
-    </w:p>
-    <w:p>
-      <w:pPr>
-        <w:rPr>
-          <w:rFonts w:ascii="Times New Roman" w:hAnsi="Times New Roman" w:cs="Times New Roman"/>
-          <w:sz w:val="22"/>
-          <w:szCs w:val="22"/>
-          <w:lang w:val="en-US"/>
-        </w:rPr>
-      </w:pPr>
-      <w:r>
-        <w:rPr>
-          <w:rFonts w:ascii="Times New Roman" w:hAnsi="Times New Roman" w:cs="Times New Roman"/>
-          <w:sz w:val="22"/>
-          <w:szCs w:val="22"/>
-          <w:lang w:val="en-US"/>
-        </w:rPr>
-        <w:t>1</w:t>
-      </w:r>
-      <w:r>
-        <w:rPr>
-          <w:rFonts w:ascii="Times New Roman" w:hAnsi="Times New Roman" w:cs="Times New Roman"/>
-          <w:sz w:val="22"/>
-          <w:szCs w:val="22"/>
-          <w:lang w:val="en-US"/>
-        </w:rPr>
-        <w:t>.</w:t>
-      </w:r>
-      <w:r>
-        <w:rPr>
-          <w:rFonts w:ascii="Times New Roman" w:hAnsi="Times New Roman" w:cs="Times New Roman"/>
-          <w:sz w:val="22"/>
-          <w:szCs w:val="22"/>
-          <w:lang w:val="en-US"/>
-        </w:rPr>
-        <w:t xml:space="preserve"> Introduction and Problem Statement</w:t>
-      </w:r>
-    </w:p>
-    <w:p>
-      <w:pPr>
-        <w:rPr>
-          <w:rFonts w:ascii="Times New Roman" w:hAnsi="Times New Roman" w:cs="Times New Roman"/>
-          <w:sz w:val="22"/>
-          <w:szCs w:val="22"/>
-          <w:lang w:val="en-US"/>
-        </w:rPr>
-      </w:pPr>
+          <w:rFonts w:cs="Times New Roman" w:ascii="Times New Roman" w:hAnsi="Times New Roman"/>
+          <w:sz w:val="22"/>
+          <w:szCs w:val="22"/>
+          <w:lang w:val="en-US"/>
+        </w:rPr>
+        <w:t xml:space="preserve">Sebastien Meniere, Jaunré </w:t>
+      </w:r>
+      <w:r>
+        <w:rPr>
+          <w:rFonts w:cs="Times New Roman" w:ascii="Times New Roman" w:hAnsi="Times New Roman"/>
+          <w:sz w:val="22"/>
+          <w:szCs w:val="22"/>
+          <w:lang w:val="en-US"/>
+        </w:rPr>
+        <w:t>de Swardt</w:t>
+      </w:r>
+    </w:p>
+    <w:p>
+      <w:pPr>
+        <w:pStyle w:val="Normal"/>
+        <w:rPr>
+          <w:rFonts w:ascii="Times New Roman" w:hAnsi="Times New Roman" w:cs="Times New Roman"/>
+          <w:sz w:val="22"/>
+          <w:szCs w:val="22"/>
+          <w:lang w:val="en-US"/>
+        </w:rPr>
+      </w:pPr>
+      <w:r>
+        <w:rPr>
+          <w:rFonts w:cs="Times New Roman" w:ascii="Times New Roman" w:hAnsi="Times New Roman"/>
+          <w:sz w:val="22"/>
+          <w:szCs w:val="22"/>
+          <w:lang w:val="en-US"/>
+        </w:rPr>
+      </w:r>
+    </w:p>
+    <w:p>
+      <w:pPr>
+        <w:pStyle w:val="Normal"/>
+        <w:rPr>
+          <w:rFonts w:ascii="Times New Roman" w:hAnsi="Times New Roman" w:cs="Times New Roman"/>
+          <w:sz w:val="22"/>
+          <w:szCs w:val="22"/>
+          <w:lang w:val="en-US"/>
+        </w:rPr>
+      </w:pPr>
+      <w:r>
+        <w:rPr>
+          <w:rFonts w:cs="Times New Roman" w:ascii="Times New Roman" w:hAnsi="Times New Roman"/>
+          <w:sz w:val="22"/>
+          <w:szCs w:val="22"/>
+          <w:lang w:val="en-US"/>
+        </w:rPr>
+        <w:t>1. Introduction and Problem Statement</w:t>
+      </w:r>
+    </w:p>
+    <w:p>
+      <w:pPr>
+        <w:pStyle w:val="Normal"/>
+        <w:rPr>
+          <w:rFonts w:ascii="Times New Roman" w:hAnsi="Times New Roman" w:cs="Times New Roman"/>
+          <w:sz w:val="22"/>
+          <w:szCs w:val="22"/>
+          <w:lang w:val="en-US"/>
+        </w:rPr>
+      </w:pPr>
+      <w:r>
+        <w:rPr>
+          <w:rFonts w:cs="Times New Roman" w:ascii="Times New Roman" w:hAnsi="Times New Roman"/>
+          <w:sz w:val="22"/>
+          <w:szCs w:val="22"/>
+          <w:lang w:val="en-US"/>
+        </w:rPr>
+      </w:r>
     </w:p>
     <w:p>
       <w:pPr>
         <w:pStyle w:val="NormalWeb"/>
-        <w:rPr>
-          <w:rFonts w:eastAsiaTheme="minorHAnsi"/>
+        <w:spacing w:before="280" w:after="280"/>
+        <w:rPr>
+          <w:rFonts w:eastAsia="Aptos" w:eastAsiaTheme="minorHAnsi"/>
           <w:sz w:val="22"/>
           <w:szCs w:val="22"/>
           <w:lang w:val="en-US" w:eastAsia="en-US"/>
@@ -111,7 +124,7 @@
       </w:pPr>
       <w:r>
         <w:rPr>
-          <w:rFonts w:eastAsiaTheme="minorHAnsi"/>
+          <w:rFonts w:eastAsia="Aptos" w:eastAsiaTheme="minorHAnsi"/>
           <w:sz w:val="22"/>
           <w:szCs w:val="22"/>
           <w:lang w:val="en-US" w:eastAsia="en-US"/>
@@ -122,8 +135,9 @@
     <w:p>
       <w:pPr>
         <w:pStyle w:val="NormalWeb"/>
-        <w:rPr>
-          <w:rFonts w:eastAsiaTheme="minorHAnsi"/>
+        <w:spacing w:before="280" w:after="280"/>
+        <w:rPr>
+          <w:rFonts w:eastAsia="Aptos" w:eastAsiaTheme="minorHAnsi"/>
           <w:sz w:val="22"/>
           <w:szCs w:val="22"/>
           <w:lang w:val="en-US" w:eastAsia="en-US"/>
@@ -131,35 +145,18 @@
       </w:pPr>
       <w:r>
         <w:rPr>
-          <w:rFonts w:eastAsiaTheme="minorHAnsi"/>
+          <w:rFonts w:eastAsia="Aptos" w:eastAsiaTheme="minorHAnsi"/>
           <w:sz w:val="22"/>
           <w:szCs w:val="22"/>
           <w:lang w:val="en-US" w:eastAsia="en-US"/>
         </w:rPr>
-        <w:t>Online news popularity prediction is a crucial area of research, aiming to anticipate the dissemination of digital media through online social networks and forecast the popularity of news articles before publication. Metrics such as the number of likes, shares, and views are commonly used to measure popularity, with reliable predictions offering significant advantages to news agencies and providers. Anticipating the popularity of news articles allows for data-driven article optimization, competitive advantages in the media landscape, and enhanced user engagement, all of which could contribute to industry success.</w:t>
-      </w:r>
-      <w:r>
-        <w:rPr>
-          <w:rFonts w:eastAsiaTheme="minorHAnsi"/>
-          <w:sz w:val="22"/>
-          <w:szCs w:val="22"/>
-          <w:lang w:val="en-US" w:eastAsia="en-US"/>
-        </w:rPr>
-        <w:t xml:space="preserve"> </w:t>
-      </w:r>
-      <w:r>
-        <w:rPr>
-          <w:rFonts w:eastAsiaTheme="minorHAnsi"/>
-          <w:sz w:val="22"/>
-          <w:szCs w:val="22"/>
-          <w:lang w:val="en-US" w:eastAsia="en-US"/>
-        </w:rPr>
-        <w:t>Furthermore, an acute understanding of what news articles will be popular is valuable to many other sectors, including consumer markets, political affairs, marketing, and entertainment. Trending news influences the public’s opinions, interests, and decision-making. The difficulty in creating a robust predictive model in this context is obtaining data captures and explains the attributes that correlate with high popularity. There are too many unknown, and unmeasured variables in the physical world that will influence which articles become popular; current political affairs, fashion trends, and consumer fads could all impact popularity. These events are difficult to incorporate into training data sets, as they are time/period specific, and the information captured might not generalize to future events. The system is dynamic, rapidly changing, and reacting to real-world events. In this project, we will evaluate the predictive classification models proposed by Fernande et al. and aim to improve their performance. Specifically, we will focus on enhancing the model's classification accuracy, while maintaining interpretability.</w:t>
+        <w:t>Online news popularity prediction is a crucial area of research, aiming to anticipate the dissemination of digital media through online social networks and forecast the popularity of news articles before publication. Metrics such as the number of likes, shares, and views are commonly used to measure popularity, with reliable predictions offering significant advantages to news agencies and providers. Anticipating the popularity of news articles allows for data-driven article optimization, competitive advantages in the media landscape, and enhanced user engagement, all of which could contribute to industry success. Furthermore, an acute understanding of what news articles will be popular is valuable to many other sectors, including consumer markets, political affairs, marketing, and entertainment. Trending news influences the public’s opinions, interests, and decision-making. The difficulty in creating a robust predictive model in this context is obtaining data captures and explains the attributes that correlate with high popularity. There are too many unknown, and unmeasured variables in the physical world that will influence which articles become popular; current political affairs, fashion trends, and consumer fads could all impact popularity. These events are difficult to incorporate into training data sets, as they are time/period specific, and the information captured might not generalize to future events. The system is dynamic, rapidly changing, and reacting to real-world events. In this project, we will evaluate the predictive classification models proposed by Fernande et al. and aim to improve their performance. Specifically, we will focus on enhancing the model's classification accuracy, while maintaining interpretability.</w:t>
       </w:r>
     </w:p>
     <w:p>
       <w:pPr>
         <w:pStyle w:val="NormalWeb"/>
+        <w:spacing w:before="280" w:after="280"/>
         <w:rPr>
           <w:sz w:val="22"/>
           <w:szCs w:val="22"/>
@@ -176,6 +173,7 @@
     <w:p>
       <w:pPr>
         <w:pStyle w:val="NormalWeb"/>
+        <w:spacing w:before="280" w:after="280"/>
         <w:rPr>
           <w:sz w:val="22"/>
           <w:szCs w:val="22"/>
@@ -192,25 +190,38 @@
     <w:tbl>
       <w:tblPr>
         <w:tblStyle w:val="TableGrid"/>
-        <w:tblpPr w:leftFromText="180" w:rightFromText="180" w:vertAnchor="text" w:horzAnchor="margin" w:tblpXSpec="right" w:tblpY="5"/>
+        <w:tblpPr w:bottomFromText="0" w:horzAnchor="margin" w:leftFromText="180" w:rightFromText="180" w:tblpX="0" w:tblpXSpec="right" w:tblpY="5" w:topFromText="0" w:vertAnchor="text"/>
         <w:tblW w:w="8926" w:type="dxa"/>
-        <w:tblLook w:val="04A0" w:firstRow="1" w:lastRow="0" w:firstColumn="1" w:lastColumn="0" w:noHBand="0" w:noVBand="1"/>
+        <w:jc w:val="right"/>
+        <w:tblInd w:w="0" w:type="dxa"/>
+        <w:tblLayout w:type="fixed"/>
+        <w:tblCellMar>
+          <w:top w:w="0" w:type="dxa"/>
+          <w:left w:w="108" w:type="dxa"/>
+          <w:bottom w:w="0" w:type="dxa"/>
+          <w:right w:w="108" w:type="dxa"/>
+        </w:tblCellMar>
+        <w:tblLook w:val="04a0" w:noHBand="0" w:noVBand="1" w:firstColumn="1" w:lastRow="0" w:lastColumn="0" w:firstRow="1"/>
       </w:tblPr>
       <w:tblGrid>
-        <w:gridCol w:w="2547"/>
+        <w:gridCol w:w="2546"/>
         <w:gridCol w:w="6379"/>
       </w:tblGrid>
       <w:tr>
         <w:trPr>
-          <w:trHeight w:val="312"/>
+          <w:trHeight w:val="312" w:hRule="atLeast"/>
         </w:trPr>
         <w:tc>
           <w:tcPr>
-            <w:tcW w:w="2547" w:type="dxa"/>
+            <w:tcW w:w="2546" w:type="dxa"/>
+            <w:tcBorders/>
           </w:tcPr>
           <w:p>
             <w:pPr>
               <w:pStyle w:val="NormalWeb"/>
+              <w:widowControl/>
+              <w:spacing w:before="0" w:after="0"/>
+              <w:jc w:val="left"/>
               <w:rPr>
                 <w:sz w:val="22"/>
                 <w:szCs w:val="22"/>
@@ -218,8 +229,10 @@
             </w:pPr>
             <w:r>
               <w:rPr>
+                <w:kern w:val="0"/>
                 <w:sz w:val="22"/>
                 <w:szCs w:val="22"/>
+                <w:lang w:val="en-ZA" w:bidi="ar-SA"/>
               </w:rPr>
               <w:t>Category</w:t>
             </w:r>
@@ -228,10 +241,14 @@
         <w:tc>
           <w:tcPr>
             <w:tcW w:w="6379" w:type="dxa"/>
+            <w:tcBorders/>
           </w:tcPr>
           <w:p>
             <w:pPr>
               <w:pStyle w:val="NormalWeb"/>
+              <w:widowControl/>
+              <w:spacing w:before="0" w:after="0"/>
+              <w:jc w:val="left"/>
               <w:rPr>
                 <w:sz w:val="22"/>
                 <w:szCs w:val="22"/>
@@ -239,8 +256,10 @@
             </w:pPr>
             <w:r>
               <w:rPr>
+                <w:kern w:val="0"/>
                 <w:sz w:val="22"/>
                 <w:szCs w:val="22"/>
+                <w:lang w:val="en-ZA" w:bidi="ar-SA"/>
               </w:rPr>
               <w:t>Feature examples</w:t>
             </w:r>
@@ -249,15 +268,19 @@
       </w:tr>
       <w:tr>
         <w:trPr>
-          <w:trHeight w:val="312"/>
+          <w:trHeight w:val="312" w:hRule="atLeast"/>
         </w:trPr>
         <w:tc>
           <w:tcPr>
-            <w:tcW w:w="2547" w:type="dxa"/>
+            <w:tcW w:w="2546" w:type="dxa"/>
+            <w:tcBorders/>
           </w:tcPr>
           <w:p>
             <w:pPr>
               <w:pStyle w:val="NormalWeb"/>
+              <w:widowControl/>
+              <w:spacing w:before="0" w:after="0"/>
+              <w:jc w:val="left"/>
               <w:rPr>
                 <w:sz w:val="22"/>
                 <w:szCs w:val="22"/>
@@ -265,8 +288,10 @@
             </w:pPr>
             <w:r>
               <w:rPr>
+                <w:kern w:val="0"/>
                 <w:sz w:val="22"/>
                 <w:szCs w:val="22"/>
+                <w:lang w:val="en-ZA" w:bidi="ar-SA"/>
               </w:rPr>
               <w:t>WORD</w:t>
             </w:r>
@@ -275,10 +300,14 @@
         <w:tc>
           <w:tcPr>
             <w:tcW w:w="6379" w:type="dxa"/>
+            <w:tcBorders/>
           </w:tcPr>
           <w:p>
             <w:pPr>
               <w:pStyle w:val="NormalWeb"/>
+              <w:widowControl/>
+              <w:spacing w:before="0" w:after="0"/>
+              <w:jc w:val="left"/>
               <w:rPr>
                 <w:sz w:val="22"/>
                 <w:szCs w:val="22"/>
@@ -286,8 +315,10 @@
             </w:pPr>
             <w:r>
               <w:rPr>
+                <w:kern w:val="0"/>
                 <w:sz w:val="22"/>
                 <w:szCs w:val="22"/>
+                <w:lang w:val="en-ZA" w:bidi="ar-SA"/>
               </w:rPr>
               <w:t>Number of words in article / title, Average word length, Rate of unique / non-stop words</w:t>
             </w:r>
@@ -296,15 +327,19 @@
       </w:tr>
       <w:tr>
         <w:trPr>
-          <w:trHeight w:val="295"/>
+          <w:trHeight w:val="295" w:hRule="atLeast"/>
         </w:trPr>
         <w:tc>
           <w:tcPr>
-            <w:tcW w:w="2547" w:type="dxa"/>
+            <w:tcW w:w="2546" w:type="dxa"/>
+            <w:tcBorders/>
           </w:tcPr>
           <w:p>
             <w:pPr>
               <w:pStyle w:val="NormalWeb"/>
+              <w:widowControl/>
+              <w:spacing w:before="0" w:after="0"/>
+              <w:jc w:val="left"/>
               <w:rPr>
                 <w:sz w:val="22"/>
                 <w:szCs w:val="22"/>
@@ -312,8 +347,10 @@
             </w:pPr>
             <w:r>
               <w:rPr>
+                <w:kern w:val="0"/>
                 <w:sz w:val="22"/>
                 <w:szCs w:val="22"/>
+                <w:lang w:val="en-ZA" w:bidi="ar-SA"/>
               </w:rPr>
               <w:t>Links</w:t>
             </w:r>
@@ -322,10 +359,14 @@
         <w:tc>
           <w:tcPr>
             <w:tcW w:w="6379" w:type="dxa"/>
+            <w:tcBorders/>
           </w:tcPr>
           <w:p>
             <w:pPr>
               <w:pStyle w:val="NormalWeb"/>
+              <w:widowControl/>
+              <w:spacing w:before="0" w:after="0"/>
+              <w:jc w:val="left"/>
               <w:rPr>
                 <w:sz w:val="22"/>
                 <w:szCs w:val="22"/>
@@ -333,8 +374,10 @@
             </w:pPr>
             <w:r>
               <w:rPr>
+                <w:kern w:val="0"/>
                 <w:sz w:val="22"/>
                 <w:szCs w:val="22"/>
+                <w:lang w:val="en-ZA" w:bidi="ar-SA"/>
               </w:rPr>
               <w:t>Number of links, Number of Mashable article links</w:t>
             </w:r>
@@ -343,15 +386,19 @@
       </w:tr>
       <w:tr>
         <w:trPr>
-          <w:trHeight w:val="312"/>
+          <w:trHeight w:val="312" w:hRule="atLeast"/>
         </w:trPr>
         <w:tc>
           <w:tcPr>
-            <w:tcW w:w="2547" w:type="dxa"/>
+            <w:tcW w:w="2546" w:type="dxa"/>
+            <w:tcBorders/>
           </w:tcPr>
           <w:p>
             <w:pPr>
               <w:pStyle w:val="NormalWeb"/>
+              <w:widowControl/>
+              <w:spacing w:before="0" w:after="0"/>
+              <w:jc w:val="left"/>
               <w:rPr>
                 <w:sz w:val="22"/>
                 <w:szCs w:val="22"/>
@@ -359,8 +406,10 @@
             </w:pPr>
             <w:r>
               <w:rPr>
+                <w:kern w:val="0"/>
                 <w:sz w:val="22"/>
                 <w:szCs w:val="22"/>
+                <w:lang w:val="en-ZA" w:bidi="ar-SA"/>
               </w:rPr>
               <w:t>Digital Media</w:t>
             </w:r>
@@ -369,10 +418,14 @@
         <w:tc>
           <w:tcPr>
             <w:tcW w:w="6379" w:type="dxa"/>
+            <w:tcBorders/>
           </w:tcPr>
           <w:p>
             <w:pPr>
               <w:pStyle w:val="NormalWeb"/>
+              <w:widowControl/>
+              <w:spacing w:before="0" w:after="0"/>
+              <w:jc w:val="left"/>
               <w:rPr>
                 <w:sz w:val="22"/>
                 <w:szCs w:val="22"/>
@@ -380,8 +433,10 @@
             </w:pPr>
             <w:r>
               <w:rPr>
+                <w:kern w:val="0"/>
                 <w:sz w:val="22"/>
                 <w:szCs w:val="22"/>
+                <w:lang w:val="en-ZA" w:bidi="ar-SA"/>
               </w:rPr>
               <w:t>Number of images / images</w:t>
             </w:r>
@@ -390,15 +445,19 @@
       </w:tr>
       <w:tr>
         <w:trPr>
-          <w:trHeight w:val="312"/>
+          <w:trHeight w:val="312" w:hRule="atLeast"/>
         </w:trPr>
         <w:tc>
           <w:tcPr>
-            <w:tcW w:w="2547" w:type="dxa"/>
+            <w:tcW w:w="2546" w:type="dxa"/>
+            <w:tcBorders/>
           </w:tcPr>
           <w:p>
             <w:pPr>
               <w:pStyle w:val="NormalWeb"/>
+              <w:widowControl/>
+              <w:spacing w:before="0" w:after="0"/>
+              <w:jc w:val="left"/>
               <w:rPr>
                 <w:sz w:val="22"/>
                 <w:szCs w:val="22"/>
@@ -406,8 +465,10 @@
             </w:pPr>
             <w:r>
               <w:rPr>
+                <w:kern w:val="0"/>
                 <w:sz w:val="22"/>
                 <w:szCs w:val="22"/>
+                <w:lang w:val="en-ZA" w:bidi="ar-SA"/>
               </w:rPr>
               <w:t>Time</w:t>
             </w:r>
@@ -416,10 +477,14 @@
         <w:tc>
           <w:tcPr>
             <w:tcW w:w="6379" w:type="dxa"/>
+            <w:tcBorders/>
           </w:tcPr>
           <w:p>
             <w:pPr>
               <w:pStyle w:val="NormalWeb"/>
+              <w:widowControl/>
+              <w:spacing w:before="0" w:after="0"/>
+              <w:jc w:val="left"/>
               <w:rPr>
                 <w:sz w:val="22"/>
                 <w:szCs w:val="22"/>
@@ -427,8 +492,10 @@
             </w:pPr>
             <w:r>
               <w:rPr>
+                <w:kern w:val="0"/>
                 <w:sz w:val="22"/>
                 <w:szCs w:val="22"/>
+                <w:lang w:val="en-ZA" w:bidi="ar-SA"/>
               </w:rPr>
               <w:t>Day of the week, Published on weekend</w:t>
             </w:r>
@@ -437,15 +504,19 @@
       </w:tr>
       <w:tr>
         <w:trPr>
-          <w:trHeight w:val="312"/>
+          <w:trHeight w:val="312" w:hRule="atLeast"/>
         </w:trPr>
         <w:tc>
           <w:tcPr>
-            <w:tcW w:w="2547" w:type="dxa"/>
+            <w:tcW w:w="2546" w:type="dxa"/>
+            <w:tcBorders/>
           </w:tcPr>
           <w:p>
             <w:pPr>
               <w:pStyle w:val="NormalWeb"/>
+              <w:widowControl/>
+              <w:spacing w:before="0" w:after="0"/>
+              <w:jc w:val="left"/>
               <w:rPr>
                 <w:sz w:val="22"/>
                 <w:szCs w:val="22"/>
@@ -453,8 +524,10 @@
             </w:pPr>
             <w:r>
               <w:rPr>
+                <w:kern w:val="0"/>
                 <w:sz w:val="22"/>
                 <w:szCs w:val="22"/>
+                <w:lang w:val="en-ZA" w:bidi="ar-SA"/>
               </w:rPr>
               <w:t>Keywords</w:t>
             </w:r>
@@ -463,10 +536,14 @@
         <w:tc>
           <w:tcPr>
             <w:tcW w:w="6379" w:type="dxa"/>
+            <w:tcBorders/>
           </w:tcPr>
           <w:p>
             <w:pPr>
               <w:pStyle w:val="NormalWeb"/>
+              <w:widowControl/>
+              <w:spacing w:before="0" w:after="0"/>
+              <w:jc w:val="left"/>
               <w:rPr>
                 <w:sz w:val="22"/>
                 <w:szCs w:val="22"/>
@@ -474,8 +551,10 @@
             </w:pPr>
             <w:r>
               <w:rPr>
+                <w:kern w:val="0"/>
                 <w:sz w:val="22"/>
                 <w:szCs w:val="22"/>
+                <w:lang w:val="en-ZA" w:bidi="ar-SA"/>
               </w:rPr>
               <w:t>Number of keywords, Article category</w:t>
             </w:r>
@@ -484,15 +563,19 @@
       </w:tr>
       <w:tr>
         <w:trPr>
-          <w:trHeight w:val="312"/>
+          <w:trHeight w:val="312" w:hRule="atLeast"/>
         </w:trPr>
         <w:tc>
           <w:tcPr>
-            <w:tcW w:w="2547" w:type="dxa"/>
+            <w:tcW w:w="2546" w:type="dxa"/>
+            <w:tcBorders/>
           </w:tcPr>
           <w:p>
             <w:pPr>
               <w:pStyle w:val="NormalWeb"/>
+              <w:widowControl/>
+              <w:spacing w:before="0" w:after="0"/>
+              <w:jc w:val="left"/>
               <w:rPr>
                 <w:sz w:val="22"/>
                 <w:szCs w:val="22"/>
@@ -500,8 +583,10 @@
             </w:pPr>
             <w:r>
               <w:rPr>
+                <w:kern w:val="0"/>
                 <w:sz w:val="22"/>
                 <w:szCs w:val="22"/>
+                <w:lang w:val="en-ZA" w:bidi="ar-SA"/>
               </w:rPr>
               <w:t>NLP</w:t>
             </w:r>
@@ -510,10 +595,14 @@
         <w:tc>
           <w:tcPr>
             <w:tcW w:w="6379" w:type="dxa"/>
+            <w:tcBorders/>
           </w:tcPr>
           <w:p>
             <w:pPr>
               <w:pStyle w:val="NormalWeb"/>
+              <w:widowControl/>
+              <w:spacing w:before="0" w:after="0"/>
+              <w:jc w:val="left"/>
               <w:rPr>
                 <w:sz w:val="22"/>
                 <w:szCs w:val="22"/>
@@ -521,8 +610,10 @@
             </w:pPr>
             <w:r>
               <w:rPr>
+                <w:kern w:val="0"/>
                 <w:sz w:val="22"/>
                 <w:szCs w:val="22"/>
+                <w:lang w:val="en-ZA" w:bidi="ar-SA"/>
               </w:rPr>
               <w:t>Title subjectivity, Article text subjectivity, Title sentiment polarity</w:t>
             </w:r>
@@ -531,15 +622,19 @@
       </w:tr>
       <w:tr>
         <w:trPr>
-          <w:trHeight w:val="295"/>
+          <w:trHeight w:val="295" w:hRule="atLeast"/>
         </w:trPr>
         <w:tc>
           <w:tcPr>
-            <w:tcW w:w="2547" w:type="dxa"/>
+            <w:tcW w:w="2546" w:type="dxa"/>
+            <w:tcBorders/>
           </w:tcPr>
           <w:p>
             <w:pPr>
               <w:pStyle w:val="NormalWeb"/>
+              <w:widowControl/>
+              <w:spacing w:before="0" w:after="0"/>
+              <w:jc w:val="left"/>
               <w:rPr>
                 <w:sz w:val="22"/>
                 <w:szCs w:val="22"/>
@@ -547,8 +642,10 @@
             </w:pPr>
             <w:r>
               <w:rPr>
+                <w:kern w:val="0"/>
                 <w:sz w:val="22"/>
                 <w:szCs w:val="22"/>
+                <w:lang w:val="en-ZA" w:bidi="ar-SA"/>
               </w:rPr>
               <w:t>Target</w:t>
             </w:r>
@@ -557,10 +654,14 @@
         <w:tc>
           <w:tcPr>
             <w:tcW w:w="6379" w:type="dxa"/>
+            <w:tcBorders/>
           </w:tcPr>
           <w:p>
             <w:pPr>
               <w:pStyle w:val="NormalWeb"/>
+              <w:widowControl/>
+              <w:spacing w:before="0" w:after="0"/>
+              <w:jc w:val="left"/>
               <w:rPr>
                 <w:sz w:val="22"/>
                 <w:szCs w:val="22"/>
@@ -568,8 +669,10 @@
             </w:pPr>
             <w:r>
               <w:rPr>
+                <w:kern w:val="0"/>
                 <w:sz w:val="22"/>
                 <w:szCs w:val="22"/>
+                <w:lang w:val="en-ZA" w:bidi="ar-SA"/>
               </w:rPr>
               <w:t xml:space="preserve">Number of shares </w:t>
             </w:r>
@@ -580,15 +683,23 @@
     <w:p>
       <w:pPr>
         <w:pStyle w:val="NormalWeb"/>
-        <w:rPr>
-          <w:sz w:val="22"/>
-          <w:szCs w:val="22"/>
-        </w:rPr>
-      </w:pPr>
+        <w:spacing w:before="280" w:after="280"/>
+        <w:rPr>
+          <w:sz w:val="22"/>
+          <w:szCs w:val="22"/>
+        </w:rPr>
+      </w:pPr>
+      <w:r>
+        <w:rPr>
+          <w:sz w:val="22"/>
+          <w:szCs w:val="22"/>
+        </w:rPr>
+      </w:r>
     </w:p>
     <w:p>
       <w:pPr>
         <w:pStyle w:val="NormalWeb"/>
+        <w:spacing w:before="280" w:after="280"/>
         <w:rPr>
           <w:sz w:val="22"/>
           <w:szCs w:val="22"/>
@@ -605,83 +716,50 @@
     <w:p>
       <w:pPr>
         <w:pStyle w:val="NormalWeb"/>
-        <w:rPr>
-          <w:sz w:val="22"/>
-          <w:szCs w:val="22"/>
-        </w:rPr>
-      </w:pPr>
-      <w:r>
-        <w:rPr>
-          <w:sz w:val="22"/>
-          <w:szCs w:val="22"/>
-        </w:rPr>
-        <w:lastRenderedPageBreak/>
-        <w:t>It is important to note that certain variables that are deemed non-informative, such as the URL to the article page, have been excluded from the model training process.</w:t>
-      </w:r>
-      <w:r>
-        <w:rPr>
-          <w:sz w:val="22"/>
-          <w:szCs w:val="22"/>
-        </w:rPr>
-        <w:t xml:space="preserve"> </w:t>
-      </w:r>
-      <w:r>
-        <w:rPr>
-          <w:sz w:val="22"/>
-          <w:szCs w:val="22"/>
-        </w:rPr>
-        <w:t>There are several outliers, where the number of shares was significantly larger than any reasonable amount of standard deviations from the mean.</w:t>
+        <w:spacing w:before="280" w:after="280"/>
+        <w:rPr>
+          <w:sz w:val="22"/>
+          <w:szCs w:val="22"/>
+        </w:rPr>
+      </w:pPr>
+      <w:r>
+        <w:rPr>
+          <w:sz w:val="22"/>
+          <w:szCs w:val="22"/>
+        </w:rPr>
+        <w:t>It is important to note that certain variables that are deemed non-informative, such as the URL to the article page, have been excluded from the model training process. There are several outliers, where the number of shares was significantly larger than any reasonable amount of standard deviations from the mean.</w:t>
       </w:r>
     </w:p>
     <w:p>
       <w:pPr>
         <w:pStyle w:val="NormalWeb"/>
-        <w:rPr>
-          <w:sz w:val="22"/>
-          <w:szCs w:val="22"/>
-        </w:rPr>
-      </w:pPr>
-      <w:r>
-        <w:rPr>
-          <w:sz w:val="22"/>
-          <w:szCs w:val="22"/>
-        </w:rPr>
-        <w:t xml:space="preserve">We would also like to point out some remarks about the data. Firstly, we found that most of the predictor variables are uncorrelated with the target in its continuous form. Partial dependence plots between these predictors and the target revealed little to no trends. Predictors with these properties might not be useful in predicting the response and could be a source of unwanted noise in model construction. </w:t>
-      </w:r>
-      <w:r>
-        <w:rPr>
-          <w:sz w:val="22"/>
-          <w:szCs w:val="22"/>
-        </w:rPr>
-        <w:t>T</w:t>
-      </w:r>
-      <w:r>
-        <w:rPr>
-          <w:sz w:val="22"/>
-          <w:szCs w:val="22"/>
-        </w:rPr>
-        <w:t>he data is sorted chronologically over two years. However, we found no evidence to suggest that the data is dependent on time. We omit the time feature, as the aim of the model is to make predictions about future publications.</w:t>
-      </w:r>
-      <w:r>
-        <w:rPr>
-          <w:sz w:val="22"/>
-          <w:szCs w:val="22"/>
-        </w:rPr>
-        <w:t xml:space="preserve"> Finally, we note that the data is highly complex and non-linear.</w:t>
-      </w:r>
-    </w:p>
-    <w:p>
-      <w:pPr>
-        <w:rPr>
-          <w:rFonts w:ascii="Times New Roman" w:hAnsi="Times New Roman" w:cs="Times New Roman"/>
-          <w:sz w:val="22"/>
-          <w:szCs w:val="22"/>
-          <w:lang w:val="en-US"/>
-        </w:rPr>
-      </w:pPr>
-      <w:r>
-        <w:rPr>
-          <w:rFonts w:ascii="Times New Roman" w:hAnsi="Times New Roman" w:cs="Times New Roman"/>
+        <w:spacing w:before="280" w:after="280"/>
+        <w:rPr>
+          <w:sz w:val="22"/>
+          <w:szCs w:val="22"/>
+        </w:rPr>
+      </w:pPr>
+      <w:r>
+        <w:rPr>
+          <w:sz w:val="22"/>
+          <w:szCs w:val="22"/>
+        </w:rPr>
+        <w:t>We would also like to point out some remarks about the data. Firstly, we found that most of the predictor variables are uncorrelated with the target in its continuous form. Partial dependence plots between these predictors and the target revealed little to no trends. Predictors with these properties might not be useful in predicting the response and could be a source of unwanted noise in model construction. The data is sorted chronologically over two years. However, we found no evidence to suggest that the data is dependent on time. We omit the time feature, as the aim of the model is to make predictions about future publications. Finally, we note that the data is highly complex and non-linear.</w:t>
+      </w:r>
+    </w:p>
+    <w:p>
+      <w:pPr>
+        <w:pStyle w:val="Normal"/>
+        <w:rPr>
+          <w:rFonts w:ascii="Times New Roman" w:hAnsi="Times New Roman" w:cs="Times New Roman"/>
+          <w:sz w:val="22"/>
+          <w:szCs w:val="22"/>
+          <w:lang w:val="en-US"/>
+        </w:rPr>
+      </w:pPr>
+      <w:r>
+        <w:rPr>
+          <w:rFonts w:cs="Times New Roman" w:ascii="Times New Roman" w:hAnsi="Times New Roman"/>
           <w:sz w:val="22"/>
           <w:szCs w:val="22"/>
           <w:lang w:val="en-US"/>
@@ -691,26 +769,36 @@
     </w:p>
     <w:p>
       <w:pPr>
-        <w:rPr>
-          <w:rFonts w:ascii="Times New Roman" w:hAnsi="Times New Roman" w:cs="Times New Roman"/>
-          <w:sz w:val="22"/>
-          <w:szCs w:val="22"/>
-          <w:lang w:val="en-US"/>
-        </w:rPr>
-      </w:pPr>
-    </w:p>
-    <w:p>
-      <w:pPr>
-        <w:rPr>
-          <w:rFonts w:ascii="Times New Roman" w:hAnsi="Times New Roman" w:cs="Times New Roman"/>
-          <w:sz w:val="22"/>
-          <w:szCs w:val="22"/>
-          <w:lang w:val="en-US"/>
-        </w:rPr>
-      </w:pPr>
-      <w:r>
-        <w:rPr>
-          <w:rFonts w:ascii="Times New Roman" w:hAnsi="Times New Roman" w:cs="Times New Roman"/>
+        <w:pStyle w:val="Normal"/>
+        <w:rPr>
+          <w:rFonts w:ascii="Times New Roman" w:hAnsi="Times New Roman" w:cs="Times New Roman"/>
+          <w:sz w:val="22"/>
+          <w:szCs w:val="22"/>
+          <w:lang w:val="en-US"/>
+        </w:rPr>
+      </w:pPr>
+      <w:r>
+        <w:rPr>
+          <w:rFonts w:cs="Times New Roman" w:ascii="Times New Roman" w:hAnsi="Times New Roman"/>
+          <w:sz w:val="22"/>
+          <w:szCs w:val="22"/>
+          <w:lang w:val="en-US"/>
+        </w:rPr>
+      </w:r>
+    </w:p>
+    <w:p>
+      <w:pPr>
+        <w:pStyle w:val="Normal"/>
+        <w:rPr>
+          <w:rFonts w:ascii="Times New Roman" w:hAnsi="Times New Roman" w:cs="Times New Roman"/>
+          <w:sz w:val="22"/>
+          <w:szCs w:val="22"/>
+          <w:lang w:val="en-US"/>
+        </w:rPr>
+      </w:pPr>
+      <w:r>
+        <w:rPr>
+          <w:rFonts w:cs="Times New Roman" w:ascii="Times New Roman" w:hAnsi="Times New Roman"/>
           <w:sz w:val="22"/>
           <w:szCs w:val="22"/>
           <w:lang w:val="en-US"/>
@@ -720,26 +808,36 @@
     </w:p>
     <w:p>
       <w:pPr>
-        <w:rPr>
-          <w:rFonts w:ascii="Times New Roman" w:hAnsi="Times New Roman" w:cs="Times New Roman"/>
-          <w:sz w:val="22"/>
-          <w:szCs w:val="22"/>
-          <w:lang w:val="en-US"/>
-        </w:rPr>
-      </w:pPr>
-    </w:p>
-    <w:p>
-      <w:pPr>
-        <w:rPr>
-          <w:rFonts w:ascii="Times New Roman" w:hAnsi="Times New Roman" w:cs="Times New Roman"/>
-          <w:sz w:val="22"/>
-          <w:szCs w:val="22"/>
-          <w:lang w:val="en-US"/>
-        </w:rPr>
-      </w:pPr>
-      <w:r>
-        <w:rPr>
-          <w:rFonts w:ascii="Times New Roman" w:hAnsi="Times New Roman" w:cs="Times New Roman"/>
+        <w:pStyle w:val="Normal"/>
+        <w:rPr>
+          <w:rFonts w:ascii="Times New Roman" w:hAnsi="Times New Roman" w:cs="Times New Roman"/>
+          <w:sz w:val="22"/>
+          <w:szCs w:val="22"/>
+          <w:lang w:val="en-US"/>
+        </w:rPr>
+      </w:pPr>
+      <w:r>
+        <w:rPr>
+          <w:rFonts w:cs="Times New Roman" w:ascii="Times New Roman" w:hAnsi="Times New Roman"/>
+          <w:sz w:val="22"/>
+          <w:szCs w:val="22"/>
+          <w:lang w:val="en-US"/>
+        </w:rPr>
+      </w:r>
+    </w:p>
+    <w:p>
+      <w:pPr>
+        <w:pStyle w:val="Normal"/>
+        <w:rPr>
+          <w:rFonts w:ascii="Times New Roman" w:hAnsi="Times New Roman" w:cs="Times New Roman"/>
+          <w:sz w:val="22"/>
+          <w:szCs w:val="22"/>
+          <w:lang w:val="en-US"/>
+        </w:rPr>
+      </w:pPr>
+      <w:r>
+        <w:rPr>
+          <w:rFonts w:cs="Times New Roman" w:ascii="Times New Roman" w:hAnsi="Times New Roman"/>
           <w:sz w:val="22"/>
           <w:szCs w:val="22"/>
           <w:lang w:val="en-US"/>
@@ -749,291 +847,88 @@
     </w:p>
     <w:p>
       <w:pPr>
-        <w:rPr>
-          <w:rFonts w:ascii="Times New Roman" w:hAnsi="Times New Roman" w:cs="Times New Roman"/>
-          <w:sz w:val="22"/>
-          <w:szCs w:val="22"/>
-          <w:lang w:val="en-US"/>
-        </w:rPr>
-      </w:pPr>
-    </w:p>
-    <w:p>
-      <w:pPr>
-        <w:rPr>
-          <w:rFonts w:ascii="Times New Roman" w:hAnsi="Times New Roman" w:cs="Times New Roman"/>
-          <w:sz w:val="22"/>
-          <w:szCs w:val="22"/>
-          <w:lang w:val="en-US"/>
-        </w:rPr>
-      </w:pPr>
-      <w:r>
-        <w:rPr>
-          <w:rFonts w:ascii="Times New Roman" w:hAnsi="Times New Roman" w:cs="Times New Roman"/>
-          <w:sz w:val="22"/>
-          <w:szCs w:val="22"/>
-          <w:lang w:val="en-US"/>
-        </w:rPr>
-        <w:t xml:space="preserve">Many of these models require a hyperparameter, which is a parameter that must be chosen before the model can be trained. In the case of K-Nearest Neighbors classifier the hyperparameter is the number of neighbors that will be considered for each data point. For AdaBoost and Random Forest, the hyperparameter is the number of trees. The authors fine-tuned / optimized these parameters using a grid search. Which is the process of </w:t>
-      </w:r>
-      <w:r>
-        <w:rPr>
-          <w:rFonts w:ascii="Times New Roman" w:hAnsi="Times New Roman" w:cs="Times New Roman"/>
-          <w:sz w:val="22"/>
-          <w:szCs w:val="22"/>
-          <w:lang w:val="en-US"/>
-        </w:rPr>
-        <w:t>iterating</w:t>
-      </w:r>
-      <w:r>
-        <w:rPr>
-          <w:rFonts w:ascii="Times New Roman" w:hAnsi="Times New Roman" w:cs="Times New Roman"/>
-          <w:sz w:val="22"/>
-          <w:szCs w:val="22"/>
-          <w:lang w:val="en-US"/>
-        </w:rPr>
-        <w:t xml:space="preserve"> over a set of predefined </w:t>
-      </w:r>
-      <w:r>
-        <w:rPr>
-          <w:rFonts w:ascii="Times New Roman" w:hAnsi="Times New Roman" w:cs="Times New Roman"/>
-          <w:sz w:val="22"/>
-          <w:szCs w:val="22"/>
-          <w:lang w:val="en-US"/>
-        </w:rPr>
-        <w:t>hyperparameter</w:t>
-      </w:r>
-      <w:r>
-        <w:rPr>
-          <w:rFonts w:ascii="Times New Roman" w:hAnsi="Times New Roman" w:cs="Times New Roman"/>
-          <w:sz w:val="22"/>
-          <w:szCs w:val="22"/>
-          <w:lang w:val="en-US"/>
-        </w:rPr>
-        <w:t xml:space="preserve"> values, training the model with each element of the set</w:t>
-      </w:r>
-      <w:r>
-        <w:rPr>
-          <w:rFonts w:ascii="Times New Roman" w:hAnsi="Times New Roman" w:cs="Times New Roman"/>
-          <w:sz w:val="22"/>
-          <w:szCs w:val="22"/>
-          <w:lang w:val="en-US"/>
-        </w:rPr>
-        <w:t>,</w:t>
-      </w:r>
-      <w:r>
-        <w:rPr>
-          <w:rFonts w:ascii="Times New Roman" w:hAnsi="Times New Roman" w:cs="Times New Roman"/>
-          <w:sz w:val="22"/>
-          <w:szCs w:val="22"/>
-          <w:lang w:val="en-US"/>
-        </w:rPr>
-        <w:t xml:space="preserve"> and then testing the performance of that model. The result of this is finding the value of the </w:t>
-      </w:r>
-      <w:r>
-        <w:rPr>
-          <w:rFonts w:ascii="Times New Roman" w:hAnsi="Times New Roman" w:cs="Times New Roman"/>
-          <w:sz w:val="22"/>
-          <w:szCs w:val="22"/>
-          <w:lang w:val="en-US"/>
-        </w:rPr>
-        <w:t>hyperparameter</w:t>
-      </w:r>
-      <w:r>
-        <w:rPr>
-          <w:rFonts w:ascii="Times New Roman" w:hAnsi="Times New Roman" w:cs="Times New Roman"/>
-          <w:sz w:val="22"/>
-          <w:szCs w:val="22"/>
-          <w:lang w:val="en-US"/>
-        </w:rPr>
-        <w:t xml:space="preserve"> that </w:t>
-      </w:r>
-      <w:r>
-        <w:rPr>
-          <w:rFonts w:ascii="Times New Roman" w:hAnsi="Times New Roman" w:cs="Times New Roman"/>
-          <w:sz w:val="22"/>
-          <w:szCs w:val="22"/>
-          <w:lang w:val="en-US"/>
-        </w:rPr>
-        <w:t xml:space="preserve">gives the best performance. Without this step, the authors might have arbitrarily chosen the values of the hyperparameters which could have led to suboptimal, poor preforming models. </w:t>
-      </w:r>
-    </w:p>
-    <w:p>
-      <w:pPr>
-        <w:rPr>
-          <w:rFonts w:ascii="Times New Roman" w:hAnsi="Times New Roman" w:cs="Times New Roman"/>
-          <w:sz w:val="22"/>
-          <w:szCs w:val="22"/>
-          <w:lang w:val="en-US"/>
-        </w:rPr>
-      </w:pPr>
-    </w:p>
-    <w:p>
-      <w:pPr>
-        <w:rPr>
-          <w:rFonts w:ascii="Times New Roman" w:hAnsi="Times New Roman" w:cs="Times New Roman"/>
-          <w:sz w:val="22"/>
-          <w:szCs w:val="22"/>
-          <w:lang w:val="en-US"/>
-        </w:rPr>
-      </w:pPr>
-      <w:r>
-        <w:rPr>
-          <w:rFonts w:ascii="Times New Roman" w:hAnsi="Times New Roman" w:cs="Times New Roman"/>
-          <w:sz w:val="22"/>
-          <w:szCs w:val="22"/>
-          <w:lang w:val="en-US"/>
-        </w:rPr>
-        <w:t>The authors also demonstrate good practices</w:t>
-      </w:r>
-      <w:r>
-        <w:rPr>
-          <w:rFonts w:ascii="Times New Roman" w:hAnsi="Times New Roman" w:cs="Times New Roman"/>
-          <w:sz w:val="22"/>
-          <w:szCs w:val="22"/>
-          <w:lang w:val="en-US"/>
-        </w:rPr>
-        <w:t xml:space="preserve"> for model training by</w:t>
-      </w:r>
-      <w:r>
-        <w:rPr>
-          <w:rFonts w:ascii="Times New Roman" w:hAnsi="Times New Roman" w:cs="Times New Roman"/>
-          <w:sz w:val="22"/>
-          <w:szCs w:val="22"/>
-          <w:lang w:val="en-US"/>
-        </w:rPr>
-        <w:t xml:space="preserve"> using disjoint testing and training data sets. They decided </w:t>
-      </w:r>
-      <w:r>
-        <w:rPr>
-          <w:rFonts w:ascii="Times New Roman" w:hAnsi="Times New Roman" w:cs="Times New Roman"/>
-          <w:sz w:val="22"/>
-          <w:szCs w:val="22"/>
-          <w:lang w:val="en-US"/>
-        </w:rPr>
-        <w:t xml:space="preserve">to employ </w:t>
-      </w:r>
-      <w:r>
-        <w:rPr>
-          <w:rFonts w:ascii="Times New Roman" w:hAnsi="Times New Roman" w:cs="Times New Roman"/>
-          <w:sz w:val="22"/>
-          <w:szCs w:val="22"/>
-          <w:lang w:val="en-US"/>
-        </w:rPr>
-        <w:t xml:space="preserve">a commonly used split of 70% training data and 30% testing data. </w:t>
-      </w:r>
-      <w:r>
-        <w:rPr>
-          <w:rFonts w:ascii="Times New Roman" w:hAnsi="Times New Roman" w:cs="Times New Roman"/>
-          <w:sz w:val="22"/>
-          <w:szCs w:val="22"/>
-          <w:lang w:val="en-US"/>
-        </w:rPr>
-        <w:t>In which the entire data set is randomly partitioned into two sets</w:t>
-      </w:r>
-      <w:r>
-        <w:rPr>
-          <w:rFonts w:ascii="Times New Roman" w:hAnsi="Times New Roman" w:cs="Times New Roman"/>
-          <w:sz w:val="22"/>
-          <w:szCs w:val="22"/>
-          <w:lang w:val="en-US"/>
-        </w:rPr>
-        <w:t>, with the above ratios</w:t>
-      </w:r>
-      <w:r>
-        <w:rPr>
-          <w:rFonts w:ascii="Times New Roman" w:hAnsi="Times New Roman" w:cs="Times New Roman"/>
-          <w:sz w:val="22"/>
-          <w:szCs w:val="22"/>
-          <w:lang w:val="en-US"/>
-        </w:rPr>
-        <w:t xml:space="preserve">. </w:t>
-      </w:r>
-      <w:r>
-        <w:rPr>
-          <w:rFonts w:ascii="Times New Roman" w:hAnsi="Times New Roman" w:cs="Times New Roman"/>
-          <w:sz w:val="22"/>
-          <w:szCs w:val="22"/>
-          <w:lang w:val="en-US"/>
-        </w:rPr>
-        <w:t>T</w:t>
-      </w:r>
-      <w:r>
-        <w:rPr>
-          <w:rFonts w:ascii="Times New Roman" w:hAnsi="Times New Roman" w:cs="Times New Roman"/>
-          <w:sz w:val="22"/>
-          <w:szCs w:val="22"/>
-          <w:lang w:val="en-US"/>
-        </w:rPr>
-        <w:t xml:space="preserve">he </w:t>
-      </w:r>
-      <w:r>
-        <w:rPr>
-          <w:rFonts w:ascii="Times New Roman" w:hAnsi="Times New Roman" w:cs="Times New Roman"/>
-          <w:sz w:val="22"/>
-          <w:szCs w:val="22"/>
-          <w:lang w:val="en-US"/>
-        </w:rPr>
-        <w:t xml:space="preserve">validation set can be used to understand the model’s performance on </w:t>
-      </w:r>
-      <w:r>
-        <w:rPr>
-          <w:rFonts w:ascii="Times New Roman" w:hAnsi="Times New Roman" w:cs="Times New Roman"/>
-          <w:sz w:val="22"/>
-          <w:szCs w:val="22"/>
-          <w:lang w:val="en-US"/>
-        </w:rPr>
-        <w:t>unseen data, which will be the case when then model is deployed</w:t>
-      </w:r>
-      <w:r>
-        <w:rPr>
-          <w:rFonts w:ascii="Times New Roman" w:hAnsi="Times New Roman" w:cs="Times New Roman"/>
-          <w:sz w:val="22"/>
-          <w:szCs w:val="22"/>
-          <w:lang w:val="en-US"/>
-        </w:rPr>
-        <w:t xml:space="preserve"> into the real world</w:t>
-      </w:r>
-      <w:r>
-        <w:rPr>
-          <w:rFonts w:ascii="Times New Roman" w:hAnsi="Times New Roman" w:cs="Times New Roman"/>
-          <w:sz w:val="22"/>
-          <w:szCs w:val="22"/>
-          <w:lang w:val="en-US"/>
-        </w:rPr>
-        <w:t xml:space="preserve">. Additionally, comparing the model’s predictive performance on the training data versus the testing data can reveal whether the model </w:t>
-      </w:r>
-      <w:r>
-        <w:rPr>
-          <w:rFonts w:ascii="Times New Roman" w:hAnsi="Times New Roman" w:cs="Times New Roman"/>
-          <w:sz w:val="22"/>
-          <w:szCs w:val="22"/>
-          <w:lang w:val="en-US"/>
-        </w:rPr>
-        <w:t>tends</w:t>
-      </w:r>
-      <w:r>
-        <w:rPr>
-          <w:rFonts w:ascii="Times New Roman" w:hAnsi="Times New Roman" w:cs="Times New Roman"/>
-          <w:sz w:val="22"/>
-          <w:szCs w:val="22"/>
-          <w:lang w:val="en-US"/>
-        </w:rPr>
-        <w:t xml:space="preserve"> </w:t>
-      </w:r>
-      <w:r>
-        <w:rPr>
-          <w:rFonts w:ascii="Times New Roman" w:hAnsi="Times New Roman" w:cs="Times New Roman"/>
-          <w:sz w:val="22"/>
-          <w:szCs w:val="22"/>
-          <w:lang w:val="en-US"/>
-        </w:rPr>
-        <w:t>to overfit the training data, implying a poor choice of hyperparameters or too much flexibility in the model.</w:t>
-      </w:r>
-    </w:p>
-    <w:p>
-      <w:pPr>
-        <w:rPr>
-          <w:rFonts w:ascii="Times New Roman" w:hAnsi="Times New Roman" w:cs="Times New Roman"/>
+        <w:pStyle w:val="Normal"/>
+        <w:rPr>
+          <w:rFonts w:ascii="Times New Roman" w:hAnsi="Times New Roman" w:cs="Times New Roman"/>
+          <w:sz w:val="22"/>
+          <w:szCs w:val="22"/>
+          <w:lang w:val="en-US"/>
+        </w:rPr>
+      </w:pPr>
+      <w:r>
+        <w:rPr>
+          <w:rFonts w:cs="Times New Roman" w:ascii="Times New Roman" w:hAnsi="Times New Roman"/>
+          <w:sz w:val="22"/>
+          <w:szCs w:val="22"/>
+          <w:lang w:val="en-US"/>
+        </w:rPr>
+      </w:r>
+    </w:p>
+    <w:p>
+      <w:pPr>
+        <w:pStyle w:val="Normal"/>
+        <w:rPr>
+          <w:rFonts w:ascii="Times New Roman" w:hAnsi="Times New Roman" w:cs="Times New Roman"/>
+          <w:sz w:val="22"/>
+          <w:szCs w:val="22"/>
+          <w:lang w:val="en-US"/>
+        </w:rPr>
+      </w:pPr>
+      <w:r>
+        <w:rPr>
+          <w:rFonts w:cs="Times New Roman" w:ascii="Times New Roman" w:hAnsi="Times New Roman"/>
+          <w:sz w:val="22"/>
+          <w:szCs w:val="22"/>
+          <w:lang w:val="en-US"/>
+        </w:rPr>
+        <w:t xml:space="preserve">Many of these models require a hyperparameter, which is a parameter that must be chosen before the model can be trained. In the case of K-Nearest Neighbors classifier the hyperparameter is the number of neighbors that will be considered for each data point. For AdaBoost and Random Forest, the hyperparameter is the number of trees. The authors fine-tuned / optimized these parameters using a grid search. Which is the process of iterating over a set of predefined hyperparameter values, training the model with each element of the set, and then testing the performance of that model. The result of this is finding the value of the hyperparameter that gives the best performance. Without this step, the authors might have arbitrarily chosen the values of the hyperparameters which could have led to suboptimal, poor preforming models. </w:t>
+      </w:r>
+    </w:p>
+    <w:p>
+      <w:pPr>
+        <w:pStyle w:val="Normal"/>
+        <w:rPr>
+          <w:rFonts w:ascii="Times New Roman" w:hAnsi="Times New Roman" w:cs="Times New Roman"/>
+          <w:sz w:val="22"/>
+          <w:szCs w:val="22"/>
+          <w:lang w:val="en-US"/>
+        </w:rPr>
+      </w:pPr>
+      <w:r>
+        <w:rPr>
+          <w:rFonts w:cs="Times New Roman" w:ascii="Times New Roman" w:hAnsi="Times New Roman"/>
+          <w:sz w:val="22"/>
+          <w:szCs w:val="22"/>
+          <w:lang w:val="en-US"/>
+        </w:rPr>
+      </w:r>
+    </w:p>
+    <w:p>
+      <w:pPr>
+        <w:pStyle w:val="Normal"/>
+        <w:rPr>
+          <w:rFonts w:ascii="Times New Roman" w:hAnsi="Times New Roman" w:cs="Times New Roman"/>
+          <w:sz w:val="22"/>
+          <w:szCs w:val="22"/>
+          <w:lang w:val="en-US"/>
+        </w:rPr>
+      </w:pPr>
+      <w:r>
+        <w:rPr>
+          <w:rFonts w:cs="Times New Roman" w:ascii="Times New Roman" w:hAnsi="Times New Roman"/>
+          <w:sz w:val="22"/>
+          <w:szCs w:val="22"/>
+          <w:lang w:val="en-US"/>
+        </w:rPr>
+        <w:t>The authors also demonstrate good practices for model training by using disjoint testing and training data sets. They decided to employ a commonly used split of 70% training data and 30% testing data. In which the entire data set is randomly partitioned into two sets, with the above ratios. The validation set can be used to understand the model’s performance on unseen data, which will be the case when then model is deployed into the real world. Additionally, comparing the model’s predictive performance on the training data versus the testing data can reveal whether the model tends to overfit the training data, implying a poor choice of hyperparameters or too much flexibility in the model.</w:t>
+      </w:r>
+    </w:p>
+    <w:p>
+      <w:pPr>
+        <w:pStyle w:val="Normal"/>
+        <w:rPr>
+          <w:rFonts w:ascii="Times New Roman" w:hAnsi="Times New Roman" w:cs="Times New Roman"/>
+          <w:i/>
           <w:i/>
           <w:iCs/>
           <w:sz w:val="22"/>
@@ -1041,221 +936,62 @@
           <w:lang w:val="en-US"/>
         </w:rPr>
       </w:pPr>
-    </w:p>
-    <w:p>
-      <w:pPr>
-        <w:rPr>
-          <w:rFonts w:ascii="Times New Roman" w:hAnsi="Times New Roman" w:cs="Times New Roman"/>
-          <w:sz w:val="22"/>
-          <w:szCs w:val="22"/>
-          <w:lang w:val="en-US"/>
-        </w:rPr>
-      </w:pPr>
-    </w:p>
-    <w:p>
-      <w:pPr>
-        <w:rPr>
-          <w:rFonts w:ascii="Times New Roman" w:hAnsi="Times New Roman" w:cs="Times New Roman"/>
-          <w:sz w:val="22"/>
-          <w:szCs w:val="22"/>
-          <w:lang w:val="en-US"/>
-        </w:rPr>
-      </w:pPr>
-      <w:r>
-        <w:rPr>
-          <w:rFonts w:ascii="Times New Roman" w:hAnsi="Times New Roman" w:cs="Times New Roman"/>
-          <w:sz w:val="22"/>
-          <w:szCs w:val="22"/>
-          <w:lang w:val="en-US"/>
-        </w:rPr>
-        <w:t xml:space="preserve">For robust evaluation of the trained models, the authors used a rolling window analysis. This approach uses a training window of W consecutive </w:t>
-      </w:r>
-      <w:r>
-        <w:rPr>
-          <w:rFonts w:ascii="Times New Roman" w:hAnsi="Times New Roman" w:cs="Times New Roman"/>
-          <w:sz w:val="22"/>
-          <w:szCs w:val="22"/>
-          <w:lang w:val="en-US"/>
-        </w:rPr>
-        <w:t xml:space="preserve">datapoints, which is used to fit the model. Then L predictions are made, then the training window is updated by replacing the L oldest samples with L more recent ones. A new model is fit using the new window, and the process is repeated until the end of the data set is reached. </w:t>
-      </w:r>
-      <w:r>
-        <w:rPr>
-          <w:rFonts w:ascii="Times New Roman" w:hAnsi="Times New Roman" w:cs="Times New Roman"/>
-          <w:sz w:val="22"/>
-          <w:szCs w:val="22"/>
-          <w:lang w:val="en-US"/>
-        </w:rPr>
-        <w:t>A window size of W = 10000 and a prediction size of L = 1000 was chosen. Motivation for these specific values was not discuss</w:t>
-      </w:r>
-      <w:r>
-        <w:rPr>
-          <w:rFonts w:ascii="Times New Roman" w:hAnsi="Times New Roman" w:cs="Times New Roman"/>
-          <w:sz w:val="22"/>
-          <w:szCs w:val="22"/>
-          <w:lang w:val="en-US"/>
-        </w:rPr>
-        <w:t>ed</w:t>
-      </w:r>
-      <w:r>
-        <w:rPr>
-          <w:rFonts w:ascii="Times New Roman" w:hAnsi="Times New Roman" w:cs="Times New Roman"/>
-          <w:sz w:val="22"/>
-          <w:szCs w:val="22"/>
-          <w:lang w:val="en-US"/>
-        </w:rPr>
-        <w:t xml:space="preserve">. </w:t>
-      </w:r>
-    </w:p>
-    <w:p>
-      <w:pPr>
-        <w:rPr>
-          <w:rFonts w:ascii="Times New Roman" w:hAnsi="Times New Roman" w:cs="Times New Roman"/>
+      <w:r>
+        <w:rPr>
+          <w:rFonts w:cs="Times New Roman" w:ascii="Times New Roman" w:hAnsi="Times New Roman"/>
           <w:i/>
           <w:iCs/>
           <w:sz w:val="22"/>
           <w:szCs w:val="22"/>
           <w:lang w:val="en-US"/>
         </w:rPr>
-      </w:pPr>
-    </w:p>
-    <w:p>
-      <w:pPr>
-        <w:rPr>
-          <w:rFonts w:ascii="Times New Roman" w:hAnsi="Times New Roman" w:cs="Times New Roman"/>
-          <w:sz w:val="22"/>
-          <w:szCs w:val="22"/>
-          <w:lang w:val="en-US"/>
-        </w:rPr>
-      </w:pPr>
-    </w:p>
-    <w:p>
-      <w:pPr>
-        <w:rPr>
-          <w:rFonts w:ascii="Times New Roman" w:hAnsi="Times New Roman" w:cs="Times New Roman"/>
-          <w:sz w:val="22"/>
-          <w:szCs w:val="22"/>
-          <w:lang w:val="en-US"/>
-        </w:rPr>
-      </w:pPr>
-    </w:p>
-    <w:p>
-      <w:pPr>
-        <w:rPr>
-          <w:rFonts w:ascii="Times New Roman" w:hAnsi="Times New Roman" w:cs="Times New Roman"/>
-          <w:sz w:val="22"/>
-          <w:szCs w:val="22"/>
-          <w:lang w:val="en-US"/>
-        </w:rPr>
-      </w:pPr>
-      <w:r>
-        <w:rPr>
-          <w:rFonts w:ascii="Times New Roman" w:hAnsi="Times New Roman" w:cs="Times New Roman"/>
-          <w:sz w:val="22"/>
-          <w:szCs w:val="22"/>
-          <w:lang w:val="en-US"/>
-        </w:rPr>
-        <w:lastRenderedPageBreak/>
-        <w:t xml:space="preserve">We note that the authors did not </w:t>
-      </w:r>
-      <w:r>
-        <w:rPr>
-          <w:rFonts w:ascii="Times New Roman" w:hAnsi="Times New Roman" w:cs="Times New Roman"/>
-          <w:sz w:val="22"/>
-          <w:szCs w:val="22"/>
-          <w:lang w:val="en-US"/>
-        </w:rPr>
-        <w:t>perform</w:t>
-      </w:r>
-      <w:r>
-        <w:rPr>
-          <w:rFonts w:ascii="Times New Roman" w:hAnsi="Times New Roman" w:cs="Times New Roman"/>
-          <w:sz w:val="22"/>
-          <w:szCs w:val="22"/>
-          <w:lang w:val="en-US"/>
-        </w:rPr>
-        <w:t xml:space="preserve"> any feature selection, and all starting features from the original data set were used in the training of each model. </w:t>
-      </w:r>
-    </w:p>
-    <w:p>
-      <w:pPr>
-        <w:rPr>
-          <w:rFonts w:ascii="Times New Roman" w:hAnsi="Times New Roman" w:cs="Times New Roman"/>
-          <w:sz w:val="22"/>
-          <w:szCs w:val="22"/>
-          <w:lang w:val="en-US"/>
-        </w:rPr>
-      </w:pPr>
-    </w:p>
-    <w:p>
-      <w:pPr>
-        <w:rPr>
-          <w:rFonts w:ascii="Times New Roman" w:hAnsi="Times New Roman" w:cs="Times New Roman"/>
-          <w:sz w:val="22"/>
-          <w:szCs w:val="22"/>
-          <w:lang w:val="en-US"/>
-        </w:rPr>
-      </w:pPr>
-      <w:r>
-        <w:rPr>
-          <w:rFonts w:ascii="Times New Roman" w:hAnsi="Times New Roman" w:cs="Times New Roman"/>
-          <w:sz w:val="22"/>
-          <w:szCs w:val="22"/>
-          <w:lang w:val="en-US"/>
-        </w:rPr>
-        <w:t>After the models were trained</w:t>
-      </w:r>
-      <w:r>
-        <w:rPr>
-          <w:rFonts w:ascii="Times New Roman" w:hAnsi="Times New Roman" w:cs="Times New Roman"/>
-          <w:sz w:val="22"/>
-          <w:szCs w:val="22"/>
-          <w:lang w:val="en-US"/>
-        </w:rPr>
-        <w:t xml:space="preserve"> </w:t>
-      </w:r>
-      <w:r>
-        <w:rPr>
-          <w:rFonts w:ascii="Times New Roman" w:hAnsi="Times New Roman" w:cs="Times New Roman"/>
-          <w:sz w:val="22"/>
-          <w:szCs w:val="22"/>
-          <w:lang w:val="en-US"/>
-        </w:rPr>
-        <w:t xml:space="preserve">several performance metrics were calculated for each of models to evaluate their performance. </w:t>
-      </w:r>
-      <w:r>
-        <w:rPr>
-          <w:rFonts w:ascii="Times New Roman" w:hAnsi="Times New Roman" w:cs="Times New Roman"/>
-          <w:sz w:val="22"/>
-          <w:szCs w:val="22"/>
-          <w:lang w:val="en-US"/>
-        </w:rPr>
-        <w:t>The AUC, F1, precision, accuracy and recall</w:t>
-      </w:r>
-      <w:r>
-        <w:rPr>
-          <w:rFonts w:ascii="Times New Roman" w:hAnsi="Times New Roman" w:cs="Times New Roman"/>
-          <w:sz w:val="22"/>
-          <w:szCs w:val="22"/>
-          <w:lang w:val="en-US"/>
-        </w:rPr>
-        <w:t xml:space="preserve">. The results obtained are listed in the below table. </w:t>
-      </w:r>
-    </w:p>
-    <w:p>
-      <w:pPr>
-        <w:rPr>
-          <w:rFonts w:ascii="Times New Roman" w:hAnsi="Times New Roman" w:cs="Times New Roman"/>
-          <w:sz w:val="22"/>
-          <w:szCs w:val="22"/>
-          <w:lang w:val="en-US"/>
-        </w:rPr>
-      </w:pPr>
-    </w:p>
-    <w:p>
-      <w:pPr>
-        <w:rPr>
-          <w:rFonts w:ascii="Times New Roman" w:hAnsi="Times New Roman" w:cs="Times New Roman"/>
+      </w:r>
+    </w:p>
+    <w:p>
+      <w:pPr>
+        <w:pStyle w:val="Normal"/>
+        <w:rPr>
+          <w:rFonts w:ascii="Times New Roman" w:hAnsi="Times New Roman" w:cs="Times New Roman"/>
+          <w:sz w:val="22"/>
+          <w:szCs w:val="22"/>
+          <w:lang w:val="en-US"/>
+        </w:rPr>
+      </w:pPr>
+      <w:r>
+        <w:rPr>
+          <w:rFonts w:cs="Times New Roman" w:ascii="Times New Roman" w:hAnsi="Times New Roman"/>
+          <w:sz w:val="22"/>
+          <w:szCs w:val="22"/>
+          <w:lang w:val="en-US"/>
+        </w:rPr>
+      </w:r>
+    </w:p>
+    <w:p>
+      <w:pPr>
+        <w:pStyle w:val="Normal"/>
+        <w:rPr>
+          <w:rFonts w:ascii="Times New Roman" w:hAnsi="Times New Roman" w:cs="Times New Roman"/>
+          <w:sz w:val="22"/>
+          <w:szCs w:val="22"/>
+          <w:lang w:val="en-US"/>
+        </w:rPr>
+      </w:pPr>
+      <w:r>
+        <w:rPr>
+          <w:rFonts w:cs="Times New Roman" w:ascii="Times New Roman" w:hAnsi="Times New Roman"/>
+          <w:sz w:val="22"/>
+          <w:szCs w:val="22"/>
+          <w:lang w:val="en-US"/>
+        </w:rPr>
+        <w:t xml:space="preserve">For robust evaluation of the trained models, the authors used a rolling window analysis. This approach uses a training window of W consecutive data points, which is used to fit the model. Then L predictions are made, then the training window is updated by replacing the L oldest samples with L more recent ones. A new model is fit using the new window, and the process is repeated until the end of the data set is reached. A window size of W = 10000 and a prediction size of L = 1000 was chosen. Motivation for these specific values was not discussed. </w:t>
+      </w:r>
+    </w:p>
+    <w:p>
+      <w:pPr>
+        <w:pStyle w:val="Normal"/>
+        <w:rPr>
+          <w:rFonts w:ascii="Times New Roman" w:hAnsi="Times New Roman" w:cs="Times New Roman"/>
+          <w:i/>
           <w:i/>
           <w:iCs/>
           <w:sz w:val="22"/>
@@ -1265,45 +1001,178 @@
       </w:pPr>
       <w:r>
         <w:rPr>
-          <w:rFonts w:ascii="Times New Roman" w:hAnsi="Times New Roman" w:cs="Times New Roman"/>
-          <w:sz w:val="22"/>
-          <w:szCs w:val="22"/>
-          <w:lang w:val="en-US"/>
-        </w:rPr>
-        <w:t xml:space="preserve"> </w:t>
-      </w:r>
-      <w:r>
-        <w:rPr>
-          <w:rFonts w:ascii="Times New Roman" w:hAnsi="Times New Roman" w:cs="Times New Roman"/>
-          <w:sz w:val="22"/>
-          <w:szCs w:val="22"/>
-          <w:lang w:val="en-US"/>
-        </w:rPr>
-        <w:tab/>
-      </w:r>
-      <w:r>
-        <w:rPr>
-          <w:rFonts w:ascii="Times New Roman" w:hAnsi="Times New Roman" w:cs="Times New Roman"/>
-          <w:sz w:val="22"/>
-          <w:szCs w:val="22"/>
-          <w:lang w:val="en-US"/>
-        </w:rPr>
-        <w:tab/>
-      </w:r>
-      <w:r>
-        <w:rPr>
-          <w:rFonts w:ascii="Times New Roman" w:hAnsi="Times New Roman" w:cs="Times New Roman"/>
+          <w:rFonts w:cs="Times New Roman" w:ascii="Times New Roman" w:hAnsi="Times New Roman"/>
           <w:i/>
           <w:iCs/>
           <w:sz w:val="22"/>
           <w:szCs w:val="22"/>
           <w:lang w:val="en-US"/>
         </w:rPr>
+      </w:r>
+    </w:p>
+    <w:p>
+      <w:pPr>
+        <w:pStyle w:val="Normal"/>
+        <w:rPr>
+          <w:rFonts w:ascii="Times New Roman" w:hAnsi="Times New Roman" w:cs="Times New Roman"/>
+          <w:sz w:val="22"/>
+          <w:szCs w:val="22"/>
+          <w:lang w:val="en-US"/>
+        </w:rPr>
+      </w:pPr>
+      <w:r>
+        <w:rPr>
+          <w:rFonts w:cs="Times New Roman" w:ascii="Times New Roman" w:hAnsi="Times New Roman"/>
+          <w:sz w:val="22"/>
+          <w:szCs w:val="22"/>
+          <w:lang w:val="en-US"/>
+        </w:rPr>
+      </w:r>
+    </w:p>
+    <w:p>
+      <w:pPr>
+        <w:pStyle w:val="Normal"/>
+        <w:rPr>
+          <w:rFonts w:ascii="Times New Roman" w:hAnsi="Times New Roman" w:cs="Times New Roman"/>
+          <w:sz w:val="22"/>
+          <w:szCs w:val="22"/>
+          <w:lang w:val="en-US"/>
+        </w:rPr>
+      </w:pPr>
+      <w:r>
+        <w:rPr>
+          <w:rFonts w:cs="Times New Roman" w:ascii="Times New Roman" w:hAnsi="Times New Roman"/>
+          <w:sz w:val="22"/>
+          <w:szCs w:val="22"/>
+          <w:lang w:val="en-US"/>
+        </w:rPr>
+      </w:r>
+    </w:p>
+    <w:p>
+      <w:pPr>
+        <w:pStyle w:val="Normal"/>
+        <w:rPr>
+          <w:rFonts w:ascii="Times New Roman" w:hAnsi="Times New Roman" w:cs="Times New Roman"/>
+          <w:sz w:val="22"/>
+          <w:szCs w:val="22"/>
+          <w:lang w:val="en-US"/>
+        </w:rPr>
+      </w:pPr>
+      <w:r>
+        <w:rPr>
+          <w:rFonts w:cs="Times New Roman" w:ascii="Times New Roman" w:hAnsi="Times New Roman"/>
+          <w:sz w:val="22"/>
+          <w:szCs w:val="22"/>
+          <w:lang w:val="en-US"/>
+        </w:rPr>
+        <w:t xml:space="preserve">We note that the authors did not perform any feature selection, and all starting features from the original data set were used in the training of each model. </w:t>
+      </w:r>
+    </w:p>
+    <w:p>
+      <w:pPr>
+        <w:pStyle w:val="Normal"/>
+        <w:rPr>
+          <w:rFonts w:ascii="Times New Roman" w:hAnsi="Times New Roman" w:cs="Times New Roman"/>
+          <w:sz w:val="22"/>
+          <w:szCs w:val="22"/>
+          <w:lang w:val="en-US"/>
+        </w:rPr>
+      </w:pPr>
+      <w:r>
+        <w:rPr>
+          <w:rFonts w:cs="Times New Roman" w:ascii="Times New Roman" w:hAnsi="Times New Roman"/>
+          <w:sz w:val="22"/>
+          <w:szCs w:val="22"/>
+          <w:lang w:val="en-US"/>
+        </w:rPr>
+      </w:r>
+    </w:p>
+    <w:p>
+      <w:pPr>
+        <w:pStyle w:val="Normal"/>
+        <w:rPr>
+          <w:rFonts w:ascii="Times New Roman" w:hAnsi="Times New Roman" w:cs="Times New Roman"/>
+          <w:sz w:val="22"/>
+          <w:szCs w:val="22"/>
+          <w:lang w:val="en-US"/>
+        </w:rPr>
+      </w:pPr>
+      <w:r>
+        <w:rPr>
+          <w:rFonts w:cs="Times New Roman" w:ascii="Times New Roman" w:hAnsi="Times New Roman"/>
+          <w:sz w:val="22"/>
+          <w:szCs w:val="22"/>
+          <w:lang w:val="en-US"/>
+        </w:rPr>
+        <w:t xml:space="preserve">After the models were trained several performance metrics were calculated for each of models to evaluate their performance. The AUC, F1, precision, accuracy and recall. The results obtained are listed in the below table. </w:t>
+      </w:r>
+    </w:p>
+    <w:p>
+      <w:pPr>
+        <w:pStyle w:val="Normal"/>
+        <w:rPr>
+          <w:rFonts w:ascii="Times New Roman" w:hAnsi="Times New Roman" w:cs="Times New Roman"/>
+          <w:sz w:val="22"/>
+          <w:szCs w:val="22"/>
+          <w:lang w:val="en-US"/>
+        </w:rPr>
+      </w:pPr>
+      <w:r>
+        <w:rPr>
+          <w:rFonts w:cs="Times New Roman" w:ascii="Times New Roman" w:hAnsi="Times New Roman"/>
+          <w:sz w:val="22"/>
+          <w:szCs w:val="22"/>
+          <w:lang w:val="en-US"/>
+        </w:rPr>
+      </w:r>
+    </w:p>
+    <w:p>
+      <w:pPr>
+        <w:pStyle w:val="Normal"/>
+        <w:rPr>
+          <w:rFonts w:ascii="Times New Roman" w:hAnsi="Times New Roman" w:cs="Times New Roman"/>
+          <w:i/>
+          <w:i/>
+          <w:iCs/>
+          <w:sz w:val="22"/>
+          <w:szCs w:val="22"/>
+          <w:lang w:val="en-US"/>
+        </w:rPr>
+      </w:pPr>
+      <w:r>
+        <w:rPr>
+          <w:rFonts w:cs="Times New Roman" w:ascii="Times New Roman" w:hAnsi="Times New Roman"/>
+          <w:sz w:val="22"/>
+          <w:szCs w:val="22"/>
+          <w:lang w:val="en-US"/>
+        </w:rPr>
+        <w:t xml:space="preserve"> </w:t>
+      </w:r>
+      <w:r>
+        <w:rPr>
+          <w:rFonts w:cs="Times New Roman" w:ascii="Times New Roman" w:hAnsi="Times New Roman"/>
+          <w:sz w:val="22"/>
+          <w:szCs w:val="22"/>
+          <w:lang w:val="en-US"/>
+        </w:rPr>
+        <w:tab/>
+        <w:tab/>
+      </w:r>
+      <w:r>
+        <w:rPr>
+          <w:rFonts w:cs="Times New Roman" w:ascii="Times New Roman" w:hAnsi="Times New Roman"/>
+          <w:i/>
+          <w:iCs/>
+          <w:sz w:val="22"/>
+          <w:szCs w:val="22"/>
+          <w:lang w:val="en-US"/>
+        </w:rPr>
         <w:t>Model Evaluation</w:t>
       </w:r>
     </w:p>
     <w:p>
       <w:pPr>
+        <w:pStyle w:val="Normal"/>
         <w:ind w:left="720" w:hanging="720"/>
         <w:rPr>
           <w:rFonts w:ascii="Times New Roman" w:hAnsi="Times New Roman" w:cs="Times New Roman"/>
@@ -1313,18 +1182,12 @@
         </w:rPr>
       </w:pPr>
       <w:r>
-        <w:rPr>
-          <w:rFonts w:ascii="Times New Roman" w:hAnsi="Times New Roman" w:cs="Times New Roman"/>
-          <w:noProof/>
-          <w:sz w:val="22"/>
-          <w:szCs w:val="22"/>
-          <w:lang w:val="en-US"/>
-        </w:rPr>
+        <w:rPr/>
         <w:drawing>
-          <wp:inline distT="0" distB="0" distL="0" distR="0" wp14:anchorId="668556D2" wp14:editId="49B98858">
-            <wp:extent cx="3221462" cy="763732"/>
-            <wp:effectExtent l="0" t="0" r="4445" b="0"/>
-            <wp:docPr id="227618019" name="Picture 5"/>
+          <wp:inline distT="0" distB="0" distL="0" distR="0">
+            <wp:extent cx="3221355" cy="763270"/>
+            <wp:effectExtent l="0" t="0" r="0" b="0"/>
+            <wp:docPr id="1" name="Picture 5" descr=""/>
             <wp:cNvGraphicFramePr>
               <a:graphicFrameLocks xmlns:a="http://schemas.openxmlformats.org/drawingml/2006/main" noChangeAspect="1"/>
             </wp:cNvGraphicFramePr>
@@ -1332,25 +1195,21 @@
               <a:graphicData uri="http://schemas.openxmlformats.org/drawingml/2006/picture">
                 <pic:pic xmlns:pic="http://schemas.openxmlformats.org/drawingml/2006/picture">
                   <pic:nvPicPr>
-                    <pic:cNvPr id="227618019" name="Picture 227618019"/>
-                    <pic:cNvPicPr/>
+                    <pic:cNvPr id="1" name="Picture 5" descr=""/>
+                    <pic:cNvPicPr>
+                      <a:picLocks noChangeAspect="1" noChangeArrowheads="1"/>
+                    </pic:cNvPicPr>
                   </pic:nvPicPr>
                   <pic:blipFill>
-                    <a:blip r:embed="rId7" cstate="print">
-                      <a:extLst>
-                        <a:ext uri="{28A0092B-C50C-407E-A947-70E740481C1C}">
-                          <a14:useLocalDpi xmlns:a14="http://schemas.microsoft.com/office/drawing/2010/main" val="0"/>
-                        </a:ext>
-                      </a:extLst>
-                    </a:blip>
+                    <a:blip r:embed="rId2"/>
                     <a:stretch>
                       <a:fillRect/>
                     </a:stretch>
                   </pic:blipFill>
-                  <pic:spPr>
+                  <pic:spPr bwMode="auto">
                     <a:xfrm>
                       <a:off x="0" y="0"/>
-                      <a:ext cx="3266348" cy="774373"/>
+                      <a:ext cx="3221355" cy="763270"/>
                     </a:xfrm>
                     <a:prstGeom prst="rect">
                       <a:avLst/>
@@ -1365,26 +1224,36 @@
     </w:p>
     <w:p>
       <w:pPr>
-        <w:rPr>
-          <w:rFonts w:ascii="Times New Roman" w:hAnsi="Times New Roman" w:cs="Times New Roman"/>
-          <w:sz w:val="22"/>
-          <w:szCs w:val="22"/>
-          <w:lang w:val="en-US"/>
-        </w:rPr>
-      </w:pPr>
-    </w:p>
-    <w:p>
-      <w:pPr>
-        <w:rPr>
-          <w:rFonts w:ascii="Times New Roman" w:hAnsi="Times New Roman" w:cs="Times New Roman"/>
-          <w:sz w:val="22"/>
-          <w:szCs w:val="22"/>
-          <w:lang w:val="en-US"/>
-        </w:rPr>
-      </w:pPr>
-      <w:r>
-        <w:rPr>
-          <w:rFonts w:ascii="Times New Roman" w:hAnsi="Times New Roman" w:cs="Times New Roman"/>
+        <w:pStyle w:val="Normal"/>
+        <w:rPr>
+          <w:rFonts w:ascii="Times New Roman" w:hAnsi="Times New Roman" w:cs="Times New Roman"/>
+          <w:sz w:val="22"/>
+          <w:szCs w:val="22"/>
+          <w:lang w:val="en-US"/>
+        </w:rPr>
+      </w:pPr>
+      <w:r>
+        <w:rPr>
+          <w:rFonts w:cs="Times New Roman" w:ascii="Times New Roman" w:hAnsi="Times New Roman"/>
+          <w:sz w:val="22"/>
+          <w:szCs w:val="22"/>
+          <w:lang w:val="en-US"/>
+        </w:rPr>
+      </w:r>
+    </w:p>
+    <w:p>
+      <w:pPr>
+        <w:pStyle w:val="Normal"/>
+        <w:rPr>
+          <w:rFonts w:ascii="Times New Roman" w:hAnsi="Times New Roman" w:cs="Times New Roman"/>
+          <w:sz w:val="22"/>
+          <w:szCs w:val="22"/>
+          <w:lang w:val="en-US"/>
+        </w:rPr>
+      </w:pPr>
+      <w:r>
+        <w:rPr>
+          <w:rFonts w:cs="Times New Roman" w:ascii="Times New Roman" w:hAnsi="Times New Roman"/>
           <w:sz w:val="22"/>
           <w:szCs w:val="22"/>
           <w:lang w:val="en-US"/>
@@ -1394,26 +1263,36 @@
     </w:p>
     <w:p>
       <w:pPr>
-        <w:rPr>
-          <w:rFonts w:ascii="Times New Roman" w:hAnsi="Times New Roman" w:cs="Times New Roman"/>
-          <w:sz w:val="22"/>
-          <w:szCs w:val="22"/>
-          <w:lang w:val="en-US"/>
-        </w:rPr>
-      </w:pPr>
-    </w:p>
-    <w:p>
-      <w:pPr>
-        <w:rPr>
-          <w:rFonts w:ascii="Times New Roman" w:hAnsi="Times New Roman" w:cs="Times New Roman"/>
-          <w:sz w:val="22"/>
-          <w:szCs w:val="22"/>
-          <w:lang w:val="en-US"/>
-        </w:rPr>
-      </w:pPr>
-      <w:r>
-        <w:rPr>
-          <w:rFonts w:ascii="Times New Roman" w:hAnsi="Times New Roman" w:cs="Times New Roman"/>
+        <w:pStyle w:val="Normal"/>
+        <w:rPr>
+          <w:rFonts w:ascii="Times New Roman" w:hAnsi="Times New Roman" w:cs="Times New Roman"/>
+          <w:sz w:val="22"/>
+          <w:szCs w:val="22"/>
+          <w:lang w:val="en-US"/>
+        </w:rPr>
+      </w:pPr>
+      <w:r>
+        <w:rPr>
+          <w:rFonts w:cs="Times New Roman" w:ascii="Times New Roman" w:hAnsi="Times New Roman"/>
+          <w:sz w:val="22"/>
+          <w:szCs w:val="22"/>
+          <w:lang w:val="en-US"/>
+        </w:rPr>
+      </w:r>
+    </w:p>
+    <w:p>
+      <w:pPr>
+        <w:pStyle w:val="Normal"/>
+        <w:rPr>
+          <w:rFonts w:ascii="Times New Roman" w:hAnsi="Times New Roman" w:cs="Times New Roman"/>
+          <w:sz w:val="22"/>
+          <w:szCs w:val="22"/>
+          <w:lang w:val="en-US"/>
+        </w:rPr>
+      </w:pPr>
+      <w:r>
+        <w:rPr>
+          <w:rFonts w:cs="Times New Roman" w:ascii="Times New Roman" w:hAnsi="Times New Roman"/>
           <w:sz w:val="22"/>
           <w:szCs w:val="22"/>
           <w:lang w:val="en-US"/>
@@ -1423,26 +1302,36 @@
     </w:p>
     <w:p>
       <w:pPr>
-        <w:rPr>
-          <w:rFonts w:ascii="Times New Roman" w:hAnsi="Times New Roman" w:cs="Times New Roman"/>
-          <w:sz w:val="22"/>
-          <w:szCs w:val="22"/>
-          <w:lang w:val="en-US"/>
-        </w:rPr>
-      </w:pPr>
-    </w:p>
-    <w:p>
-      <w:pPr>
-        <w:rPr>
-          <w:rFonts w:ascii="Times New Roman" w:hAnsi="Times New Roman" w:cs="Times New Roman"/>
-          <w:sz w:val="22"/>
-          <w:szCs w:val="22"/>
-          <w:lang w:val="en-US"/>
-        </w:rPr>
-      </w:pPr>
-      <w:r>
-        <w:rPr>
-          <w:rFonts w:ascii="Times New Roman" w:hAnsi="Times New Roman" w:cs="Times New Roman"/>
+        <w:pStyle w:val="Normal"/>
+        <w:rPr>
+          <w:rFonts w:ascii="Times New Roman" w:hAnsi="Times New Roman" w:cs="Times New Roman"/>
+          <w:sz w:val="22"/>
+          <w:szCs w:val="22"/>
+          <w:lang w:val="en-US"/>
+        </w:rPr>
+      </w:pPr>
+      <w:r>
+        <w:rPr>
+          <w:rFonts w:cs="Times New Roman" w:ascii="Times New Roman" w:hAnsi="Times New Roman"/>
+          <w:sz w:val="22"/>
+          <w:szCs w:val="22"/>
+          <w:lang w:val="en-US"/>
+        </w:rPr>
+      </w:r>
+    </w:p>
+    <w:p>
+      <w:pPr>
+        <w:pStyle w:val="Normal"/>
+        <w:rPr>
+          <w:rFonts w:ascii="Times New Roman" w:hAnsi="Times New Roman" w:cs="Times New Roman"/>
+          <w:sz w:val="22"/>
+          <w:szCs w:val="22"/>
+          <w:lang w:val="en-US"/>
+        </w:rPr>
+      </w:pPr>
+      <w:r>
+        <w:rPr>
+          <w:rFonts w:cs="Times New Roman" w:ascii="Times New Roman" w:hAnsi="Times New Roman"/>
           <w:sz w:val="22"/>
           <w:szCs w:val="22"/>
           <w:lang w:val="en-US"/>
@@ -1452,93 +1341,113 @@
     </w:p>
     <w:p>
       <w:pPr>
-        <w:rPr>
-          <w:rFonts w:ascii="Times New Roman" w:hAnsi="Times New Roman" w:cs="Times New Roman"/>
-          <w:sz w:val="22"/>
-          <w:szCs w:val="22"/>
-          <w:lang w:val="en-US"/>
-        </w:rPr>
-      </w:pPr>
-    </w:p>
-    <w:p>
-      <w:pPr>
-        <w:rPr>
-          <w:rFonts w:ascii="Times New Roman" w:hAnsi="Times New Roman" w:cs="Times New Roman"/>
-          <w:sz w:val="22"/>
-          <w:szCs w:val="22"/>
-          <w:lang w:val="en-US"/>
-        </w:rPr>
-      </w:pPr>
-      <w:r>
-        <w:rPr>
-          <w:rFonts w:ascii="Times New Roman" w:hAnsi="Times New Roman" w:cs="Times New Roman"/>
-          <w:sz w:val="22"/>
-          <w:szCs w:val="22"/>
-          <w:lang w:val="en-US"/>
-        </w:rPr>
-        <w:t xml:space="preserve">Overall, we believe the author’s methodology to be very strong. Starting from the beginning by transforming the target into a balanced categorical variable, using testing a validation sets to mitigate overfitting and evaluate model performance, tuning model hyperparameters through grid searching, using rolling windows for </w:t>
-      </w:r>
-      <w:r>
-        <w:rPr>
-          <w:rFonts w:ascii="Times New Roman" w:hAnsi="Times New Roman" w:cs="Times New Roman"/>
-          <w:sz w:val="22"/>
-          <w:szCs w:val="22"/>
-          <w:lang w:val="en-US"/>
-        </w:rPr>
-        <w:t xml:space="preserve">robust </w:t>
-      </w:r>
-      <w:r>
-        <w:rPr>
-          <w:rFonts w:ascii="Times New Roman" w:hAnsi="Times New Roman" w:cs="Times New Roman"/>
-          <w:sz w:val="22"/>
-          <w:szCs w:val="22"/>
-          <w:lang w:val="en-US"/>
-        </w:rPr>
-        <w:t xml:space="preserve">analysis, and finally calculating meaning metrics to measure each model’s performance. </w:t>
-      </w:r>
-    </w:p>
-    <w:p>
-      <w:pPr>
-        <w:rPr>
-          <w:rFonts w:ascii="Times New Roman" w:hAnsi="Times New Roman" w:cs="Times New Roman"/>
-          <w:sz w:val="22"/>
-          <w:szCs w:val="22"/>
-          <w:lang w:val="en-US"/>
-        </w:rPr>
-      </w:pPr>
-    </w:p>
-    <w:p>
-      <w:pPr>
-        <w:rPr>
-          <w:rFonts w:ascii="Times New Roman" w:hAnsi="Times New Roman" w:cs="Times New Roman"/>
-          <w:sz w:val="22"/>
-          <w:szCs w:val="22"/>
-          <w:lang w:val="en-US"/>
-        </w:rPr>
-      </w:pPr>
-    </w:p>
-    <w:p>
-      <w:pPr>
-        <w:rPr>
-          <w:rFonts w:ascii="Times New Roman" w:hAnsi="Times New Roman" w:cs="Times New Roman"/>
-          <w:sz w:val="22"/>
-          <w:szCs w:val="22"/>
-          <w:lang w:val="en-US"/>
-        </w:rPr>
-      </w:pPr>
-    </w:p>
-    <w:p>
-      <w:pPr>
-        <w:rPr>
-          <w:rFonts w:ascii="Times New Roman" w:hAnsi="Times New Roman" w:cs="Times New Roman"/>
-          <w:sz w:val="22"/>
-          <w:szCs w:val="22"/>
-          <w:lang w:val="en-US"/>
-        </w:rPr>
-      </w:pPr>
-      <w:r>
-        <w:rPr>
-          <w:rFonts w:ascii="Times New Roman" w:hAnsi="Times New Roman" w:cs="Times New Roman"/>
+        <w:pStyle w:val="Normal"/>
+        <w:rPr>
+          <w:rFonts w:ascii="Times New Roman" w:hAnsi="Times New Roman" w:cs="Times New Roman"/>
+          <w:sz w:val="22"/>
+          <w:szCs w:val="22"/>
+          <w:lang w:val="en-US"/>
+        </w:rPr>
+      </w:pPr>
+      <w:r>
+        <w:rPr>
+          <w:rFonts w:cs="Times New Roman" w:ascii="Times New Roman" w:hAnsi="Times New Roman"/>
+          <w:sz w:val="22"/>
+          <w:szCs w:val="22"/>
+          <w:lang w:val="en-US"/>
+        </w:rPr>
+      </w:r>
+    </w:p>
+    <w:p>
+      <w:pPr>
+        <w:pStyle w:val="Normal"/>
+        <w:rPr>
+          <w:rFonts w:ascii="Times New Roman" w:hAnsi="Times New Roman" w:cs="Times New Roman"/>
+          <w:sz w:val="22"/>
+          <w:szCs w:val="22"/>
+          <w:lang w:val="en-US"/>
+        </w:rPr>
+      </w:pPr>
+      <w:r>
+        <w:rPr>
+          <w:rFonts w:cs="Times New Roman" w:ascii="Times New Roman" w:hAnsi="Times New Roman"/>
+          <w:sz w:val="22"/>
+          <w:szCs w:val="22"/>
+          <w:lang w:val="en-US"/>
+        </w:rPr>
+        <w:t xml:space="preserve">Overall, we believe the author’s methodology to be very strong. Starting from the beginning by transforming the target into a balanced categorical variable, using testing a validation sets to mitigate overfitting and evaluate model performance, tuning model hyperparameters through grid searching, using rolling windows for robust analysis, and finally calculating meaning metrics to measure each model’s performance. </w:t>
+      </w:r>
+    </w:p>
+    <w:p>
+      <w:pPr>
+        <w:pStyle w:val="Normal"/>
+        <w:rPr>
+          <w:rFonts w:ascii="Times New Roman" w:hAnsi="Times New Roman" w:cs="Times New Roman"/>
+          <w:sz w:val="22"/>
+          <w:szCs w:val="22"/>
+          <w:lang w:val="en-US"/>
+        </w:rPr>
+      </w:pPr>
+      <w:r>
+        <w:rPr>
+          <w:rFonts w:cs="Times New Roman" w:ascii="Times New Roman" w:hAnsi="Times New Roman"/>
+          <w:sz w:val="22"/>
+          <w:szCs w:val="22"/>
+          <w:lang w:val="en-US"/>
+        </w:rPr>
+      </w:r>
+    </w:p>
+    <w:p>
+      <w:pPr>
+        <w:pStyle w:val="Normal"/>
+        <w:rPr>
+          <w:rFonts w:ascii="Times New Roman" w:hAnsi="Times New Roman" w:cs="Times New Roman"/>
+          <w:sz w:val="22"/>
+          <w:szCs w:val="22"/>
+          <w:lang w:val="en-US"/>
+        </w:rPr>
+      </w:pPr>
+      <w:r>
+        <w:rPr>
+          <w:rFonts w:cs="Times New Roman" w:ascii="Times New Roman" w:hAnsi="Times New Roman"/>
+          <w:sz w:val="22"/>
+          <w:szCs w:val="22"/>
+          <w:lang w:val="en-US"/>
+        </w:rPr>
+      </w:r>
+    </w:p>
+    <w:p>
+      <w:pPr>
+        <w:pStyle w:val="Normal"/>
+        <w:rPr>
+          <w:rFonts w:ascii="Times New Roman" w:hAnsi="Times New Roman" w:cs="Times New Roman"/>
+          <w:sz w:val="22"/>
+          <w:szCs w:val="22"/>
+          <w:lang w:val="en-US"/>
+        </w:rPr>
+      </w:pPr>
+      <w:r>
+        <w:rPr>
+          <w:rFonts w:cs="Times New Roman" w:ascii="Times New Roman" w:hAnsi="Times New Roman"/>
+          <w:sz w:val="22"/>
+          <w:szCs w:val="22"/>
+          <w:lang w:val="en-US"/>
+        </w:rPr>
+      </w:r>
+    </w:p>
+    <w:p>
+      <w:pPr>
+        <w:pStyle w:val="Normal"/>
+        <w:rPr>
+          <w:rFonts w:ascii="Times New Roman" w:hAnsi="Times New Roman" w:cs="Times New Roman"/>
+          <w:sz w:val="22"/>
+          <w:szCs w:val="22"/>
+          <w:lang w:val="en-US"/>
+        </w:rPr>
+      </w:pPr>
+      <w:r>
+        <w:rPr>
+          <w:rFonts w:cs="Times New Roman" w:ascii="Times New Roman" w:hAnsi="Times New Roman"/>
           <w:sz w:val="22"/>
           <w:szCs w:val="22"/>
           <w:lang w:val="en-US"/>
@@ -1548,104 +1457,93 @@
     </w:p>
     <w:p>
       <w:pPr>
-        <w:rPr>
-          <w:rFonts w:ascii="Times New Roman" w:hAnsi="Times New Roman" w:cs="Times New Roman"/>
-          <w:sz w:val="22"/>
-          <w:szCs w:val="22"/>
-          <w:lang w:val="en-US"/>
-        </w:rPr>
-      </w:pPr>
-    </w:p>
-    <w:p>
-      <w:pPr>
-        <w:rPr>
-          <w:rFonts w:ascii="Times New Roman" w:hAnsi="Times New Roman" w:cs="Times New Roman"/>
-          <w:sz w:val="22"/>
-          <w:szCs w:val="22"/>
-          <w:lang w:val="en-US"/>
-        </w:rPr>
-      </w:pPr>
-      <w:r>
-        <w:rPr>
-          <w:rFonts w:ascii="Times New Roman" w:hAnsi="Times New Roman" w:cs="Times New Roman"/>
-          <w:sz w:val="22"/>
-          <w:szCs w:val="22"/>
-          <w:lang w:val="en-US"/>
-        </w:rPr>
-        <w:t xml:space="preserve">Before we discuss the problems with the current </w:t>
-      </w:r>
-      <w:proofErr w:type="gramStart"/>
-      <w:r>
-        <w:rPr>
-          <w:rFonts w:ascii="Times New Roman" w:hAnsi="Times New Roman" w:cs="Times New Roman"/>
-          <w:sz w:val="22"/>
-          <w:szCs w:val="22"/>
-          <w:lang w:val="en-US"/>
-        </w:rPr>
-        <w:t>model</w:t>
-      </w:r>
-      <w:proofErr w:type="gramEnd"/>
-      <w:r>
-        <w:rPr>
-          <w:rFonts w:ascii="Times New Roman" w:hAnsi="Times New Roman" w:cs="Times New Roman"/>
-          <w:sz w:val="22"/>
-          <w:szCs w:val="22"/>
-          <w:lang w:val="en-US"/>
-        </w:rPr>
-        <w:t xml:space="preserve"> we would first like to point out a problem with the overall methodology. The authors gathered the data, and then somewhat arbitrarily chose 5 classification models to train and test, and then use the best preforming model as the solution. This method of model construction is widely used in </w:t>
-      </w:r>
-      <w:proofErr w:type="gramStart"/>
-      <w:r>
-        <w:rPr>
-          <w:rFonts w:ascii="Times New Roman" w:hAnsi="Times New Roman" w:cs="Times New Roman"/>
-          <w:sz w:val="22"/>
-          <w:szCs w:val="22"/>
-          <w:lang w:val="en-US"/>
-        </w:rPr>
-        <w:t>research</w:t>
-      </w:r>
-      <w:proofErr w:type="gramEnd"/>
-      <w:r>
-        <w:rPr>
-          <w:rFonts w:ascii="Times New Roman" w:hAnsi="Times New Roman" w:cs="Times New Roman"/>
-          <w:sz w:val="22"/>
-          <w:szCs w:val="22"/>
-          <w:lang w:val="en-US"/>
-        </w:rPr>
-        <w:t xml:space="preserve"> but it is computationally inefficient</w:t>
-      </w:r>
-      <w:r>
-        <w:rPr>
-          <w:rFonts w:ascii="Times New Roman" w:hAnsi="Times New Roman" w:cs="Times New Roman"/>
-          <w:sz w:val="22"/>
-          <w:szCs w:val="22"/>
-          <w:lang w:val="en-US"/>
-        </w:rPr>
-        <w:t xml:space="preserve"> and time consuming. We believe the researchers should have examined the data and the problem, and then decided on one or two models that fit the needs of the solution, rather than training many different models arbitrarily. For example </w:t>
-      </w:r>
-    </w:p>
-    <w:p>
-      <w:pPr>
-        <w:rPr>
-          <w:rFonts w:ascii="Times New Roman" w:hAnsi="Times New Roman" w:cs="Times New Roman"/>
-          <w:sz w:val="22"/>
-          <w:szCs w:val="22"/>
-          <w:lang w:val="en-US"/>
-        </w:rPr>
-      </w:pPr>
-    </w:p>
-    <w:p>
-      <w:pPr>
-        <w:rPr>
-          <w:rFonts w:ascii="Times New Roman" w:hAnsi="Times New Roman" w:cs="Times New Roman"/>
-          <w:sz w:val="22"/>
-          <w:szCs w:val="22"/>
-          <w:lang w:val="en-US"/>
-        </w:rPr>
-      </w:pPr>
-      <w:r>
-        <w:rPr>
-          <w:rFonts w:ascii="Times New Roman" w:hAnsi="Times New Roman" w:cs="Times New Roman"/>
+        <w:pStyle w:val="Normal"/>
+        <w:rPr>
+          <w:rFonts w:ascii="Times New Roman" w:hAnsi="Times New Roman" w:cs="Times New Roman"/>
+          <w:sz w:val="22"/>
+          <w:szCs w:val="22"/>
+          <w:lang w:val="en-US"/>
+        </w:rPr>
+      </w:pPr>
+      <w:r>
+        <w:rPr>
+          <w:rFonts w:cs="Times New Roman" w:ascii="Times New Roman" w:hAnsi="Times New Roman"/>
+          <w:sz w:val="22"/>
+          <w:szCs w:val="22"/>
+          <w:lang w:val="en-US"/>
+        </w:rPr>
+      </w:r>
+    </w:p>
+    <w:p>
+      <w:pPr>
+        <w:pStyle w:val="Normal"/>
+        <w:rPr>
+          <w:rFonts w:ascii="Times New Roman" w:hAnsi="Times New Roman" w:cs="Times New Roman"/>
+          <w:sz w:val="22"/>
+          <w:szCs w:val="22"/>
+          <w:lang w:val="en-US"/>
+        </w:rPr>
+      </w:pPr>
+      <w:r>
+        <w:rPr>
+          <w:rFonts w:cs="Times New Roman" w:ascii="Times New Roman" w:hAnsi="Times New Roman"/>
+          <w:sz w:val="22"/>
+          <w:szCs w:val="22"/>
+          <w:lang w:val="en-US"/>
+        </w:rPr>
+        <w:t>Before we discuss the problems with the current model we would first like to point out a problem with the overall methodology. The authors gathered the data, and then somewhat arbitrarily chose 5 classification models to train and test, and then use the best p</w:t>
+      </w:r>
+      <w:r>
+        <w:rPr>
+          <w:rFonts w:cs="Times New Roman" w:ascii="Times New Roman" w:hAnsi="Times New Roman"/>
+          <w:sz w:val="22"/>
+          <w:szCs w:val="22"/>
+          <w:lang w:val="en-US"/>
+        </w:rPr>
+        <w:t>er</w:t>
+      </w:r>
+      <w:r>
+        <w:rPr>
+          <w:rFonts w:cs="Times New Roman" w:ascii="Times New Roman" w:hAnsi="Times New Roman"/>
+          <w:sz w:val="22"/>
+          <w:szCs w:val="22"/>
+          <w:lang w:val="en-US"/>
+        </w:rPr>
+        <w:t xml:space="preserve">forming model as the solution. This method of model construction is widely used in research but it is computationally inefficient and time consuming. We believe the researchers should have examined the data and the problem, and then decided on one or two models that fit the needs of the solution, rather than training many different models arbitrarily. For example </w:t>
+      </w:r>
+    </w:p>
+    <w:p>
+      <w:pPr>
+        <w:pStyle w:val="Normal"/>
+        <w:rPr>
+          <w:rFonts w:ascii="Times New Roman" w:hAnsi="Times New Roman" w:cs="Times New Roman"/>
+          <w:sz w:val="22"/>
+          <w:szCs w:val="22"/>
+          <w:lang w:val="en-US"/>
+        </w:rPr>
+      </w:pPr>
+      <w:r>
+        <w:rPr>
+          <w:rFonts w:cs="Times New Roman" w:ascii="Times New Roman" w:hAnsi="Times New Roman"/>
+          <w:sz w:val="22"/>
+          <w:szCs w:val="22"/>
+          <w:lang w:val="en-US"/>
+        </w:rPr>
+      </w:r>
+    </w:p>
+    <w:p>
+      <w:pPr>
+        <w:pStyle w:val="Normal"/>
+        <w:rPr>
+          <w:rFonts w:ascii="Times New Roman" w:hAnsi="Times New Roman" w:cs="Times New Roman"/>
+          <w:sz w:val="22"/>
+          <w:szCs w:val="22"/>
+          <w:lang w:val="en-US"/>
+        </w:rPr>
+      </w:pPr>
+      <w:r>
+        <w:rPr>
+          <w:rFonts w:cs="Times New Roman" w:ascii="Times New Roman" w:hAnsi="Times New Roman"/>
           <w:sz w:val="22"/>
           <w:szCs w:val="22"/>
           <w:lang w:val="en-US"/>
@@ -1655,26 +1553,36 @@
     </w:p>
     <w:p>
       <w:pPr>
-        <w:rPr>
-          <w:rFonts w:ascii="Times New Roman" w:hAnsi="Times New Roman" w:cs="Times New Roman"/>
-          <w:sz w:val="22"/>
-          <w:szCs w:val="22"/>
-          <w:lang w:val="en-US"/>
-        </w:rPr>
-      </w:pPr>
-    </w:p>
-    <w:p>
-      <w:pPr>
-        <w:rPr>
-          <w:rFonts w:ascii="Times New Roman" w:hAnsi="Times New Roman" w:cs="Times New Roman"/>
-          <w:sz w:val="22"/>
-          <w:szCs w:val="22"/>
-          <w:lang w:val="en-US"/>
-        </w:rPr>
-      </w:pPr>
-      <w:r>
-        <w:rPr>
-          <w:rFonts w:ascii="Times New Roman" w:hAnsi="Times New Roman" w:cs="Times New Roman"/>
+        <w:pStyle w:val="Normal"/>
+        <w:rPr>
+          <w:rFonts w:ascii="Times New Roman" w:hAnsi="Times New Roman" w:cs="Times New Roman"/>
+          <w:sz w:val="22"/>
+          <w:szCs w:val="22"/>
+          <w:lang w:val="en-US"/>
+        </w:rPr>
+      </w:pPr>
+      <w:r>
+        <w:rPr>
+          <w:rFonts w:cs="Times New Roman" w:ascii="Times New Roman" w:hAnsi="Times New Roman"/>
+          <w:sz w:val="22"/>
+          <w:szCs w:val="22"/>
+          <w:lang w:val="en-US"/>
+        </w:rPr>
+      </w:r>
+    </w:p>
+    <w:p>
+      <w:pPr>
+        <w:pStyle w:val="Normal"/>
+        <w:rPr>
+          <w:rFonts w:ascii="Times New Roman" w:hAnsi="Times New Roman" w:cs="Times New Roman"/>
+          <w:sz w:val="22"/>
+          <w:szCs w:val="22"/>
+          <w:lang w:val="en-US"/>
+        </w:rPr>
+      </w:pPr>
+      <w:r>
+        <w:rPr>
+          <w:rFonts w:cs="Times New Roman" w:ascii="Times New Roman" w:hAnsi="Times New Roman"/>
           <w:sz w:val="22"/>
           <w:szCs w:val="22"/>
           <w:lang w:val="en-US"/>
@@ -1698,7 +1606,7 @@
       </w:pPr>
       <w:r>
         <w:rPr>
-          <w:rFonts w:ascii="Times New Roman" w:hAnsi="Times New Roman" w:cs="Times New Roman"/>
+          <w:rFonts w:cs="Times New Roman" w:ascii="Times New Roman" w:hAnsi="Times New Roman"/>
           <w:sz w:val="22"/>
           <w:szCs w:val="22"/>
           <w:lang w:val="en-US"/>
@@ -1722,47 +1630,46 @@
       </w:pPr>
       <w:r>
         <w:rPr>
-          <w:rFonts w:ascii="Times New Roman" w:hAnsi="Times New Roman" w:cs="Times New Roman"/>
-          <w:sz w:val="22"/>
-          <w:szCs w:val="22"/>
-          <w:lang w:val="en-US"/>
-        </w:rPr>
-        <w:t xml:space="preserve">Highly non-linear and hard to </w:t>
-      </w:r>
-      <w:proofErr w:type="gramStart"/>
-      <w:r>
-        <w:rPr>
-          <w:rFonts w:ascii="Times New Roman" w:hAnsi="Times New Roman" w:cs="Times New Roman"/>
-          <w:sz w:val="22"/>
-          <w:szCs w:val="22"/>
-          <w:lang w:val="en-US"/>
-        </w:rPr>
-        <w:t>interpret</w:t>
-      </w:r>
-      <w:proofErr w:type="gramEnd"/>
-    </w:p>
-    <w:p>
-      <w:pPr>
-        <w:rPr>
-          <w:rFonts w:ascii="Times New Roman" w:hAnsi="Times New Roman" w:cs="Times New Roman"/>
-          <w:sz w:val="22"/>
-          <w:szCs w:val="22"/>
-          <w:lang w:val="en-US"/>
-        </w:rPr>
-      </w:pPr>
-    </w:p>
-    <w:p>
-      <w:pPr>
-        <w:rPr>
-          <w:rFonts w:ascii="Times New Roman" w:hAnsi="Times New Roman" w:cs="Times New Roman"/>
-          <w:sz w:val="22"/>
-          <w:szCs w:val="22"/>
-          <w:lang w:val="en-US"/>
-        </w:rPr>
-      </w:pPr>
-      <w:r>
-        <w:rPr>
-          <w:rFonts w:ascii="Times New Roman" w:hAnsi="Times New Roman" w:cs="Times New Roman"/>
+          <w:rFonts w:cs="Times New Roman" w:ascii="Times New Roman" w:hAnsi="Times New Roman"/>
+          <w:sz w:val="22"/>
+          <w:szCs w:val="22"/>
+          <w:lang w:val="en-US"/>
+        </w:rPr>
+        <w:t>Highly non-linear and hard to interpret</w:t>
+      </w:r>
+    </w:p>
+    <w:p>
+      <w:pPr>
+        <w:pStyle w:val="Normal"/>
+        <w:rPr>
+          <w:rFonts w:ascii="Times New Roman" w:hAnsi="Times New Roman" w:cs="Times New Roman"/>
+          <w:sz w:val="22"/>
+          <w:szCs w:val="22"/>
+          <w:lang w:val="en-US"/>
+        </w:rPr>
+      </w:pPr>
+      <w:r>
+        <w:rPr>
+          <w:rFonts w:cs="Times New Roman" w:ascii="Times New Roman" w:hAnsi="Times New Roman"/>
+          <w:sz w:val="22"/>
+          <w:szCs w:val="22"/>
+          <w:lang w:val="en-US"/>
+        </w:rPr>
+      </w:r>
+    </w:p>
+    <w:p>
+      <w:pPr>
+        <w:pStyle w:val="Normal"/>
+        <w:rPr>
+          <w:rFonts w:ascii="Times New Roman" w:hAnsi="Times New Roman" w:cs="Times New Roman"/>
+          <w:sz w:val="22"/>
+          <w:szCs w:val="22"/>
+          <w:lang w:val="en-US"/>
+        </w:rPr>
+      </w:pPr>
+      <w:r>
+        <w:rPr>
+          <w:rFonts w:cs="Times New Roman" w:ascii="Times New Roman" w:hAnsi="Times New Roman"/>
           <w:sz w:val="22"/>
           <w:szCs w:val="22"/>
           <w:lang w:val="en-US"/>
@@ -1786,27 +1693,25 @@
       </w:pPr>
       <w:r>
         <w:rPr>
-          <w:rFonts w:ascii="Times New Roman" w:hAnsi="Times New Roman" w:cs="Times New Roman"/>
+          <w:rFonts w:cs="Times New Roman" w:ascii="Times New Roman" w:hAnsi="Times New Roman"/>
           <w:sz w:val="22"/>
           <w:szCs w:val="22"/>
           <w:lang w:val="en-US"/>
         </w:rPr>
         <w:t xml:space="preserve">Assumption of independence between observations in each class. Which is a fair assumption however there does exist multicollinearity between predictor, and this assumption is violated without preforming </w:t>
       </w:r>
-      <w:proofErr w:type="spellStart"/>
-      <w:r>
-        <w:rPr>
-          <w:rFonts w:ascii="Times New Roman" w:hAnsi="Times New Roman" w:cs="Times New Roman"/>
-          <w:sz w:val="22"/>
-          <w:szCs w:val="22"/>
-          <w:lang w:val="en-US"/>
-        </w:rPr>
-        <w:t>pca</w:t>
-      </w:r>
-      <w:proofErr w:type="spellEnd"/>
-      <w:r>
-        <w:rPr>
-          <w:rFonts w:ascii="Times New Roman" w:hAnsi="Times New Roman" w:cs="Times New Roman"/>
+      <w:r>
+        <w:rPr>
+          <w:rFonts w:cs="Times New Roman" w:ascii="Times New Roman" w:hAnsi="Times New Roman"/>
+          <w:sz w:val="22"/>
+          <w:szCs w:val="22"/>
+          <w:lang w:val="en-US"/>
+        </w:rPr>
+        <w:t>PCA</w:t>
+      </w:r>
+      <w:r>
+        <w:rPr>
+          <w:rFonts w:cs="Times New Roman" w:ascii="Times New Roman" w:hAnsi="Times New Roman"/>
           <w:sz w:val="22"/>
           <w:szCs w:val="22"/>
           <w:lang w:val="en-US"/>
@@ -1830,7 +1735,7 @@
       </w:pPr>
       <w:r>
         <w:rPr>
-          <w:rFonts w:ascii="Times New Roman" w:hAnsi="Times New Roman" w:cs="Times New Roman"/>
+          <w:rFonts w:cs="Times New Roman" w:ascii="Times New Roman" w:hAnsi="Times New Roman"/>
           <w:sz w:val="22"/>
           <w:szCs w:val="22"/>
           <w:lang w:val="en-US"/>
@@ -1854,12 +1759,30 @@
       </w:pPr>
       <w:r>
         <w:rPr>
-          <w:rFonts w:ascii="Times New Roman" w:hAnsi="Times New Roman" w:cs="Times New Roman"/>
-          <w:sz w:val="22"/>
-          <w:szCs w:val="22"/>
-          <w:lang w:val="en-US"/>
-        </w:rPr>
-        <w:t xml:space="preserve">Assumption of gaussian class conditional probabilities. There is no evidence to suggest that this assumption holds. </w:t>
+          <w:rFonts w:cs="Times New Roman" w:ascii="Times New Roman" w:hAnsi="Times New Roman"/>
+          <w:sz w:val="22"/>
+          <w:szCs w:val="22"/>
+          <w:lang w:val="en-US"/>
+        </w:rPr>
+        <w:t xml:space="preserve">Assumption of </w:t>
+      </w:r>
+      <w:r>
+        <w:rPr>
+          <w:rFonts w:cs="Times New Roman" w:ascii="Times New Roman" w:hAnsi="Times New Roman"/>
+          <w:sz w:val="22"/>
+          <w:szCs w:val="22"/>
+          <w:lang w:val="en-US"/>
+        </w:rPr>
+        <w:t>G</w:t>
+      </w:r>
+      <w:r>
+        <w:rPr>
+          <w:rFonts w:cs="Times New Roman" w:ascii="Times New Roman" w:hAnsi="Times New Roman"/>
+          <w:sz w:val="22"/>
+          <w:szCs w:val="22"/>
+          <w:lang w:val="en-US"/>
+        </w:rPr>
+        <w:t xml:space="preserve">aussian class conditional probabilities. There is no evidence to suggest that this assumption holds. </w:t>
       </w:r>
     </w:p>
     <w:p>
@@ -1872,19 +1795,28 @@
           <w:lang w:val="en-US"/>
         </w:rPr>
       </w:pPr>
-    </w:p>
-    <w:p>
-      <w:pPr>
-        <w:rPr>
-          <w:rFonts w:ascii="Times New Roman" w:hAnsi="Times New Roman" w:cs="Times New Roman"/>
-          <w:sz w:val="22"/>
-          <w:szCs w:val="22"/>
-          <w:lang w:val="en-US"/>
-        </w:rPr>
-      </w:pPr>
-      <w:r>
-        <w:rPr>
-          <w:rFonts w:ascii="Times New Roman" w:hAnsi="Times New Roman" w:cs="Times New Roman"/>
+      <w:r>
+        <w:rPr>
+          <w:rFonts w:cs="Times New Roman" w:ascii="Times New Roman" w:hAnsi="Times New Roman"/>
+          <w:sz w:val="22"/>
+          <w:szCs w:val="22"/>
+          <w:lang w:val="en-US"/>
+        </w:rPr>
+      </w:r>
+    </w:p>
+    <w:p>
+      <w:pPr>
+        <w:pStyle w:val="Normal"/>
+        <w:rPr>
+          <w:rFonts w:ascii="Times New Roman" w:hAnsi="Times New Roman" w:cs="Times New Roman"/>
+          <w:sz w:val="22"/>
+          <w:szCs w:val="22"/>
+          <w:lang w:val="en-US"/>
+        </w:rPr>
+      </w:pPr>
+      <w:r>
+        <w:rPr>
+          <w:rFonts w:cs="Times New Roman" w:ascii="Times New Roman" w:hAnsi="Times New Roman"/>
           <w:sz w:val="22"/>
           <w:szCs w:val="22"/>
           <w:lang w:val="en-US"/>
@@ -1908,12 +1840,30 @@
       </w:pPr>
       <w:r>
         <w:rPr>
-          <w:rFonts w:ascii="Times New Roman" w:hAnsi="Times New Roman" w:cs="Times New Roman"/>
-          <w:sz w:val="22"/>
-          <w:szCs w:val="22"/>
-          <w:lang w:val="en-US"/>
-        </w:rPr>
-        <w:t xml:space="preserve">The data is very noise, with many predictors being uninformative. There are also a lot of outliers in the data, events where news articles went viral for reasons that cannot be quantified from the data set alone. Though SVMs are very robust, these two characteristics of the data set are very undesirable when fitting support vector machines. </w:t>
+          <w:rFonts w:cs="Times New Roman" w:ascii="Times New Roman" w:hAnsi="Times New Roman"/>
+          <w:sz w:val="22"/>
+          <w:szCs w:val="22"/>
+          <w:lang w:val="en-US"/>
+        </w:rPr>
+        <w:t>The data is very nois</w:t>
+      </w:r>
+      <w:r>
+        <w:rPr>
+          <w:rFonts w:cs="Times New Roman" w:ascii="Times New Roman" w:hAnsi="Times New Roman"/>
+          <w:sz w:val="22"/>
+          <w:szCs w:val="22"/>
+          <w:lang w:val="en-US"/>
+        </w:rPr>
+        <w:t>y</w:t>
+      </w:r>
+      <w:r>
+        <w:rPr>
+          <w:rFonts w:cs="Times New Roman" w:ascii="Times New Roman" w:hAnsi="Times New Roman"/>
+          <w:sz w:val="22"/>
+          <w:szCs w:val="22"/>
+          <w:lang w:val="en-US"/>
+        </w:rPr>
+        <w:t xml:space="preserve">, with many predictors being uninformative. There are also a lot of outliers in the data, events where news articles went viral for reasons that cannot be quantified from the data set alone. Though SVMs are very robust, these two characteristics of the data set are very undesirable when fitting support vector machines. </w:t>
       </w:r>
     </w:p>
     <w:p>
@@ -1932,171 +1882,126 @@
       </w:pPr>
       <w:r>
         <w:rPr>
-          <w:rFonts w:ascii="Times New Roman" w:hAnsi="Times New Roman" w:cs="Times New Roman"/>
-          <w:sz w:val="22"/>
-          <w:szCs w:val="22"/>
-          <w:lang w:val="en-US"/>
-        </w:rPr>
-        <w:t xml:space="preserve">SVM’s are very difficult to interpret, which goes against one of the </w:t>
-      </w:r>
-      <w:proofErr w:type="gramStart"/>
-      <w:r>
-        <w:rPr>
-          <w:rFonts w:ascii="Times New Roman" w:hAnsi="Times New Roman" w:cs="Times New Roman"/>
-          <w:sz w:val="22"/>
-          <w:szCs w:val="22"/>
-          <w:lang w:val="en-US"/>
-        </w:rPr>
-        <w:t>core</w:t>
-      </w:r>
-      <w:proofErr w:type="gramEnd"/>
-      <w:r>
-        <w:rPr>
-          <w:rFonts w:ascii="Times New Roman" w:hAnsi="Times New Roman" w:cs="Times New Roman"/>
-          <w:sz w:val="22"/>
-          <w:szCs w:val="22"/>
-          <w:lang w:val="en-US"/>
-        </w:rPr>
-        <w:t xml:space="preserve"> aims of this </w:t>
-      </w:r>
-      <w:proofErr w:type="spellStart"/>
-      <w:r>
-        <w:rPr>
-          <w:rFonts w:ascii="Times New Roman" w:hAnsi="Times New Roman" w:cs="Times New Roman"/>
-          <w:sz w:val="22"/>
-          <w:szCs w:val="22"/>
-          <w:lang w:val="en-US"/>
-        </w:rPr>
-        <w:t>reseach</w:t>
-      </w:r>
-      <w:proofErr w:type="spellEnd"/>
-      <w:r>
-        <w:rPr>
-          <w:rFonts w:ascii="Times New Roman" w:hAnsi="Times New Roman" w:cs="Times New Roman"/>
-          <w:sz w:val="22"/>
-          <w:szCs w:val="22"/>
-          <w:lang w:val="en-US"/>
-        </w:rPr>
-        <w:t xml:space="preserve"> </w:t>
-      </w:r>
-    </w:p>
-    <w:p>
-      <w:pPr>
-        <w:rPr>
-          <w:rFonts w:ascii="Times New Roman" w:hAnsi="Times New Roman" w:cs="Times New Roman"/>
-          <w:sz w:val="22"/>
-          <w:szCs w:val="22"/>
-          <w:lang w:val="en-US"/>
-        </w:rPr>
-      </w:pPr>
-    </w:p>
-    <w:p>
-      <w:pPr>
-        <w:rPr>
-          <w:rFonts w:ascii="Times New Roman" w:hAnsi="Times New Roman" w:cs="Times New Roman"/>
-          <w:sz w:val="22"/>
-          <w:szCs w:val="22"/>
-          <w:lang w:val="en-US"/>
-        </w:rPr>
-      </w:pPr>
-      <w:r>
-        <w:rPr>
-          <w:rFonts w:ascii="Times New Roman" w:hAnsi="Times New Roman" w:cs="Times New Roman"/>
-          <w:sz w:val="22"/>
-          <w:szCs w:val="22"/>
-          <w:lang w:val="en-US"/>
-        </w:rPr>
-        <w:t xml:space="preserve">From these few points </w:t>
-      </w:r>
-      <w:proofErr w:type="gramStart"/>
-      <w:r>
-        <w:rPr>
-          <w:rFonts w:ascii="Times New Roman" w:hAnsi="Times New Roman" w:cs="Times New Roman"/>
-          <w:sz w:val="22"/>
-          <w:szCs w:val="22"/>
-          <w:lang w:val="en-US"/>
-        </w:rPr>
-        <w:t>alone</w:t>
-      </w:r>
-      <w:proofErr w:type="gramEnd"/>
-      <w:r>
-        <w:rPr>
-          <w:rFonts w:ascii="Times New Roman" w:hAnsi="Times New Roman" w:cs="Times New Roman"/>
-          <w:sz w:val="22"/>
-          <w:szCs w:val="22"/>
-          <w:lang w:val="en-US"/>
-        </w:rPr>
-        <w:t xml:space="preserve"> we see that a Tree based modes and Ensemble learning models would be the best to use in this context. They are both capable in handling large, they are robust and relatively unaffected by outliers (as they can be partitioned away into roots), and highly interpretable. This procedure, analyzing the data and the problem to identify what sort of model should be used, means that we can limit the scope of the model construction and focus on the intricate aspects of each model as opposed to blindly and broadly constructing / testing models that do not align with the problem at hand. </w:t>
-      </w:r>
-      <w:proofErr w:type="gramStart"/>
-      <w:r>
-        <w:rPr>
-          <w:rFonts w:ascii="Times New Roman" w:hAnsi="Times New Roman" w:cs="Times New Roman"/>
-          <w:sz w:val="22"/>
-          <w:szCs w:val="22"/>
-          <w:lang w:val="en-US"/>
-        </w:rPr>
-        <w:t>Therefore</w:t>
-      </w:r>
-      <w:proofErr w:type="gramEnd"/>
-      <w:r>
-        <w:rPr>
-          <w:rFonts w:ascii="Times New Roman" w:hAnsi="Times New Roman" w:cs="Times New Roman"/>
-          <w:sz w:val="22"/>
-          <w:szCs w:val="22"/>
-          <w:lang w:val="en-US"/>
-        </w:rPr>
-        <w:t xml:space="preserve"> we will </w:t>
-      </w:r>
-      <w:proofErr w:type="spellStart"/>
-      <w:r>
-        <w:rPr>
-          <w:rFonts w:ascii="Times New Roman" w:hAnsi="Times New Roman" w:cs="Times New Roman"/>
-          <w:sz w:val="22"/>
-          <w:szCs w:val="22"/>
-          <w:lang w:val="en-US"/>
-        </w:rPr>
-        <w:t>proceede</w:t>
-      </w:r>
-      <w:proofErr w:type="spellEnd"/>
-      <w:r>
-        <w:rPr>
-          <w:rFonts w:ascii="Times New Roman" w:hAnsi="Times New Roman" w:cs="Times New Roman"/>
-          <w:sz w:val="22"/>
-          <w:szCs w:val="22"/>
-          <w:lang w:val="en-US"/>
-        </w:rPr>
-        <w:t xml:space="preserve"> by focusing exclusively </w:t>
-      </w:r>
-      <w:r>
-        <w:rPr>
-          <w:rFonts w:ascii="Times New Roman" w:hAnsi="Times New Roman" w:cs="Times New Roman"/>
-          <w:sz w:val="22"/>
-          <w:szCs w:val="22"/>
-          <w:lang w:val="en-US"/>
-        </w:rPr>
-        <w:t xml:space="preserve">on the training, testing, and evaluation of the Random Forest and AdaBoost models, and later we aim to improve of them. </w:t>
-      </w:r>
-    </w:p>
-    <w:p>
-      <w:pPr>
-        <w:rPr>
-          <w:rFonts w:ascii="Times New Roman" w:hAnsi="Times New Roman" w:cs="Times New Roman"/>
-          <w:sz w:val="22"/>
-          <w:szCs w:val="22"/>
-          <w:lang w:val="en-US"/>
-        </w:rPr>
-      </w:pPr>
-    </w:p>
-    <w:p>
-      <w:pPr>
-        <w:rPr>
-          <w:rFonts w:ascii="Times New Roman" w:hAnsi="Times New Roman" w:cs="Times New Roman"/>
-          <w:sz w:val="22"/>
-          <w:szCs w:val="22"/>
-          <w:lang w:val="en-US"/>
-        </w:rPr>
-      </w:pPr>
+          <w:rFonts w:cs="Times New Roman" w:ascii="Times New Roman" w:hAnsi="Times New Roman"/>
+          <w:sz w:val="22"/>
+          <w:szCs w:val="22"/>
+          <w:lang w:val="en-US"/>
+        </w:rPr>
+        <w:t xml:space="preserve">SVM’s are very difficult to interpret, which goes against one of the core aims of this reseach </w:t>
+      </w:r>
+    </w:p>
+    <w:p>
+      <w:pPr>
+        <w:pStyle w:val="Normal"/>
+        <w:rPr>
+          <w:rFonts w:ascii="Times New Roman" w:hAnsi="Times New Roman" w:cs="Times New Roman"/>
+          <w:sz w:val="22"/>
+          <w:szCs w:val="22"/>
+          <w:lang w:val="en-US"/>
+        </w:rPr>
+      </w:pPr>
+      <w:r>
+        <w:rPr>
+          <w:rFonts w:cs="Times New Roman" w:ascii="Times New Roman" w:hAnsi="Times New Roman"/>
+          <w:sz w:val="22"/>
+          <w:szCs w:val="22"/>
+          <w:lang w:val="en-US"/>
+        </w:rPr>
+      </w:r>
+    </w:p>
+    <w:p>
+      <w:pPr>
+        <w:pStyle w:val="Normal"/>
+        <w:rPr>
+          <w:rFonts w:ascii="Times New Roman" w:hAnsi="Times New Roman" w:cs="Times New Roman"/>
+          <w:sz w:val="22"/>
+          <w:szCs w:val="22"/>
+          <w:lang w:val="en-US"/>
+        </w:rPr>
+      </w:pPr>
+      <w:r>
+        <w:rPr>
+          <w:rFonts w:cs="Times New Roman" w:ascii="Times New Roman" w:hAnsi="Times New Roman"/>
+          <w:sz w:val="22"/>
+          <w:szCs w:val="22"/>
+          <w:lang w:val="en-US"/>
+        </w:rPr>
+        <w:t xml:space="preserve">From these few points alone we see that a Tree </w:t>
+      </w:r>
+      <w:r>
+        <w:rPr>
+          <w:rFonts w:cs="Times New Roman" w:ascii="Times New Roman" w:hAnsi="Times New Roman"/>
+          <w:sz w:val="22"/>
+          <w:szCs w:val="22"/>
+          <w:lang w:val="en-US"/>
+        </w:rPr>
+        <w:t>b</w:t>
+      </w:r>
+      <w:r>
+        <w:rPr>
+          <w:rFonts w:cs="Times New Roman" w:ascii="Times New Roman" w:hAnsi="Times New Roman"/>
+          <w:sz w:val="22"/>
+          <w:szCs w:val="22"/>
+          <w:lang w:val="en-US"/>
+        </w:rPr>
+        <w:t>ased mode</w:t>
+      </w:r>
+      <w:r>
+        <w:rPr>
+          <w:rFonts w:cs="Times New Roman" w:ascii="Times New Roman" w:hAnsi="Times New Roman"/>
+          <w:sz w:val="22"/>
+          <w:szCs w:val="22"/>
+          <w:lang w:val="en-US"/>
+        </w:rPr>
+        <w:t xml:space="preserve">l </w:t>
+      </w:r>
+      <w:r>
+        <w:rPr>
+          <w:rFonts w:cs="Times New Roman" w:ascii="Times New Roman" w:hAnsi="Times New Roman"/>
+          <w:sz w:val="22"/>
+          <w:szCs w:val="22"/>
+          <w:lang w:val="en-US"/>
+        </w:rPr>
+        <w:t xml:space="preserve">and Ensemble learning models would be the best to use in this context. They are both capable in handling large, they are robust and relatively unaffected by outliers (as they can be partitioned away into roots), and highly interpretable. This procedure, analyzing the data and the problem to identify what sort of model should be used, means that we can limit the scope of the model construction and focus on the intricate aspects of each model as opposed to blindly and broadly constructing / testing models that do not align with the problem at hand. Therefore we will proceed by focusing exclusively on the training, testing, and evaluation of the Random Forest and AdaBoost models, and later we aim to improve of them. </w:t>
+      </w:r>
+    </w:p>
+    <w:p>
+      <w:pPr>
+        <w:pStyle w:val="Normal"/>
+        <w:rPr>
+          <w:rFonts w:ascii="Times New Roman" w:hAnsi="Times New Roman" w:cs="Times New Roman"/>
+          <w:sz w:val="22"/>
+          <w:szCs w:val="22"/>
+          <w:lang w:val="en-US"/>
+        </w:rPr>
+      </w:pPr>
+      <w:r>
+        <w:rPr>
+          <w:rFonts w:cs="Times New Roman" w:ascii="Times New Roman" w:hAnsi="Times New Roman"/>
+          <w:sz w:val="22"/>
+          <w:szCs w:val="22"/>
+          <w:lang w:val="en-US"/>
+        </w:rPr>
+      </w:r>
+    </w:p>
+    <w:p>
+      <w:pPr>
+        <w:pStyle w:val="Normal"/>
+        <w:rPr>
+          <w:rFonts w:ascii="Times New Roman" w:hAnsi="Times New Roman" w:cs="Times New Roman"/>
+          <w:sz w:val="22"/>
+          <w:szCs w:val="22"/>
+          <w:lang w:val="en-US"/>
+        </w:rPr>
+      </w:pPr>
+      <w:r>
+        <w:rPr>
+          <w:rFonts w:cs="Times New Roman" w:ascii="Times New Roman" w:hAnsi="Times New Roman"/>
+          <w:sz w:val="22"/>
+          <w:szCs w:val="22"/>
+          <w:lang w:val="en-US"/>
+        </w:rPr>
+      </w:r>
     </w:p>
     <w:p>
       <w:pPr>
@@ -2114,21 +2019,12 @@
       </w:pPr>
       <w:r>
         <w:rPr>
-          <w:rFonts w:ascii="Times New Roman" w:hAnsi="Times New Roman" w:cs="Times New Roman"/>
-          <w:sz w:val="22"/>
-          <w:szCs w:val="22"/>
-          <w:lang w:val="en-US"/>
-        </w:rPr>
-        <w:t xml:space="preserve">The value selected to be the threshold, did result in a balanced binary classification space. But the fact that there are only two classes limits the model predictive capabilities. </w:t>
-      </w:r>
-      <w:r>
-        <w:rPr>
-          <w:rFonts w:ascii="Times New Roman" w:hAnsi="Times New Roman" w:cs="Times New Roman"/>
-          <w:sz w:val="22"/>
-          <w:szCs w:val="22"/>
-          <w:lang w:val="en-US"/>
-        </w:rPr>
-        <w:t xml:space="preserve">Since the range of the target variable is very wide, simply partitioning at this value greatly reduces the information that can be extracted from the prediction. The task might be better suited for regression models. Furthermore, the binary nature of the new target excludes some other powerful models, like Linear discriminant analysis and multiclass logistic regression. Further exploration into different bin sizes could be used. </w:t>
+          <w:rFonts w:cs="Times New Roman" w:ascii="Times New Roman" w:hAnsi="Times New Roman"/>
+          <w:sz w:val="22"/>
+          <w:szCs w:val="22"/>
+          <w:lang w:val="en-US"/>
+        </w:rPr>
+        <w:t xml:space="preserve">The value selected to be the threshold, did result in a balanced binary classification space. But the fact that there are only two classes limits the model predictive capabilities. Since the range of the target variable is very wide, simply partitioning at this value greatly reduces the information that can be extracted from the prediction. The task might be better suited for regression models. Furthermore, the binary nature of the new target excludes some other powerful models, like Linear discriminant analysis and multiclass logistic regression. Further exploration into different bin sizes could be used. </w:t>
       </w:r>
     </w:p>
     <w:p>
@@ -2141,6 +2037,14 @@
           <w:lang w:val="en-US"/>
         </w:rPr>
       </w:pPr>
+      <w:r>
+        <w:rPr>
+          <w:rFonts w:cs="Times New Roman" w:ascii="Times New Roman" w:hAnsi="Times New Roman"/>
+          <w:sz w:val="22"/>
+          <w:szCs w:val="22"/>
+          <w:lang w:val="en-US"/>
+        </w:rPr>
+      </w:r>
     </w:p>
     <w:p>
       <w:pPr>
@@ -2158,150 +2062,48 @@
       </w:pPr>
       <w:r>
         <w:rPr>
-          <w:rFonts w:ascii="Times New Roman" w:hAnsi="Times New Roman" w:cs="Times New Roman"/>
-          <w:sz w:val="22"/>
-          <w:szCs w:val="22"/>
-          <w:lang w:val="en-US"/>
-        </w:rPr>
-        <w:t xml:space="preserve">The authors also did not use any dimensionality reduction techniques, nor did they use any feature selection techniques. This is not always a problem but, seeing as the data set has nearly 60 features, there could easily exist some redundant features that could be adding unnecessary noise to the final models. </w:t>
-      </w:r>
-      <w:r>
-        <w:rPr>
-          <w:rFonts w:ascii="Times New Roman" w:hAnsi="Times New Roman" w:cs="Times New Roman"/>
-          <w:sz w:val="22"/>
-          <w:szCs w:val="22"/>
-          <w:lang w:val="en-US"/>
-        </w:rPr>
-        <w:t xml:space="preserve">As we mentioned in the data description section, many of the predictors are completely uncorrelated with the target, including </w:t>
-      </w:r>
-      <w:proofErr w:type="gramStart"/>
-      <w:r>
-        <w:rPr>
-          <w:rFonts w:ascii="Times New Roman" w:hAnsi="Times New Roman" w:cs="Times New Roman"/>
-          <w:sz w:val="22"/>
-          <w:szCs w:val="22"/>
-          <w:lang w:val="en-US"/>
-        </w:rPr>
-        <w:t>all of</w:t>
-      </w:r>
-      <w:proofErr w:type="gramEnd"/>
-      <w:r>
-        <w:rPr>
-          <w:rFonts w:ascii="Times New Roman" w:hAnsi="Times New Roman" w:cs="Times New Roman"/>
-          <w:sz w:val="22"/>
-          <w:szCs w:val="22"/>
-          <w:lang w:val="en-US"/>
-        </w:rPr>
-        <w:t xml:space="preserve"> the predictors adds a lot of noise. Although Random Forest is a very robust model, the training data was not randomly selected, meaning that some trends in these uninformative predictors might exist and be included in the model. This would be a big problem as it could cause the model it </w:t>
-      </w:r>
-      <w:proofErr w:type="gramStart"/>
-      <w:r>
-        <w:rPr>
-          <w:rFonts w:ascii="Times New Roman" w:hAnsi="Times New Roman" w:cs="Times New Roman"/>
-          <w:sz w:val="22"/>
-          <w:szCs w:val="22"/>
-          <w:lang w:val="en-US"/>
-        </w:rPr>
-        <w:t>include</w:t>
-      </w:r>
-      <w:proofErr w:type="gramEnd"/>
-      <w:r>
-        <w:rPr>
-          <w:rFonts w:ascii="Times New Roman" w:hAnsi="Times New Roman" w:cs="Times New Roman"/>
-          <w:sz w:val="22"/>
-          <w:szCs w:val="22"/>
-          <w:lang w:val="en-US"/>
-        </w:rPr>
-        <w:t xml:space="preserve"> partitions that uses useless predictors, resulting in poor generalization. &lt;site&gt; we found research </w:t>
-      </w:r>
-      <w:r>
-        <w:rPr>
-          <w:rFonts w:ascii="Times New Roman" w:hAnsi="Times New Roman" w:cs="Times New Roman"/>
-          <w:sz w:val="22"/>
-          <w:szCs w:val="22"/>
-          <w:lang w:val="en-US"/>
-        </w:rPr>
-        <w:t xml:space="preserve">indicating that the use of </w:t>
-      </w:r>
-      <w:proofErr w:type="spellStart"/>
-      <w:r>
-        <w:rPr>
-          <w:rFonts w:ascii="Times New Roman" w:hAnsi="Times New Roman" w:cs="Times New Roman"/>
-          <w:sz w:val="22"/>
-          <w:szCs w:val="22"/>
-          <w:lang w:val="en-US"/>
-        </w:rPr>
-        <w:t>pca</w:t>
-      </w:r>
-      <w:proofErr w:type="spellEnd"/>
-      <w:r>
-        <w:rPr>
-          <w:rFonts w:ascii="Times New Roman" w:hAnsi="Times New Roman" w:cs="Times New Roman"/>
-          <w:sz w:val="22"/>
-          <w:szCs w:val="22"/>
-          <w:lang w:val="en-US"/>
-        </w:rPr>
-        <w:t xml:space="preserve"> prior to training a random forest, even if we are not reducing the </w:t>
-      </w:r>
-      <w:proofErr w:type="spellStart"/>
-      <w:r>
-        <w:rPr>
-          <w:rFonts w:ascii="Times New Roman" w:hAnsi="Times New Roman" w:cs="Times New Roman"/>
-          <w:sz w:val="22"/>
-          <w:szCs w:val="22"/>
-          <w:lang w:val="en-US"/>
-        </w:rPr>
-        <w:t>dimentionallity</w:t>
-      </w:r>
-      <w:proofErr w:type="spellEnd"/>
-      <w:r>
-        <w:rPr>
-          <w:rFonts w:ascii="Times New Roman" w:hAnsi="Times New Roman" w:cs="Times New Roman"/>
-          <w:sz w:val="22"/>
-          <w:szCs w:val="22"/>
-          <w:lang w:val="en-US"/>
-        </w:rPr>
-        <w:t xml:space="preserve"> but simply transforming the data, can result in a higher preforming model. If we reduce the number of features, can only select those that are </w:t>
-      </w:r>
-      <w:proofErr w:type="spellStart"/>
-      <w:r>
-        <w:rPr>
-          <w:rFonts w:ascii="Times New Roman" w:hAnsi="Times New Roman" w:cs="Times New Roman"/>
-          <w:sz w:val="22"/>
-          <w:szCs w:val="22"/>
-          <w:lang w:val="en-US"/>
-        </w:rPr>
-        <w:t>usefull</w:t>
-      </w:r>
-      <w:proofErr w:type="spellEnd"/>
-      <w:r>
-        <w:rPr>
-          <w:rFonts w:ascii="Times New Roman" w:hAnsi="Times New Roman" w:cs="Times New Roman"/>
-          <w:sz w:val="22"/>
-          <w:szCs w:val="22"/>
-          <w:lang w:val="en-US"/>
-        </w:rPr>
-        <w:t xml:space="preserve"> in predicting the target, we will increase the chances of the random forest model picking (randomly selecting) those useful predictors to create partitions. Whereas if we keep </w:t>
-      </w:r>
-      <w:proofErr w:type="gramStart"/>
-      <w:r>
-        <w:rPr>
-          <w:rFonts w:ascii="Times New Roman" w:hAnsi="Times New Roman" w:cs="Times New Roman"/>
-          <w:sz w:val="22"/>
-          <w:szCs w:val="22"/>
-          <w:lang w:val="en-US"/>
-        </w:rPr>
-        <w:t>all of</w:t>
-      </w:r>
-      <w:proofErr w:type="gramEnd"/>
-      <w:r>
-        <w:rPr>
-          <w:rFonts w:ascii="Times New Roman" w:hAnsi="Times New Roman" w:cs="Times New Roman"/>
-          <w:sz w:val="22"/>
-          <w:szCs w:val="22"/>
-          <w:lang w:val="en-US"/>
-        </w:rPr>
-        <w:t xml:space="preserve"> the predictors including the useless ones, we risk creating random subsets of predictors that will be used to create partitions. </w:t>
+          <w:rFonts w:cs="Times New Roman" w:ascii="Times New Roman" w:hAnsi="Times New Roman"/>
+          <w:sz w:val="22"/>
+          <w:szCs w:val="22"/>
+          <w:lang w:val="en-US"/>
+        </w:rPr>
+        <w:t xml:space="preserve">The authors also did not use any dimensionality reduction techniques, nor did they use any feature selection techniques. This is not always a problem but, seeing as the data set has nearly 60 features, there could easily exist some redundant features that could be adding unnecessary noise to the final models. As we mentioned in the data description section, many of the predictors are completely uncorrelated with the target, including all of the predictors adds a lot of noise. Although Random Forest is a very robust model, the training data was not randomly selected, meaning that some trends in these uninformative predictors might exist and be included in the model. This would be a big problem as it could cause the model it include partitions that uses useless predictors, resulting in poor generalization. &lt;site&gt; we found research indicating that the use of </w:t>
+      </w:r>
+      <w:r>
+        <w:rPr>
+          <w:rFonts w:cs="Times New Roman" w:ascii="Times New Roman" w:hAnsi="Times New Roman"/>
+          <w:sz w:val="22"/>
+          <w:szCs w:val="22"/>
+          <w:lang w:val="en-US"/>
+        </w:rPr>
+        <w:t>PCA</w:t>
+      </w:r>
+      <w:r>
+        <w:rPr>
+          <w:rFonts w:cs="Times New Roman" w:ascii="Times New Roman" w:hAnsi="Times New Roman"/>
+          <w:sz w:val="22"/>
+          <w:szCs w:val="22"/>
+          <w:lang w:val="en-US"/>
+        </w:rPr>
+        <w:t xml:space="preserve"> prior to training a random forest, even if we are not reducing the dimensionality but simply transforming the data, can result in a higher p</w:t>
+      </w:r>
+      <w:r>
+        <w:rPr>
+          <w:rFonts w:cs="Times New Roman" w:ascii="Times New Roman" w:hAnsi="Times New Roman"/>
+          <w:sz w:val="22"/>
+          <w:szCs w:val="22"/>
+          <w:lang w:val="en-US"/>
+        </w:rPr>
+        <w:t>erfo</w:t>
+      </w:r>
+      <w:r>
+        <w:rPr>
+          <w:rFonts w:cs="Times New Roman" w:ascii="Times New Roman" w:hAnsi="Times New Roman"/>
+          <w:sz w:val="22"/>
+          <w:szCs w:val="22"/>
+          <w:lang w:val="en-US"/>
+        </w:rPr>
+        <w:t xml:space="preserve">rming model. If we reduce the number of features, can only select those that are useful in predicting the target, we will increase the chances of the random forest model picking (randomly selecting) those useful predictors to create partitions. Whereas if we keep all of the predictors including the useless ones, we risk creating random subsets of predictors that will be used to create partitions. </w:t>
       </w:r>
     </w:p>
     <w:p>
@@ -2314,6 +2116,14 @@
           <w:lang w:val="en-US"/>
         </w:rPr>
       </w:pPr>
+      <w:r>
+        <w:rPr>
+          <w:rFonts w:cs="Times New Roman" w:ascii="Times New Roman" w:hAnsi="Times New Roman"/>
+          <w:sz w:val="22"/>
+          <w:szCs w:val="22"/>
+          <w:lang w:val="en-US"/>
+        </w:rPr>
+      </w:r>
     </w:p>
     <w:p>
       <w:pPr>
@@ -2331,101 +2141,12 @@
       </w:pPr>
       <w:r>
         <w:rPr>
-          <w:rFonts w:ascii="Times New Roman" w:hAnsi="Times New Roman" w:cs="Times New Roman"/>
-          <w:sz w:val="22"/>
-          <w:szCs w:val="22"/>
-          <w:lang w:val="en-US"/>
-        </w:rPr>
-        <w:t xml:space="preserve">Rolling windows analysis might have been overkill. It has to do with time series which the data set is, but they took the union of all the predictions, and only trained models on small subset windows. This might have resulted in many poor models. Rather we should explore the results of these models without the rolling windows. </w:t>
-      </w:r>
-      <w:proofErr w:type="gramStart"/>
-      <w:r>
-        <w:rPr>
-          <w:rFonts w:ascii="Times New Roman" w:hAnsi="Times New Roman" w:cs="Times New Roman"/>
-          <w:sz w:val="22"/>
-          <w:szCs w:val="22"/>
-          <w:lang w:val="en-US"/>
-        </w:rPr>
-        <w:t>However</w:t>
-      </w:r>
-      <w:proofErr w:type="gramEnd"/>
-      <w:r>
-        <w:rPr>
-          <w:rFonts w:ascii="Times New Roman" w:hAnsi="Times New Roman" w:cs="Times New Roman"/>
-          <w:sz w:val="22"/>
-          <w:szCs w:val="22"/>
-          <w:lang w:val="en-US"/>
-        </w:rPr>
-        <w:t xml:space="preserve"> since is time series related and since this is news, and the target is popularity, we know that </w:t>
-      </w:r>
-      <w:proofErr w:type="spellStart"/>
-      <w:r>
-        <w:rPr>
-          <w:rFonts w:ascii="Times New Roman" w:hAnsi="Times New Roman" w:cs="Times New Roman"/>
-          <w:sz w:val="22"/>
-          <w:szCs w:val="22"/>
-          <w:lang w:val="en-US"/>
-        </w:rPr>
-        <w:t>whats</w:t>
-      </w:r>
-      <w:proofErr w:type="spellEnd"/>
-      <w:r>
-        <w:rPr>
-          <w:rFonts w:ascii="Times New Roman" w:hAnsi="Times New Roman" w:cs="Times New Roman"/>
-          <w:sz w:val="22"/>
-          <w:szCs w:val="22"/>
-          <w:lang w:val="en-US"/>
-        </w:rPr>
-        <w:t xml:space="preserve"> popular now will change, and so this will change the attributes that were popular. </w:t>
-      </w:r>
-      <w:proofErr w:type="gramStart"/>
-      <w:r>
-        <w:rPr>
-          <w:rFonts w:ascii="Times New Roman" w:hAnsi="Times New Roman" w:cs="Times New Roman"/>
-          <w:sz w:val="22"/>
-          <w:szCs w:val="22"/>
-          <w:lang w:val="en-US"/>
-        </w:rPr>
-        <w:t>So</w:t>
-      </w:r>
-      <w:proofErr w:type="gramEnd"/>
-      <w:r>
-        <w:rPr>
-          <w:rFonts w:ascii="Times New Roman" w:hAnsi="Times New Roman" w:cs="Times New Roman"/>
-          <w:sz w:val="22"/>
-          <w:szCs w:val="22"/>
-          <w:lang w:val="en-US"/>
-        </w:rPr>
-        <w:t xml:space="preserve"> we should experiment with rolling windows with larger windows, and smaller windows. </w:t>
-      </w:r>
-      <w:proofErr w:type="gramStart"/>
-      <w:r>
-        <w:rPr>
-          <w:rFonts w:ascii="Times New Roman" w:hAnsi="Times New Roman" w:cs="Times New Roman"/>
-          <w:sz w:val="22"/>
-          <w:szCs w:val="22"/>
-          <w:lang w:val="en-US"/>
-        </w:rPr>
-        <w:t>Also</w:t>
-      </w:r>
-      <w:proofErr w:type="gramEnd"/>
-      <w:r>
-        <w:rPr>
-          <w:rFonts w:ascii="Times New Roman" w:hAnsi="Times New Roman" w:cs="Times New Roman"/>
-          <w:sz w:val="22"/>
-          <w:szCs w:val="22"/>
-          <w:lang w:val="en-US"/>
-        </w:rPr>
-        <w:t xml:space="preserve"> there’s no trend with time, so the rolling windows analysis might be useless, k-fold cross validation could be a better solution</w:t>
-      </w:r>
-      <w:r>
-        <w:rPr>
-          <w:rFonts w:ascii="Times New Roman" w:hAnsi="Times New Roman" w:cs="Times New Roman"/>
-          <w:sz w:val="22"/>
-          <w:szCs w:val="22"/>
-          <w:lang w:val="en-US"/>
-        </w:rPr>
-        <w:t xml:space="preserve">. As mentioned in the data description section, we can disregard the fact that the data is time dependent. Therefore, using a rolling window analysis could potentially model and incorporate random trends in contiguous data, resulting in a less general model. </w:t>
+          <w:rFonts w:cs="Times New Roman" w:ascii="Times New Roman" w:hAnsi="Times New Roman"/>
+          <w:sz w:val="22"/>
+          <w:szCs w:val="22"/>
+          <w:lang w:val="en-US"/>
+        </w:rPr>
+        <w:t xml:space="preserve">Rolling windows analysis might have been overkill. It has to do with time series which the data set is, but they took the union of all the predictions, and only trained models on small subset windows. This might have resulted in many poor models. Rather we should explore the results of these models without the rolling windows. However since is time series related and since this is news, and the target is popularity, we know that whats popular now will change, and so this will change the attributes that were popular. So we should experiment with rolling windows with larger windows, and smaller windows. Also there’s no trend with time, so the rolling windows analysis might be useless, k-fold cross validation could be a better solution. As mentioned in the data description section, we can disregard the fact that the data is time dependent. Therefore, using a rolling window analysis could potentially model and incorporate random trends in contiguous data, resulting in a less general model. </w:t>
       </w:r>
     </w:p>
     <w:p>
@@ -2438,16 +2159,33 @@
           <w:lang w:val="en-US"/>
         </w:rPr>
       </w:pPr>
-    </w:p>
-    <w:p>
-      <w:pPr>
-        <w:rPr>
-          <w:rFonts w:ascii="Times New Roman" w:hAnsi="Times New Roman" w:cs="Times New Roman"/>
-          <w:sz w:val="22"/>
-          <w:szCs w:val="22"/>
-          <w:lang w:val="en-US"/>
-        </w:rPr>
-      </w:pPr>
+      <w:r>
+        <w:rPr>
+          <w:rFonts w:cs="Times New Roman" w:ascii="Times New Roman" w:hAnsi="Times New Roman"/>
+          <w:sz w:val="22"/>
+          <w:szCs w:val="22"/>
+          <w:lang w:val="en-US"/>
+        </w:rPr>
+      </w:r>
+    </w:p>
+    <w:p>
+      <w:pPr>
+        <w:pStyle w:val="Normal"/>
+        <w:rPr>
+          <w:rFonts w:ascii="Times New Roman" w:hAnsi="Times New Roman" w:cs="Times New Roman"/>
+          <w:sz w:val="22"/>
+          <w:szCs w:val="22"/>
+          <w:lang w:val="en-US"/>
+        </w:rPr>
+      </w:pPr>
+      <w:r>
+        <w:rPr>
+          <w:rFonts w:cs="Times New Roman" w:ascii="Times New Roman" w:hAnsi="Times New Roman"/>
+          <w:sz w:val="22"/>
+          <w:szCs w:val="22"/>
+          <w:lang w:val="en-US"/>
+        </w:rPr>
+      </w:r>
     </w:p>
     <w:p>
       <w:pPr>
@@ -2465,21 +2203,30 @@
       </w:pPr>
       <w:r>
         <w:rPr>
-          <w:rFonts w:ascii="Times New Roman" w:hAnsi="Times New Roman" w:cs="Times New Roman"/>
-          <w:sz w:val="22"/>
-          <w:szCs w:val="22"/>
-          <w:lang w:val="en-US"/>
-        </w:rPr>
-        <w:t>Grid search values</w:t>
-      </w:r>
-      <w:r>
-        <w:rPr>
-          <w:rFonts w:ascii="Times New Roman" w:hAnsi="Times New Roman" w:cs="Times New Roman"/>
-          <w:sz w:val="22"/>
-          <w:szCs w:val="22"/>
-          <w:lang w:val="en-US"/>
-        </w:rPr>
-        <w:t xml:space="preserve">, preforming a grid search is a tedious and computationally intensive practice. For this reason, it’s understandable that the authors only selected 6 values in their grid search sets. But we believe that they could have done a better job at fine tuning the hyperparameters. Maybe using grid sets with more values, and then doubling down and zooming in to really find the best values. </w:t>
+          <w:rFonts w:cs="Times New Roman" w:ascii="Times New Roman" w:hAnsi="Times New Roman"/>
+          <w:sz w:val="22"/>
+          <w:szCs w:val="22"/>
+          <w:lang w:val="en-US"/>
+        </w:rPr>
+        <w:t>Grid search values, p</w:t>
+      </w:r>
+      <w:r>
+        <w:rPr>
+          <w:rFonts w:cs="Times New Roman" w:ascii="Times New Roman" w:hAnsi="Times New Roman"/>
+          <w:sz w:val="22"/>
+          <w:szCs w:val="22"/>
+          <w:lang w:val="en-US"/>
+        </w:rPr>
+        <w:t>er</w:t>
+      </w:r>
+      <w:r>
+        <w:rPr>
+          <w:rFonts w:cs="Times New Roman" w:ascii="Times New Roman" w:hAnsi="Times New Roman"/>
+          <w:sz w:val="22"/>
+          <w:szCs w:val="22"/>
+          <w:lang w:val="en-US"/>
+        </w:rPr>
+        <w:t xml:space="preserve">forming a grid search is a tedious and computationally intensive practice. For this reason, it’s understandable that the authors only selected 6 values in their grid search sets. But we believe that they could have done a better job at fine tuning the hyperparameters. Maybe using grid sets with more values, and then doubling down and zooming in to really find the best values. </w:t>
       </w:r>
     </w:p>
     <w:p>
@@ -2492,6 +2239,14 @@
           <w:lang w:val="en-US"/>
         </w:rPr>
       </w:pPr>
+      <w:r>
+        <w:rPr>
+          <w:rFonts w:cs="Times New Roman" w:ascii="Times New Roman" w:hAnsi="Times New Roman"/>
+          <w:sz w:val="22"/>
+          <w:szCs w:val="22"/>
+          <w:lang w:val="en-US"/>
+        </w:rPr>
+      </w:r>
     </w:p>
     <w:p>
       <w:pPr>
@@ -2509,32 +2264,12 @@
       </w:pPr>
       <w:r>
         <w:rPr>
-          <w:rFonts w:ascii="Times New Roman" w:hAnsi="Times New Roman" w:cs="Times New Roman"/>
-          <w:sz w:val="22"/>
-          <w:szCs w:val="22"/>
-          <w:lang w:val="en-US"/>
-        </w:rPr>
-        <w:t xml:space="preserve">Eliminating outliers. The authors did not remove any outliers from the data. This could be a </w:t>
-      </w:r>
-      <w:proofErr w:type="gramStart"/>
-      <w:r>
-        <w:rPr>
-          <w:rFonts w:ascii="Times New Roman" w:hAnsi="Times New Roman" w:cs="Times New Roman"/>
-          <w:sz w:val="22"/>
-          <w:szCs w:val="22"/>
-          <w:lang w:val="en-US"/>
-        </w:rPr>
-        <w:t>pretty significant</w:t>
-      </w:r>
-      <w:proofErr w:type="gramEnd"/>
-      <w:r>
-        <w:rPr>
-          <w:rFonts w:ascii="Times New Roman" w:hAnsi="Times New Roman" w:cs="Times New Roman"/>
-          <w:sz w:val="22"/>
-          <w:szCs w:val="22"/>
-          <w:lang w:val="en-US"/>
-        </w:rPr>
-        <w:t xml:space="preserve"> problem as there exist a substantial number of points that exist far beyond any reasonable number of standard deviations from the mean. The presence of these outliers could be disproportionately skewing the data. </w:t>
+          <w:rFonts w:cs="Times New Roman" w:ascii="Times New Roman" w:hAnsi="Times New Roman"/>
+          <w:sz w:val="22"/>
+          <w:szCs w:val="22"/>
+          <w:lang w:val="en-US"/>
+        </w:rPr>
+        <w:t xml:space="preserve">Eliminating outliers. The authors did not remove any outliers from the data. This could be a pretty significant problem as there exist a substantial number of points that exist far beyond any reasonable number of standard deviations from the mean. The presence of these outliers could be disproportionately skewing the data. </w:t>
       </w:r>
     </w:p>
     <w:p>
@@ -2547,6 +2282,14 @@
           <w:lang w:val="en-US"/>
         </w:rPr>
       </w:pPr>
+      <w:r>
+        <w:rPr>
+          <w:rFonts w:cs="Times New Roman" w:ascii="Times New Roman" w:hAnsi="Times New Roman"/>
+          <w:sz w:val="22"/>
+          <w:szCs w:val="22"/>
+          <w:lang w:val="en-US"/>
+        </w:rPr>
+      </w:r>
     </w:p>
     <w:p>
       <w:pPr>
@@ -2564,7 +2307,7 @@
       </w:pPr>
       <w:r>
         <w:rPr>
-          <w:rFonts w:ascii="Times New Roman" w:hAnsi="Times New Roman" w:cs="Times New Roman"/>
+          <w:rFonts w:cs="Times New Roman" w:ascii="Times New Roman" w:hAnsi="Times New Roman"/>
           <w:sz w:val="22"/>
           <w:szCs w:val="22"/>
           <w:lang w:val="en-US"/>
@@ -2582,6 +2325,14 @@
           <w:lang w:val="en-US"/>
         </w:rPr>
       </w:pPr>
+      <w:r>
+        <w:rPr>
+          <w:rFonts w:cs="Times New Roman" w:ascii="Times New Roman" w:hAnsi="Times New Roman"/>
+          <w:sz w:val="22"/>
+          <w:szCs w:val="22"/>
+          <w:lang w:val="en-US"/>
+        </w:rPr>
+      </w:r>
     </w:p>
     <w:p>
       <w:pPr>
@@ -2599,52 +2350,48 @@
       </w:pPr>
       <w:r>
         <w:rPr>
-          <w:rFonts w:ascii="Times New Roman" w:hAnsi="Times New Roman" w:cs="Times New Roman"/>
-          <w:sz w:val="22"/>
-          <w:szCs w:val="22"/>
-          <w:lang w:val="en-US"/>
-        </w:rPr>
-        <w:t xml:space="preserve">Preforming </w:t>
-      </w:r>
-      <w:proofErr w:type="spellStart"/>
-      <w:r>
-        <w:rPr>
-          <w:rFonts w:ascii="Times New Roman" w:hAnsi="Times New Roman" w:cs="Times New Roman"/>
-          <w:sz w:val="22"/>
-          <w:szCs w:val="22"/>
-          <w:lang w:val="en-US"/>
-        </w:rPr>
-        <w:t>pca</w:t>
-      </w:r>
-      <w:proofErr w:type="spellEnd"/>
-      <w:r>
-        <w:rPr>
-          <w:rFonts w:ascii="Times New Roman" w:hAnsi="Times New Roman" w:cs="Times New Roman"/>
-          <w:sz w:val="22"/>
-          <w:szCs w:val="22"/>
-          <w:lang w:val="en-US"/>
-        </w:rPr>
-        <w:t xml:space="preserve"> before random forest for </w:t>
-      </w:r>
-      <w:proofErr w:type="spellStart"/>
-      <w:r>
-        <w:rPr>
-          <w:rFonts w:ascii="Times New Roman" w:hAnsi="Times New Roman" w:cs="Times New Roman"/>
-          <w:sz w:val="22"/>
-          <w:szCs w:val="22"/>
-          <w:lang w:val="en-US"/>
-        </w:rPr>
-        <w:t>potencially</w:t>
-      </w:r>
-      <w:proofErr w:type="spellEnd"/>
-      <w:r>
-        <w:rPr>
-          <w:rFonts w:ascii="Times New Roman" w:hAnsi="Times New Roman" w:cs="Times New Roman"/>
-          <w:sz w:val="22"/>
-          <w:szCs w:val="22"/>
-          <w:lang w:val="en-US"/>
-        </w:rPr>
-        <w:t xml:space="preserve"> better results </w:t>
+          <w:rFonts w:cs="Times New Roman" w:ascii="Times New Roman" w:hAnsi="Times New Roman"/>
+          <w:sz w:val="22"/>
+          <w:szCs w:val="22"/>
+          <w:lang w:val="en-US"/>
+        </w:rPr>
+        <w:t>P</w:t>
+      </w:r>
+      <w:r>
+        <w:rPr>
+          <w:rFonts w:cs="Times New Roman" w:ascii="Times New Roman" w:hAnsi="Times New Roman"/>
+          <w:sz w:val="22"/>
+          <w:szCs w:val="22"/>
+          <w:lang w:val="en-US"/>
+        </w:rPr>
+        <w:t>er</w:t>
+      </w:r>
+      <w:r>
+        <w:rPr>
+          <w:rFonts w:cs="Times New Roman" w:ascii="Times New Roman" w:hAnsi="Times New Roman"/>
+          <w:sz w:val="22"/>
+          <w:szCs w:val="22"/>
+          <w:lang w:val="en-US"/>
+        </w:rPr>
+        <w:t xml:space="preserve">forming </w:t>
+      </w:r>
+      <w:r>
+        <w:rPr>
+          <w:rFonts w:cs="Times New Roman" w:ascii="Times New Roman" w:hAnsi="Times New Roman"/>
+          <w:sz w:val="22"/>
+          <w:szCs w:val="22"/>
+          <w:lang w:val="en-US"/>
+        </w:rPr>
+        <w:t>PCA</w:t>
+      </w:r>
+      <w:r>
+        <w:rPr>
+          <w:rFonts w:cs="Times New Roman" w:ascii="Times New Roman" w:hAnsi="Times New Roman"/>
+          <w:sz w:val="22"/>
+          <w:szCs w:val="22"/>
+          <w:lang w:val="en-US"/>
+        </w:rPr>
+        <w:t xml:space="preserve"> before random forest for potentially better results.</w:t>
       </w:r>
     </w:p>
     <w:p>
@@ -2657,6 +2404,14 @@
           <w:lang w:val="en-US"/>
         </w:rPr>
       </w:pPr>
+      <w:r>
+        <w:rPr>
+          <w:rFonts w:cs="Times New Roman" w:ascii="Times New Roman" w:hAnsi="Times New Roman"/>
+          <w:sz w:val="22"/>
+          <w:szCs w:val="22"/>
+          <w:lang w:val="en-US"/>
+        </w:rPr>
+      </w:r>
     </w:p>
     <w:p>
       <w:pPr>
@@ -2674,27 +2429,25 @@
       </w:pPr>
       <w:r>
         <w:rPr>
-          <w:rFonts w:ascii="Times New Roman" w:hAnsi="Times New Roman" w:cs="Times New Roman"/>
+          <w:rFonts w:cs="Times New Roman" w:ascii="Times New Roman" w:hAnsi="Times New Roman"/>
           <w:sz w:val="22"/>
           <w:szCs w:val="22"/>
           <w:lang w:val="en-US"/>
         </w:rPr>
         <w:t xml:space="preserve">Tuning more of the hyperparameters in the </w:t>
       </w:r>
-      <w:proofErr w:type="spellStart"/>
-      <w:r>
-        <w:rPr>
-          <w:rFonts w:ascii="Times New Roman" w:hAnsi="Times New Roman" w:cs="Times New Roman"/>
-          <w:sz w:val="22"/>
-          <w:szCs w:val="22"/>
-          <w:lang w:val="en-US"/>
-        </w:rPr>
-        <w:t>svm</w:t>
-      </w:r>
-      <w:proofErr w:type="spellEnd"/>
-      <w:r>
-        <w:rPr>
-          <w:rFonts w:ascii="Times New Roman" w:hAnsi="Times New Roman" w:cs="Times New Roman"/>
+      <w:r>
+        <w:rPr>
+          <w:rFonts w:cs="Times New Roman" w:ascii="Times New Roman" w:hAnsi="Times New Roman"/>
+          <w:sz w:val="22"/>
+          <w:szCs w:val="22"/>
+          <w:lang w:val="en-US"/>
+        </w:rPr>
+        <w:t>SVM</w:t>
+      </w:r>
+      <w:r>
+        <w:rPr>
+          <w:rFonts w:cs="Times New Roman" w:ascii="Times New Roman" w:hAnsi="Times New Roman"/>
           <w:sz w:val="22"/>
           <w:szCs w:val="22"/>
           <w:lang w:val="en-US"/>
@@ -2712,35 +2465,33 @@
           <w:lang w:val="en-US"/>
         </w:rPr>
       </w:pPr>
-    </w:p>
-    <w:p>
-      <w:pPr>
-        <w:rPr>
-          <w:rFonts w:ascii="Times New Roman" w:hAnsi="Times New Roman" w:cs="Times New Roman"/>
-          <w:sz w:val="22"/>
-          <w:szCs w:val="22"/>
-          <w:lang w:val="en-US"/>
-        </w:rPr>
-      </w:pPr>
-      <w:proofErr w:type="gramStart"/>
-      <w:r>
-        <w:rPr>
-          <w:rFonts w:ascii="Times New Roman" w:hAnsi="Times New Roman" w:cs="Times New Roman"/>
-          <w:sz w:val="22"/>
-          <w:szCs w:val="22"/>
-          <w:lang w:val="en-US"/>
-        </w:rPr>
-        <w:t>Really</w:t>
-      </w:r>
-      <w:proofErr w:type="gramEnd"/>
-      <w:r>
-        <w:rPr>
-          <w:rFonts w:ascii="Times New Roman" w:hAnsi="Times New Roman" w:cs="Times New Roman"/>
-          <w:sz w:val="22"/>
-          <w:szCs w:val="22"/>
-          <w:lang w:val="en-US"/>
-        </w:rPr>
-        <w:t xml:space="preserve"> we should boil it down to, better preprocessing of the data, this includes</w:t>
+      <w:r>
+        <w:rPr>
+          <w:rFonts w:cs="Times New Roman" w:ascii="Times New Roman" w:hAnsi="Times New Roman"/>
+          <w:sz w:val="22"/>
+          <w:szCs w:val="22"/>
+          <w:lang w:val="en-US"/>
+        </w:rPr>
+      </w:r>
+    </w:p>
+    <w:p>
+      <w:pPr>
+        <w:pStyle w:val="Normal"/>
+        <w:rPr>
+          <w:rFonts w:ascii="Times New Roman" w:hAnsi="Times New Roman" w:cs="Times New Roman"/>
+          <w:sz w:val="22"/>
+          <w:szCs w:val="22"/>
+          <w:lang w:val="en-US"/>
+        </w:rPr>
+      </w:pPr>
+      <w:r>
+        <w:rPr>
+          <w:rFonts w:cs="Times New Roman" w:ascii="Times New Roman" w:hAnsi="Times New Roman"/>
+          <w:sz w:val="22"/>
+          <w:szCs w:val="22"/>
+          <w:lang w:val="en-US"/>
+        </w:rPr>
+        <w:t>Really we should boil it down to, better preprocessing of the data, this includes</w:t>
       </w:r>
     </w:p>
     <w:p>
@@ -2759,7 +2510,7 @@
       </w:pPr>
       <w:r>
         <w:rPr>
-          <w:rFonts w:ascii="Times New Roman" w:hAnsi="Times New Roman" w:cs="Times New Roman"/>
+          <w:rFonts w:cs="Times New Roman" w:ascii="Times New Roman" w:hAnsi="Times New Roman"/>
           <w:sz w:val="22"/>
           <w:szCs w:val="22"/>
           <w:lang w:val="en-US"/>
@@ -2783,7 +2534,7 @@
       </w:pPr>
       <w:r>
         <w:rPr>
-          <w:rFonts w:ascii="Times New Roman" w:hAnsi="Times New Roman" w:cs="Times New Roman"/>
+          <w:rFonts w:cs="Times New Roman" w:ascii="Times New Roman" w:hAnsi="Times New Roman"/>
           <w:sz w:val="22"/>
           <w:szCs w:val="22"/>
           <w:lang w:val="en-US"/>
@@ -2807,24 +2558,22 @@
       </w:pPr>
       <w:r>
         <w:rPr>
-          <w:rFonts w:ascii="Times New Roman" w:hAnsi="Times New Roman" w:cs="Times New Roman"/>
+          <w:rFonts w:cs="Times New Roman" w:ascii="Times New Roman" w:hAnsi="Times New Roman"/>
           <w:sz w:val="22"/>
           <w:szCs w:val="22"/>
           <w:lang w:val="en-US"/>
         </w:rPr>
         <w:t xml:space="preserve">Potentially transforming the data with </w:t>
       </w:r>
-      <w:proofErr w:type="spellStart"/>
-      <w:r>
-        <w:rPr>
-          <w:rFonts w:ascii="Times New Roman" w:hAnsi="Times New Roman" w:cs="Times New Roman"/>
-          <w:sz w:val="22"/>
-          <w:szCs w:val="22"/>
-          <w:lang w:val="en-US"/>
-        </w:rPr>
-        <w:t>pca</w:t>
-      </w:r>
-      <w:proofErr w:type="spellEnd"/>
+      <w:r>
+        <w:rPr>
+          <w:rFonts w:cs="Times New Roman" w:ascii="Times New Roman" w:hAnsi="Times New Roman"/>
+          <w:sz w:val="22"/>
+          <w:szCs w:val="22"/>
+          <w:lang w:val="en-US"/>
+        </w:rPr>
+        <w:t>PCA</w:t>
+      </w:r>
     </w:p>
     <w:p>
       <w:pPr>
@@ -2842,32 +2591,12 @@
       </w:pPr>
       <w:r>
         <w:rPr>
-          <w:rFonts w:ascii="Times New Roman" w:hAnsi="Times New Roman" w:cs="Times New Roman"/>
-          <w:sz w:val="22"/>
-          <w:szCs w:val="22"/>
-          <w:lang w:val="en-US"/>
-        </w:rPr>
-        <w:t xml:space="preserve">For models that don’t do </w:t>
-      </w:r>
-      <w:proofErr w:type="spellStart"/>
-      <w:r>
-        <w:rPr>
-          <w:rFonts w:ascii="Times New Roman" w:hAnsi="Times New Roman" w:cs="Times New Roman"/>
-          <w:sz w:val="22"/>
-          <w:szCs w:val="22"/>
-          <w:lang w:val="en-US"/>
-        </w:rPr>
-        <w:t>automoatic</w:t>
-      </w:r>
-      <w:proofErr w:type="spellEnd"/>
-      <w:r>
-        <w:rPr>
-          <w:rFonts w:ascii="Times New Roman" w:hAnsi="Times New Roman" w:cs="Times New Roman"/>
-          <w:sz w:val="22"/>
-          <w:szCs w:val="22"/>
-          <w:lang w:val="en-US"/>
-        </w:rPr>
-        <w:t xml:space="preserve"> feature selection we should do feature selection </w:t>
+          <w:rFonts w:cs="Times New Roman" w:ascii="Times New Roman" w:hAnsi="Times New Roman"/>
+          <w:sz w:val="22"/>
+          <w:szCs w:val="22"/>
+          <w:lang w:val="en-US"/>
+        </w:rPr>
+        <w:t xml:space="preserve">For models that don’t do automatic feature selection we should do feature selection </w:t>
       </w:r>
     </w:p>
     <w:p>
@@ -2886,7 +2615,7 @@
       </w:pPr>
       <w:r>
         <w:rPr>
-          <w:rFonts w:ascii="Times New Roman" w:hAnsi="Times New Roman" w:cs="Times New Roman"/>
+          <w:rFonts w:cs="Times New Roman" w:ascii="Times New Roman" w:hAnsi="Times New Roman"/>
           <w:sz w:val="22"/>
           <w:szCs w:val="22"/>
           <w:lang w:val="en-US"/>
@@ -2910,32 +2639,12 @@
       </w:pPr>
       <w:r>
         <w:rPr>
-          <w:rFonts w:ascii="Times New Roman" w:hAnsi="Times New Roman" w:cs="Times New Roman"/>
-          <w:sz w:val="22"/>
-          <w:szCs w:val="22"/>
-          <w:lang w:val="en-US"/>
-        </w:rPr>
-        <w:t xml:space="preserve">Get standard error estimates for the </w:t>
-      </w:r>
-      <w:proofErr w:type="gramStart"/>
-      <w:r>
-        <w:rPr>
-          <w:rFonts w:ascii="Times New Roman" w:hAnsi="Times New Roman" w:cs="Times New Roman"/>
-          <w:sz w:val="22"/>
-          <w:szCs w:val="22"/>
-          <w:lang w:val="en-US"/>
-        </w:rPr>
-        <w:t>predictions</w:t>
-      </w:r>
-      <w:proofErr w:type="gramEnd"/>
-      <w:r>
-        <w:rPr>
-          <w:rFonts w:ascii="Times New Roman" w:hAnsi="Times New Roman" w:cs="Times New Roman"/>
-          <w:sz w:val="22"/>
-          <w:szCs w:val="22"/>
-          <w:lang w:val="en-US"/>
-        </w:rPr>
-        <w:t xml:space="preserve"> </w:t>
+          <w:rFonts w:cs="Times New Roman" w:ascii="Times New Roman" w:hAnsi="Times New Roman"/>
+          <w:sz w:val="22"/>
+          <w:szCs w:val="22"/>
+          <w:lang w:val="en-US"/>
+        </w:rPr>
+        <w:t xml:space="preserve">Get standard error estimates for the predictions </w:t>
       </w:r>
     </w:p>
     <w:p>
@@ -2954,32 +2663,12 @@
       </w:pPr>
       <w:r>
         <w:rPr>
-          <w:rFonts w:ascii="Times New Roman" w:hAnsi="Times New Roman" w:cs="Times New Roman"/>
-          <w:sz w:val="22"/>
-          <w:szCs w:val="22"/>
-          <w:lang w:val="en-US"/>
-        </w:rPr>
-        <w:t xml:space="preserve">Use a different method than rolling window </w:t>
-      </w:r>
-      <w:proofErr w:type="gramStart"/>
-      <w:r>
-        <w:rPr>
-          <w:rFonts w:ascii="Times New Roman" w:hAnsi="Times New Roman" w:cs="Times New Roman"/>
-          <w:sz w:val="22"/>
-          <w:szCs w:val="22"/>
-          <w:lang w:val="en-US"/>
-        </w:rPr>
-        <w:t>analysis</w:t>
-      </w:r>
-      <w:proofErr w:type="gramEnd"/>
-      <w:r>
-        <w:rPr>
-          <w:rFonts w:ascii="Times New Roman" w:hAnsi="Times New Roman" w:cs="Times New Roman"/>
-          <w:sz w:val="22"/>
-          <w:szCs w:val="22"/>
-          <w:lang w:val="en-US"/>
-        </w:rPr>
-        <w:t xml:space="preserve"> </w:t>
+          <w:rFonts w:cs="Times New Roman" w:ascii="Times New Roman" w:hAnsi="Times New Roman"/>
+          <w:sz w:val="22"/>
+          <w:szCs w:val="22"/>
+          <w:lang w:val="en-US"/>
+        </w:rPr>
+        <w:t xml:space="preserve">Use a different method than rolling window analysis </w:t>
       </w:r>
     </w:p>
     <w:p>
@@ -2990,12 +2679,13 @@
           <w:numId w:val="2"/>
         </w:numPr>
         <w:spacing w:before="400" w:after="200"/>
+        <w:contextualSpacing/>
         <w:outlineLvl w:val="0"/>
         <w:rPr>
-          <w:rFonts w:ascii="Times New Roman" w:eastAsia="Times New Roman" w:hAnsi="Times New Roman" w:cs="Times New Roman"/>
+          <w:rFonts w:ascii="Times New Roman" w:hAnsi="Times New Roman" w:eastAsia="Times New Roman" w:cs="Times New Roman"/>
           <w:color w:val="000000"/>
           <w:spacing w:val="-2"/>
-          <w:kern w:val="36"/>
+          <w:kern w:val="2"/>
           <w:sz w:val="22"/>
           <w:szCs w:val="22"/>
           <w:lang w:eastAsia="en-GB"/>
@@ -3003,10 +2693,10 @@
       </w:pPr>
       <w:r>
         <w:rPr>
-          <w:rFonts w:ascii="Times New Roman" w:eastAsia="Times New Roman" w:hAnsi="Times New Roman" w:cs="Times New Roman"/>
+          <w:rFonts w:eastAsia="Times New Roman" w:cs="Times New Roman" w:ascii="Times New Roman" w:hAnsi="Times New Roman"/>
           <w:color w:val="000000"/>
           <w:spacing w:val="-2"/>
-          <w:kern w:val="36"/>
+          <w:kern w:val="2"/>
           <w:sz w:val="22"/>
           <w:szCs w:val="22"/>
           <w:lang w:eastAsia="en-GB"/>
@@ -3016,426 +2706,610 @@
     </w:p>
     <w:p>
       <w:pPr>
-        <w:ind w:left="360"/>
-        <w:rPr>
-          <w:rFonts w:ascii="Times New Roman" w:hAnsi="Times New Roman" w:cs="Times New Roman"/>
-          <w:sz w:val="22"/>
-          <w:szCs w:val="22"/>
-          <w:lang w:val="en-US"/>
-        </w:rPr>
-      </w:pPr>
-    </w:p>
-    <w:p>
-      <w:pPr>
-        <w:rPr>
-          <w:rFonts w:ascii="Times New Roman" w:hAnsi="Times New Roman" w:cs="Times New Roman"/>
-          <w:sz w:val="22"/>
-          <w:szCs w:val="22"/>
-          <w:lang w:val="en-US"/>
-        </w:rPr>
-      </w:pPr>
+        <w:pStyle w:val="Normal"/>
+        <w:ind w:left="360" w:hanging="0"/>
+        <w:rPr>
+          <w:rFonts w:ascii="Times New Roman" w:hAnsi="Times New Roman" w:cs="Times New Roman"/>
+          <w:sz w:val="22"/>
+          <w:szCs w:val="22"/>
+          <w:lang w:val="en-US"/>
+        </w:rPr>
+      </w:pPr>
+      <w:r>
+        <w:rPr>
+          <w:rFonts w:cs="Times New Roman" w:ascii="Times New Roman" w:hAnsi="Times New Roman"/>
+          <w:sz w:val="22"/>
+          <w:szCs w:val="22"/>
+          <w:lang w:val="en-US"/>
+        </w:rPr>
+      </w:r>
+    </w:p>
+    <w:p>
+      <w:pPr>
+        <w:pStyle w:val="Normal"/>
+        <w:rPr>
+          <w:rFonts w:ascii="Times New Roman" w:hAnsi="Times New Roman" w:cs="Times New Roman"/>
+          <w:sz w:val="22"/>
+          <w:szCs w:val="22"/>
+          <w:lang w:val="en-US"/>
+        </w:rPr>
+      </w:pPr>
+      <w:r>
+        <w:rPr/>
+      </w:r>
     </w:p>
     <w:sectPr>
+      <w:type w:val="nextPage"/>
       <w:pgSz w:w="11906" w:h="16838"/>
-      <w:pgMar w:top="1440" w:right="1440" w:bottom="1440" w:left="1440" w:header="708" w:footer="708" w:gutter="0"/>
-      <w:cols w:space="708"/>
-      <w:docGrid w:linePitch="360"/>
+      <w:pgMar w:left="1440" w:right="1440" w:gutter="0" w:header="0" w:top="1440" w:footer="0" w:bottom="1440"/>
+      <w:pgNumType w:fmt="decimal"/>
+      <w:formProt w:val="false"/>
+      <w:textDirection w:val="lrTb"/>
+      <w:docGrid w:type="default" w:linePitch="360" w:charSpace="0"/>
     </w:sectPr>
   </w:body>
 </w:document>
 </file>
 
-<file path=word/endnotes.xml><?xml version="1.0" encoding="utf-8"?>
-<w:endnotes xmlns:wpc="http://schemas.microsoft.com/office/word/2010/wordprocessingCanvas" xmlns:cx="http://schemas.microsoft.com/office/drawing/2014/chartex" xmlns:cx1="http://schemas.microsoft.com/office/drawing/2015/9/8/chartex" xmlns:cx2="http://schemas.microsoft.com/office/drawing/2015/10/21/chartex" xmlns:cx3="http://schemas.microsoft.com/office/drawing/2016/5/9/chartex" xmlns:cx4="http://schemas.microsoft.com/office/drawing/2016/5/10/chartex" xmlns:cx5="http://schemas.microsoft.com/office/drawing/2016/5/11/chartex" xmlns:cx6="http://schemas.microsoft.com/office/drawing/2016/5/12/chartex" xmlns:cx7="http://schemas.microsoft.com/office/drawing/2016/5/13/chartex" xmlns:cx8="http://schemas.microsoft.com/office/drawing/2016/5/14/chartex" xmlns:mc="http://schemas.openxmlformats.org/markup-compatibility/2006" xmlns:aink="http://schemas.microsoft.com/office/drawing/2016/ink" xmlns:am3d="http://schemas.microsoft.com/office/drawing/2017/model3d" xmlns:o="urn:schemas-microsoft-com:office:office" xmlns:oel="http://schemas.microsoft.com/office/2019/extlst" xmlns:r="http://schemas.openxmlformats.org/officeDocument/2006/relationships" xmlns:m="http://schemas.openxmlformats.org/officeDocument/2006/math" xmlns:v="urn:schemas-microsoft-com:vml" xmlns:wp14="http://schemas.microsoft.com/office/word/2010/wordprocessingDrawing" xmlns:wp="http://schemas.openxmlformats.org/drawingml/2006/wordprocessingDrawing" xmlns:w10="urn:schemas-microsoft-com:office:word" xmlns:w="http://schemas.openxmlformats.org/wordprocessingml/2006/main" xmlns:w14="http://schemas.microsoft.com/office/word/2010/wordml" xmlns:w15="http://schemas.microsoft.com/office/word/2012/wordml" xmlns:w16cex="http://schemas.microsoft.com/office/word/2018/wordml/cex" xmlns:w16cid="http://schemas.microsoft.com/office/word/2016/wordml/cid" xmlns:w16="http://schemas.microsoft.com/office/word/2018/wordml" xmlns:w16sdtdh="http://schemas.microsoft.com/office/word/2020/wordml/sdtdatahash" xmlns:w16se="http://schemas.microsoft.com/office/word/2015/wordml/symex" xmlns:wpg="http://schemas.microsoft.com/office/word/2010/wordprocessingGroup" xmlns:wpi="http://schemas.microsoft.com/office/word/2010/wordprocessingInk" xmlns:wne="http://schemas.microsoft.com/office/word/2006/wordml" xmlns:wps="http://schemas.microsoft.com/office/word/2010/wordprocessingShape" mc:Ignorable="w14 w15 w16se w16cid w16 w16cex w16sdtdh wp14">
-  <w:endnote w:type="separator" w:id="-1">
-    <w:p>
-      <w:r>
-        <w:separator/>
-      </w:r>
-    </w:p>
-  </w:endnote>
-  <w:endnote w:type="continuationSeparator" w:id="0">
-    <w:p>
-      <w:r>
-        <w:continuationSeparator/>
-      </w:r>
-    </w:p>
-  </w:endnote>
-</w:endnotes>
-</file>
-
-<file path=word/footnotes.xml><?xml version="1.0" encoding="utf-8"?>
-<w:footnotes xmlns:wpc="http://schemas.microsoft.com/office/word/2010/wordprocessingCanvas" xmlns:cx="http://schemas.microsoft.com/office/drawing/2014/chartex" xmlns:cx1="http://schemas.microsoft.com/office/drawing/2015/9/8/chartex" xmlns:cx2="http://schemas.microsoft.com/office/drawing/2015/10/21/chartex" xmlns:cx3="http://schemas.microsoft.com/office/drawing/2016/5/9/chartex" xmlns:cx4="http://schemas.microsoft.com/office/drawing/2016/5/10/chartex" xmlns:cx5="http://schemas.microsoft.com/office/drawing/2016/5/11/chartex" xmlns:cx6="http://schemas.microsoft.com/office/drawing/2016/5/12/chartex" xmlns:cx7="http://schemas.microsoft.com/office/drawing/2016/5/13/chartex" xmlns:cx8="http://schemas.microsoft.com/office/drawing/2016/5/14/chartex" xmlns:mc="http://schemas.openxmlformats.org/markup-compatibility/2006" xmlns:aink="http://schemas.microsoft.com/office/drawing/2016/ink" xmlns:am3d="http://schemas.microsoft.com/office/drawing/2017/model3d" xmlns:o="urn:schemas-microsoft-com:office:office" xmlns:oel="http://schemas.microsoft.com/office/2019/extlst" xmlns:r="http://schemas.openxmlformats.org/officeDocument/2006/relationships" xmlns:m="http://schemas.openxmlformats.org/officeDocument/2006/math" xmlns:v="urn:schemas-microsoft-com:vml" xmlns:wp14="http://schemas.microsoft.com/office/word/2010/wordprocessingDrawing" xmlns:wp="http://schemas.openxmlformats.org/drawingml/2006/wordprocessingDrawing" xmlns:w10="urn:schemas-microsoft-com:office:word" xmlns:w="http://schemas.openxmlformats.org/wordprocessingml/2006/main" xmlns:w14="http://schemas.microsoft.com/office/word/2010/wordml" xmlns:w15="http://schemas.microsoft.com/office/word/2012/wordml" xmlns:w16cex="http://schemas.microsoft.com/office/word/2018/wordml/cex" xmlns:w16cid="http://schemas.microsoft.com/office/word/2016/wordml/cid" xmlns:w16="http://schemas.microsoft.com/office/word/2018/wordml" xmlns:w16sdtdh="http://schemas.microsoft.com/office/word/2020/wordml/sdtdatahash" xmlns:w16se="http://schemas.microsoft.com/office/word/2015/wordml/symex" xmlns:wpg="http://schemas.microsoft.com/office/word/2010/wordprocessingGroup" xmlns:wpi="http://schemas.microsoft.com/office/word/2010/wordprocessingInk" xmlns:wne="http://schemas.microsoft.com/office/word/2006/wordml" xmlns:wps="http://schemas.microsoft.com/office/word/2010/wordprocessingShape" mc:Ignorable="w14 w15 w16se w16cid w16 w16cex w16sdtdh wp14">
-  <w:footnote w:type="separator" w:id="-1">
-    <w:p>
-      <w:r>
-        <w:separator/>
-      </w:r>
-    </w:p>
-  </w:footnote>
-  <w:footnote w:type="continuationSeparator" w:id="0">
-    <w:p>
-      <w:r>
-        <w:continuationSeparator/>
-      </w:r>
-    </w:p>
-  </w:footnote>
-</w:footnotes>
-</file>
-
 <file path=word/numbering.xml><?xml version="1.0" encoding="utf-8"?>
-<w:numbering xmlns:wpc="http://schemas.microsoft.com/office/word/2010/wordprocessingCanvas" xmlns:cx="http://schemas.microsoft.com/office/drawing/2014/chartex" xmlns:cx1="http://schemas.microsoft.com/office/drawing/2015/9/8/chartex" xmlns:cx2="http://schemas.microsoft.com/office/drawing/2015/10/21/chartex" xmlns:cx3="http://schemas.microsoft.com/office/drawing/2016/5/9/chartex" xmlns:cx4="http://schemas.microsoft.com/office/drawing/2016/5/10/chartex" xmlns:cx5="http://schemas.microsoft.com/office/drawing/2016/5/11/chartex" xmlns:cx6="http://schemas.microsoft.com/office/drawing/2016/5/12/chartex" xmlns:cx7="http://schemas.microsoft.com/office/drawing/2016/5/13/chartex" xmlns:cx8="http://schemas.microsoft.com/office/drawing/2016/5/14/chartex" xmlns:mc="http://schemas.openxmlformats.org/markup-compatibility/2006" xmlns:aink="http://schemas.microsoft.com/office/drawing/2016/ink" xmlns:am3d="http://schemas.microsoft.com/office/drawing/2017/model3d" xmlns:o="urn:schemas-microsoft-com:office:office" xmlns:oel="http://schemas.microsoft.com/office/2019/extlst" xmlns:r="http://schemas.openxmlformats.org/officeDocument/2006/relationships" xmlns:m="http://schemas.openxmlformats.org/officeDocument/2006/math" xmlns:v="urn:schemas-microsoft-com:vml" xmlns:wp14="http://schemas.microsoft.com/office/word/2010/wordprocessingDrawing" xmlns:wp="http://schemas.openxmlformats.org/drawingml/2006/wordprocessingDrawing" xmlns:w10="urn:schemas-microsoft-com:office:word" xmlns:w="http://schemas.openxmlformats.org/wordprocessingml/2006/main" xmlns:w14="http://schemas.microsoft.com/office/word/2010/wordml" xmlns:w15="http://schemas.microsoft.com/office/word/2012/wordml" xmlns:w16cex="http://schemas.microsoft.com/office/word/2018/wordml/cex" xmlns:w16cid="http://schemas.microsoft.com/office/word/2016/wordml/cid" xmlns:w16="http://schemas.microsoft.com/office/word/2018/wordml" xmlns:w16sdtdh="http://schemas.microsoft.com/office/word/2020/wordml/sdtdatahash" xmlns:w16se="http://schemas.microsoft.com/office/word/2015/wordml/symex" xmlns:wpg="http://schemas.microsoft.com/office/word/2010/wordprocessingGroup" xmlns:wpi="http://schemas.microsoft.com/office/word/2010/wordprocessingInk" xmlns:wne="http://schemas.microsoft.com/office/word/2006/wordml" xmlns:wps="http://schemas.microsoft.com/office/word/2010/wordprocessingShape" mc:Ignorable="w14 w15 w16se w16cid w16 w16cex w16sdtdh wp14">
-  <w:abstractNum w:abstractNumId="0" w15:restartNumberingAfterBreak="0">
-    <w:nsid w:val="22606476"/>
-    <w:multiLevelType w:val="hybridMultilevel"/>
-    <w:tmpl w:val="EEE43526"/>
-    <w:lvl w:ilvl="0" w:tplc="C43475E2">
+<w:numbering xmlns:w="http://schemas.openxmlformats.org/wordprocessingml/2006/main" xmlns:o="urn:schemas-microsoft-com:office:office" xmlns:r="http://schemas.openxmlformats.org/officeDocument/2006/relationships" xmlns:v="urn:schemas-microsoft-com:vml" xmlns:mc="http://schemas.openxmlformats.org/markup-compatibility/2006" xmlns:w14="http://schemas.microsoft.com/office/word/2010/wordml" mc:Ignorable="w14">
+  <w:abstractNum w:abstractNumId="1">
+    <w:lvl w:ilvl="0">
+      <w:start w:val="1"/>
+      <w:numFmt w:val="decimal"/>
+      <w:lvlText w:val="%1."/>
+      <w:lvlJc w:val="left"/>
+      <w:pPr>
+        <w:tabs>
+          <w:tab w:val="num" w:pos="0"/>
+        </w:tabs>
+        <w:ind w:left="720" w:hanging="360"/>
+      </w:pPr>
+      <w:rPr/>
+    </w:lvl>
+    <w:lvl w:ilvl="1">
+      <w:start w:val="1"/>
+      <w:numFmt w:val="lowerLetter"/>
+      <w:lvlText w:val="%2."/>
+      <w:lvlJc w:val="left"/>
+      <w:pPr>
+        <w:tabs>
+          <w:tab w:val="num" w:pos="0"/>
+        </w:tabs>
+        <w:ind w:left="1440" w:hanging="360"/>
+      </w:pPr>
+      <w:rPr/>
+    </w:lvl>
+    <w:lvl w:ilvl="2">
+      <w:start w:val="1"/>
+      <w:numFmt w:val="lowerRoman"/>
+      <w:lvlText w:val="%3."/>
+      <w:lvlJc w:val="right"/>
+      <w:pPr>
+        <w:tabs>
+          <w:tab w:val="num" w:pos="0"/>
+        </w:tabs>
+        <w:ind w:left="2160" w:hanging="180"/>
+      </w:pPr>
+      <w:rPr/>
+    </w:lvl>
+    <w:lvl w:ilvl="3">
+      <w:start w:val="1"/>
+      <w:numFmt w:val="decimal"/>
+      <w:lvlText w:val="%4."/>
+      <w:lvlJc w:val="left"/>
+      <w:pPr>
+        <w:tabs>
+          <w:tab w:val="num" w:pos="0"/>
+        </w:tabs>
+        <w:ind w:left="2880" w:hanging="360"/>
+      </w:pPr>
+      <w:rPr/>
+    </w:lvl>
+    <w:lvl w:ilvl="4">
+      <w:start w:val="1"/>
+      <w:numFmt w:val="lowerLetter"/>
+      <w:lvlText w:val="%5."/>
+      <w:lvlJc w:val="left"/>
+      <w:pPr>
+        <w:tabs>
+          <w:tab w:val="num" w:pos="0"/>
+        </w:tabs>
+        <w:ind w:left="3600" w:hanging="360"/>
+      </w:pPr>
+      <w:rPr/>
+    </w:lvl>
+    <w:lvl w:ilvl="5">
+      <w:start w:val="1"/>
+      <w:numFmt w:val="lowerRoman"/>
+      <w:lvlText w:val="%6."/>
+      <w:lvlJc w:val="right"/>
+      <w:pPr>
+        <w:tabs>
+          <w:tab w:val="num" w:pos="0"/>
+        </w:tabs>
+        <w:ind w:left="4320" w:hanging="180"/>
+      </w:pPr>
+      <w:rPr/>
+    </w:lvl>
+    <w:lvl w:ilvl="6">
+      <w:start w:val="1"/>
+      <w:numFmt w:val="decimal"/>
+      <w:lvlText w:val="%7."/>
+      <w:lvlJc w:val="left"/>
+      <w:pPr>
+        <w:tabs>
+          <w:tab w:val="num" w:pos="0"/>
+        </w:tabs>
+        <w:ind w:left="5040" w:hanging="360"/>
+      </w:pPr>
+      <w:rPr/>
+    </w:lvl>
+    <w:lvl w:ilvl="7">
+      <w:start w:val="1"/>
+      <w:numFmt w:val="lowerLetter"/>
+      <w:lvlText w:val="%8."/>
+      <w:lvlJc w:val="left"/>
+      <w:pPr>
+        <w:tabs>
+          <w:tab w:val="num" w:pos="0"/>
+        </w:tabs>
+        <w:ind w:left="5760" w:hanging="360"/>
+      </w:pPr>
+      <w:rPr/>
+    </w:lvl>
+    <w:lvl w:ilvl="8">
+      <w:start w:val="1"/>
+      <w:numFmt w:val="lowerRoman"/>
+      <w:lvlText w:val="%9."/>
+      <w:lvlJc w:val="right"/>
+      <w:pPr>
+        <w:tabs>
+          <w:tab w:val="num" w:pos="0"/>
+        </w:tabs>
+        <w:ind w:left="6480" w:hanging="180"/>
+      </w:pPr>
+      <w:rPr/>
+    </w:lvl>
+  </w:abstractNum>
+  <w:abstractNum w:abstractNumId="2">
+    <w:lvl w:ilvl="0">
       <w:start w:val="4"/>
       <w:numFmt w:val="bullet"/>
       <w:lvlText w:val="-"/>
       <w:lvlJc w:val="left"/>
       <w:pPr>
+        <w:tabs>
+          <w:tab w:val="num" w:pos="0"/>
+        </w:tabs>
         <w:ind w:left="720" w:hanging="360"/>
       </w:pPr>
       <w:rPr>
-        <w:rFonts w:ascii="Times New Roman" w:eastAsiaTheme="minorHAnsi" w:hAnsi="Times New Roman" w:cs="Times New Roman" w:hint="default"/>
+        <w:rFonts w:ascii="Times New Roman" w:hAnsi="Times New Roman" w:cs="Times New Roman" w:hint="default"/>
+        <w:rFonts w:eastAsiaTheme="minorHAnsi"/>
       </w:rPr>
     </w:lvl>
-    <w:lvl w:ilvl="1" w:tplc="08090003" w:tentative="1">
+    <w:lvl w:ilvl="1">
       <w:start w:val="1"/>
       <w:numFmt w:val="bullet"/>
       <w:lvlText w:val="o"/>
       <w:lvlJc w:val="left"/>
       <w:pPr>
+        <w:tabs>
+          <w:tab w:val="num" w:pos="0"/>
+        </w:tabs>
         <w:ind w:left="1440" w:hanging="360"/>
       </w:pPr>
       <w:rPr>
         <w:rFonts w:ascii="Courier New" w:hAnsi="Courier New" w:cs="Courier New" w:hint="default"/>
       </w:rPr>
     </w:lvl>
-    <w:lvl w:ilvl="2" w:tplc="08090005" w:tentative="1">
+    <w:lvl w:ilvl="2">
       <w:start w:val="1"/>
       <w:numFmt w:val="bullet"/>
       <w:lvlText w:val=""/>
       <w:lvlJc w:val="left"/>
       <w:pPr>
+        <w:tabs>
+          <w:tab w:val="num" w:pos="0"/>
+        </w:tabs>
         <w:ind w:left="2160" w:hanging="360"/>
       </w:pPr>
       <w:rPr>
-        <w:rFonts w:ascii="Wingdings" w:hAnsi="Wingdings" w:hint="default"/>
+        <w:rFonts w:ascii="Wingdings" w:hAnsi="Wingdings" w:cs="Wingdings" w:hint="default"/>
       </w:rPr>
     </w:lvl>
-    <w:lvl w:ilvl="3" w:tplc="08090001" w:tentative="1">
+    <w:lvl w:ilvl="3">
       <w:start w:val="1"/>
       <w:numFmt w:val="bullet"/>
       <w:lvlText w:val=""/>
       <w:lvlJc w:val="left"/>
       <w:pPr>
+        <w:tabs>
+          <w:tab w:val="num" w:pos="0"/>
+        </w:tabs>
         <w:ind w:left="2880" w:hanging="360"/>
       </w:pPr>
       <w:rPr>
-        <w:rFonts w:ascii="Symbol" w:hAnsi="Symbol" w:hint="default"/>
+        <w:rFonts w:ascii="Symbol" w:hAnsi="Symbol" w:cs="Symbol" w:hint="default"/>
       </w:rPr>
     </w:lvl>
-    <w:lvl w:ilvl="4" w:tplc="08090003" w:tentative="1">
+    <w:lvl w:ilvl="4">
       <w:start w:val="1"/>
       <w:numFmt w:val="bullet"/>
       <w:lvlText w:val="o"/>
       <w:lvlJc w:val="left"/>
       <w:pPr>
+        <w:tabs>
+          <w:tab w:val="num" w:pos="0"/>
+        </w:tabs>
         <w:ind w:left="3600" w:hanging="360"/>
       </w:pPr>
       <w:rPr>
         <w:rFonts w:ascii="Courier New" w:hAnsi="Courier New" w:cs="Courier New" w:hint="default"/>
       </w:rPr>
     </w:lvl>
-    <w:lvl w:ilvl="5" w:tplc="08090005" w:tentative="1">
+    <w:lvl w:ilvl="5">
       <w:start w:val="1"/>
       <w:numFmt w:val="bullet"/>
       <w:lvlText w:val=""/>
       <w:lvlJc w:val="left"/>
       <w:pPr>
+        <w:tabs>
+          <w:tab w:val="num" w:pos="0"/>
+        </w:tabs>
         <w:ind w:left="4320" w:hanging="360"/>
       </w:pPr>
       <w:rPr>
-        <w:rFonts w:ascii="Wingdings" w:hAnsi="Wingdings" w:hint="default"/>
+        <w:rFonts w:ascii="Wingdings" w:hAnsi="Wingdings" w:cs="Wingdings" w:hint="default"/>
       </w:rPr>
     </w:lvl>
-    <w:lvl w:ilvl="6" w:tplc="08090001" w:tentative="1">
+    <w:lvl w:ilvl="6">
       <w:start w:val="1"/>
       <w:numFmt w:val="bullet"/>
       <w:lvlText w:val=""/>
       <w:lvlJc w:val="left"/>
       <w:pPr>
+        <w:tabs>
+          <w:tab w:val="num" w:pos="0"/>
+        </w:tabs>
         <w:ind w:left="5040" w:hanging="360"/>
       </w:pPr>
       <w:rPr>
-        <w:rFonts w:ascii="Symbol" w:hAnsi="Symbol" w:hint="default"/>
+        <w:rFonts w:ascii="Symbol" w:hAnsi="Symbol" w:cs="Symbol" w:hint="default"/>
       </w:rPr>
     </w:lvl>
-    <w:lvl w:ilvl="7" w:tplc="08090003" w:tentative="1">
+    <w:lvl w:ilvl="7">
       <w:start w:val="1"/>
       <w:numFmt w:val="bullet"/>
       <w:lvlText w:val="o"/>
       <w:lvlJc w:val="left"/>
       <w:pPr>
+        <w:tabs>
+          <w:tab w:val="num" w:pos="0"/>
+        </w:tabs>
         <w:ind w:left="5760" w:hanging="360"/>
       </w:pPr>
       <w:rPr>
         <w:rFonts w:ascii="Courier New" w:hAnsi="Courier New" w:cs="Courier New" w:hint="default"/>
       </w:rPr>
     </w:lvl>
-    <w:lvl w:ilvl="8" w:tplc="08090005" w:tentative="1">
+    <w:lvl w:ilvl="8">
       <w:start w:val="1"/>
       <w:numFmt w:val="bullet"/>
       <w:lvlText w:val=""/>
       <w:lvlJc w:val="left"/>
       <w:pPr>
+        <w:tabs>
+          <w:tab w:val="num" w:pos="0"/>
+        </w:tabs>
         <w:ind w:left="6480" w:hanging="360"/>
       </w:pPr>
       <w:rPr>
-        <w:rFonts w:ascii="Wingdings" w:hAnsi="Wingdings" w:hint="default"/>
+        <w:rFonts w:ascii="Wingdings" w:hAnsi="Wingdings" w:cs="Wingdings" w:hint="default"/>
       </w:rPr>
     </w:lvl>
   </w:abstractNum>
-  <w:abstractNum w:abstractNumId="1" w15:restartNumberingAfterBreak="0">
-    <w:nsid w:val="45A47611"/>
-    <w:multiLevelType w:val="hybridMultilevel"/>
-    <w:tmpl w:val="6728D62A"/>
-    <w:lvl w:ilvl="0" w:tplc="0809000F">
-      <w:start w:val="1"/>
-      <w:numFmt w:val="decimal"/>
-      <w:lvlText w:val="%1."/>
-      <w:lvlJc w:val="left"/>
-      <w:pPr>
-        <w:ind w:left="720" w:hanging="360"/>
-      </w:pPr>
-      <w:rPr>
-        <w:rFonts w:hint="default"/>
-      </w:rPr>
-    </w:lvl>
-    <w:lvl w:ilvl="1" w:tplc="08090019" w:tentative="1">
-      <w:start w:val="1"/>
-      <w:numFmt w:val="lowerLetter"/>
-      <w:lvlText w:val="%2."/>
-      <w:lvlJc w:val="left"/>
-      <w:pPr>
-        <w:ind w:left="1440" w:hanging="360"/>
-      </w:pPr>
-    </w:lvl>
-    <w:lvl w:ilvl="2" w:tplc="0809001B" w:tentative="1">
-      <w:start w:val="1"/>
-      <w:numFmt w:val="lowerRoman"/>
-      <w:lvlText w:val="%3."/>
-      <w:lvlJc w:val="right"/>
-      <w:pPr>
-        <w:ind w:left="2160" w:hanging="180"/>
-      </w:pPr>
-    </w:lvl>
-    <w:lvl w:ilvl="3" w:tplc="0809000F" w:tentative="1">
-      <w:start w:val="1"/>
-      <w:numFmt w:val="decimal"/>
-      <w:lvlText w:val="%4."/>
-      <w:lvlJc w:val="left"/>
-      <w:pPr>
-        <w:ind w:left="2880" w:hanging="360"/>
-      </w:pPr>
-    </w:lvl>
-    <w:lvl w:ilvl="4" w:tplc="08090019" w:tentative="1">
-      <w:start w:val="1"/>
-      <w:numFmt w:val="lowerLetter"/>
-      <w:lvlText w:val="%5."/>
-      <w:lvlJc w:val="left"/>
-      <w:pPr>
-        <w:ind w:left="3600" w:hanging="360"/>
-      </w:pPr>
-    </w:lvl>
-    <w:lvl w:ilvl="5" w:tplc="0809001B" w:tentative="1">
-      <w:start w:val="1"/>
-      <w:numFmt w:val="lowerRoman"/>
-      <w:lvlText w:val="%6."/>
-      <w:lvlJc w:val="right"/>
-      <w:pPr>
-        <w:ind w:left="4320" w:hanging="180"/>
-      </w:pPr>
-    </w:lvl>
-    <w:lvl w:ilvl="6" w:tplc="0809000F" w:tentative="1">
-      <w:start w:val="1"/>
-      <w:numFmt w:val="decimal"/>
-      <w:lvlText w:val="%7."/>
-      <w:lvlJc w:val="left"/>
-      <w:pPr>
-        <w:ind w:left="5040" w:hanging="360"/>
-      </w:pPr>
-    </w:lvl>
-    <w:lvl w:ilvl="7" w:tplc="08090019" w:tentative="1">
-      <w:start w:val="1"/>
-      <w:numFmt w:val="lowerLetter"/>
-      <w:lvlText w:val="%8."/>
-      <w:lvlJc w:val="left"/>
-      <w:pPr>
-        <w:ind w:left="5760" w:hanging="360"/>
-      </w:pPr>
-    </w:lvl>
-    <w:lvl w:ilvl="8" w:tplc="0809001B" w:tentative="1">
-      <w:start w:val="1"/>
-      <w:numFmt w:val="lowerRoman"/>
-      <w:lvlText w:val="%9."/>
-      <w:lvlJc w:val="right"/>
-      <w:pPr>
-        <w:ind w:left="6480" w:hanging="180"/>
-      </w:pPr>
-    </w:lvl>
-  </w:abstractNum>
-  <w:abstractNum w:abstractNumId="2" w15:restartNumberingAfterBreak="0">
-    <w:nsid w:val="7FBD4911"/>
-    <w:multiLevelType w:val="hybridMultilevel"/>
-    <w:tmpl w:val="43B6F87E"/>
-    <w:lvl w:ilvl="0" w:tplc="01F44332">
+  <w:abstractNum w:abstractNumId="3">
+    <w:lvl w:ilvl="0">
       <w:start w:val="1"/>
       <w:numFmt w:val="bullet"/>
       <w:lvlText w:val="-"/>
       <w:lvlJc w:val="left"/>
       <w:pPr>
+        <w:tabs>
+          <w:tab w:val="num" w:pos="0"/>
+        </w:tabs>
         <w:ind w:left="720" w:hanging="360"/>
       </w:pPr>
       <w:rPr>
-        <w:rFonts w:ascii="Times New Roman" w:eastAsiaTheme="minorHAnsi" w:hAnsi="Times New Roman" w:cs="Times New Roman" w:hint="default"/>
+        <w:rFonts w:ascii="Times New Roman" w:hAnsi="Times New Roman" w:cs="Times New Roman" w:hint="default"/>
+        <w:rFonts w:eastAsiaTheme="minorHAnsi"/>
       </w:rPr>
     </w:lvl>
-    <w:lvl w:ilvl="1" w:tplc="08090003" w:tentative="1">
+    <w:lvl w:ilvl="1">
       <w:start w:val="1"/>
       <w:numFmt w:val="bullet"/>
       <w:lvlText w:val="o"/>
       <w:lvlJc w:val="left"/>
       <w:pPr>
+        <w:tabs>
+          <w:tab w:val="num" w:pos="0"/>
+        </w:tabs>
         <w:ind w:left="1440" w:hanging="360"/>
       </w:pPr>
       <w:rPr>
         <w:rFonts w:ascii="Courier New" w:hAnsi="Courier New" w:cs="Courier New" w:hint="default"/>
       </w:rPr>
     </w:lvl>
-    <w:lvl w:ilvl="2" w:tplc="08090005" w:tentative="1">
+    <w:lvl w:ilvl="2">
       <w:start w:val="1"/>
       <w:numFmt w:val="bullet"/>
       <w:lvlText w:val=""/>
       <w:lvlJc w:val="left"/>
       <w:pPr>
+        <w:tabs>
+          <w:tab w:val="num" w:pos="0"/>
+        </w:tabs>
         <w:ind w:left="2160" w:hanging="360"/>
       </w:pPr>
       <w:rPr>
-        <w:rFonts w:ascii="Wingdings" w:hAnsi="Wingdings" w:hint="default"/>
+        <w:rFonts w:ascii="Wingdings" w:hAnsi="Wingdings" w:cs="Wingdings" w:hint="default"/>
       </w:rPr>
     </w:lvl>
-    <w:lvl w:ilvl="3" w:tplc="08090001" w:tentative="1">
+    <w:lvl w:ilvl="3">
       <w:start w:val="1"/>
       <w:numFmt w:val="bullet"/>
       <w:lvlText w:val=""/>
       <w:lvlJc w:val="left"/>
       <w:pPr>
+        <w:tabs>
+          <w:tab w:val="num" w:pos="0"/>
+        </w:tabs>
         <w:ind w:left="2880" w:hanging="360"/>
       </w:pPr>
       <w:rPr>
-        <w:rFonts w:ascii="Symbol" w:hAnsi="Symbol" w:hint="default"/>
+        <w:rFonts w:ascii="Symbol" w:hAnsi="Symbol" w:cs="Symbol" w:hint="default"/>
       </w:rPr>
     </w:lvl>
-    <w:lvl w:ilvl="4" w:tplc="08090003" w:tentative="1">
+    <w:lvl w:ilvl="4">
       <w:start w:val="1"/>
       <w:numFmt w:val="bullet"/>
       <w:lvlText w:val="o"/>
       <w:lvlJc w:val="left"/>
       <w:pPr>
+        <w:tabs>
+          <w:tab w:val="num" w:pos="0"/>
+        </w:tabs>
         <w:ind w:left="3600" w:hanging="360"/>
       </w:pPr>
       <w:rPr>
         <w:rFonts w:ascii="Courier New" w:hAnsi="Courier New" w:cs="Courier New" w:hint="default"/>
       </w:rPr>
     </w:lvl>
-    <w:lvl w:ilvl="5" w:tplc="08090005" w:tentative="1">
+    <w:lvl w:ilvl="5">
       <w:start w:val="1"/>
       <w:numFmt w:val="bullet"/>
       <w:lvlText w:val=""/>
       <w:lvlJc w:val="left"/>
       <w:pPr>
+        <w:tabs>
+          <w:tab w:val="num" w:pos="0"/>
+        </w:tabs>
         <w:ind w:left="4320" w:hanging="360"/>
       </w:pPr>
       <w:rPr>
-        <w:rFonts w:ascii="Wingdings" w:hAnsi="Wingdings" w:hint="default"/>
+        <w:rFonts w:ascii="Wingdings" w:hAnsi="Wingdings" w:cs="Wingdings" w:hint="default"/>
       </w:rPr>
     </w:lvl>
-    <w:lvl w:ilvl="6" w:tplc="08090001" w:tentative="1">
+    <w:lvl w:ilvl="6">
       <w:start w:val="1"/>
       <w:numFmt w:val="bullet"/>
       <w:lvlText w:val=""/>
       <w:lvlJc w:val="left"/>
       <w:pPr>
+        <w:tabs>
+          <w:tab w:val="num" w:pos="0"/>
+        </w:tabs>
         <w:ind w:left="5040" w:hanging="360"/>
       </w:pPr>
       <w:rPr>
-        <w:rFonts w:ascii="Symbol" w:hAnsi="Symbol" w:hint="default"/>
+        <w:rFonts w:ascii="Symbol" w:hAnsi="Symbol" w:cs="Symbol" w:hint="default"/>
       </w:rPr>
     </w:lvl>
-    <w:lvl w:ilvl="7" w:tplc="08090003" w:tentative="1">
+    <w:lvl w:ilvl="7">
       <w:start w:val="1"/>
       <w:numFmt w:val="bullet"/>
       <w:lvlText w:val="o"/>
       <w:lvlJc w:val="left"/>
       <w:pPr>
+        <w:tabs>
+          <w:tab w:val="num" w:pos="0"/>
+        </w:tabs>
         <w:ind w:left="5760" w:hanging="360"/>
       </w:pPr>
       <w:rPr>
         <w:rFonts w:ascii="Courier New" w:hAnsi="Courier New" w:cs="Courier New" w:hint="default"/>
       </w:rPr>
     </w:lvl>
-    <w:lvl w:ilvl="8" w:tplc="08090005" w:tentative="1">
+    <w:lvl w:ilvl="8">
       <w:start w:val="1"/>
       <w:numFmt w:val="bullet"/>
       <w:lvlText w:val=""/>
       <w:lvlJc w:val="left"/>
       <w:pPr>
+        <w:tabs>
+          <w:tab w:val="num" w:pos="0"/>
+        </w:tabs>
         <w:ind w:left="6480" w:hanging="360"/>
       </w:pPr>
       <w:rPr>
-        <w:rFonts w:ascii="Wingdings" w:hAnsi="Wingdings" w:hint="default"/>
+        <w:rFonts w:ascii="Wingdings" w:hAnsi="Wingdings" w:cs="Wingdings" w:hint="default"/>
       </w:rPr>
     </w:lvl>
   </w:abstractNum>
-  <w:num w:numId="1" w16cid:durableId="1063715450">
+  <w:abstractNum w:abstractNumId="4">
+    <w:lvl w:ilvl="0">
+      <w:start w:val="1"/>
+      <w:numFmt w:val="none"/>
+      <w:suff w:val="nothing"/>
+      <w:lvlText w:val=""/>
+      <w:lvlJc w:val="left"/>
+      <w:pPr>
+        <w:tabs>
+          <w:tab w:val="num" w:pos="0"/>
+        </w:tabs>
+        <w:ind w:left="0" w:hanging="0"/>
+      </w:pPr>
+    </w:lvl>
+    <w:lvl w:ilvl="1">
+      <w:start w:val="1"/>
+      <w:numFmt w:val="none"/>
+      <w:suff w:val="nothing"/>
+      <w:lvlText w:val=""/>
+      <w:lvlJc w:val="left"/>
+      <w:pPr>
+        <w:tabs>
+          <w:tab w:val="num" w:pos="0"/>
+        </w:tabs>
+        <w:ind w:left="0" w:hanging="0"/>
+      </w:pPr>
+    </w:lvl>
+    <w:lvl w:ilvl="2">
+      <w:start w:val="1"/>
+      <w:numFmt w:val="none"/>
+      <w:suff w:val="nothing"/>
+      <w:lvlText w:val=""/>
+      <w:lvlJc w:val="left"/>
+      <w:pPr>
+        <w:tabs>
+          <w:tab w:val="num" w:pos="0"/>
+        </w:tabs>
+        <w:ind w:left="0" w:hanging="0"/>
+      </w:pPr>
+    </w:lvl>
+    <w:lvl w:ilvl="3">
+      <w:start w:val="1"/>
+      <w:numFmt w:val="none"/>
+      <w:suff w:val="nothing"/>
+      <w:lvlText w:val=""/>
+      <w:lvlJc w:val="left"/>
+      <w:pPr>
+        <w:tabs>
+          <w:tab w:val="num" w:pos="0"/>
+        </w:tabs>
+        <w:ind w:left="0" w:hanging="0"/>
+      </w:pPr>
+    </w:lvl>
+    <w:lvl w:ilvl="4">
+      <w:start w:val="1"/>
+      <w:numFmt w:val="none"/>
+      <w:suff w:val="nothing"/>
+      <w:lvlText w:val=""/>
+      <w:lvlJc w:val="left"/>
+      <w:pPr>
+        <w:tabs>
+          <w:tab w:val="num" w:pos="0"/>
+        </w:tabs>
+        <w:ind w:left="0" w:hanging="0"/>
+      </w:pPr>
+    </w:lvl>
+    <w:lvl w:ilvl="5">
+      <w:start w:val="1"/>
+      <w:numFmt w:val="none"/>
+      <w:suff w:val="nothing"/>
+      <w:lvlText w:val=""/>
+      <w:lvlJc w:val="left"/>
+      <w:pPr>
+        <w:tabs>
+          <w:tab w:val="num" w:pos="0"/>
+        </w:tabs>
+        <w:ind w:left="0" w:hanging="0"/>
+      </w:pPr>
+    </w:lvl>
+    <w:lvl w:ilvl="6">
+      <w:start w:val="1"/>
+      <w:numFmt w:val="none"/>
+      <w:suff w:val="nothing"/>
+      <w:lvlText w:val=""/>
+      <w:lvlJc w:val="left"/>
+      <w:pPr>
+        <w:tabs>
+          <w:tab w:val="num" w:pos="0"/>
+        </w:tabs>
+        <w:ind w:left="0" w:hanging="0"/>
+      </w:pPr>
+    </w:lvl>
+    <w:lvl w:ilvl="7">
+      <w:start w:val="1"/>
+      <w:numFmt w:val="none"/>
+      <w:suff w:val="nothing"/>
+      <w:lvlText w:val=""/>
+      <w:lvlJc w:val="left"/>
+      <w:pPr>
+        <w:tabs>
+          <w:tab w:val="num" w:pos="0"/>
+        </w:tabs>
+        <w:ind w:left="0" w:hanging="0"/>
+      </w:pPr>
+    </w:lvl>
+    <w:lvl w:ilvl="8">
+      <w:start w:val="1"/>
+      <w:numFmt w:val="none"/>
+      <w:suff w:val="nothing"/>
+      <w:lvlText w:val=""/>
+      <w:lvlJc w:val="left"/>
+      <w:pPr>
+        <w:tabs>
+          <w:tab w:val="num" w:pos="0"/>
+        </w:tabs>
+        <w:ind w:left="0" w:hanging="0"/>
+      </w:pPr>
+    </w:lvl>
+  </w:abstractNum>
+  <w:num w:numId="1">
     <w:abstractNumId w:val="1"/>
   </w:num>
-  <w:num w:numId="2" w16cid:durableId="1162434341">
-    <w:abstractNumId w:val="0"/>
+  <w:num w:numId="2">
+    <w:abstractNumId w:val="2"/>
   </w:num>
-  <w:num w:numId="3" w16cid:durableId="37509989">
-    <w:abstractNumId w:val="2"/>
+  <w:num w:numId="3">
+    <w:abstractNumId w:val="3"/>
+  </w:num>
+  <w:num w:numId="4">
+    <w:abstractNumId w:val="4"/>
   </w:num>
 </w:numbering>
 </file>
 
 <file path=word/styles.xml><?xml version="1.0" encoding="utf-8"?>
-<w:styles xmlns:mc="http://schemas.openxmlformats.org/markup-compatibility/2006" xmlns:r="http://schemas.openxmlformats.org/officeDocument/2006/relationships" xmlns:w="http://schemas.openxmlformats.org/wordprocessingml/2006/main" xmlns:w14="http://schemas.microsoft.com/office/word/2010/wordml" xmlns:w15="http://schemas.microsoft.com/office/word/2012/wordml" xmlns:w16cex="http://schemas.microsoft.com/office/word/2018/wordml/cex" xmlns:w16cid="http://schemas.microsoft.com/office/word/2016/wordml/cid" xmlns:w16="http://schemas.microsoft.com/office/word/2018/wordml" xmlns:w16sdtdh="http://schemas.microsoft.com/office/word/2020/wordml/sdtdatahash" xmlns:w16se="http://schemas.microsoft.com/office/word/2015/wordml/symex" mc:Ignorable="w14 w15 w16se w16cid w16 w16cex w16sdtdh">
+<w:styles xmlns:w="http://schemas.openxmlformats.org/wordprocessingml/2006/main" xmlns:w14="http://schemas.microsoft.com/office/word/2010/wordml" xmlns:mc="http://schemas.openxmlformats.org/markup-compatibility/2006" mc:Ignorable="w14">
   <w:docDefaults>
     <w:rPrDefault>
       <w:rPr>
-        <w:rFonts w:asciiTheme="minorHAnsi" w:eastAsiaTheme="minorHAnsi" w:hAnsiTheme="minorHAnsi" w:cstheme="minorBidi"/>
+        <w:rFonts w:ascii="Aptos" w:hAnsi="Aptos" w:eastAsia="Aptos" w:cs="" w:asciiTheme="minorHAnsi" w:cstheme="minorBidi" w:eastAsiaTheme="minorHAnsi" w:hAnsiTheme="minorHAnsi"/>
         <w:sz w:val="24"/>
         <w:szCs w:val="24"/>
         <w:lang w:val="en-ZA" w:eastAsia="en-US" w:bidi="ar-SA"/>
       </w:rPr>
     </w:rPrDefault>
-    <w:pPrDefault/>
+    <w:pPrDefault>
+      <w:pPr>
+        <w:suppressAutoHyphens w:val="true"/>
+      </w:pPr>
+    </w:pPrDefault>
   </w:docDefaults>
   <w:latentStyles w:defLockedState="0" w:defUIPriority="99" w:defSemiHidden="0" w:defUnhideWhenUsed="0" w:defQFormat="0" w:count="376">
     <w:lsdException w:name="Normal" w:uiPriority="0" w:qFormat="1"/>
     <w:lsdException w:name="heading 1" w:uiPriority="9" w:qFormat="1"/>
-    <w:lsdException w:name="heading 2" w:semiHidden="1" w:uiPriority="9" w:unhideWhenUsed="1" w:qFormat="1"/>
-    <w:lsdException w:name="heading 3" w:semiHidden="1" w:uiPriority="9" w:unhideWhenUsed="1" w:qFormat="1"/>
-    <w:lsdException w:name="heading 4" w:semiHidden="1" w:uiPriority="9" w:unhideWhenUsed="1" w:qFormat="1"/>
-    <w:lsdException w:name="heading 5" w:semiHidden="1" w:uiPriority="9" w:unhideWhenUsed="1" w:qFormat="1"/>
-    <w:lsdException w:name="heading 6" w:semiHidden="1" w:uiPriority="9" w:unhideWhenUsed="1" w:qFormat="1"/>
-    <w:lsdException w:name="heading 7" w:semiHidden="1" w:uiPriority="9" w:unhideWhenUsed="1" w:qFormat="1"/>
-    <w:lsdException w:name="heading 8" w:semiHidden="1" w:uiPriority="9" w:unhideWhenUsed="1" w:qFormat="1"/>
-    <w:lsdException w:name="heading 9" w:semiHidden="1" w:uiPriority="9" w:unhideWhenUsed="1" w:qFormat="1"/>
+    <w:lsdException w:name="heading 2" w:uiPriority="9" w:semiHidden="1" w:unhideWhenUsed="1" w:qFormat="1"/>
+    <w:lsdException w:name="heading 3" w:uiPriority="9" w:semiHidden="1" w:unhideWhenUsed="1" w:qFormat="1"/>
+    <w:lsdException w:name="heading 4" w:uiPriority="9" w:semiHidden="1" w:unhideWhenUsed="1" w:qFormat="1"/>
+    <w:lsdException w:name="heading 5" w:uiPriority="9" w:semiHidden="1" w:unhideWhenUsed="1" w:qFormat="1"/>
+    <w:lsdException w:name="heading 6" w:uiPriority="9" w:semiHidden="1" w:unhideWhenUsed="1" w:qFormat="1"/>
+    <w:lsdException w:name="heading 7" w:uiPriority="9" w:semiHidden="1" w:unhideWhenUsed="1" w:qFormat="1"/>
+    <w:lsdException w:name="heading 8" w:uiPriority="9" w:semiHidden="1" w:unhideWhenUsed="1" w:qFormat="1"/>
+    <w:lsdException w:name="heading 9" w:uiPriority="9" w:semiHidden="1" w:unhideWhenUsed="1" w:qFormat="1"/>
     <w:lsdException w:name="index 1" w:semiHidden="1" w:unhideWhenUsed="1"/>
     <w:lsdException w:name="index 2" w:semiHidden="1" w:unhideWhenUsed="1"/>
     <w:lsdException w:name="index 3" w:semiHidden="1" w:unhideWhenUsed="1"/>
@@ -3445,22 +3319,22 @@
     <w:lsdException w:name="index 7" w:semiHidden="1" w:unhideWhenUsed="1"/>
     <w:lsdException w:name="index 8" w:semiHidden="1" w:unhideWhenUsed="1"/>
     <w:lsdException w:name="index 9" w:semiHidden="1" w:unhideWhenUsed="1"/>
-    <w:lsdException w:name="toc 1" w:semiHidden="1" w:uiPriority="39" w:unhideWhenUsed="1"/>
-    <w:lsdException w:name="toc 2" w:semiHidden="1" w:uiPriority="39" w:unhideWhenUsed="1"/>
-    <w:lsdException w:name="toc 3" w:semiHidden="1" w:uiPriority="39" w:unhideWhenUsed="1"/>
-    <w:lsdException w:name="toc 4" w:semiHidden="1" w:uiPriority="39" w:unhideWhenUsed="1"/>
-    <w:lsdException w:name="toc 5" w:semiHidden="1" w:uiPriority="39" w:unhideWhenUsed="1"/>
-    <w:lsdException w:name="toc 6" w:semiHidden="1" w:uiPriority="39" w:unhideWhenUsed="1"/>
-    <w:lsdException w:name="toc 7" w:semiHidden="1" w:uiPriority="39" w:unhideWhenUsed="1"/>
-    <w:lsdException w:name="toc 8" w:semiHidden="1" w:uiPriority="39" w:unhideWhenUsed="1"/>
-    <w:lsdException w:name="toc 9" w:semiHidden="1" w:uiPriority="39" w:unhideWhenUsed="1"/>
+    <w:lsdException w:name="toc 1" w:uiPriority="39" w:semiHidden="1" w:unhideWhenUsed="1"/>
+    <w:lsdException w:name="toc 2" w:uiPriority="39" w:semiHidden="1" w:unhideWhenUsed="1"/>
+    <w:lsdException w:name="toc 3" w:uiPriority="39" w:semiHidden="1" w:unhideWhenUsed="1"/>
+    <w:lsdException w:name="toc 4" w:uiPriority="39" w:semiHidden="1" w:unhideWhenUsed="1"/>
+    <w:lsdException w:name="toc 5" w:uiPriority="39" w:semiHidden="1" w:unhideWhenUsed="1"/>
+    <w:lsdException w:name="toc 6" w:uiPriority="39" w:semiHidden="1" w:unhideWhenUsed="1"/>
+    <w:lsdException w:name="toc 7" w:uiPriority="39" w:semiHidden="1" w:unhideWhenUsed="1"/>
+    <w:lsdException w:name="toc 8" w:uiPriority="39" w:semiHidden="1" w:unhideWhenUsed="1"/>
+    <w:lsdException w:name="toc 9" w:uiPriority="39" w:semiHidden="1" w:unhideWhenUsed="1"/>
     <w:lsdException w:name="Normal Indent" w:semiHidden="1" w:unhideWhenUsed="1"/>
     <w:lsdException w:name="footnote text" w:semiHidden="1" w:unhideWhenUsed="1"/>
     <w:lsdException w:name="annotation text" w:semiHidden="1" w:unhideWhenUsed="1"/>
     <w:lsdException w:name="header" w:semiHidden="1" w:unhideWhenUsed="1"/>
     <w:lsdException w:name="footer" w:semiHidden="1" w:unhideWhenUsed="1"/>
     <w:lsdException w:name="index heading" w:semiHidden="1" w:unhideWhenUsed="1"/>
-    <w:lsdException w:name="caption" w:semiHidden="1" w:uiPriority="35" w:unhideWhenUsed="1" w:qFormat="1"/>
+    <w:lsdException w:name="caption" w:uiPriority="35" w:semiHidden="1" w:unhideWhenUsed="1" w:qFormat="1"/>
     <w:lsdException w:name="table of figures" w:semiHidden="1" w:unhideWhenUsed="1"/>
     <w:lsdException w:name="envelope address" w:semiHidden="1" w:unhideWhenUsed="1"/>
     <w:lsdException w:name="envelope return" w:semiHidden="1" w:unhideWhenUsed="1"/>
@@ -3491,7 +3365,7 @@
     <w:lsdException w:name="Title" w:uiPriority="10" w:qFormat="1"/>
     <w:lsdException w:name="Closing" w:semiHidden="1" w:unhideWhenUsed="1"/>
     <w:lsdException w:name="Signature" w:semiHidden="1" w:unhideWhenUsed="1"/>
-    <w:lsdException w:name="Default Paragraph Font" w:semiHidden="1" w:uiPriority="1" w:unhideWhenUsed="1"/>
+    <w:lsdException w:name="Default Paragraph Font" w:uiPriority="1" w:semiHidden="1" w:unhideWhenUsed="1"/>
     <w:lsdException w:name="Body Text" w:semiHidden="1" w:unhideWhenUsed="1"/>
     <w:lsdException w:name="Body Text Indent" w:semiHidden="1" w:unhideWhenUsed="1"/>
     <w:lsdException w:name="List Continue" w:semiHidden="1" w:unhideWhenUsed="1"/>
@@ -3691,8 +3565,8 @@
     <w:lsdException w:name="Subtle Reference" w:uiPriority="31" w:qFormat="1"/>
     <w:lsdException w:name="Intense Reference" w:uiPriority="32" w:qFormat="1"/>
     <w:lsdException w:name="Book Title" w:uiPriority="33" w:qFormat="1"/>
-    <w:lsdException w:name="Bibliography" w:semiHidden="1" w:uiPriority="37" w:unhideWhenUsed="1"/>
-    <w:lsdException w:name="TOC Heading" w:semiHidden="1" w:uiPriority="39" w:unhideWhenUsed="1" w:qFormat="1"/>
+    <w:lsdException w:name="Bibliography" w:uiPriority="37" w:semiHidden="1" w:unhideWhenUsed="1"/>
+    <w:lsdException w:name="TOC Heading" w:uiPriority="39" w:semiHidden="1" w:unhideWhenUsed="1" w:qFormat="1"/>
     <w:lsdException w:name="Plain Table 1" w:uiPriority="41"/>
     <w:lsdException w:name="Plain Table 2" w:uiPriority="42"/>
     <w:lsdException w:name="Plain Table 3" w:uiPriority="43"/>
@@ -3803,12 +3677,26 @@
     <w:lsdException w:name="Unresolved Mention" w:semiHidden="1" w:unhideWhenUsed="1"/>
     <w:lsdException w:name="Smart Link" w:semiHidden="1" w:unhideWhenUsed="1"/>
   </w:latentStyles>
-  <w:style w:type="paragraph" w:default="1" w:styleId="Normal">
+  <w:style w:type="paragraph" w:styleId="Normal" w:default="1">
     <w:name w:val="Normal"/>
     <w:qFormat/>
+    <w:pPr>
+      <w:widowControl/>
+      <w:bidi w:val="0"/>
+      <w:spacing w:before="0" w:after="0"/>
+      <w:jc w:val="left"/>
+    </w:pPr>
+    <w:rPr>
+      <w:rFonts w:ascii="Aptos" w:hAnsi="Aptos" w:eastAsia="Aptos" w:cs="" w:asciiTheme="minorHAnsi" w:cstheme="minorBidi" w:eastAsiaTheme="minorHAnsi" w:hAnsiTheme="minorHAnsi"/>
+      <w:color w:val="auto"/>
+      <w:kern w:val="0"/>
+      <w:sz w:val="24"/>
+      <w:szCs w:val="24"/>
+      <w:lang w:val="en-ZA" w:eastAsia="en-US" w:bidi="ar-SA"/>
+    </w:rPr>
   </w:style>
   <w:style w:type="paragraph" w:styleId="Heading1">
-    <w:name w:val="heading 1"/>
+    <w:name w:val="Heading 1"/>
     <w:basedOn w:val="Normal"/>
     <w:next w:val="Normal"/>
     <w:link w:val="Heading1Char"/>
@@ -3816,20 +3704,20 @@
     <w:qFormat/>
     <w:rsid w:val="00832430"/>
     <w:pPr>
-      <w:keepNext/>
+      <w:keepNext w:val="true"/>
       <w:keepLines/>
       <w:spacing w:before="360" w:after="80"/>
       <w:outlineLvl w:val="0"/>
     </w:pPr>
     <w:rPr>
-      <w:rFonts w:asciiTheme="majorHAnsi" w:eastAsiaTheme="majorEastAsia" w:hAnsiTheme="majorHAnsi" w:cstheme="majorBidi"/>
-      <w:color w:val="0F4761" w:themeColor="accent1" w:themeShade="BF"/>
+      <w:rFonts w:ascii="Aptos Display" w:hAnsi="Aptos Display" w:eastAsia="" w:cs="" w:asciiTheme="majorHAnsi" w:cstheme="majorBidi" w:eastAsiaTheme="majorEastAsia" w:hAnsiTheme="majorHAnsi"/>
+      <w:color w:val="0F4761" w:themeColor="accent1" w:themeShade="bf"/>
       <w:sz w:val="40"/>
       <w:szCs w:val="40"/>
     </w:rPr>
   </w:style>
   <w:style w:type="paragraph" w:styleId="Heading2">
-    <w:name w:val="heading 2"/>
+    <w:name w:val="Heading 2"/>
     <w:basedOn w:val="Normal"/>
     <w:next w:val="Normal"/>
     <w:link w:val="Heading2Char"/>
@@ -3839,20 +3727,20 @@
     <w:qFormat/>
     <w:rsid w:val="00832430"/>
     <w:pPr>
-      <w:keepNext/>
+      <w:keepNext w:val="true"/>
       <w:keepLines/>
       <w:spacing w:before="160" w:after="80"/>
       <w:outlineLvl w:val="1"/>
     </w:pPr>
     <w:rPr>
-      <w:rFonts w:asciiTheme="majorHAnsi" w:eastAsiaTheme="majorEastAsia" w:hAnsiTheme="majorHAnsi" w:cstheme="majorBidi"/>
-      <w:color w:val="0F4761" w:themeColor="accent1" w:themeShade="BF"/>
+      <w:rFonts w:ascii="Aptos Display" w:hAnsi="Aptos Display" w:eastAsia="" w:cs="" w:asciiTheme="majorHAnsi" w:cstheme="majorBidi" w:eastAsiaTheme="majorEastAsia" w:hAnsiTheme="majorHAnsi"/>
+      <w:color w:val="0F4761" w:themeColor="accent1" w:themeShade="bf"/>
       <w:sz w:val="32"/>
       <w:szCs w:val="32"/>
     </w:rPr>
   </w:style>
   <w:style w:type="paragraph" w:styleId="Heading3">
-    <w:name w:val="heading 3"/>
+    <w:name w:val="Heading 3"/>
     <w:basedOn w:val="Normal"/>
     <w:next w:val="Normal"/>
     <w:link w:val="Heading3Char"/>
@@ -3862,20 +3750,20 @@
     <w:qFormat/>
     <w:rsid w:val="00832430"/>
     <w:pPr>
-      <w:keepNext/>
+      <w:keepNext w:val="true"/>
       <w:keepLines/>
       <w:spacing w:before="160" w:after="80"/>
       <w:outlineLvl w:val="2"/>
     </w:pPr>
     <w:rPr>
-      <w:rFonts w:eastAsiaTheme="majorEastAsia" w:cstheme="majorBidi"/>
-      <w:color w:val="0F4761" w:themeColor="accent1" w:themeShade="BF"/>
+      <w:rFonts w:eastAsia="" w:cs="" w:cstheme="majorBidi" w:eastAsiaTheme="majorEastAsia"/>
+      <w:color w:val="0F4761" w:themeColor="accent1" w:themeShade="bf"/>
       <w:sz w:val="28"/>
       <w:szCs w:val="28"/>
     </w:rPr>
   </w:style>
   <w:style w:type="paragraph" w:styleId="Heading4">
-    <w:name w:val="heading 4"/>
+    <w:name w:val="Heading 4"/>
     <w:basedOn w:val="Normal"/>
     <w:next w:val="Normal"/>
     <w:link w:val="Heading4Char"/>
@@ -3885,20 +3773,20 @@
     <w:qFormat/>
     <w:rsid w:val="00832430"/>
     <w:pPr>
-      <w:keepNext/>
+      <w:keepNext w:val="true"/>
       <w:keepLines/>
       <w:spacing w:before="80" w:after="40"/>
       <w:outlineLvl w:val="3"/>
     </w:pPr>
     <w:rPr>
-      <w:rFonts w:eastAsiaTheme="majorEastAsia" w:cstheme="majorBidi"/>
+      <w:rFonts w:eastAsia="" w:cs="" w:cstheme="majorBidi" w:eastAsiaTheme="majorEastAsia"/>
       <w:i/>
       <w:iCs/>
-      <w:color w:val="0F4761" w:themeColor="accent1" w:themeShade="BF"/>
+      <w:color w:val="0F4761" w:themeColor="accent1" w:themeShade="bf"/>
     </w:rPr>
   </w:style>
   <w:style w:type="paragraph" w:styleId="Heading5">
-    <w:name w:val="heading 5"/>
+    <w:name w:val="Heading 5"/>
     <w:basedOn w:val="Normal"/>
     <w:next w:val="Normal"/>
     <w:link w:val="Heading5Char"/>
@@ -3908,18 +3796,18 @@
     <w:qFormat/>
     <w:rsid w:val="00832430"/>
     <w:pPr>
-      <w:keepNext/>
+      <w:keepNext w:val="true"/>
       <w:keepLines/>
       <w:spacing w:before="80" w:after="40"/>
       <w:outlineLvl w:val="4"/>
     </w:pPr>
     <w:rPr>
-      <w:rFonts w:eastAsiaTheme="majorEastAsia" w:cstheme="majorBidi"/>
-      <w:color w:val="0F4761" w:themeColor="accent1" w:themeShade="BF"/>
+      <w:rFonts w:eastAsia="" w:cs="" w:cstheme="majorBidi" w:eastAsiaTheme="majorEastAsia"/>
+      <w:color w:val="0F4761" w:themeColor="accent1" w:themeShade="bf"/>
     </w:rPr>
   </w:style>
   <w:style w:type="paragraph" w:styleId="Heading6">
-    <w:name w:val="heading 6"/>
+    <w:name w:val="Heading 6"/>
     <w:basedOn w:val="Normal"/>
     <w:next w:val="Normal"/>
     <w:link w:val="Heading6Char"/>
@@ -3929,20 +3817,20 @@
     <w:qFormat/>
     <w:rsid w:val="00832430"/>
     <w:pPr>
-      <w:keepNext/>
+      <w:keepNext w:val="true"/>
       <w:keepLines/>
-      <w:spacing w:before="40"/>
+      <w:spacing w:before="40" w:after="0"/>
       <w:outlineLvl w:val="5"/>
     </w:pPr>
     <w:rPr>
-      <w:rFonts w:eastAsiaTheme="majorEastAsia" w:cstheme="majorBidi"/>
+      <w:rFonts w:eastAsia="" w:cs="" w:cstheme="majorBidi" w:eastAsiaTheme="majorEastAsia"/>
       <w:i/>
       <w:iCs/>
-      <w:color w:val="595959" w:themeColor="text1" w:themeTint="A6"/>
+      <w:color w:val="595959" w:themeColor="text1" w:themeTint="a6"/>
     </w:rPr>
   </w:style>
   <w:style w:type="paragraph" w:styleId="Heading7">
-    <w:name w:val="heading 7"/>
+    <w:name w:val="Heading 7"/>
     <w:basedOn w:val="Normal"/>
     <w:next w:val="Normal"/>
     <w:link w:val="Heading7Char"/>
@@ -3952,18 +3840,18 @@
     <w:qFormat/>
     <w:rsid w:val="00832430"/>
     <w:pPr>
-      <w:keepNext/>
+      <w:keepNext w:val="true"/>
       <w:keepLines/>
-      <w:spacing w:before="40"/>
+      <w:spacing w:before="40" w:after="0"/>
       <w:outlineLvl w:val="6"/>
     </w:pPr>
     <w:rPr>
-      <w:rFonts w:eastAsiaTheme="majorEastAsia" w:cstheme="majorBidi"/>
-      <w:color w:val="595959" w:themeColor="text1" w:themeTint="A6"/>
+      <w:rFonts w:eastAsia="" w:cs="" w:cstheme="majorBidi" w:eastAsiaTheme="majorEastAsia"/>
+      <w:color w:val="595959" w:themeColor="text1" w:themeTint="a6"/>
     </w:rPr>
   </w:style>
   <w:style w:type="paragraph" w:styleId="Heading8">
-    <w:name w:val="heading 8"/>
+    <w:name w:val="Heading 8"/>
     <w:basedOn w:val="Normal"/>
     <w:next w:val="Normal"/>
     <w:link w:val="Heading8Char"/>
@@ -3973,19 +3861,19 @@
     <w:qFormat/>
     <w:rsid w:val="00832430"/>
     <w:pPr>
-      <w:keepNext/>
+      <w:keepNext w:val="true"/>
       <w:keepLines/>
       <w:outlineLvl w:val="7"/>
     </w:pPr>
     <w:rPr>
-      <w:rFonts w:eastAsiaTheme="majorEastAsia" w:cstheme="majorBidi"/>
+      <w:rFonts w:eastAsia="" w:cs="" w:cstheme="majorBidi" w:eastAsiaTheme="majorEastAsia"/>
       <w:i/>
       <w:iCs/>
-      <w:color w:val="272727" w:themeColor="text1" w:themeTint="D8"/>
+      <w:color w:val="272727" w:themeColor="text1" w:themeTint="d8"/>
     </w:rPr>
   </w:style>
   <w:style w:type="paragraph" w:styleId="Heading9">
-    <w:name w:val="heading 9"/>
+    <w:name w:val="Heading 9"/>
     <w:basedOn w:val="Normal"/>
     <w:next w:val="Normal"/>
     <w:link w:val="Heading9Char"/>
@@ -3995,159 +3883,307 @@
     <w:qFormat/>
     <w:rsid w:val="00832430"/>
     <w:pPr>
-      <w:keepNext/>
+      <w:keepNext w:val="true"/>
       <w:keepLines/>
       <w:outlineLvl w:val="8"/>
     </w:pPr>
     <w:rPr>
-      <w:rFonts w:eastAsiaTheme="majorEastAsia" w:cstheme="majorBidi"/>
-      <w:color w:val="272727" w:themeColor="text1" w:themeTint="D8"/>
+      <w:rFonts w:eastAsia="" w:cs="" w:cstheme="majorBidi" w:eastAsiaTheme="majorEastAsia"/>
+      <w:color w:val="272727" w:themeColor="text1" w:themeTint="d8"/>
     </w:rPr>
   </w:style>
-  <w:style w:type="character" w:default="1" w:styleId="DefaultParagraphFont">
+  <w:style w:type="character" w:styleId="DefaultParagraphFont" w:default="1">
     <w:name w:val="Default Paragraph Font"/>
     <w:uiPriority w:val="1"/>
     <w:semiHidden/>
     <w:unhideWhenUsed/>
+    <w:qFormat/>
+    <w:rPr/>
   </w:style>
-  <w:style w:type="table" w:default="1" w:styleId="TableNormal">
-    <w:name w:val="Normal Table"/>
-    <w:uiPriority w:val="99"/>
-    <w:semiHidden/>
-    <w:unhideWhenUsed/>
-    <w:tblPr>
-      <w:tblInd w:w="0" w:type="dxa"/>
-      <w:tblCellMar>
-        <w:top w:w="0" w:type="dxa"/>
-        <w:left w:w="108" w:type="dxa"/>
-        <w:bottom w:w="0" w:type="dxa"/>
-        <w:right w:w="108" w:type="dxa"/>
-      </w:tblCellMar>
-    </w:tblPr>
-  </w:style>
-  <w:style w:type="numbering" w:default="1" w:styleId="NoList">
-    <w:name w:val="No List"/>
-    <w:uiPriority w:val="99"/>
-    <w:semiHidden/>
-    <w:unhideWhenUsed/>
-  </w:style>
-  <w:style w:type="character" w:customStyle="1" w:styleId="Heading1Char">
+  <w:style w:type="character" w:styleId="Heading1Char" w:customStyle="1">
     <w:name w:val="Heading 1 Char"/>
     <w:basedOn w:val="DefaultParagraphFont"/>
     <w:link w:val="Heading1"/>
     <w:uiPriority w:val="9"/>
+    <w:qFormat/>
     <w:rsid w:val="00832430"/>
     <w:rPr>
-      <w:rFonts w:asciiTheme="majorHAnsi" w:eastAsiaTheme="majorEastAsia" w:hAnsiTheme="majorHAnsi" w:cstheme="majorBidi"/>
-      <w:color w:val="0F4761" w:themeColor="accent1" w:themeShade="BF"/>
+      <w:rFonts w:ascii="Aptos Display" w:hAnsi="Aptos Display" w:eastAsia="" w:cs="" w:asciiTheme="majorHAnsi" w:cstheme="majorBidi" w:eastAsiaTheme="majorEastAsia" w:hAnsiTheme="majorHAnsi"/>
+      <w:color w:val="0F4761" w:themeColor="accent1" w:themeShade="bf"/>
       <w:sz w:val="40"/>
       <w:szCs w:val="40"/>
     </w:rPr>
   </w:style>
-  <w:style w:type="character" w:customStyle="1" w:styleId="Heading2Char">
+  <w:style w:type="character" w:styleId="Heading2Char" w:customStyle="1">
     <w:name w:val="Heading 2 Char"/>
     <w:basedOn w:val="DefaultParagraphFont"/>
     <w:link w:val="Heading2"/>
     <w:uiPriority w:val="9"/>
     <w:semiHidden/>
+    <w:qFormat/>
     <w:rsid w:val="00832430"/>
     <w:rPr>
-      <w:rFonts w:asciiTheme="majorHAnsi" w:eastAsiaTheme="majorEastAsia" w:hAnsiTheme="majorHAnsi" w:cstheme="majorBidi"/>
-      <w:color w:val="0F4761" w:themeColor="accent1" w:themeShade="BF"/>
+      <w:rFonts w:ascii="Aptos Display" w:hAnsi="Aptos Display" w:eastAsia="" w:cs="" w:asciiTheme="majorHAnsi" w:cstheme="majorBidi" w:eastAsiaTheme="majorEastAsia" w:hAnsiTheme="majorHAnsi"/>
+      <w:color w:val="0F4761" w:themeColor="accent1" w:themeShade="bf"/>
       <w:sz w:val="32"/>
       <w:szCs w:val="32"/>
     </w:rPr>
   </w:style>
-  <w:style w:type="character" w:customStyle="1" w:styleId="Heading3Char">
+  <w:style w:type="character" w:styleId="Heading3Char" w:customStyle="1">
     <w:name w:val="Heading 3 Char"/>
     <w:basedOn w:val="DefaultParagraphFont"/>
     <w:link w:val="Heading3"/>
     <w:uiPriority w:val="9"/>
     <w:semiHidden/>
+    <w:qFormat/>
     <w:rsid w:val="00832430"/>
     <w:rPr>
-      <w:rFonts w:eastAsiaTheme="majorEastAsia" w:cstheme="majorBidi"/>
-      <w:color w:val="0F4761" w:themeColor="accent1" w:themeShade="BF"/>
+      <w:rFonts w:eastAsia="" w:cs="" w:cstheme="majorBidi" w:eastAsiaTheme="majorEastAsia"/>
+      <w:color w:val="0F4761" w:themeColor="accent1" w:themeShade="bf"/>
       <w:sz w:val="28"/>
       <w:szCs w:val="28"/>
     </w:rPr>
   </w:style>
-  <w:style w:type="character" w:customStyle="1" w:styleId="Heading4Char">
+  <w:style w:type="character" w:styleId="Heading4Char" w:customStyle="1">
     <w:name w:val="Heading 4 Char"/>
     <w:basedOn w:val="DefaultParagraphFont"/>
     <w:link w:val="Heading4"/>
     <w:uiPriority w:val="9"/>
     <w:semiHidden/>
+    <w:qFormat/>
     <w:rsid w:val="00832430"/>
     <w:rPr>
-      <w:rFonts w:eastAsiaTheme="majorEastAsia" w:cstheme="majorBidi"/>
+      <w:rFonts w:eastAsia="" w:cs="" w:cstheme="majorBidi" w:eastAsiaTheme="majorEastAsia"/>
       <w:i/>
       <w:iCs/>
-      <w:color w:val="0F4761" w:themeColor="accent1" w:themeShade="BF"/>
+      <w:color w:val="0F4761" w:themeColor="accent1" w:themeShade="bf"/>
     </w:rPr>
   </w:style>
-  <w:style w:type="character" w:customStyle="1" w:styleId="Heading5Char">
+  <w:style w:type="character" w:styleId="Heading5Char" w:customStyle="1">
     <w:name w:val="Heading 5 Char"/>
     <w:basedOn w:val="DefaultParagraphFont"/>
     <w:link w:val="Heading5"/>
     <w:uiPriority w:val="9"/>
     <w:semiHidden/>
+    <w:qFormat/>
     <w:rsid w:val="00832430"/>
     <w:rPr>
-      <w:rFonts w:eastAsiaTheme="majorEastAsia" w:cstheme="majorBidi"/>
-      <w:color w:val="0F4761" w:themeColor="accent1" w:themeShade="BF"/>
+      <w:rFonts w:eastAsia="" w:cs="" w:cstheme="majorBidi" w:eastAsiaTheme="majorEastAsia"/>
+      <w:color w:val="0F4761" w:themeColor="accent1" w:themeShade="bf"/>
     </w:rPr>
   </w:style>
-  <w:style w:type="character" w:customStyle="1" w:styleId="Heading6Char">
+  <w:style w:type="character" w:styleId="Heading6Char" w:customStyle="1">
     <w:name w:val="Heading 6 Char"/>
     <w:basedOn w:val="DefaultParagraphFont"/>
     <w:link w:val="Heading6"/>
     <w:uiPriority w:val="9"/>
     <w:semiHidden/>
+    <w:qFormat/>
     <w:rsid w:val="00832430"/>
     <w:rPr>
-      <w:rFonts w:eastAsiaTheme="majorEastAsia" w:cstheme="majorBidi"/>
+      <w:rFonts w:eastAsia="" w:cs="" w:cstheme="majorBidi" w:eastAsiaTheme="majorEastAsia"/>
       <w:i/>
       <w:iCs/>
-      <w:color w:val="595959" w:themeColor="text1" w:themeTint="A6"/>
+      <w:color w:val="595959" w:themeColor="text1" w:themeTint="a6"/>
     </w:rPr>
   </w:style>
-  <w:style w:type="character" w:customStyle="1" w:styleId="Heading7Char">
+  <w:style w:type="character" w:styleId="Heading7Char" w:customStyle="1">
     <w:name w:val="Heading 7 Char"/>
     <w:basedOn w:val="DefaultParagraphFont"/>
     <w:link w:val="Heading7"/>
     <w:uiPriority w:val="9"/>
     <w:semiHidden/>
+    <w:qFormat/>
     <w:rsid w:val="00832430"/>
     <w:rPr>
-      <w:rFonts w:eastAsiaTheme="majorEastAsia" w:cstheme="majorBidi"/>
-      <w:color w:val="595959" w:themeColor="text1" w:themeTint="A6"/>
+      <w:rFonts w:eastAsia="" w:cs="" w:cstheme="majorBidi" w:eastAsiaTheme="majorEastAsia"/>
+      <w:color w:val="595959" w:themeColor="text1" w:themeTint="a6"/>
     </w:rPr>
   </w:style>
-  <w:style w:type="character" w:customStyle="1" w:styleId="Heading8Char">
+  <w:style w:type="character" w:styleId="Heading8Char" w:customStyle="1">
     <w:name w:val="Heading 8 Char"/>
     <w:basedOn w:val="DefaultParagraphFont"/>
     <w:link w:val="Heading8"/>
     <w:uiPriority w:val="9"/>
     <w:semiHidden/>
+    <w:qFormat/>
     <w:rsid w:val="00832430"/>
     <w:rPr>
-      <w:rFonts w:eastAsiaTheme="majorEastAsia" w:cstheme="majorBidi"/>
+      <w:rFonts w:eastAsia="" w:cs="" w:cstheme="majorBidi" w:eastAsiaTheme="majorEastAsia"/>
       <w:i/>
       <w:iCs/>
-      <w:color w:val="272727" w:themeColor="text1" w:themeTint="D8"/>
+      <w:color w:val="272727" w:themeColor="text1" w:themeTint="d8"/>
     </w:rPr>
   </w:style>
-  <w:style w:type="character" w:customStyle="1" w:styleId="Heading9Char">
+  <w:style w:type="character" w:styleId="Heading9Char" w:customStyle="1">
     <w:name w:val="Heading 9 Char"/>
     <w:basedOn w:val="DefaultParagraphFont"/>
     <w:link w:val="Heading9"/>
     <w:uiPriority w:val="9"/>
     <w:semiHidden/>
+    <w:qFormat/>
     <w:rsid w:val="00832430"/>
     <w:rPr>
-      <w:rFonts w:eastAsiaTheme="majorEastAsia" w:cstheme="majorBidi"/>
-      <w:color w:val="272727" w:themeColor="text1" w:themeTint="D8"/>
+      <w:rFonts w:eastAsia="" w:cs="" w:cstheme="majorBidi" w:eastAsiaTheme="majorEastAsia"/>
+      <w:color w:val="272727" w:themeColor="text1" w:themeTint="d8"/>
+    </w:rPr>
+  </w:style>
+  <w:style w:type="character" w:styleId="TitleChar" w:customStyle="1">
+    <w:name w:val="Title Char"/>
+    <w:basedOn w:val="DefaultParagraphFont"/>
+    <w:link w:val="Title"/>
+    <w:uiPriority w:val="10"/>
+    <w:qFormat/>
+    <w:rsid w:val="00832430"/>
+    <w:rPr>
+      <w:rFonts w:ascii="Aptos Display" w:hAnsi="Aptos Display" w:eastAsia="" w:cs="" w:asciiTheme="majorHAnsi" w:cstheme="majorBidi" w:eastAsiaTheme="majorEastAsia" w:hAnsiTheme="majorHAnsi"/>
+      <w:spacing w:val="-10"/>
+      <w:kern w:val="2"/>
+      <w:sz w:val="56"/>
+      <w:szCs w:val="56"/>
+    </w:rPr>
+  </w:style>
+  <w:style w:type="character" w:styleId="SubtitleChar" w:customStyle="1">
+    <w:name w:val="Subtitle Char"/>
+    <w:basedOn w:val="DefaultParagraphFont"/>
+    <w:link w:val="Subtitle"/>
+    <w:uiPriority w:val="11"/>
+    <w:qFormat/>
+    <w:rsid w:val="00832430"/>
+    <w:rPr>
+      <w:rFonts w:eastAsia="" w:cs="" w:cstheme="majorBidi" w:eastAsiaTheme="majorEastAsia"/>
+      <w:color w:val="595959" w:themeColor="text1" w:themeTint="a6"/>
+      <w:spacing w:val="15"/>
+      <w:sz w:val="28"/>
+      <w:szCs w:val="28"/>
+    </w:rPr>
+  </w:style>
+  <w:style w:type="character" w:styleId="QuoteChar" w:customStyle="1">
+    <w:name w:val="Quote Char"/>
+    <w:basedOn w:val="DefaultParagraphFont"/>
+    <w:link w:val="Quote"/>
+    <w:uiPriority w:val="29"/>
+    <w:qFormat/>
+    <w:rsid w:val="00832430"/>
+    <w:rPr>
+      <w:i/>
+      <w:iCs/>
+      <w:color w:val="404040" w:themeColor="text1" w:themeTint="bf"/>
+    </w:rPr>
+  </w:style>
+  <w:style w:type="character" w:styleId="IntenseEmphasis">
+    <w:name w:val="Intense Emphasis"/>
+    <w:basedOn w:val="DefaultParagraphFont"/>
+    <w:uiPriority w:val="21"/>
+    <w:qFormat/>
+    <w:rsid w:val="00832430"/>
+    <w:rPr>
+      <w:i/>
+      <w:iCs/>
+      <w:color w:val="0F4761" w:themeColor="accent1" w:themeShade="bf"/>
+    </w:rPr>
+  </w:style>
+  <w:style w:type="character" w:styleId="IntenseQuoteChar" w:customStyle="1">
+    <w:name w:val="Intense Quote Char"/>
+    <w:basedOn w:val="DefaultParagraphFont"/>
+    <w:link w:val="IntenseQuote"/>
+    <w:uiPriority w:val="30"/>
+    <w:qFormat/>
+    <w:rsid w:val="00832430"/>
+    <w:rPr>
+      <w:i/>
+      <w:iCs/>
+      <w:color w:val="0F4761" w:themeColor="accent1" w:themeShade="bf"/>
+    </w:rPr>
+  </w:style>
+  <w:style w:type="character" w:styleId="IntenseReference">
+    <w:name w:val="Intense Reference"/>
+    <w:basedOn w:val="DefaultParagraphFont"/>
+    <w:uiPriority w:val="32"/>
+    <w:qFormat/>
+    <w:rsid w:val="00832430"/>
+    <w:rPr>
+      <w:b/>
+      <w:bCs/>
+      <w:smallCaps/>
+      <w:color w:val="0F4761" w:themeColor="accent1" w:themeShade="bf"/>
+      <w:spacing w:val="5"/>
+    </w:rPr>
+  </w:style>
+  <w:style w:type="character" w:styleId="HeaderChar" w:customStyle="1">
+    <w:name w:val="Header Char"/>
+    <w:basedOn w:val="DefaultParagraphFont"/>
+    <w:link w:val="Header"/>
+    <w:uiPriority w:val="99"/>
+    <w:qFormat/>
+    <w:rsid w:val="00f7088b"/>
+    <w:rPr/>
+  </w:style>
+  <w:style w:type="character" w:styleId="FooterChar" w:customStyle="1">
+    <w:name w:val="Footer Char"/>
+    <w:basedOn w:val="DefaultParagraphFont"/>
+    <w:link w:val="Footer"/>
+    <w:uiPriority w:val="99"/>
+    <w:qFormat/>
+    <w:rsid w:val="00f7088b"/>
+    <w:rPr/>
+  </w:style>
+  <w:style w:type="paragraph" w:styleId="Heading">
+    <w:name w:val="Heading"/>
+    <w:basedOn w:val="Normal"/>
+    <w:next w:val="TextBody"/>
+    <w:qFormat/>
+    <w:pPr>
+      <w:keepNext w:val="true"/>
+      <w:spacing w:before="240" w:after="120"/>
+    </w:pPr>
+    <w:rPr>
+      <w:rFonts w:ascii="Liberation Sans" w:hAnsi="Liberation Sans" w:eastAsia="Noto Sans CJK SC" w:cs="Lohit Devanagari"/>
+      <w:sz w:val="28"/>
+      <w:szCs w:val="28"/>
+    </w:rPr>
+  </w:style>
+  <w:style w:type="paragraph" w:styleId="TextBody">
+    <w:name w:val="Body Text"/>
+    <w:basedOn w:val="Normal"/>
+    <w:pPr>
+      <w:spacing w:lineRule="auto" w:line="276" w:before="0" w:after="140"/>
+    </w:pPr>
+    <w:rPr/>
+  </w:style>
+  <w:style w:type="paragraph" w:styleId="List">
+    <w:name w:val="List"/>
+    <w:basedOn w:val="TextBody"/>
+    <w:pPr/>
+    <w:rPr>
+      <w:rFonts w:cs="Lohit Devanagari"/>
+    </w:rPr>
+  </w:style>
+  <w:style w:type="paragraph" w:styleId="Caption">
+    <w:name w:val="Caption"/>
+    <w:basedOn w:val="Normal"/>
+    <w:qFormat/>
+    <w:pPr>
+      <w:suppressLineNumbers/>
+      <w:spacing w:before="120" w:after="120"/>
+    </w:pPr>
+    <w:rPr>
+      <w:rFonts w:cs="Lohit Devanagari"/>
+      <w:i/>
+      <w:iCs/>
+      <w:sz w:val="24"/>
+      <w:szCs w:val="24"/>
+    </w:rPr>
+  </w:style>
+  <w:style w:type="paragraph" w:styleId="Index">
+    <w:name w:val="Index"/>
+    <w:basedOn w:val="Normal"/>
+    <w:qFormat/>
+    <w:pPr>
+      <w:suppressLineNumbers/>
+    </w:pPr>
+    <w:rPr>
+      <w:rFonts w:cs="Lohit Devanagari"/>
     </w:rPr>
   </w:style>
   <w:style w:type="paragraph" w:styleId="Title">
@@ -4159,27 +4195,13 @@
     <w:qFormat/>
     <w:rsid w:val="00832430"/>
     <w:pPr>
-      <w:spacing w:after="80"/>
+      <w:spacing w:before="0" w:after="80"/>
       <w:contextualSpacing/>
     </w:pPr>
     <w:rPr>
-      <w:rFonts w:asciiTheme="majorHAnsi" w:eastAsiaTheme="majorEastAsia" w:hAnsiTheme="majorHAnsi" w:cstheme="majorBidi"/>
+      <w:rFonts w:ascii="Aptos Display" w:hAnsi="Aptos Display" w:eastAsia="" w:cs="" w:asciiTheme="majorHAnsi" w:cstheme="majorBidi" w:eastAsiaTheme="majorEastAsia" w:hAnsiTheme="majorHAnsi"/>
       <w:spacing w:val="-10"/>
-      <w:kern w:val="28"/>
-      <w:sz w:val="56"/>
-      <w:szCs w:val="56"/>
-    </w:rPr>
-  </w:style>
-  <w:style w:type="character" w:customStyle="1" w:styleId="TitleChar">
-    <w:name w:val="Title Char"/>
-    <w:basedOn w:val="DefaultParagraphFont"/>
-    <w:link w:val="Title"/>
-    <w:uiPriority w:val="10"/>
-    <w:rsid w:val="00832430"/>
-    <w:rPr>
-      <w:rFonts w:asciiTheme="majorHAnsi" w:eastAsiaTheme="majorEastAsia" w:hAnsiTheme="majorHAnsi" w:cstheme="majorBidi"/>
-      <w:spacing w:val="-10"/>
-      <w:kern w:val="28"/>
+      <w:kern w:val="2"/>
       <w:sz w:val="56"/>
       <w:szCs w:val="56"/>
     </w:rPr>
@@ -4193,28 +4215,11 @@
     <w:qFormat/>
     <w:rsid w:val="00832430"/>
     <w:pPr>
-      <w:numPr>
-        <w:ilvl w:val="1"/>
-      </w:numPr>
-      <w:spacing w:after="160"/>
+      <w:spacing w:before="0" w:after="160"/>
     </w:pPr>
     <w:rPr>
-      <w:rFonts w:eastAsiaTheme="majorEastAsia" w:cstheme="majorBidi"/>
-      <w:color w:val="595959" w:themeColor="text1" w:themeTint="A6"/>
-      <w:spacing w:val="15"/>
-      <w:sz w:val="28"/>
-      <w:szCs w:val="28"/>
-    </w:rPr>
-  </w:style>
-  <w:style w:type="character" w:customStyle="1" w:styleId="SubtitleChar">
-    <w:name w:val="Subtitle Char"/>
-    <w:basedOn w:val="DefaultParagraphFont"/>
-    <w:link w:val="Subtitle"/>
-    <w:uiPriority w:val="11"/>
-    <w:rsid w:val="00832430"/>
-    <w:rPr>
-      <w:rFonts w:eastAsiaTheme="majorEastAsia" w:cstheme="majorBidi"/>
-      <w:color w:val="595959" w:themeColor="text1" w:themeTint="A6"/>
+      <w:rFonts w:eastAsia="" w:cs="" w:cstheme="majorBidi" w:eastAsiaTheme="majorEastAsia"/>
+      <w:color w:val="595959" w:themeColor="text1" w:themeTint="a6"/>
       <w:spacing w:val="15"/>
       <w:sz w:val="28"/>
       <w:szCs w:val="28"/>
@@ -4235,19 +4240,7 @@
     <w:rPr>
       <w:i/>
       <w:iCs/>
-      <w:color w:val="404040" w:themeColor="text1" w:themeTint="BF"/>
-    </w:rPr>
-  </w:style>
-  <w:style w:type="character" w:customStyle="1" w:styleId="QuoteChar">
-    <w:name w:val="Quote Char"/>
-    <w:basedOn w:val="DefaultParagraphFont"/>
-    <w:link w:val="Quote"/>
-    <w:uiPriority w:val="29"/>
-    <w:rsid w:val="00832430"/>
-    <w:rPr>
-      <w:i/>
-      <w:iCs/>
-      <w:color w:val="404040" w:themeColor="text1" w:themeTint="BF"/>
+      <w:color w:val="404040" w:themeColor="text1" w:themeTint="bf"/>
     </w:rPr>
   </w:style>
   <w:style w:type="paragraph" w:styleId="ListParagraph">
@@ -4257,21 +4250,11 @@
     <w:qFormat/>
     <w:rsid w:val="00832430"/>
     <w:pPr>
-      <w:ind w:left="720"/>
+      <w:spacing w:before="0" w:after="0"/>
+      <w:ind w:left="720" w:hanging="0"/>
       <w:contextualSpacing/>
     </w:pPr>
-  </w:style>
-  <w:style w:type="character" w:styleId="IntenseEmphasis">
-    <w:name w:val="Intense Emphasis"/>
-    <w:basedOn w:val="DefaultParagraphFont"/>
-    <w:uiPriority w:val="21"/>
-    <w:qFormat/>
-    <w:rsid w:val="00832430"/>
-    <w:rPr>
-      <w:i/>
-      <w:iCs/>
-      <w:color w:val="0F4761" w:themeColor="accent1" w:themeShade="BF"/>
-    </w:rPr>
+    <w:rPr/>
   </w:style>
   <w:style w:type="paragraph" w:styleId="IntenseQuote">
     <w:name w:val="Intense Quote"/>
@@ -4283,86 +4266,57 @@
     <w:rsid w:val="00832430"/>
     <w:pPr>
       <w:pBdr>
-        <w:top w:val="single" w:sz="4" w:space="10" w:color="0F4761" w:themeColor="accent1" w:themeShade="BF"/>
-        <w:bottom w:val="single" w:sz="4" w:space="10" w:color="0F4761" w:themeColor="accent1" w:themeShade="BF"/>
+        <w:top w:val="single" w:sz="4" w:space="10" w:color="0F4761"/>
+        <w:bottom w:val="single" w:sz="4" w:space="10" w:color="0F4761"/>
       </w:pBdr>
       <w:spacing w:before="360" w:after="360"/>
-      <w:ind w:left="864" w:right="864"/>
+      <w:ind w:left="864" w:right="864" w:hanging="0"/>
       <w:jc w:val="center"/>
     </w:pPr>
     <w:rPr>
       <w:i/>
       <w:iCs/>
-      <w:color w:val="0F4761" w:themeColor="accent1" w:themeShade="BF"/>
+      <w:color w:val="0F4761" w:themeColor="accent1" w:themeShade="bf"/>
     </w:rPr>
   </w:style>
-  <w:style w:type="character" w:customStyle="1" w:styleId="IntenseQuoteChar">
-    <w:name w:val="Intense Quote Char"/>
-    <w:basedOn w:val="DefaultParagraphFont"/>
-    <w:link w:val="IntenseQuote"/>
-    <w:uiPriority w:val="30"/>
-    <w:rsid w:val="00832430"/>
-    <w:rPr>
-      <w:i/>
-      <w:iCs/>
-      <w:color w:val="0F4761" w:themeColor="accent1" w:themeShade="BF"/>
-    </w:rPr>
-  </w:style>
-  <w:style w:type="character" w:styleId="IntenseReference">
-    <w:name w:val="Intense Reference"/>
-    <w:basedOn w:val="DefaultParagraphFont"/>
-    <w:uiPriority w:val="32"/>
+  <w:style w:type="paragraph" w:styleId="HeaderandFooter">
+    <w:name w:val="Header and Footer"/>
+    <w:basedOn w:val="Normal"/>
     <w:qFormat/>
-    <w:rsid w:val="00832430"/>
-    <w:rPr>
-      <w:b/>
-      <w:bCs/>
-      <w:smallCaps/>
-      <w:color w:val="0F4761" w:themeColor="accent1" w:themeShade="BF"/>
-      <w:spacing w:val="5"/>
-    </w:rPr>
+    <w:pPr/>
+    <w:rPr/>
   </w:style>
   <w:style w:type="paragraph" w:styleId="Header">
-    <w:name w:val="header"/>
+    <w:name w:val="Header"/>
     <w:basedOn w:val="Normal"/>
     <w:link w:val="HeaderChar"/>
     <w:uiPriority w:val="99"/>
     <w:unhideWhenUsed/>
-    <w:rsid w:val="00F7088B"/>
+    <w:rsid w:val="00f7088b"/>
     <w:pPr>
       <w:tabs>
-        <w:tab w:val="center" w:pos="4513"/>
-        <w:tab w:val="right" w:pos="9026"/>
+        <w:tab w:val="clear" w:pos="720"/>
+        <w:tab w:val="center" w:pos="4513" w:leader="none"/>
+        <w:tab w:val="right" w:pos="9026" w:leader="none"/>
       </w:tabs>
     </w:pPr>
-  </w:style>
-  <w:style w:type="character" w:customStyle="1" w:styleId="HeaderChar">
-    <w:name w:val="Header Char"/>
-    <w:basedOn w:val="DefaultParagraphFont"/>
-    <w:link w:val="Header"/>
-    <w:uiPriority w:val="99"/>
-    <w:rsid w:val="00F7088B"/>
+    <w:rPr/>
   </w:style>
   <w:style w:type="paragraph" w:styleId="Footer">
-    <w:name w:val="footer"/>
+    <w:name w:val="Footer"/>
     <w:basedOn w:val="Normal"/>
     <w:link w:val="FooterChar"/>
     <w:uiPriority w:val="99"/>
     <w:unhideWhenUsed/>
-    <w:rsid w:val="00F7088B"/>
+    <w:rsid w:val="00f7088b"/>
     <w:pPr>
       <w:tabs>
-        <w:tab w:val="center" w:pos="4513"/>
-        <w:tab w:val="right" w:pos="9026"/>
+        <w:tab w:val="clear" w:pos="720"/>
+        <w:tab w:val="center" w:pos="4513" w:leader="none"/>
+        <w:tab w:val="right" w:pos="9026" w:leader="none"/>
       </w:tabs>
     </w:pPr>
-  </w:style>
-  <w:style w:type="character" w:customStyle="1" w:styleId="FooterChar">
-    <w:name w:val="Footer Char"/>
-    <w:basedOn w:val="DefaultParagraphFont"/>
-    <w:link w:val="Footer"/>
-    <w:uiPriority w:val="99"/>
-    <w:rsid w:val="00F7088B"/>
+    <w:rPr/>
   </w:style>
   <w:style w:type="paragraph" w:styleId="NormalWeb">
     <w:name w:val="Normal (Web)"/>
@@ -4370,28 +4324,50 @@
     <w:uiPriority w:val="99"/>
     <w:semiHidden/>
     <w:unhideWhenUsed/>
+    <w:qFormat/>
     <w:rsid w:val="00710730"/>
     <w:pPr>
-      <w:spacing w:before="100" w:beforeAutospacing="1" w:after="100" w:afterAutospacing="1"/>
+      <w:spacing w:beforeAutospacing="1" w:afterAutospacing="1"/>
     </w:pPr>
     <w:rPr>
-      <w:rFonts w:ascii="Times New Roman" w:eastAsia="Times New Roman" w:hAnsi="Times New Roman" w:cs="Times New Roman"/>
+      <w:rFonts w:ascii="Times New Roman" w:hAnsi="Times New Roman" w:eastAsia="Times New Roman" w:cs="Times New Roman"/>
       <w:lang w:eastAsia="en-GB"/>
     </w:rPr>
+  </w:style>
+  <w:style w:type="numbering" w:styleId="NoList" w:default="1">
+    <w:name w:val="No List"/>
+    <w:uiPriority w:val="99"/>
+    <w:semiHidden/>
+    <w:unhideWhenUsed/>
+    <w:qFormat/>
+  </w:style>
+  <w:style w:type="table" w:default="1" w:styleId="TableNormal">
+    <w:name w:val="Normal Table"/>
+    <w:uiPriority w:val="99"/>
+    <w:semiHidden/>
+    <w:unhideWhenUsed/>
+    <w:tblPr>
+      <w:tblCellMar>
+        <w:top w:w="0" w:type="dxa"/>
+        <w:left w:w="108" w:type="dxa"/>
+        <w:bottom w:w="0" w:type="dxa"/>
+        <w:right w:w="108" w:type="dxa"/>
+      </w:tblCellMar>
+    </w:tblPr>
   </w:style>
   <w:style w:type="table" w:styleId="TableGrid">
     <w:name w:val="Table Grid"/>
     <w:basedOn w:val="TableNormal"/>
     <w:uiPriority w:val="39"/>
-    <w:rsid w:val="00F779C5"/>
+    <w:rsid w:val="00f779c5"/>
     <w:tblPr>
       <w:tblBorders>
-        <w:top w:val="single" w:sz="4" w:space="0" w:color="auto"/>
-        <w:left w:val="single" w:sz="4" w:space="0" w:color="auto"/>
-        <w:bottom w:val="single" w:sz="4" w:space="0" w:color="auto"/>
-        <w:right w:val="single" w:sz="4" w:space="0" w:color="auto"/>
-        <w:insideH w:val="single" w:sz="4" w:space="0" w:color="auto"/>
-        <w:insideV w:val="single" w:sz="4" w:space="0" w:color="auto"/>
+        <w:top w:val="single" w:color="auto" w:sz="4" w:space="0"/>
+        <w:left w:val="single" w:color="auto" w:sz="4" w:space="0"/>
+        <w:bottom w:val="single" w:color="auto" w:sz="4" w:space="0"/>
+        <w:right w:val="single" w:color="auto" w:sz="4" w:space="0"/>
+        <w:insideH w:val="single" w:color="auto" w:sz="4" w:space="0"/>
+        <w:insideV w:val="single" w:color="auto" w:sz="4" w:space="0"/>
       </w:tblBorders>
     </w:tblPr>
   </w:style>

--- a/A1 project.docx
+++ b/A1 project.docx
@@ -2722,6 +2722,188 @@
           <w:szCs w:val="22"/>
           <w:lang w:val="en-US"/>
         </w:rPr>
+      </w:r>
+    </w:p>
+    <w:p>
+      <w:pPr>
+        <w:pStyle w:val="Normal"/>
+        <w:rPr>
+          <w:rFonts w:ascii="Times New Roman" w:hAnsi="Times New Roman" w:cs="Times New Roman"/>
+          <w:sz w:val="22"/>
+          <w:szCs w:val="22"/>
+          <w:lang w:val="en-US"/>
+        </w:rPr>
+      </w:pPr>
+      <w:r>
+        <w:rPr>
+          <w:rFonts w:cs="Times New Roman" w:ascii="Times New Roman" w:hAnsi="Times New Roman"/>
+          <w:sz w:val="22"/>
+          <w:szCs w:val="22"/>
+          <w:lang w:val="en-US"/>
+        </w:rPr>
+        <w:t>5. The New Approach</w:t>
+      </w:r>
+    </w:p>
+    <w:p>
+      <w:pPr>
+        <w:pStyle w:val="Normal"/>
+        <w:rPr>
+          <w:rFonts w:ascii="Times New Roman" w:hAnsi="Times New Roman" w:cs="Times New Roman"/>
+          <w:sz w:val="22"/>
+          <w:szCs w:val="22"/>
+          <w:lang w:val="en-US"/>
+        </w:rPr>
+      </w:pPr>
+      <w:r>
+        <w:rPr/>
+      </w:r>
+    </w:p>
+    <w:p>
+      <w:pPr>
+        <w:pStyle w:val="Normal"/>
+        <w:rPr>
+          <w:rFonts w:ascii="Times New Roman" w:hAnsi="Times New Roman" w:cs="Times New Roman"/>
+          <w:sz w:val="22"/>
+          <w:szCs w:val="22"/>
+          <w:lang w:val="en-US"/>
+        </w:rPr>
+      </w:pPr>
+      <w:r>
+        <w:rPr>
+          <w:rFonts w:cs="Times New Roman" w:ascii="Times New Roman" w:hAnsi="Times New Roman"/>
+          <w:sz w:val="22"/>
+          <w:szCs w:val="22"/>
+          <w:lang w:val="en-US"/>
+        </w:rPr>
+        <w:t xml:space="preserve">The new approach will focus mostly on improving the preprocessing of the dataset, particularly reducing the dimensionality of the data, such that more models may be taken into consideration. k-fold Cross Validation will be used instead of rolling windows. </w:t>
+      </w:r>
+      <w:r>
+        <w:rPr>
+          <w:rFonts w:cs="Times New Roman" w:ascii="Times New Roman" w:hAnsi="Times New Roman"/>
+          <w:sz w:val="22"/>
+          <w:szCs w:val="22"/>
+          <w:lang w:val="en-US"/>
+        </w:rPr>
+        <w:t>In the model-building process, we will focus more on the tuning of hyperparameters of our models.</w:t>
+      </w:r>
+    </w:p>
+    <w:p>
+      <w:pPr>
+        <w:pStyle w:val="Normal"/>
+        <w:rPr>
+          <w:rFonts w:ascii="Times New Roman" w:hAnsi="Times New Roman" w:cs="Times New Roman"/>
+          <w:sz w:val="22"/>
+          <w:szCs w:val="22"/>
+          <w:lang w:val="en-US"/>
+        </w:rPr>
+      </w:pPr>
+      <w:r>
+        <w:rPr/>
+      </w:r>
+    </w:p>
+    <w:p>
+      <w:pPr>
+        <w:pStyle w:val="Normal"/>
+        <w:rPr>
+          <w:rFonts w:ascii="Times New Roman" w:hAnsi="Times New Roman" w:cs="Times New Roman"/>
+          <w:sz w:val="22"/>
+          <w:szCs w:val="22"/>
+          <w:lang w:val="en-US"/>
+        </w:rPr>
+      </w:pPr>
+      <w:r>
+        <w:rPr>
+          <w:rFonts w:cs="Times New Roman" w:ascii="Times New Roman" w:hAnsi="Times New Roman"/>
+          <w:sz w:val="22"/>
+          <w:szCs w:val="22"/>
+          <w:lang w:val="en-US"/>
+        </w:rPr>
+        <w:t xml:space="preserve">Starting off, we attempt making use of PCA to reduce the number of features in our dataset. </w:t>
+      </w:r>
+      <w:r>
+        <w:rPr>
+          <w:rFonts w:cs="Times New Roman" w:ascii="Times New Roman" w:hAnsi="Times New Roman"/>
+          <w:sz w:val="22"/>
+          <w:szCs w:val="22"/>
+          <w:lang w:val="en-US"/>
+        </w:rPr>
+        <w:t xml:space="preserve">We concluded that we could reduce the number of features in our dataset to just about 3 to 4 features to explain roughly 96% and 99% of the variation in the features respectively. We decided for </w:t>
+      </w:r>
+    </w:p>
+    <w:p>
+      <w:pPr>
+        <w:pStyle w:val="Normal"/>
+        <w:rPr>
+          <w:rFonts w:ascii="Times New Roman" w:hAnsi="Times New Roman" w:cs="Times New Roman"/>
+          <w:sz w:val="22"/>
+          <w:szCs w:val="22"/>
+          <w:lang w:val="en-US"/>
+        </w:rPr>
+      </w:pPr>
+      <w:r>
+        <w:rPr/>
+      </w:r>
+    </w:p>
+    <w:p>
+      <w:pPr>
+        <w:pStyle w:val="Normal"/>
+        <w:rPr>
+          <w:rFonts w:ascii="Times New Roman" w:hAnsi="Times New Roman" w:cs="Times New Roman"/>
+          <w:sz w:val="22"/>
+          <w:szCs w:val="22"/>
+          <w:lang w:val="en-US"/>
+        </w:rPr>
+      </w:pPr>
+      <w:r>
+        <w:rPr>
+          <w:rFonts w:cs="Times New Roman" w:ascii="Times New Roman" w:hAnsi="Times New Roman"/>
+          <w:sz w:val="22"/>
+          <w:szCs w:val="22"/>
+          <w:lang w:val="en-US"/>
+        </w:rPr>
+        <w:t>The correlation between each of the predictors and the target variable were calculated, and it showed that very little correlation existed between the principal components and the target. This implies that the relationships in the data are likely non-linear. Therefore linear classification models such as simple logistic regression will be ignored, and non-linear classification models such as Random Forests, Gradient Boosting and KNN will be considered.</w:t>
+      </w:r>
+    </w:p>
+    <w:p>
+      <w:pPr>
+        <w:pStyle w:val="Normal"/>
+        <w:rPr>
+          <w:rFonts w:ascii="Times New Roman" w:hAnsi="Times New Roman" w:cs="Times New Roman"/>
+          <w:sz w:val="22"/>
+          <w:szCs w:val="22"/>
+          <w:lang w:val="en-US"/>
+        </w:rPr>
+      </w:pPr>
+      <w:r>
+        <w:rPr/>
+      </w:r>
+    </w:p>
+    <w:p>
+      <w:pPr>
+        <w:pStyle w:val="Normal"/>
+        <w:rPr>
+          <w:rFonts w:ascii="Times New Roman" w:hAnsi="Times New Roman" w:cs="Times New Roman"/>
+          <w:sz w:val="22"/>
+          <w:szCs w:val="22"/>
+          <w:lang w:val="en-US"/>
+        </w:rPr>
+      </w:pPr>
+      <w:r>
+        <w:rPr/>
+      </w:r>
+    </w:p>
+    <w:p>
+      <w:pPr>
+        <w:pStyle w:val="Normal"/>
+        <w:rPr>
+          <w:rFonts w:ascii="Times New Roman" w:hAnsi="Times New Roman" w:cs="Times New Roman"/>
+          <w:sz w:val="22"/>
+          <w:szCs w:val="22"/>
+          <w:lang w:val="en-US"/>
+        </w:rPr>
+      </w:pPr>
+      <w:r>
+        <w:rPr/>
       </w:r>
     </w:p>
     <w:p>
